--- a/ProjectReport-VictoryVaultTunisia.docx
+++ b/ProjectReport-VictoryVaultTunisia.docx
@@ -653,6 +653,8 @@
         <w:br w:type="page"/>
       </w:r>
     </w:p>
+    <w:p/>
+    <w:p/>
     <w:sdt>
       <w:sdtPr>
         <w:rPr>
@@ -685,6 +687,7 @@
               <w:bCs/>
               <w:sz w:val="44"/>
               <w:szCs w:val="44"/>
+              <w:lang w:val="fr-FR"/>
             </w:rPr>
           </w:pPr>
           <w:r>
@@ -700,9 +703,15 @@
         </w:p>
         <w:p>
           <w:pPr>
+            <w:rPr>
+              <w:lang w:val="fr-FR" w:eastAsia="fr-TN"/>
+            </w:rPr>
+          </w:pPr>
+        </w:p>
+        <w:p>
+          <w:pPr>
             <w:pStyle w:val="TM1"/>
             <w:tabs>
-              <w:tab w:val="left" w:pos="440"/>
               <w:tab w:val="right" w:leader="dot" w:pos="9062"/>
             </w:tabs>
             <w:rPr>
@@ -722,58 +731,26 @@
           <w:r>
             <w:fldChar w:fldCharType="separate"/>
           </w:r>
-          <w:hyperlink w:anchor="_Toc155751542" w:history="1">
+          <w:hyperlink w:anchor="_Toc155916502" w:history="1">
             <w:r>
               <w:rPr>
                 <w:rStyle w:val="Lienhypertexte"/>
-                <w:rFonts w:eastAsia="Times New Roman"/>
                 <w:b/>
                 <w:bCs/>
                 <w:noProof/>
                 <w:lang w:val="fr-FR"/>
               </w:rPr>
-              <w:t>1.</w:t>
-            </w:r>
-            <w:r>
-              <w:rPr>
-                <w:rFonts w:cstheme="minorBidi"/>
-                <w:noProof/>
-                <w:kern w:val="2"/>
-                <w:lang w:val="fr-TN" w:eastAsia="fr-TN"/>
-                <w14:ligatures w14:val="standardContextual"/>
+              <w:t>Liste des figures :</w:t>
+            </w:r>
+            <w:r>
+              <w:rPr>
+                <w:noProof/>
+                <w:webHidden/>
               </w:rPr>
               <w:tab/>
             </w:r>
             <w:r>
               <w:rPr>
-                <w:rStyle w:val="Lienhypertexte"/>
-                <w:rFonts w:eastAsia="Times New Roman"/>
-                <w:b/>
-                <w:bCs/>
-                <w:noProof/>
-              </w:rPr>
-              <w:t>Introduction</w:t>
-            </w:r>
-            <w:r>
-              <w:rPr>
-                <w:rStyle w:val="Lienhypertexte"/>
-                <w:rFonts w:eastAsia="Times New Roman"/>
-                <w:b/>
-                <w:bCs/>
-                <w:noProof/>
-                <w:lang w:val="fr-FR"/>
-              </w:rPr>
-              <w:t> :</w:t>
-            </w:r>
-            <w:r>
-              <w:rPr>
-                <w:noProof/>
-                <w:webHidden/>
-              </w:rPr>
-              <w:tab/>
-            </w:r>
-            <w:r>
-              <w:rPr>
                 <w:noProof/>
                 <w:webHidden/>
               </w:rPr>
@@ -784,7 +761,7 @@
                 <w:noProof/>
                 <w:webHidden/>
               </w:rPr>
-              <w:instrText xml:space="preserve"> PAGEREF _Toc155751542 \h </w:instrText>
+              <w:instrText xml:space="preserve"> PAGEREF _Toc155916502 \h </w:instrText>
             </w:r>
             <w:r>
               <w:rPr>
@@ -830,16 +807,17 @@
               <w14:ligatures w14:val="standardContextual"/>
             </w:rPr>
           </w:pPr>
-          <w:hyperlink w:anchor="_Toc155751543" w:history="1">
+          <w:hyperlink w:anchor="_Toc155916503" w:history="1">
             <w:r>
               <w:rPr>
                 <w:rStyle w:val="Lienhypertexte"/>
+                <w:rFonts w:eastAsia="Times New Roman"/>
                 <w:b/>
                 <w:bCs/>
                 <w:noProof/>
                 <w:lang w:val="fr-FR"/>
               </w:rPr>
-              <w:t>2.</w:t>
+              <w:t>1.</w:t>
             </w:r>
             <w:r>
               <w:rPr>
@@ -854,12 +832,23 @@
             <w:r>
               <w:rPr>
                 <w:rStyle w:val="Lienhypertexte"/>
+                <w:rFonts w:eastAsia="Times New Roman"/>
                 <w:b/>
                 <w:bCs/>
                 <w:noProof/>
+              </w:rPr>
+              <w:t>Introduction</w:t>
+            </w:r>
+            <w:r>
+              <w:rPr>
+                <w:rStyle w:val="Lienhypertexte"/>
+                <w:rFonts w:eastAsia="Times New Roman"/>
+                <w:b/>
+                <w:bCs/>
+                <w:noProof/>
                 <w:lang w:val="fr-FR"/>
               </w:rPr>
-              <w:t>Description du projet :</w:t>
+              <w:t> :</w:t>
             </w:r>
             <w:r>
               <w:rPr>
@@ -880,7 +869,7 @@
                 <w:noProof/>
                 <w:webHidden/>
               </w:rPr>
-              <w:instrText xml:space="preserve"> PAGEREF _Toc155751543 \h </w:instrText>
+              <w:instrText xml:space="preserve"> PAGEREF _Toc155916503 \h </w:instrText>
             </w:r>
             <w:r>
               <w:rPr>
@@ -900,7 +889,7 @@
                 <w:noProof/>
                 <w:webHidden/>
               </w:rPr>
-              <w:t>3</w:t>
+              <w:t>4</w:t>
             </w:r>
             <w:r>
               <w:rPr>
@@ -926,7 +915,7 @@
               <w14:ligatures w14:val="standardContextual"/>
             </w:rPr>
           </w:pPr>
-          <w:hyperlink w:anchor="_Toc155751544" w:history="1">
+          <w:hyperlink w:anchor="_Toc155916504" w:history="1">
             <w:r>
               <w:rPr>
                 <w:rStyle w:val="Lienhypertexte"/>
@@ -935,7 +924,7 @@
                 <w:noProof/>
                 <w:lang w:val="fr-FR"/>
               </w:rPr>
-              <w:t>3.</w:t>
+              <w:t>2.</w:t>
             </w:r>
             <w:r>
               <w:rPr>
@@ -955,6 +944,102 @@
                 <w:noProof/>
                 <w:lang w:val="fr-FR"/>
               </w:rPr>
+              <w:t>Description du projet :</w:t>
+            </w:r>
+            <w:r>
+              <w:rPr>
+                <w:noProof/>
+                <w:webHidden/>
+              </w:rPr>
+              <w:tab/>
+            </w:r>
+            <w:r>
+              <w:rPr>
+                <w:noProof/>
+                <w:webHidden/>
+              </w:rPr>
+              <w:fldChar w:fldCharType="begin"/>
+            </w:r>
+            <w:r>
+              <w:rPr>
+                <w:noProof/>
+                <w:webHidden/>
+              </w:rPr>
+              <w:instrText xml:space="preserve"> PAGEREF _Toc155916504 \h </w:instrText>
+            </w:r>
+            <w:r>
+              <w:rPr>
+                <w:noProof/>
+                <w:webHidden/>
+              </w:rPr>
+            </w:r>
+            <w:r>
+              <w:rPr>
+                <w:noProof/>
+                <w:webHidden/>
+              </w:rPr>
+              <w:fldChar w:fldCharType="separate"/>
+            </w:r>
+            <w:r>
+              <w:rPr>
+                <w:noProof/>
+                <w:webHidden/>
+              </w:rPr>
+              <w:t>5</w:t>
+            </w:r>
+            <w:r>
+              <w:rPr>
+                <w:noProof/>
+                <w:webHidden/>
+              </w:rPr>
+              <w:fldChar w:fldCharType="end"/>
+            </w:r>
+          </w:hyperlink>
+        </w:p>
+        <w:p>
+          <w:pPr>
+            <w:pStyle w:val="TM1"/>
+            <w:tabs>
+              <w:tab w:val="left" w:pos="440"/>
+              <w:tab w:val="right" w:leader="dot" w:pos="9062"/>
+            </w:tabs>
+            <w:rPr>
+              <w:rFonts w:cstheme="minorBidi"/>
+              <w:noProof/>
+              <w:kern w:val="2"/>
+              <w:lang w:val="fr-TN" w:eastAsia="fr-TN"/>
+              <w14:ligatures w14:val="standardContextual"/>
+            </w:rPr>
+          </w:pPr>
+          <w:hyperlink w:anchor="_Toc155916505" w:history="1">
+            <w:r>
+              <w:rPr>
+                <w:rStyle w:val="Lienhypertexte"/>
+                <w:b/>
+                <w:bCs/>
+                <w:noProof/>
+                <w:lang w:val="fr-FR"/>
+              </w:rPr>
+              <w:t>3.</w:t>
+            </w:r>
+            <w:r>
+              <w:rPr>
+                <w:rFonts w:cstheme="minorBidi"/>
+                <w:noProof/>
+                <w:kern w:val="2"/>
+                <w:lang w:val="fr-TN" w:eastAsia="fr-TN"/>
+                <w14:ligatures w14:val="standardContextual"/>
+              </w:rPr>
+              <w:tab/>
+            </w:r>
+            <w:r>
+              <w:rPr>
+                <w:rStyle w:val="Lienhypertexte"/>
+                <w:b/>
+                <w:bCs/>
+                <w:noProof/>
+                <w:lang w:val="fr-FR"/>
+              </w:rPr>
               <w:t>Technologies utilisées :</w:t>
             </w:r>
             <w:r>
@@ -976,7 +1061,7 @@
                 <w:noProof/>
                 <w:webHidden/>
               </w:rPr>
-              <w:instrText xml:space="preserve"> PAGEREF _Toc155751544 \h </w:instrText>
+              <w:instrText xml:space="preserve"> PAGEREF _Toc155916505 \h </w:instrText>
             </w:r>
             <w:r>
               <w:rPr>
@@ -996,7 +1081,7 @@
                 <w:noProof/>
                 <w:webHidden/>
               </w:rPr>
-              <w:t>4</w:t>
+              <w:t>6</w:t>
             </w:r>
             <w:r>
               <w:rPr>
@@ -1022,7 +1107,7 @@
               <w14:ligatures w14:val="standardContextual"/>
             </w:rPr>
           </w:pPr>
-          <w:hyperlink w:anchor="_Toc155751545" w:history="1">
+          <w:hyperlink w:anchor="_Toc155916506" w:history="1">
             <w:r>
               <w:rPr>
                 <w:rStyle w:val="Lienhypertexte"/>
@@ -1072,7 +1157,7 @@
                 <w:noProof/>
                 <w:webHidden/>
               </w:rPr>
-              <w:instrText xml:space="preserve"> PAGEREF _Toc155751545 \h </w:instrText>
+              <w:instrText xml:space="preserve"> PAGEREF _Toc155916506 \h </w:instrText>
             </w:r>
             <w:r>
               <w:rPr>
@@ -1092,7 +1177,7 @@
                 <w:noProof/>
                 <w:webHidden/>
               </w:rPr>
-              <w:t>5</w:t>
+              <w:t>6</w:t>
             </w:r>
             <w:r>
               <w:rPr>
@@ -1118,7 +1203,7 @@
               <w14:ligatures w14:val="standardContextual"/>
             </w:rPr>
           </w:pPr>
-          <w:hyperlink w:anchor="_Toc155751546" w:history="1">
+          <w:hyperlink w:anchor="_Toc155916507" w:history="1">
             <w:r>
               <w:rPr>
                 <w:rStyle w:val="Lienhypertexte"/>
@@ -1168,7 +1253,7 @@
                 <w:noProof/>
                 <w:webHidden/>
               </w:rPr>
-              <w:instrText xml:space="preserve"> PAGEREF _Toc155751546 \h </w:instrText>
+              <w:instrText xml:space="preserve"> PAGEREF _Toc155916507 \h </w:instrText>
             </w:r>
             <w:r>
               <w:rPr>
@@ -1188,7 +1273,7 @@
                 <w:noProof/>
                 <w:webHidden/>
               </w:rPr>
-              <w:t>5</w:t>
+              <w:t>7</w:t>
             </w:r>
             <w:r>
               <w:rPr>
@@ -1214,7 +1299,7 @@
               <w14:ligatures w14:val="standardContextual"/>
             </w:rPr>
           </w:pPr>
-          <w:hyperlink w:anchor="_Toc155751547" w:history="1">
+          <w:hyperlink w:anchor="_Toc155916508" w:history="1">
             <w:r>
               <w:rPr>
                 <w:rStyle w:val="Lienhypertexte"/>
@@ -1264,7 +1349,7 @@
                 <w:noProof/>
                 <w:webHidden/>
               </w:rPr>
-              <w:instrText xml:space="preserve"> PAGEREF _Toc155751547 \h </w:instrText>
+              <w:instrText xml:space="preserve"> PAGEREF _Toc155916508 \h </w:instrText>
             </w:r>
             <w:r>
               <w:rPr>
@@ -1284,7 +1369,7 @@
                 <w:noProof/>
                 <w:webHidden/>
               </w:rPr>
-              <w:t>5</w:t>
+              <w:t>7</w:t>
             </w:r>
             <w:r>
               <w:rPr>
@@ -1310,7 +1395,7 @@
               <w14:ligatures w14:val="standardContextual"/>
             </w:rPr>
           </w:pPr>
-          <w:hyperlink w:anchor="_Toc155751548" w:history="1">
+          <w:hyperlink w:anchor="_Toc155916509" w:history="1">
             <w:r>
               <w:rPr>
                 <w:rStyle w:val="Lienhypertexte"/>
@@ -1360,7 +1445,7 @@
                 <w:noProof/>
                 <w:webHidden/>
               </w:rPr>
-              <w:instrText xml:space="preserve"> PAGEREF _Toc155751548 \h </w:instrText>
+              <w:instrText xml:space="preserve"> PAGEREF _Toc155916509 \h </w:instrText>
             </w:r>
             <w:r>
               <w:rPr>
@@ -1380,7 +1465,103 @@
                 <w:noProof/>
                 <w:webHidden/>
               </w:rPr>
-              <w:t>6</w:t>
+              <w:t>7</w:t>
+            </w:r>
+            <w:r>
+              <w:rPr>
+                <w:noProof/>
+                <w:webHidden/>
+              </w:rPr>
+              <w:fldChar w:fldCharType="end"/>
+            </w:r>
+          </w:hyperlink>
+        </w:p>
+        <w:p>
+          <w:pPr>
+            <w:pStyle w:val="TM2"/>
+            <w:tabs>
+              <w:tab w:val="left" w:pos="660"/>
+              <w:tab w:val="right" w:leader="dot" w:pos="9062"/>
+            </w:tabs>
+            <w:rPr>
+              <w:rFonts w:cstheme="minorBidi"/>
+              <w:noProof/>
+              <w:kern w:val="2"/>
+              <w:lang w:val="fr-TN" w:eastAsia="fr-TN"/>
+              <w14:ligatures w14:val="standardContextual"/>
+            </w:rPr>
+          </w:pPr>
+          <w:hyperlink w:anchor="_Toc155916510" w:history="1">
+            <w:r>
+              <w:rPr>
+                <w:rStyle w:val="Lienhypertexte"/>
+                <w:b/>
+                <w:bCs/>
+                <w:noProof/>
+                <w:lang w:val="fr-FR"/>
+              </w:rPr>
+              <w:t>e.</w:t>
+            </w:r>
+            <w:r>
+              <w:rPr>
+                <w:rFonts w:cstheme="minorBidi"/>
+                <w:noProof/>
+                <w:kern w:val="2"/>
+                <w:lang w:val="fr-TN" w:eastAsia="fr-TN"/>
+                <w14:ligatures w14:val="standardContextual"/>
+              </w:rPr>
+              <w:tab/>
+            </w:r>
+            <w:r>
+              <w:rPr>
+                <w:rStyle w:val="Lienhypertexte"/>
+                <w:b/>
+                <w:bCs/>
+                <w:noProof/>
+                <w:lang w:val="fr-FR"/>
+              </w:rPr>
+              <w:t>OpenAPI (Swagger) et Postman</w:t>
+            </w:r>
+            <w:r>
+              <w:rPr>
+                <w:noProof/>
+                <w:webHidden/>
+              </w:rPr>
+              <w:tab/>
+            </w:r>
+            <w:r>
+              <w:rPr>
+                <w:noProof/>
+                <w:webHidden/>
+              </w:rPr>
+              <w:fldChar w:fldCharType="begin"/>
+            </w:r>
+            <w:r>
+              <w:rPr>
+                <w:noProof/>
+                <w:webHidden/>
+              </w:rPr>
+              <w:instrText xml:space="preserve"> PAGEREF _Toc155916510 \h </w:instrText>
+            </w:r>
+            <w:r>
+              <w:rPr>
+                <w:noProof/>
+                <w:webHidden/>
+              </w:rPr>
+            </w:r>
+            <w:r>
+              <w:rPr>
+                <w:noProof/>
+                <w:webHidden/>
+              </w:rPr>
+              <w:fldChar w:fldCharType="separate"/>
+            </w:r>
+            <w:r>
+              <w:rPr>
+                <w:noProof/>
+                <w:webHidden/>
+              </w:rPr>
+              <w:t>7</w:t>
             </w:r>
             <w:r>
               <w:rPr>
@@ -1406,7 +1587,7 @@
               <w14:ligatures w14:val="standardContextual"/>
             </w:rPr>
           </w:pPr>
-          <w:hyperlink w:anchor="_Toc155751549" w:history="1">
+          <w:hyperlink w:anchor="_Toc155916511" w:history="1">
             <w:r>
               <w:rPr>
                 <w:rStyle w:val="Lienhypertexte"/>
@@ -1435,6 +1616,198 @@
                 <w:noProof/>
                 <w:lang w:val="fr-FR"/>
               </w:rPr>
+              <w:t>Cahier des charges :</w:t>
+            </w:r>
+            <w:r>
+              <w:rPr>
+                <w:noProof/>
+                <w:webHidden/>
+              </w:rPr>
+              <w:tab/>
+            </w:r>
+            <w:r>
+              <w:rPr>
+                <w:noProof/>
+                <w:webHidden/>
+              </w:rPr>
+              <w:fldChar w:fldCharType="begin"/>
+            </w:r>
+            <w:r>
+              <w:rPr>
+                <w:noProof/>
+                <w:webHidden/>
+              </w:rPr>
+              <w:instrText xml:space="preserve"> PAGEREF _Toc155916511 \h </w:instrText>
+            </w:r>
+            <w:r>
+              <w:rPr>
+                <w:noProof/>
+                <w:webHidden/>
+              </w:rPr>
+            </w:r>
+            <w:r>
+              <w:rPr>
+                <w:noProof/>
+                <w:webHidden/>
+              </w:rPr>
+              <w:fldChar w:fldCharType="separate"/>
+            </w:r>
+            <w:r>
+              <w:rPr>
+                <w:noProof/>
+                <w:webHidden/>
+              </w:rPr>
+              <w:t>8</w:t>
+            </w:r>
+            <w:r>
+              <w:rPr>
+                <w:noProof/>
+                <w:webHidden/>
+              </w:rPr>
+              <w:fldChar w:fldCharType="end"/>
+            </w:r>
+          </w:hyperlink>
+        </w:p>
+        <w:p>
+          <w:pPr>
+            <w:pStyle w:val="TM1"/>
+            <w:tabs>
+              <w:tab w:val="left" w:pos="440"/>
+              <w:tab w:val="right" w:leader="dot" w:pos="9062"/>
+            </w:tabs>
+            <w:rPr>
+              <w:rFonts w:cstheme="minorBidi"/>
+              <w:noProof/>
+              <w:kern w:val="2"/>
+              <w:lang w:val="fr-TN" w:eastAsia="fr-TN"/>
+              <w14:ligatures w14:val="standardContextual"/>
+            </w:rPr>
+          </w:pPr>
+          <w:hyperlink w:anchor="_Toc155916512" w:history="1">
+            <w:r>
+              <w:rPr>
+                <w:rStyle w:val="Lienhypertexte"/>
+                <w:b/>
+                <w:bCs/>
+                <w:noProof/>
+                <w:lang w:val="fr-FR"/>
+              </w:rPr>
+              <w:t>5.</w:t>
+            </w:r>
+            <w:r>
+              <w:rPr>
+                <w:rFonts w:cstheme="minorBidi"/>
+                <w:noProof/>
+                <w:kern w:val="2"/>
+                <w:lang w:val="fr-TN" w:eastAsia="fr-TN"/>
+                <w14:ligatures w14:val="standardContextual"/>
+              </w:rPr>
+              <w:tab/>
+            </w:r>
+            <w:r>
+              <w:rPr>
+                <w:rStyle w:val="Lienhypertexte"/>
+                <w:b/>
+                <w:bCs/>
+                <w:noProof/>
+                <w:lang w:val="fr-FR"/>
+              </w:rPr>
+              <w:t>Analyse des exigences :</w:t>
+            </w:r>
+            <w:r>
+              <w:rPr>
+                <w:noProof/>
+                <w:webHidden/>
+              </w:rPr>
+              <w:tab/>
+            </w:r>
+            <w:r>
+              <w:rPr>
+                <w:noProof/>
+                <w:webHidden/>
+              </w:rPr>
+              <w:fldChar w:fldCharType="begin"/>
+            </w:r>
+            <w:r>
+              <w:rPr>
+                <w:noProof/>
+                <w:webHidden/>
+              </w:rPr>
+              <w:instrText xml:space="preserve"> PAGEREF _Toc155916512 \h </w:instrText>
+            </w:r>
+            <w:r>
+              <w:rPr>
+                <w:noProof/>
+                <w:webHidden/>
+              </w:rPr>
+            </w:r>
+            <w:r>
+              <w:rPr>
+                <w:noProof/>
+                <w:webHidden/>
+              </w:rPr>
+              <w:fldChar w:fldCharType="separate"/>
+            </w:r>
+            <w:r>
+              <w:rPr>
+                <w:noProof/>
+                <w:webHidden/>
+              </w:rPr>
+              <w:t>9</w:t>
+            </w:r>
+            <w:r>
+              <w:rPr>
+                <w:noProof/>
+                <w:webHidden/>
+              </w:rPr>
+              <w:fldChar w:fldCharType="end"/>
+            </w:r>
+          </w:hyperlink>
+        </w:p>
+        <w:p>
+          <w:pPr>
+            <w:pStyle w:val="TM1"/>
+            <w:tabs>
+              <w:tab w:val="left" w:pos="440"/>
+              <w:tab w:val="right" w:leader="dot" w:pos="9062"/>
+            </w:tabs>
+            <w:rPr>
+              <w:rFonts w:cstheme="minorBidi"/>
+              <w:noProof/>
+              <w:kern w:val="2"/>
+              <w:lang w:val="fr-TN" w:eastAsia="fr-TN"/>
+              <w14:ligatures w14:val="standardContextual"/>
+            </w:rPr>
+          </w:pPr>
+          <w:hyperlink w:anchor="_Toc155916513" w:history="1">
+            <w:r>
+              <w:rPr>
+                <w:rStyle w:val="Lienhypertexte"/>
+                <w:b/>
+                <w:bCs/>
+                <w:noProof/>
+                <w:lang w:val="fr-FR"/>
+              </w:rPr>
+              <w:t>6.</w:t>
+            </w:r>
+            <w:r>
+              <w:rPr>
+                <w:rFonts w:cstheme="minorBidi"/>
+                <w:noProof/>
+                <w:kern w:val="2"/>
+                <w:lang w:val="fr-TN" w:eastAsia="fr-TN"/>
+                <w14:ligatures w14:val="standardContextual"/>
+              </w:rPr>
+              <w:tab/>
+            </w:r>
+            <w:r>
+              <w:rPr>
+                <w:rStyle w:val="Lienhypertexte"/>
+                <w:b/>
+                <w:bCs/>
+                <w:noProof/>
+                <w:lang w:val="fr-FR"/>
+              </w:rPr>
               <w:t>Architecture du système :</w:t>
             </w:r>
             <w:r>
@@ -1456,7 +1829,7 @@
                 <w:noProof/>
                 <w:webHidden/>
               </w:rPr>
-              <w:instrText xml:space="preserve"> PAGEREF _Toc155751549 \h </w:instrText>
+              <w:instrText xml:space="preserve"> PAGEREF _Toc155916513 \h </w:instrText>
             </w:r>
             <w:r>
               <w:rPr>
@@ -1476,7 +1849,7 @@
                 <w:noProof/>
                 <w:webHidden/>
               </w:rPr>
-              <w:t>6</w:t>
+              <w:t>10</w:t>
             </w:r>
             <w:r>
               <w:rPr>
@@ -1502,7 +1875,7 @@
               <w14:ligatures w14:val="standardContextual"/>
             </w:rPr>
           </w:pPr>
-          <w:hyperlink w:anchor="_Toc155751550" w:history="1">
+          <w:hyperlink w:anchor="_Toc155916514" w:history="1">
             <w:r>
               <w:rPr>
                 <w:rStyle w:val="Lienhypertexte"/>
@@ -1552,7 +1925,7 @@
                 <w:noProof/>
                 <w:webHidden/>
               </w:rPr>
-              <w:instrText xml:space="preserve"> PAGEREF _Toc155751550 \h </w:instrText>
+              <w:instrText xml:space="preserve"> PAGEREF _Toc155916514 \h </w:instrText>
             </w:r>
             <w:r>
               <w:rPr>
@@ -1572,7 +1945,7 @@
                 <w:noProof/>
                 <w:webHidden/>
               </w:rPr>
-              <w:t>6</w:t>
+              <w:t>11</w:t>
             </w:r>
             <w:r>
               <w:rPr>
@@ -1598,7 +1971,7 @@
               <w14:ligatures w14:val="standardContextual"/>
             </w:rPr>
           </w:pPr>
-          <w:hyperlink w:anchor="_Toc155751551" w:history="1">
+          <w:hyperlink w:anchor="_Toc155916515" w:history="1">
             <w:r>
               <w:rPr>
                 <w:rStyle w:val="Lienhypertexte"/>
@@ -1648,7 +2021,7 @@
                 <w:noProof/>
                 <w:webHidden/>
               </w:rPr>
-              <w:instrText xml:space="preserve"> PAGEREF _Toc155751551 \h </w:instrText>
+              <w:instrText xml:space="preserve"> PAGEREF _Toc155916515 \h </w:instrText>
             </w:r>
             <w:r>
               <w:rPr>
@@ -1668,7 +2041,7 @@
                 <w:noProof/>
                 <w:webHidden/>
               </w:rPr>
-              <w:t>7</w:t>
+              <w:t>11</w:t>
             </w:r>
             <w:r>
               <w:rPr>
@@ -1694,7 +2067,7 @@
               <w14:ligatures w14:val="standardContextual"/>
             </w:rPr>
           </w:pPr>
-          <w:hyperlink w:anchor="_Toc155751552" w:history="1">
+          <w:hyperlink w:anchor="_Toc155916516" w:history="1">
             <w:r>
               <w:rPr>
                 <w:rStyle w:val="Lienhypertexte"/>
@@ -1703,7 +2076,7 @@
                 <w:noProof/>
                 <w:lang w:val="fr-FR"/>
               </w:rPr>
-              <w:t>5.</w:t>
+              <w:t>7.</w:t>
             </w:r>
             <w:r>
               <w:rPr>
@@ -1744,7 +2117,7 @@
                 <w:noProof/>
                 <w:webHidden/>
               </w:rPr>
-              <w:instrText xml:space="preserve"> PAGEREF _Toc155751552 \h </w:instrText>
+              <w:instrText xml:space="preserve"> PAGEREF _Toc155916516 \h </w:instrText>
             </w:r>
             <w:r>
               <w:rPr>
@@ -1764,199 +2137,7 @@
                 <w:noProof/>
                 <w:webHidden/>
               </w:rPr>
-              <w:t>8</w:t>
-            </w:r>
-            <w:r>
-              <w:rPr>
-                <w:noProof/>
-                <w:webHidden/>
-              </w:rPr>
-              <w:fldChar w:fldCharType="end"/>
-            </w:r>
-          </w:hyperlink>
-        </w:p>
-        <w:p>
-          <w:pPr>
-            <w:pStyle w:val="TM2"/>
-            <w:tabs>
-              <w:tab w:val="left" w:pos="660"/>
-              <w:tab w:val="right" w:leader="dot" w:pos="9062"/>
-            </w:tabs>
-            <w:rPr>
-              <w:rFonts w:cstheme="minorBidi"/>
-              <w:noProof/>
-              <w:kern w:val="2"/>
-              <w:lang w:val="fr-TN" w:eastAsia="fr-TN"/>
-              <w14:ligatures w14:val="standardContextual"/>
-            </w:rPr>
-          </w:pPr>
-          <w:hyperlink w:anchor="_Toc155751553" w:history="1">
-            <w:r>
-              <w:rPr>
-                <w:rStyle w:val="Lienhypertexte"/>
-                <w:b/>
-                <w:bCs/>
-                <w:noProof/>
-                <w:lang w:val="fr-FR"/>
-              </w:rPr>
-              <w:t>a.</w:t>
-            </w:r>
-            <w:r>
-              <w:rPr>
-                <w:rFonts w:cstheme="minorBidi"/>
-                <w:noProof/>
-                <w:kern w:val="2"/>
-                <w:lang w:val="fr-TN" w:eastAsia="fr-TN"/>
-                <w14:ligatures w14:val="standardContextual"/>
-              </w:rPr>
-              <w:tab/>
-            </w:r>
-            <w:r>
-              <w:rPr>
-                <w:rStyle w:val="Lienhypertexte"/>
-                <w:b/>
-                <w:bCs/>
-                <w:noProof/>
-                <w:lang w:val="fr-FR"/>
-              </w:rPr>
-              <w:t>Conception de la base de données</w:t>
-            </w:r>
-            <w:r>
-              <w:rPr>
-                <w:noProof/>
-                <w:webHidden/>
-              </w:rPr>
-              <w:tab/>
-            </w:r>
-            <w:r>
-              <w:rPr>
-                <w:noProof/>
-                <w:webHidden/>
-              </w:rPr>
-              <w:fldChar w:fldCharType="begin"/>
-            </w:r>
-            <w:r>
-              <w:rPr>
-                <w:noProof/>
-                <w:webHidden/>
-              </w:rPr>
-              <w:instrText xml:space="preserve"> PAGEREF _Toc155751553 \h </w:instrText>
-            </w:r>
-            <w:r>
-              <w:rPr>
-                <w:noProof/>
-                <w:webHidden/>
-              </w:rPr>
-            </w:r>
-            <w:r>
-              <w:rPr>
-                <w:noProof/>
-                <w:webHidden/>
-              </w:rPr>
-              <w:fldChar w:fldCharType="separate"/>
-            </w:r>
-            <w:r>
-              <w:rPr>
-                <w:noProof/>
-                <w:webHidden/>
-              </w:rPr>
-              <w:t>8</w:t>
-            </w:r>
-            <w:r>
-              <w:rPr>
-                <w:noProof/>
-                <w:webHidden/>
-              </w:rPr>
-              <w:fldChar w:fldCharType="end"/>
-            </w:r>
-          </w:hyperlink>
-        </w:p>
-        <w:p>
-          <w:pPr>
-            <w:pStyle w:val="TM2"/>
-            <w:tabs>
-              <w:tab w:val="left" w:pos="660"/>
-              <w:tab w:val="right" w:leader="dot" w:pos="9062"/>
-            </w:tabs>
-            <w:rPr>
-              <w:rFonts w:cstheme="minorBidi"/>
-              <w:noProof/>
-              <w:kern w:val="2"/>
-              <w:lang w:val="fr-TN" w:eastAsia="fr-TN"/>
-              <w14:ligatures w14:val="standardContextual"/>
-            </w:rPr>
-          </w:pPr>
-          <w:hyperlink w:anchor="_Toc155751554" w:history="1">
-            <w:r>
-              <w:rPr>
-                <w:rStyle w:val="Lienhypertexte"/>
-                <w:b/>
-                <w:bCs/>
-                <w:noProof/>
-                <w:lang w:val="fr-FR"/>
-              </w:rPr>
-              <w:t>b.</w:t>
-            </w:r>
-            <w:r>
-              <w:rPr>
-                <w:rFonts w:cstheme="minorBidi"/>
-                <w:noProof/>
-                <w:kern w:val="2"/>
-                <w:lang w:val="fr-TN" w:eastAsia="fr-TN"/>
-                <w14:ligatures w14:val="standardContextual"/>
-              </w:rPr>
-              <w:tab/>
-            </w:r>
-            <w:r>
-              <w:rPr>
-                <w:rStyle w:val="Lienhypertexte"/>
-                <w:b/>
-                <w:bCs/>
-                <w:noProof/>
-                <w:lang w:val="fr-FR"/>
-              </w:rPr>
-              <w:t>Diagramme de classe</w:t>
-            </w:r>
-            <w:r>
-              <w:rPr>
-                <w:noProof/>
-                <w:webHidden/>
-              </w:rPr>
-              <w:tab/>
-            </w:r>
-            <w:r>
-              <w:rPr>
-                <w:noProof/>
-                <w:webHidden/>
-              </w:rPr>
-              <w:fldChar w:fldCharType="begin"/>
-            </w:r>
-            <w:r>
-              <w:rPr>
-                <w:noProof/>
-                <w:webHidden/>
-              </w:rPr>
-              <w:instrText xml:space="preserve"> PAGEREF _Toc155751554 \h </w:instrText>
-            </w:r>
-            <w:r>
-              <w:rPr>
-                <w:noProof/>
-                <w:webHidden/>
-              </w:rPr>
-            </w:r>
-            <w:r>
-              <w:rPr>
-                <w:noProof/>
-                <w:webHidden/>
-              </w:rPr>
-              <w:fldChar w:fldCharType="separate"/>
-            </w:r>
-            <w:r>
-              <w:rPr>
-                <w:noProof/>
-                <w:webHidden/>
-              </w:rPr>
-              <w:t>9</w:t>
+              <w:t>13</w:t>
             </w:r>
             <w:r>
               <w:rPr>
@@ -1982,7 +2163,7 @@
               <w14:ligatures w14:val="standardContextual"/>
             </w:rPr>
           </w:pPr>
-          <w:hyperlink w:anchor="_Toc155751555" w:history="1">
+          <w:hyperlink w:anchor="_Toc155916517" w:history="1">
             <w:r>
               <w:rPr>
                 <w:rStyle w:val="Lienhypertexte"/>
@@ -1991,7 +2172,7 @@
                 <w:noProof/>
                 <w:lang w:val="fr-FR"/>
               </w:rPr>
-              <w:t>6.</w:t>
+              <w:t>8.</w:t>
             </w:r>
             <w:r>
               <w:rPr>
@@ -2032,7 +2213,7 @@
                 <w:noProof/>
                 <w:webHidden/>
               </w:rPr>
-              <w:instrText xml:space="preserve"> PAGEREF _Toc155751555 \h </w:instrText>
+              <w:instrText xml:space="preserve"> PAGEREF _Toc155916517 \h </w:instrText>
             </w:r>
             <w:r>
               <w:rPr>
@@ -2052,7 +2233,7 @@
                 <w:noProof/>
                 <w:webHidden/>
               </w:rPr>
-              <w:t>9</w:t>
+              <w:t>14</w:t>
             </w:r>
             <w:r>
               <w:rPr>
@@ -2078,7 +2259,7 @@
               <w14:ligatures w14:val="standardContextual"/>
             </w:rPr>
           </w:pPr>
-          <w:hyperlink w:anchor="_Toc155751556" w:history="1">
+          <w:hyperlink w:anchor="_Toc155916518" w:history="1">
             <w:r>
               <w:rPr>
                 <w:rStyle w:val="Lienhypertexte"/>
@@ -2087,7 +2268,7 @@
                 <w:noProof/>
                 <w:lang w:val="fr-FR"/>
               </w:rPr>
-              <w:t>7.</w:t>
+              <w:t>9.</w:t>
             </w:r>
             <w:r>
               <w:rPr>
@@ -2107,7 +2288,7 @@
                 <w:noProof/>
                 <w:lang w:val="fr-FR"/>
               </w:rPr>
-              <w:t>Cahier des charges :</w:t>
+              <w:t>Implémentation :</w:t>
             </w:r>
             <w:r>
               <w:rPr>
@@ -2128,7 +2309,7 @@
                 <w:noProof/>
                 <w:webHidden/>
               </w:rPr>
-              <w:instrText xml:space="preserve"> PAGEREF _Toc155751556 \h </w:instrText>
+              <w:instrText xml:space="preserve"> PAGEREF _Toc155916518 \h </w:instrText>
             </w:r>
             <w:r>
               <w:rPr>
@@ -2148,199 +2329,7 @@
                 <w:noProof/>
                 <w:webHidden/>
               </w:rPr>
-              <w:t>10</w:t>
-            </w:r>
-            <w:r>
-              <w:rPr>
-                <w:noProof/>
-                <w:webHidden/>
-              </w:rPr>
-              <w:fldChar w:fldCharType="end"/>
-            </w:r>
-          </w:hyperlink>
-        </w:p>
-        <w:p>
-          <w:pPr>
-            <w:pStyle w:val="TM1"/>
-            <w:tabs>
-              <w:tab w:val="left" w:pos="440"/>
-              <w:tab w:val="right" w:leader="dot" w:pos="9062"/>
-            </w:tabs>
-            <w:rPr>
-              <w:rFonts w:cstheme="minorBidi"/>
-              <w:noProof/>
-              <w:kern w:val="2"/>
-              <w:lang w:val="fr-TN" w:eastAsia="fr-TN"/>
-              <w14:ligatures w14:val="standardContextual"/>
-            </w:rPr>
-          </w:pPr>
-          <w:hyperlink w:anchor="_Toc155751557" w:history="1">
-            <w:r>
-              <w:rPr>
-                <w:rStyle w:val="Lienhypertexte"/>
-                <w:b/>
-                <w:bCs/>
-                <w:noProof/>
-                <w:lang w:val="fr-FR"/>
-              </w:rPr>
-              <w:t>8.</w:t>
-            </w:r>
-            <w:r>
-              <w:rPr>
-                <w:rFonts w:cstheme="minorBidi"/>
-                <w:noProof/>
-                <w:kern w:val="2"/>
-                <w:lang w:val="fr-TN" w:eastAsia="fr-TN"/>
-                <w14:ligatures w14:val="standardContextual"/>
-              </w:rPr>
-              <w:tab/>
-            </w:r>
-            <w:r>
-              <w:rPr>
-                <w:rStyle w:val="Lienhypertexte"/>
-                <w:b/>
-                <w:bCs/>
-                <w:noProof/>
-                <w:lang w:val="fr-FR"/>
-              </w:rPr>
-              <w:t>Implémentation :</w:t>
-            </w:r>
-            <w:r>
-              <w:rPr>
-                <w:noProof/>
-                <w:webHidden/>
-              </w:rPr>
-              <w:tab/>
-            </w:r>
-            <w:r>
-              <w:rPr>
-                <w:noProof/>
-                <w:webHidden/>
-              </w:rPr>
-              <w:fldChar w:fldCharType="begin"/>
-            </w:r>
-            <w:r>
-              <w:rPr>
-                <w:noProof/>
-                <w:webHidden/>
-              </w:rPr>
-              <w:instrText xml:space="preserve"> PAGEREF _Toc155751557 \h </w:instrText>
-            </w:r>
-            <w:r>
-              <w:rPr>
-                <w:noProof/>
-                <w:webHidden/>
-              </w:rPr>
-            </w:r>
-            <w:r>
-              <w:rPr>
-                <w:noProof/>
-                <w:webHidden/>
-              </w:rPr>
-              <w:fldChar w:fldCharType="separate"/>
-            </w:r>
-            <w:r>
-              <w:rPr>
-                <w:noProof/>
-                <w:webHidden/>
-              </w:rPr>
-              <w:t>11</w:t>
-            </w:r>
-            <w:r>
-              <w:rPr>
-                <w:noProof/>
-                <w:webHidden/>
-              </w:rPr>
-              <w:fldChar w:fldCharType="end"/>
-            </w:r>
-          </w:hyperlink>
-        </w:p>
-        <w:p>
-          <w:pPr>
-            <w:pStyle w:val="TM1"/>
-            <w:tabs>
-              <w:tab w:val="left" w:pos="440"/>
-              <w:tab w:val="right" w:leader="dot" w:pos="9062"/>
-            </w:tabs>
-            <w:rPr>
-              <w:rFonts w:cstheme="minorBidi"/>
-              <w:noProof/>
-              <w:kern w:val="2"/>
-              <w:lang w:val="fr-TN" w:eastAsia="fr-TN"/>
-              <w14:ligatures w14:val="standardContextual"/>
-            </w:rPr>
-          </w:pPr>
-          <w:hyperlink w:anchor="_Toc155751558" w:history="1">
-            <w:r>
-              <w:rPr>
-                <w:rStyle w:val="Lienhypertexte"/>
-                <w:b/>
-                <w:bCs/>
-                <w:noProof/>
-                <w:lang w:val="fr-FR"/>
-              </w:rPr>
-              <w:t>9.</w:t>
-            </w:r>
-            <w:r>
-              <w:rPr>
-                <w:rFonts w:cstheme="minorBidi"/>
-                <w:noProof/>
-                <w:kern w:val="2"/>
-                <w:lang w:val="fr-TN" w:eastAsia="fr-TN"/>
-                <w14:ligatures w14:val="standardContextual"/>
-              </w:rPr>
-              <w:tab/>
-            </w:r>
-            <w:r>
-              <w:rPr>
-                <w:rStyle w:val="Lienhypertexte"/>
-                <w:b/>
-                <w:bCs/>
-                <w:noProof/>
-                <w:lang w:val="fr-FR"/>
-              </w:rPr>
-              <w:t>Conclusion :</w:t>
-            </w:r>
-            <w:r>
-              <w:rPr>
-                <w:noProof/>
-                <w:webHidden/>
-              </w:rPr>
-              <w:tab/>
-            </w:r>
-            <w:r>
-              <w:rPr>
-                <w:noProof/>
-                <w:webHidden/>
-              </w:rPr>
-              <w:fldChar w:fldCharType="begin"/>
-            </w:r>
-            <w:r>
-              <w:rPr>
-                <w:noProof/>
-                <w:webHidden/>
-              </w:rPr>
-              <w:instrText xml:space="preserve"> PAGEREF _Toc155751558 \h </w:instrText>
-            </w:r>
-            <w:r>
-              <w:rPr>
-                <w:noProof/>
-                <w:webHidden/>
-              </w:rPr>
-            </w:r>
-            <w:r>
-              <w:rPr>
-                <w:noProof/>
-                <w:webHidden/>
-              </w:rPr>
-              <w:fldChar w:fldCharType="separate"/>
-            </w:r>
-            <w:r>
-              <w:rPr>
-                <w:noProof/>
-                <w:webHidden/>
-              </w:rPr>
-              <w:t>12</w:t>
+              <w:t>14</w:t>
             </w:r>
             <w:r>
               <w:rPr>
@@ -2366,7 +2355,7 @@
               <w14:ligatures w14:val="standardContextual"/>
             </w:rPr>
           </w:pPr>
-          <w:hyperlink w:anchor="_Toc155751559" w:history="1">
+          <w:hyperlink w:anchor="_Toc155916519" w:history="1">
             <w:r>
               <w:rPr>
                 <w:rStyle w:val="Lienhypertexte"/>
@@ -2395,6 +2384,102 @@
                 <w:noProof/>
                 <w:lang w:val="fr-FR"/>
               </w:rPr>
+              <w:t>Conclusion :</w:t>
+            </w:r>
+            <w:r>
+              <w:rPr>
+                <w:noProof/>
+                <w:webHidden/>
+              </w:rPr>
+              <w:tab/>
+            </w:r>
+            <w:r>
+              <w:rPr>
+                <w:noProof/>
+                <w:webHidden/>
+              </w:rPr>
+              <w:fldChar w:fldCharType="begin"/>
+            </w:r>
+            <w:r>
+              <w:rPr>
+                <w:noProof/>
+                <w:webHidden/>
+              </w:rPr>
+              <w:instrText xml:space="preserve"> PAGEREF _Toc155916519 \h </w:instrText>
+            </w:r>
+            <w:r>
+              <w:rPr>
+                <w:noProof/>
+                <w:webHidden/>
+              </w:rPr>
+            </w:r>
+            <w:r>
+              <w:rPr>
+                <w:noProof/>
+                <w:webHidden/>
+              </w:rPr>
+              <w:fldChar w:fldCharType="separate"/>
+            </w:r>
+            <w:r>
+              <w:rPr>
+                <w:noProof/>
+                <w:webHidden/>
+              </w:rPr>
+              <w:t>16</w:t>
+            </w:r>
+            <w:r>
+              <w:rPr>
+                <w:noProof/>
+                <w:webHidden/>
+              </w:rPr>
+              <w:fldChar w:fldCharType="end"/>
+            </w:r>
+          </w:hyperlink>
+        </w:p>
+        <w:p>
+          <w:pPr>
+            <w:pStyle w:val="TM1"/>
+            <w:tabs>
+              <w:tab w:val="left" w:pos="660"/>
+              <w:tab w:val="right" w:leader="dot" w:pos="9062"/>
+            </w:tabs>
+            <w:rPr>
+              <w:rFonts w:cstheme="minorBidi"/>
+              <w:noProof/>
+              <w:kern w:val="2"/>
+              <w:lang w:val="fr-TN" w:eastAsia="fr-TN"/>
+              <w14:ligatures w14:val="standardContextual"/>
+            </w:rPr>
+          </w:pPr>
+          <w:hyperlink w:anchor="_Toc155916520" w:history="1">
+            <w:r>
+              <w:rPr>
+                <w:rStyle w:val="Lienhypertexte"/>
+                <w:b/>
+                <w:bCs/>
+                <w:noProof/>
+                <w:lang w:val="fr-FR"/>
+              </w:rPr>
+              <w:t>11.</w:t>
+            </w:r>
+            <w:r>
+              <w:rPr>
+                <w:rFonts w:cstheme="minorBidi"/>
+                <w:noProof/>
+                <w:kern w:val="2"/>
+                <w:lang w:val="fr-TN" w:eastAsia="fr-TN"/>
+                <w14:ligatures w14:val="standardContextual"/>
+              </w:rPr>
+              <w:tab/>
+            </w:r>
+            <w:r>
+              <w:rPr>
+                <w:rStyle w:val="Lienhypertexte"/>
+                <w:b/>
+                <w:bCs/>
+                <w:noProof/>
+                <w:lang w:val="fr-FR"/>
+              </w:rPr>
               <w:t>Références :</w:t>
             </w:r>
             <w:r>
@@ -2416,7 +2501,7 @@
                 <w:noProof/>
                 <w:webHidden/>
               </w:rPr>
-              <w:instrText xml:space="preserve"> PAGEREF _Toc155751559 \h </w:instrText>
+              <w:instrText xml:space="preserve"> PAGEREF _Toc155916520 \h </w:instrText>
             </w:r>
             <w:r>
               <w:rPr>
@@ -2436,7 +2521,7 @@
                 <w:noProof/>
                 <w:webHidden/>
               </w:rPr>
-              <w:t>13</w:t>
+              <w:t>17</w:t>
             </w:r>
             <w:r>
               <w:rPr>
@@ -2468,6 +2553,253 @@
     <w:p>
       <w:pPr>
         <w:pStyle w:val="Titre1"/>
+        <w:rPr>
+          <w:b/>
+          <w:bCs/>
+          <w:kern w:val="0"/>
+          <w:sz w:val="44"/>
+          <w:szCs w:val="44"/>
+          <w:lang w:val="fr-FR" w:eastAsia="fr-TN"/>
+          <w14:ligatures w14:val="none"/>
+        </w:rPr>
+      </w:pPr>
+    </w:p>
+    <w:p>
+      <w:pPr>
+        <w:rPr>
+          <w:lang w:val="fr-FR" w:eastAsia="fr-TN"/>
+        </w:rPr>
+      </w:pPr>
+    </w:p>
+    <w:p>
+      <w:pPr>
+        <w:pStyle w:val="Titre1"/>
+        <w:rPr>
+          <w:b/>
+          <w:bCs/>
+          <w:kern w:val="0"/>
+          <w:sz w:val="44"/>
+          <w:szCs w:val="44"/>
+          <w:lang w:val="fr-FR" w:eastAsia="fr-TN"/>
+          <w14:ligatures w14:val="none"/>
+        </w:rPr>
+      </w:pPr>
+      <w:bookmarkStart w:id="0" w:name="_Toc155916502"/>
+      <w:r>
+        <w:rPr>
+          <w:b/>
+          <w:bCs/>
+          <w:kern w:val="0"/>
+          <w:sz w:val="44"/>
+          <w:szCs w:val="44"/>
+          <w:lang w:val="fr-FR" w:eastAsia="fr-TN"/>
+          <w14:ligatures w14:val="none"/>
+        </w:rPr>
+        <w:t>Liste des figures :</w:t>
+      </w:r>
+      <w:bookmarkEnd w:id="0"/>
+    </w:p>
+    <w:p/>
+    <w:p>
+      <w:pPr>
+        <w:pStyle w:val="Tabledesillustrations"/>
+        <w:tabs>
+          <w:tab w:val="right" w:leader="dot" w:pos="9062"/>
+        </w:tabs>
+        <w:rPr>
+          <w:rFonts w:eastAsiaTheme="minorEastAsia"/>
+          <w:noProof/>
+          <w:lang w:eastAsia="fr-TN"/>
+        </w:rPr>
+      </w:pPr>
+      <w:r>
+        <w:rPr>
+          <w:lang w:val="fr-FR"/>
+        </w:rPr>
+        <w:fldChar w:fldCharType="begin"/>
+      </w:r>
+      <w:r>
+        <w:rPr>
+          <w:lang w:val="fr-FR"/>
+        </w:rPr>
+        <w:instrText xml:space="preserve"> TOC \h \z \c "Figure" </w:instrText>
+      </w:r>
+      <w:r>
+        <w:rPr>
+          <w:lang w:val="fr-FR"/>
+        </w:rPr>
+        <w:fldChar w:fldCharType="separate"/>
+      </w:r>
+      <w:hyperlink w:anchor="_Toc155916358" w:history="1">
+        <w:r>
+          <w:rPr>
+            <w:rStyle w:val="Lienhypertexte"/>
+            <w:rFonts w:asciiTheme="majorBidi" w:hAnsiTheme="majorBidi" w:cstheme="majorBidi"/>
+            <w:noProof/>
+          </w:rPr>
+          <w:t>Figure 1</w:t>
+        </w:r>
+        <w:r>
+          <w:rPr>
+            <w:rStyle w:val="Lienhypertexte"/>
+            <w:rFonts w:asciiTheme="majorBidi" w:hAnsiTheme="majorBidi" w:cstheme="majorBidi"/>
+            <w:noProof/>
+            <w:lang w:val="fr-FR"/>
+          </w:rPr>
+          <w:t>: Architecture du système</w:t>
+        </w:r>
+        <w:r>
+          <w:rPr>
+            <w:noProof/>
+            <w:webHidden/>
+          </w:rPr>
+          <w:tab/>
+        </w:r>
+        <w:r>
+          <w:rPr>
+            <w:noProof/>
+            <w:webHidden/>
+          </w:rPr>
+          <w:fldChar w:fldCharType="begin"/>
+        </w:r>
+        <w:r>
+          <w:rPr>
+            <w:noProof/>
+            <w:webHidden/>
+          </w:rPr>
+          <w:instrText xml:space="preserve"> PAGEREF _Toc155916358 \h </w:instrText>
+        </w:r>
+        <w:r>
+          <w:rPr>
+            <w:noProof/>
+            <w:webHidden/>
+          </w:rPr>
+        </w:r>
+        <w:r>
+          <w:rPr>
+            <w:noProof/>
+            <w:webHidden/>
+          </w:rPr>
+          <w:fldChar w:fldCharType="separate"/>
+        </w:r>
+        <w:r>
+          <w:rPr>
+            <w:noProof/>
+            <w:webHidden/>
+          </w:rPr>
+          <w:t>10</w:t>
+        </w:r>
+        <w:r>
+          <w:rPr>
+            <w:noProof/>
+            <w:webHidden/>
+          </w:rPr>
+          <w:fldChar w:fldCharType="end"/>
+        </w:r>
+      </w:hyperlink>
+    </w:p>
+    <w:p>
+      <w:pPr>
+        <w:pStyle w:val="Tabledesillustrations"/>
+        <w:tabs>
+          <w:tab w:val="right" w:leader="dot" w:pos="9062"/>
+        </w:tabs>
+        <w:rPr>
+          <w:rFonts w:eastAsiaTheme="minorEastAsia"/>
+          <w:noProof/>
+          <w:lang w:eastAsia="fr-TN"/>
+        </w:rPr>
+      </w:pPr>
+      <w:hyperlink w:anchor="_Toc155916359" w:history="1">
+        <w:r>
+          <w:rPr>
+            <w:rStyle w:val="Lienhypertexte"/>
+            <w:rFonts w:asciiTheme="majorBidi" w:hAnsiTheme="majorBidi" w:cstheme="majorBidi"/>
+            <w:noProof/>
+          </w:rPr>
+          <w:t>Figure 2</w:t>
+        </w:r>
+        <w:r>
+          <w:rPr>
+            <w:rStyle w:val="Lienhypertexte"/>
+            <w:rFonts w:asciiTheme="majorBidi" w:hAnsiTheme="majorBidi" w:cstheme="majorBidi"/>
+            <w:noProof/>
+            <w:lang w:val="fr-FR"/>
+          </w:rPr>
+          <w:t>: Conception de la base de données</w:t>
+        </w:r>
+        <w:r>
+          <w:rPr>
+            <w:noProof/>
+            <w:webHidden/>
+          </w:rPr>
+          <w:tab/>
+        </w:r>
+        <w:r>
+          <w:rPr>
+            <w:noProof/>
+            <w:webHidden/>
+          </w:rPr>
+          <w:fldChar w:fldCharType="begin"/>
+        </w:r>
+        <w:r>
+          <w:rPr>
+            <w:noProof/>
+            <w:webHidden/>
+          </w:rPr>
+          <w:instrText xml:space="preserve"> PAGEREF _Toc155916359 \h </w:instrText>
+        </w:r>
+        <w:r>
+          <w:rPr>
+            <w:noProof/>
+            <w:webHidden/>
+          </w:rPr>
+        </w:r>
+        <w:r>
+          <w:rPr>
+            <w:noProof/>
+            <w:webHidden/>
+          </w:rPr>
+          <w:fldChar w:fldCharType="separate"/>
+        </w:r>
+        <w:r>
+          <w:rPr>
+            <w:noProof/>
+            <w:webHidden/>
+          </w:rPr>
+          <w:t>13</w:t>
+        </w:r>
+        <w:r>
+          <w:rPr>
+            <w:noProof/>
+            <w:webHidden/>
+          </w:rPr>
+          <w:fldChar w:fldCharType="end"/>
+        </w:r>
+      </w:hyperlink>
+    </w:p>
+    <w:p>
+      <w:pPr>
+        <w:rPr>
+          <w:lang w:val="fr-FR"/>
+        </w:rPr>
+      </w:pPr>
+      <w:r>
+        <w:rPr>
+          <w:lang w:val="fr-FR"/>
+        </w:rPr>
+        <w:fldChar w:fldCharType="end"/>
+      </w:r>
+    </w:p>
+    <w:p/>
+    <w:p>
+      <w:r>
+        <w:br w:type="page"/>
+      </w:r>
+    </w:p>
+    <w:p>
+      <w:pPr>
+        <w:pStyle w:val="Titre1"/>
         <w:numPr>
           <w:ilvl w:val="0"/>
           <w:numId w:val="2"/>
@@ -2481,7 +2813,7 @@
           <w:lang w:val="fr-FR" w:eastAsia="fr-TN"/>
         </w:rPr>
       </w:pPr>
-      <w:bookmarkStart w:id="0" w:name="_Toc155751542"/>
+      <w:bookmarkStart w:id="1" w:name="_Toc155916503"/>
       <w:r>
         <w:rPr>
           <w:rFonts w:eastAsia="Times New Roman"/>
@@ -2505,7 +2837,7 @@
         </w:rPr>
         <w:t> :</w:t>
       </w:r>
-      <w:bookmarkEnd w:id="0"/>
+      <w:bookmarkEnd w:id="1"/>
     </w:p>
     <w:p>
       <w:pPr>
@@ -2522,17 +2854,17 @@
           <w:rFonts w:asciiTheme="majorBidi" w:hAnsiTheme="majorBidi" w:cstheme="majorBidi"/>
           <w:sz w:val="28"/>
           <w:szCs w:val="28"/>
-          <w:lang w:val="fr-FR" w:eastAsia="fr-TN"/>
-        </w:rPr>
-      </w:pPr>
-      <w:r>
-        <w:rPr>
-          <w:rFonts w:asciiTheme="majorBidi" w:hAnsiTheme="majorBidi" w:cstheme="majorBidi"/>
-          <w:sz w:val="28"/>
-          <w:szCs w:val="28"/>
-          <w:lang w:val="fr-FR" w:eastAsia="fr-TN"/>
-        </w:rPr>
-        <w:t xml:space="preserve">Ce rapport présente le projet "Victory Vault </w:t>
+          <w:lang w:val="fr-FR"/>
+        </w:rPr>
+      </w:pPr>
+      <w:r>
+        <w:rPr>
+          <w:rFonts w:asciiTheme="majorBidi" w:hAnsiTheme="majorBidi" w:cstheme="majorBidi"/>
+          <w:sz w:val="28"/>
+          <w:szCs w:val="28"/>
+          <w:lang w:val="fr-FR"/>
+        </w:rPr>
+        <w:t xml:space="preserve">Entrez dans l'univers fascinant du projet "Victory Vault </w:t>
       </w:r>
       <w:proofErr w:type="spellStart"/>
       <w:r>
@@ -2540,7 +2872,7 @@
           <w:rFonts w:asciiTheme="majorBidi" w:hAnsiTheme="majorBidi" w:cstheme="majorBidi"/>
           <w:sz w:val="28"/>
           <w:szCs w:val="28"/>
-          <w:lang w:val="fr-FR" w:eastAsia="fr-TN"/>
+          <w:lang w:val="fr-FR"/>
         </w:rPr>
         <w:t>Tunisia</w:t>
       </w:r>
@@ -2550,9 +2882,9 @@
           <w:rFonts w:asciiTheme="majorBidi" w:hAnsiTheme="majorBidi" w:cstheme="majorBidi"/>
           <w:sz w:val="28"/>
           <w:szCs w:val="28"/>
-          <w:lang w:val="fr-FR" w:eastAsia="fr-TN"/>
-        </w:rPr>
-        <w:t>", une initiative ambitieuse visant à révolutionner la manière dont les résultats des matchs de football sont gérés en Tunisie. Réalisé par une équipe de trois collègues dévoués, ce projet vise à créer une plateforme robuste et efficace pour la gestion des résultats de la Ligue Pro1 du championnat de Tunisie de Football.</w:t>
+          <w:lang w:val="fr-FR"/>
+        </w:rPr>
+        <w:t>", une initiative ambitieuse destinée à moderniser la gestion des résultats de football en Tunisie. Le marché du football tunisien requiert une touche informatique innovante, et notre équipe de trois passionnés relève le défi avec enthousiasme.</w:t>
       </w:r>
     </w:p>
     <w:p>
@@ -2563,17 +2895,17 @@
           <w:rFonts w:asciiTheme="majorBidi" w:hAnsiTheme="majorBidi" w:cstheme="majorBidi"/>
           <w:sz w:val="28"/>
           <w:szCs w:val="28"/>
-          <w:lang w:val="fr-FR" w:eastAsia="fr-TN"/>
-        </w:rPr>
-      </w:pPr>
-      <w:r>
-        <w:rPr>
-          <w:rFonts w:asciiTheme="majorBidi" w:hAnsiTheme="majorBidi" w:cstheme="majorBidi"/>
-          <w:sz w:val="28"/>
-          <w:szCs w:val="28"/>
-          <w:lang w:val="fr-FR" w:eastAsia="fr-TN"/>
-        </w:rPr>
-        <w:t xml:space="preserve">Le projet est construit en utilisant une architecture de </w:t>
+          <w:lang w:val="fr-FR"/>
+        </w:rPr>
+      </w:pPr>
+      <w:r>
+        <w:rPr>
+          <w:rFonts w:asciiTheme="majorBidi" w:hAnsiTheme="majorBidi" w:cstheme="majorBidi"/>
+          <w:sz w:val="28"/>
+          <w:szCs w:val="28"/>
+          <w:lang w:val="fr-FR"/>
+        </w:rPr>
+        <w:t xml:space="preserve">La nécessité d'un développement informatique dans le domaine du football en Tunisie se fait de plus en plus sentir. Pour répondre à cette demande, le projet "Victory Vault </w:t>
       </w:r>
       <w:proofErr w:type="spellStart"/>
       <w:r>
@@ -2581,9 +2913,9 @@
           <w:rFonts w:asciiTheme="majorBidi" w:hAnsiTheme="majorBidi" w:cstheme="majorBidi"/>
           <w:sz w:val="28"/>
           <w:szCs w:val="28"/>
-          <w:lang w:val="fr-FR" w:eastAsia="fr-TN"/>
-        </w:rPr>
-        <w:t>microservices</w:t>
+          <w:lang w:val="fr-FR"/>
+        </w:rPr>
+        <w:t>Tunisia</w:t>
       </w:r>
       <w:proofErr w:type="spellEnd"/>
       <w:r>
@@ -2591,129 +2923,9 @@
           <w:rFonts w:asciiTheme="majorBidi" w:hAnsiTheme="majorBidi" w:cstheme="majorBidi"/>
           <w:sz w:val="28"/>
           <w:szCs w:val="28"/>
-          <w:lang w:val="fr-FR" w:eastAsia="fr-TN"/>
-        </w:rPr>
-        <w:t xml:space="preserve"> avec Spring Boot pour le backend, </w:t>
-      </w:r>
-      <w:proofErr w:type="spellStart"/>
-      <w:r>
-        <w:rPr>
-          <w:rFonts w:asciiTheme="majorBidi" w:hAnsiTheme="majorBidi" w:cstheme="majorBidi"/>
-          <w:sz w:val="28"/>
-          <w:szCs w:val="28"/>
-          <w:lang w:val="fr-FR" w:eastAsia="fr-TN"/>
-        </w:rPr>
-        <w:t>Angular</w:t>
-      </w:r>
-      <w:proofErr w:type="spellEnd"/>
-      <w:r>
-        <w:rPr>
-          <w:rFonts w:asciiTheme="majorBidi" w:hAnsiTheme="majorBidi" w:cstheme="majorBidi"/>
-          <w:sz w:val="28"/>
-          <w:szCs w:val="28"/>
-          <w:lang w:val="fr-FR" w:eastAsia="fr-TN"/>
-        </w:rPr>
-        <w:t xml:space="preserve"> avec </w:t>
-      </w:r>
-      <w:proofErr w:type="spellStart"/>
-      <w:r>
-        <w:rPr>
-          <w:rFonts w:asciiTheme="majorBidi" w:hAnsiTheme="majorBidi" w:cstheme="majorBidi"/>
-          <w:sz w:val="28"/>
-          <w:szCs w:val="28"/>
-          <w:lang w:val="fr-FR" w:eastAsia="fr-TN"/>
-        </w:rPr>
-        <w:t>Material</w:t>
-      </w:r>
-      <w:proofErr w:type="spellEnd"/>
-      <w:r>
-        <w:rPr>
-          <w:rFonts w:asciiTheme="majorBidi" w:hAnsiTheme="majorBidi" w:cstheme="majorBidi"/>
-          <w:sz w:val="28"/>
-          <w:szCs w:val="28"/>
-          <w:lang w:val="fr-FR" w:eastAsia="fr-TN"/>
-        </w:rPr>
-        <w:t xml:space="preserve"> pour le frontend, et MySQL pour la base de données. Il comprend deux </w:t>
-      </w:r>
-      <w:proofErr w:type="spellStart"/>
-      <w:r>
-        <w:rPr>
-          <w:rFonts w:asciiTheme="majorBidi" w:hAnsiTheme="majorBidi" w:cstheme="majorBidi"/>
-          <w:sz w:val="28"/>
-          <w:szCs w:val="28"/>
-          <w:lang w:val="fr-FR" w:eastAsia="fr-TN"/>
-        </w:rPr>
-        <w:t>microservices</w:t>
-      </w:r>
-      <w:proofErr w:type="spellEnd"/>
-      <w:r>
-        <w:rPr>
-          <w:rFonts w:asciiTheme="majorBidi" w:hAnsiTheme="majorBidi" w:cstheme="majorBidi"/>
-          <w:sz w:val="28"/>
-          <w:szCs w:val="28"/>
-          <w:lang w:val="fr-FR" w:eastAsia="fr-TN"/>
-        </w:rPr>
-        <w:t xml:space="preserve"> principaux : </w:t>
-      </w:r>
-      <w:proofErr w:type="spellStart"/>
-      <w:r>
-        <w:rPr>
-          <w:rFonts w:asciiTheme="majorBidi" w:hAnsiTheme="majorBidi" w:cstheme="majorBidi"/>
-          <w:sz w:val="28"/>
-          <w:szCs w:val="28"/>
-          <w:lang w:val="fr-FR" w:eastAsia="fr-TN"/>
-        </w:rPr>
-        <w:t>SeasonService</w:t>
-      </w:r>
-      <w:proofErr w:type="spellEnd"/>
-      <w:r>
-        <w:rPr>
-          <w:rFonts w:asciiTheme="majorBidi" w:hAnsiTheme="majorBidi" w:cstheme="majorBidi"/>
-          <w:sz w:val="28"/>
-          <w:szCs w:val="28"/>
-          <w:lang w:val="fr-FR" w:eastAsia="fr-TN"/>
-        </w:rPr>
-        <w:t xml:space="preserve"> et </w:t>
-      </w:r>
-      <w:proofErr w:type="spellStart"/>
-      <w:r>
-        <w:rPr>
-          <w:rFonts w:asciiTheme="majorBidi" w:hAnsiTheme="majorBidi" w:cstheme="majorBidi"/>
-          <w:sz w:val="28"/>
-          <w:szCs w:val="28"/>
-          <w:lang w:val="fr-FR" w:eastAsia="fr-TN"/>
-        </w:rPr>
-        <w:t>MatchesService</w:t>
-      </w:r>
-      <w:proofErr w:type="spellEnd"/>
-      <w:r>
-        <w:rPr>
-          <w:rFonts w:asciiTheme="majorBidi" w:hAnsiTheme="majorBidi" w:cstheme="majorBidi"/>
-          <w:sz w:val="28"/>
-          <w:szCs w:val="28"/>
-          <w:lang w:val="fr-FR" w:eastAsia="fr-TN"/>
-        </w:rPr>
-        <w:t xml:space="preserve">, qui sont orchestrés à l'aide de Eureka, Gateway et </w:t>
-      </w:r>
-      <w:proofErr w:type="spellStart"/>
-      <w:r>
-        <w:rPr>
-          <w:rFonts w:asciiTheme="majorBidi" w:hAnsiTheme="majorBidi" w:cstheme="majorBidi"/>
-          <w:sz w:val="28"/>
-          <w:szCs w:val="28"/>
-          <w:lang w:val="fr-FR" w:eastAsia="fr-TN"/>
-        </w:rPr>
-        <w:t>LoadBalancer</w:t>
-      </w:r>
-      <w:proofErr w:type="spellEnd"/>
-      <w:r>
-        <w:rPr>
-          <w:rFonts w:asciiTheme="majorBidi" w:hAnsiTheme="majorBidi" w:cstheme="majorBidi"/>
-          <w:sz w:val="28"/>
-          <w:szCs w:val="28"/>
-          <w:lang w:val="fr-FR" w:eastAsia="fr-TN"/>
-        </w:rPr>
-        <w:t>.</w:t>
+          <w:lang w:val="fr-FR"/>
+        </w:rPr>
+        <w:t>" prend son envol. Avec trois esprits dévoués à sa barre, l'objectif est clair : révolutionner la manière dont les résultats des matchs de football sont traités et gérés dans le pays.</w:t>
       </w:r>
     </w:p>
     <w:p>
@@ -2724,17 +2936,17 @@
           <w:rFonts w:asciiTheme="majorBidi" w:hAnsiTheme="majorBidi" w:cstheme="majorBidi"/>
           <w:sz w:val="28"/>
           <w:szCs w:val="28"/>
-          <w:lang w:val="fr-FR" w:eastAsia="fr-TN"/>
-        </w:rPr>
-      </w:pPr>
-      <w:r>
-        <w:rPr>
-          <w:rFonts w:asciiTheme="majorBidi" w:hAnsiTheme="majorBidi" w:cstheme="majorBidi"/>
-          <w:sz w:val="28"/>
-          <w:szCs w:val="28"/>
-          <w:lang w:val="fr-FR" w:eastAsia="fr-TN"/>
-        </w:rPr>
-        <w:t>L'objectif principal de ce projet est de fournir une plateforme fiable et conviviale pour la saisie et la gestion des informations relatives aux matchs de football, y compris les résultats des matchs, les détails des matchs, le classement des équipes, et la composition des équipes.</w:t>
+          <w:lang w:val="fr-FR"/>
+        </w:rPr>
+      </w:pPr>
+      <w:r>
+        <w:rPr>
+          <w:rFonts w:asciiTheme="majorBidi" w:hAnsiTheme="majorBidi" w:cstheme="majorBidi"/>
+          <w:sz w:val="28"/>
+          <w:szCs w:val="28"/>
+          <w:lang w:val="fr-FR"/>
+        </w:rPr>
+        <w:t>Se penchant sur les problématiques, notre équipe a identifié les lacunes existantes dans la gestion actuelle des résultats de la Ligue Pro1 du championnat de Tunisie de Football. Ces défis sont autant de moteurs pour notre projet, nous incitant à créer une plateforme non seulement robuste mais aussi conviviale pour la saisie et la gestion des informations relatives aux matchs.</w:t>
       </w:r>
     </w:p>
     <w:p>
@@ -2745,17 +2957,221 @@
           <w:rFonts w:asciiTheme="majorBidi" w:hAnsiTheme="majorBidi" w:cstheme="majorBidi"/>
           <w:sz w:val="28"/>
           <w:szCs w:val="28"/>
-          <w:lang w:val="fr-FR" w:eastAsia="fr-TN"/>
-        </w:rPr>
-      </w:pPr>
-      <w:r>
-        <w:rPr>
-          <w:rFonts w:asciiTheme="majorBidi" w:hAnsiTheme="majorBidi" w:cstheme="majorBidi"/>
-          <w:sz w:val="28"/>
-          <w:szCs w:val="28"/>
-          <w:lang w:val="fr-FR" w:eastAsia="fr-TN"/>
-        </w:rPr>
-        <w:t>Ce rapport détaille le processus de réalisation de ce projet, de la compréhension du cahier des charges à l'implémentation et aux tests du système. Il met en évidence les défis rencontrés, les solutions adoptées, et les résultats obtenus, offrant ainsi un aperçu complet du travail accompli.</w:t>
+          <w:lang w:val="fr-FR"/>
+        </w:rPr>
+      </w:pPr>
+      <w:r>
+        <w:rPr>
+          <w:rFonts w:asciiTheme="majorBidi" w:hAnsiTheme="majorBidi" w:cstheme="majorBidi"/>
+          <w:sz w:val="28"/>
+          <w:szCs w:val="28"/>
+          <w:lang w:val="fr-FR"/>
+        </w:rPr>
+        <w:t xml:space="preserve">Les technologies qui alimentent notre ambition sont à la pointe, avec une architecture de </w:t>
+      </w:r>
+      <w:proofErr w:type="spellStart"/>
+      <w:r>
+        <w:rPr>
+          <w:rFonts w:asciiTheme="majorBidi" w:hAnsiTheme="majorBidi" w:cstheme="majorBidi"/>
+          <w:sz w:val="28"/>
+          <w:szCs w:val="28"/>
+          <w:lang w:val="fr-FR"/>
+        </w:rPr>
+        <w:t>microservices</w:t>
+      </w:r>
+      <w:proofErr w:type="spellEnd"/>
+      <w:r>
+        <w:rPr>
+          <w:rFonts w:asciiTheme="majorBidi" w:hAnsiTheme="majorBidi" w:cstheme="majorBidi"/>
+          <w:sz w:val="28"/>
+          <w:szCs w:val="28"/>
+          <w:lang w:val="fr-FR"/>
+        </w:rPr>
+        <w:t xml:space="preserve"> exploitant la puissance de Spring Boot pour le backend, l'agilité d'</w:t>
+      </w:r>
+      <w:proofErr w:type="spellStart"/>
+      <w:r>
+        <w:rPr>
+          <w:rFonts w:asciiTheme="majorBidi" w:hAnsiTheme="majorBidi" w:cstheme="majorBidi"/>
+          <w:sz w:val="28"/>
+          <w:szCs w:val="28"/>
+          <w:lang w:val="fr-FR"/>
+        </w:rPr>
+        <w:t>Angular</w:t>
+      </w:r>
+      <w:proofErr w:type="spellEnd"/>
+      <w:r>
+        <w:rPr>
+          <w:rFonts w:asciiTheme="majorBidi" w:hAnsiTheme="majorBidi" w:cstheme="majorBidi"/>
+          <w:sz w:val="28"/>
+          <w:szCs w:val="28"/>
+          <w:lang w:val="fr-FR"/>
+        </w:rPr>
+        <w:t xml:space="preserve"> avec </w:t>
+      </w:r>
+      <w:proofErr w:type="spellStart"/>
+      <w:r>
+        <w:rPr>
+          <w:rFonts w:asciiTheme="majorBidi" w:hAnsiTheme="majorBidi" w:cstheme="majorBidi"/>
+          <w:sz w:val="28"/>
+          <w:szCs w:val="28"/>
+          <w:lang w:val="fr-FR"/>
+        </w:rPr>
+        <w:t>Material</w:t>
+      </w:r>
+      <w:proofErr w:type="spellEnd"/>
+      <w:r>
+        <w:rPr>
+          <w:rFonts w:asciiTheme="majorBidi" w:hAnsiTheme="majorBidi" w:cstheme="majorBidi"/>
+          <w:sz w:val="28"/>
+          <w:szCs w:val="28"/>
+          <w:lang w:val="fr-FR"/>
+        </w:rPr>
+        <w:t xml:space="preserve"> pour le frontend, et la solidité de MySQL pour la base de données. Deux piliers, </w:t>
+      </w:r>
+      <w:proofErr w:type="spellStart"/>
+      <w:r>
+        <w:rPr>
+          <w:rFonts w:asciiTheme="majorBidi" w:hAnsiTheme="majorBidi" w:cstheme="majorBidi"/>
+          <w:sz w:val="28"/>
+          <w:szCs w:val="28"/>
+          <w:lang w:val="fr-FR"/>
+        </w:rPr>
+        <w:t>SeasonService</w:t>
+      </w:r>
+      <w:proofErr w:type="spellEnd"/>
+      <w:r>
+        <w:rPr>
+          <w:rFonts w:asciiTheme="majorBidi" w:hAnsiTheme="majorBidi" w:cstheme="majorBidi"/>
+          <w:sz w:val="28"/>
+          <w:szCs w:val="28"/>
+          <w:lang w:val="fr-FR"/>
+        </w:rPr>
+        <w:t xml:space="preserve"> et </w:t>
+      </w:r>
+      <w:proofErr w:type="spellStart"/>
+      <w:r>
+        <w:rPr>
+          <w:rFonts w:asciiTheme="majorBidi" w:hAnsiTheme="majorBidi" w:cstheme="majorBidi"/>
+          <w:sz w:val="28"/>
+          <w:szCs w:val="28"/>
+          <w:lang w:val="fr-FR"/>
+        </w:rPr>
+        <w:t>MatchesService</w:t>
+      </w:r>
+      <w:proofErr w:type="spellEnd"/>
+      <w:r>
+        <w:rPr>
+          <w:rFonts w:asciiTheme="majorBidi" w:hAnsiTheme="majorBidi" w:cstheme="majorBidi"/>
+          <w:sz w:val="28"/>
+          <w:szCs w:val="28"/>
+          <w:lang w:val="fr-FR"/>
+        </w:rPr>
+        <w:t xml:space="preserve">, sont coordonnés harmonieusement par Eureka, Gateway et </w:t>
+      </w:r>
+      <w:proofErr w:type="spellStart"/>
+      <w:r>
+        <w:rPr>
+          <w:rFonts w:asciiTheme="majorBidi" w:hAnsiTheme="majorBidi" w:cstheme="majorBidi"/>
+          <w:sz w:val="28"/>
+          <w:szCs w:val="28"/>
+          <w:lang w:val="fr-FR"/>
+        </w:rPr>
+        <w:t>LoadBalancer</w:t>
+      </w:r>
+      <w:proofErr w:type="spellEnd"/>
+      <w:r>
+        <w:rPr>
+          <w:rFonts w:asciiTheme="majorBidi" w:hAnsiTheme="majorBidi" w:cstheme="majorBidi"/>
+          <w:sz w:val="28"/>
+          <w:szCs w:val="28"/>
+          <w:lang w:val="fr-FR"/>
+        </w:rPr>
+        <w:t>.</w:t>
+      </w:r>
+    </w:p>
+    <w:p>
+      <w:pPr>
+        <w:spacing w:line="360" w:lineRule="auto"/>
+        <w:jc w:val="both"/>
+        <w:rPr>
+          <w:rFonts w:asciiTheme="majorBidi" w:hAnsiTheme="majorBidi" w:cstheme="majorBidi"/>
+          <w:sz w:val="28"/>
+          <w:szCs w:val="28"/>
+          <w:lang w:val="fr-FR"/>
+        </w:rPr>
+      </w:pPr>
+      <w:r>
+        <w:rPr>
+          <w:rFonts w:asciiTheme="majorBidi" w:hAnsiTheme="majorBidi" w:cstheme="majorBidi"/>
+          <w:sz w:val="28"/>
+          <w:szCs w:val="28"/>
+          <w:lang w:val="fr-FR"/>
+        </w:rPr>
+        <w:t>Chacun dans notre équipe apporte une contribution unique et essentielle. La créativité du frontend, la robustesse du backend et la stabilité de la base de données s'entremêlent pour donner vie à notre vision. Chaque membre de l'équipe joue un rôle clé, apportant son expertise pour surmonter les défis et faire avancer le projet.</w:t>
+      </w:r>
+    </w:p>
+    <w:p>
+      <w:pPr>
+        <w:spacing w:line="360" w:lineRule="auto"/>
+        <w:jc w:val="both"/>
+        <w:rPr>
+          <w:rFonts w:asciiTheme="majorBidi" w:hAnsiTheme="majorBidi" w:cstheme="majorBidi"/>
+          <w:sz w:val="28"/>
+          <w:szCs w:val="28"/>
+          <w:lang w:val="fr-FR"/>
+        </w:rPr>
+      </w:pPr>
+      <w:r>
+        <w:rPr>
+          <w:rFonts w:asciiTheme="majorBidi" w:hAnsiTheme="majorBidi" w:cstheme="majorBidi"/>
+          <w:sz w:val="28"/>
+          <w:szCs w:val="28"/>
+          <w:lang w:val="fr-FR"/>
+        </w:rPr>
+        <w:lastRenderedPageBreak/>
+        <w:t>La structure du projet est pensée avec soin, garantissant une plateforme fluide et intuitive. La simplicité de l'interface cache la complexité du système, offrant aux utilisateurs une expérience transparente pour la saisie et la gestion des données liées aux matchs de football.</w:t>
+      </w:r>
+    </w:p>
+    <w:p>
+      <w:pPr>
+        <w:spacing w:line="360" w:lineRule="auto"/>
+        <w:jc w:val="both"/>
+        <w:rPr>
+          <w:rFonts w:asciiTheme="majorBidi" w:hAnsiTheme="majorBidi" w:cstheme="majorBidi"/>
+          <w:sz w:val="28"/>
+          <w:szCs w:val="28"/>
+          <w:lang w:val="fr-FR"/>
+        </w:rPr>
+      </w:pPr>
+      <w:r>
+        <w:rPr>
+          <w:rFonts w:asciiTheme="majorBidi" w:hAnsiTheme="majorBidi" w:cstheme="majorBidi"/>
+          <w:sz w:val="28"/>
+          <w:szCs w:val="28"/>
+          <w:lang w:val="fr-FR"/>
+        </w:rPr>
+        <w:t xml:space="preserve">Les contributions majeures de notre projet se révèlent à travers plusieurs aspects. Des résultats des matchs captivants aux détails minutieux des rencontres, en passant par le classement des équipes et la composition des formations, notre plateforme offre une vision globale du monde du football tunisien. En repoussant les limites, "Victory Vault </w:t>
+      </w:r>
+      <w:proofErr w:type="spellStart"/>
+      <w:r>
+        <w:rPr>
+          <w:rFonts w:asciiTheme="majorBidi" w:hAnsiTheme="majorBidi" w:cstheme="majorBidi"/>
+          <w:sz w:val="28"/>
+          <w:szCs w:val="28"/>
+          <w:lang w:val="fr-FR"/>
+        </w:rPr>
+        <w:t>Tunisia</w:t>
+      </w:r>
+      <w:proofErr w:type="spellEnd"/>
+      <w:r>
+        <w:rPr>
+          <w:rFonts w:asciiTheme="majorBidi" w:hAnsiTheme="majorBidi" w:cstheme="majorBidi"/>
+          <w:sz w:val="28"/>
+          <w:szCs w:val="28"/>
+          <w:lang w:val="fr-FR"/>
+        </w:rPr>
+        <w:t>" s'inscrit comme un acteur majeur dans l'évolution numérique du football en Tunisie.</w:t>
       </w:r>
     </w:p>
     <w:p>
@@ -2783,7 +3199,7 @@
           <w:lang w:val="fr-FR" w:eastAsia="fr-TN"/>
         </w:rPr>
       </w:pPr>
-      <w:bookmarkStart w:id="1" w:name="_Toc155751543"/>
+      <w:bookmarkStart w:id="2" w:name="_Toc155916504"/>
       <w:r>
         <w:rPr>
           <w:b/>
@@ -2804,7 +3220,7 @@
         </w:rPr>
         <w:t> :</w:t>
       </w:r>
-      <w:bookmarkEnd w:id="1"/>
+      <w:bookmarkEnd w:id="2"/>
     </w:p>
     <w:p>
       <w:pPr>
@@ -2875,7 +3291,6 @@
           <w:szCs w:val="28"/>
           <w:lang w:val="fr-FR" w:eastAsia="fr-TN"/>
         </w:rPr>
-        <w:lastRenderedPageBreak/>
         <w:t xml:space="preserve">Le projet est structuré autour de deux </w:t>
       </w:r>
       <w:proofErr w:type="spellStart"/>
@@ -3058,6 +3473,7 @@
           <w:szCs w:val="28"/>
           <w:lang w:val="fr-FR" w:eastAsia="fr-TN"/>
         </w:rPr>
+        <w:lastRenderedPageBreak/>
         <w:t xml:space="preserve">La plateforme est construite en utilisant une architecture de </w:t>
       </w:r>
       <w:proofErr w:type="spellStart"/>
@@ -3207,7 +3623,7 @@
           <w:lang w:val="fr-FR" w:eastAsia="fr-TN"/>
         </w:rPr>
       </w:pPr>
-      <w:bookmarkStart w:id="2" w:name="_Toc155751544"/>
+      <w:bookmarkStart w:id="3" w:name="_Toc155916505"/>
       <w:r>
         <w:rPr>
           <w:b/>
@@ -3218,7 +3634,7 @@
         </w:rPr>
         <w:t>Technologies utilisées :</w:t>
       </w:r>
-      <w:bookmarkEnd w:id="2"/>
+      <w:bookmarkEnd w:id="3"/>
     </w:p>
     <w:p>
       <w:pPr>
@@ -3276,7 +3692,7 @@
           <w:lang w:val="fr-FR" w:eastAsia="fr-TN"/>
         </w:rPr>
       </w:pPr>
-      <w:bookmarkStart w:id="3" w:name="_Toc155751545"/>
+      <w:bookmarkStart w:id="4" w:name="_Toc155916506"/>
       <w:r>
         <w:rPr>
           <w:b/>
@@ -3285,10 +3701,9 @@
           <w:szCs w:val="40"/>
           <w:lang w:val="fr-FR" w:eastAsia="fr-TN"/>
         </w:rPr>
-        <w:lastRenderedPageBreak/>
         <w:t>Backend : Spring Boot</w:t>
       </w:r>
-      <w:bookmarkEnd w:id="3"/>
+      <w:bookmarkEnd w:id="4"/>
     </w:p>
     <w:p>
       <w:pPr>
@@ -3467,7 +3882,7 @@
           <w:lang w:val="fr-FR" w:eastAsia="fr-TN"/>
         </w:rPr>
       </w:pPr>
-      <w:bookmarkStart w:id="4" w:name="_Toc155751546"/>
+      <w:bookmarkStart w:id="5" w:name="_Toc155916507"/>
       <w:r>
         <w:rPr>
           <w:b/>
@@ -3476,6 +3891,7 @@
           <w:szCs w:val="40"/>
           <w:lang w:val="fr-FR" w:eastAsia="fr-TN"/>
         </w:rPr>
+        <w:lastRenderedPageBreak/>
         <w:t xml:space="preserve">Eureka, Gateway et </w:t>
       </w:r>
       <w:proofErr w:type="spellStart"/>
@@ -3489,7 +3905,7 @@
         </w:rPr>
         <w:t>LoadBalancer</w:t>
       </w:r>
-      <w:bookmarkEnd w:id="4"/>
+      <w:bookmarkEnd w:id="5"/>
       <w:proofErr w:type="spellEnd"/>
     </w:p>
     <w:p>
@@ -3628,7 +4044,7 @@
           <w:lang w:val="fr-FR" w:eastAsia="fr-TN"/>
         </w:rPr>
       </w:pPr>
-      <w:bookmarkStart w:id="5" w:name="_Toc155751547"/>
+      <w:bookmarkStart w:id="6" w:name="_Toc155916508"/>
       <w:r>
         <w:rPr>
           <w:b/>
@@ -3672,7 +4088,7 @@
         </w:rPr>
         <w:t>Material</w:t>
       </w:r>
-      <w:bookmarkEnd w:id="5"/>
+      <w:bookmarkEnd w:id="6"/>
       <w:proofErr w:type="spellEnd"/>
     </w:p>
     <w:p>
@@ -3831,7 +4247,7 @@
           <w:lang w:val="fr-FR" w:eastAsia="fr-TN"/>
         </w:rPr>
       </w:pPr>
-      <w:bookmarkStart w:id="6" w:name="_Toc155751548"/>
+      <w:bookmarkStart w:id="7" w:name="_Toc155916509"/>
       <w:r>
         <w:rPr>
           <w:b/>
@@ -3840,10 +4256,9 @@
           <w:szCs w:val="40"/>
           <w:lang w:val="fr-FR" w:eastAsia="fr-TN"/>
         </w:rPr>
-        <w:lastRenderedPageBreak/>
         <w:t>Base de données : MySQL</w:t>
       </w:r>
-      <w:bookmarkEnd w:id="6"/>
+      <w:bookmarkEnd w:id="7"/>
     </w:p>
     <w:p>
       <w:pPr>
@@ -3874,6 +4289,328 @@
           <w:lang w:val="fr-FR" w:eastAsia="fr-TN"/>
         </w:rPr>
         <w:t>Pour la persistance des données, nous avons utilisé MySQL, un système de gestion de base de données relationnelle. MySQL est largement utilisé en raison de sa fiabilité, de sa performance et de sa facilité d'utilisation.</w:t>
+      </w:r>
+    </w:p>
+    <w:p>
+      <w:pPr>
+        <w:rPr>
+          <w:rFonts w:asciiTheme="majorBidi" w:hAnsiTheme="majorBidi" w:cstheme="majorBidi"/>
+          <w:sz w:val="28"/>
+          <w:szCs w:val="28"/>
+          <w:lang w:val="fr-FR" w:eastAsia="fr-TN"/>
+        </w:rPr>
+      </w:pPr>
+    </w:p>
+    <w:p>
+      <w:pPr>
+        <w:pStyle w:val="Titre2"/>
+        <w:numPr>
+          <w:ilvl w:val="1"/>
+          <w:numId w:val="2"/>
+        </w:numPr>
+        <w:rPr>
+          <w:b/>
+          <w:bCs/>
+          <w:sz w:val="40"/>
+          <w:szCs w:val="40"/>
+          <w:lang w:val="fr-FR" w:eastAsia="fr-TN"/>
+        </w:rPr>
+      </w:pPr>
+      <w:bookmarkStart w:id="8" w:name="_Toc155916510"/>
+      <w:proofErr w:type="spellStart"/>
+      <w:r>
+        <w:rPr>
+          <w:b/>
+          <w:bCs/>
+          <w:sz w:val="40"/>
+          <w:szCs w:val="40"/>
+          <w:lang w:val="fr-FR" w:eastAsia="fr-TN"/>
+        </w:rPr>
+        <w:t>OpenAPI</w:t>
+      </w:r>
+      <w:proofErr w:type="spellEnd"/>
+      <w:r>
+        <w:rPr>
+          <w:b/>
+          <w:bCs/>
+          <w:sz w:val="40"/>
+          <w:szCs w:val="40"/>
+          <w:lang w:val="fr-FR" w:eastAsia="fr-TN"/>
+        </w:rPr>
+        <w:t xml:space="preserve"> (</w:t>
+      </w:r>
+      <w:proofErr w:type="spellStart"/>
+      <w:r>
+        <w:rPr>
+          <w:b/>
+          <w:bCs/>
+          <w:sz w:val="40"/>
+          <w:szCs w:val="40"/>
+          <w:lang w:val="fr-FR" w:eastAsia="fr-TN"/>
+        </w:rPr>
+        <w:t>Swagger</w:t>
+      </w:r>
+      <w:proofErr w:type="spellEnd"/>
+      <w:r>
+        <w:rPr>
+          <w:b/>
+          <w:bCs/>
+          <w:sz w:val="40"/>
+          <w:szCs w:val="40"/>
+          <w:lang w:val="fr-FR" w:eastAsia="fr-TN"/>
+        </w:rPr>
+        <w:t>) et Postman</w:t>
+      </w:r>
+      <w:bookmarkEnd w:id="8"/>
+    </w:p>
+    <w:p>
+      <w:pPr>
+        <w:spacing w:line="360" w:lineRule="auto"/>
+        <w:jc w:val="both"/>
+        <w:rPr>
+          <w:rFonts w:asciiTheme="majorBidi" w:hAnsiTheme="majorBidi" w:cstheme="majorBidi"/>
+          <w:sz w:val="28"/>
+          <w:szCs w:val="28"/>
+          <w:lang w:val="fr-FR" w:eastAsia="fr-TN"/>
+        </w:rPr>
+      </w:pPr>
+    </w:p>
+    <w:p>
+      <w:pPr>
+        <w:spacing w:line="360" w:lineRule="auto"/>
+        <w:jc w:val="both"/>
+        <w:rPr>
+          <w:rFonts w:asciiTheme="majorBidi" w:hAnsiTheme="majorBidi" w:cstheme="majorBidi"/>
+          <w:sz w:val="28"/>
+          <w:szCs w:val="28"/>
+          <w:lang w:val="fr-FR" w:eastAsia="fr-TN"/>
+        </w:rPr>
+      </w:pPr>
+      <w:r>
+        <w:rPr>
+          <w:rFonts w:asciiTheme="majorBidi" w:hAnsiTheme="majorBidi" w:cstheme="majorBidi"/>
+          <w:sz w:val="28"/>
+          <w:szCs w:val="28"/>
+          <w:lang w:val="fr-FR" w:eastAsia="fr-TN"/>
+        </w:rPr>
+        <w:t xml:space="preserve">Pour la documentation et le test de nos API, nous avons utilisé </w:t>
+      </w:r>
+      <w:proofErr w:type="spellStart"/>
+      <w:r>
+        <w:rPr>
+          <w:rFonts w:asciiTheme="majorBidi" w:hAnsiTheme="majorBidi" w:cstheme="majorBidi"/>
+          <w:sz w:val="28"/>
+          <w:szCs w:val="28"/>
+          <w:lang w:val="fr-FR" w:eastAsia="fr-TN"/>
+        </w:rPr>
+        <w:t>OpenAPI</w:t>
+      </w:r>
+      <w:proofErr w:type="spellEnd"/>
+      <w:r>
+        <w:rPr>
+          <w:rFonts w:asciiTheme="majorBidi" w:hAnsiTheme="majorBidi" w:cstheme="majorBidi"/>
+          <w:sz w:val="28"/>
+          <w:szCs w:val="28"/>
+          <w:lang w:val="fr-FR" w:eastAsia="fr-TN"/>
+        </w:rPr>
+        <w:t xml:space="preserve"> (</w:t>
+      </w:r>
+      <w:proofErr w:type="spellStart"/>
+      <w:r>
+        <w:rPr>
+          <w:rFonts w:asciiTheme="majorBidi" w:hAnsiTheme="majorBidi" w:cstheme="majorBidi"/>
+          <w:sz w:val="28"/>
+          <w:szCs w:val="28"/>
+          <w:lang w:val="fr-FR" w:eastAsia="fr-TN"/>
+        </w:rPr>
+        <w:t>Swagger</w:t>
+      </w:r>
+      <w:proofErr w:type="spellEnd"/>
+      <w:r>
+        <w:rPr>
+          <w:rFonts w:asciiTheme="majorBidi" w:hAnsiTheme="majorBidi" w:cstheme="majorBidi"/>
+          <w:sz w:val="28"/>
+          <w:szCs w:val="28"/>
+          <w:lang w:val="fr-FR" w:eastAsia="fr-TN"/>
+        </w:rPr>
+        <w:t>) et Postman.</w:t>
+      </w:r>
+    </w:p>
+    <w:p>
+      <w:pPr>
+        <w:pStyle w:val="Paragraphedeliste"/>
+        <w:numPr>
+          <w:ilvl w:val="0"/>
+          <w:numId w:val="7"/>
+        </w:numPr>
+        <w:spacing w:line="360" w:lineRule="auto"/>
+        <w:jc w:val="both"/>
+        <w:rPr>
+          <w:rFonts w:asciiTheme="majorBidi" w:hAnsiTheme="majorBidi" w:cstheme="majorBidi"/>
+          <w:sz w:val="28"/>
+          <w:szCs w:val="28"/>
+          <w:lang w:val="fr-FR" w:eastAsia="fr-TN"/>
+        </w:rPr>
+      </w:pPr>
+      <w:proofErr w:type="spellStart"/>
+      <w:r>
+        <w:rPr>
+          <w:rFonts w:asciiTheme="majorBidi" w:hAnsiTheme="majorBidi" w:cstheme="majorBidi"/>
+          <w:sz w:val="28"/>
+          <w:szCs w:val="28"/>
+          <w:lang w:val="fr-FR" w:eastAsia="fr-TN"/>
+        </w:rPr>
+        <w:lastRenderedPageBreak/>
+        <w:t>OpenAPI</w:t>
+      </w:r>
+      <w:proofErr w:type="spellEnd"/>
+      <w:r>
+        <w:rPr>
+          <w:rFonts w:asciiTheme="majorBidi" w:hAnsiTheme="majorBidi" w:cstheme="majorBidi"/>
+          <w:sz w:val="28"/>
+          <w:szCs w:val="28"/>
+          <w:lang w:val="fr-FR" w:eastAsia="fr-TN"/>
+        </w:rPr>
+        <w:t xml:space="preserve"> (</w:t>
+      </w:r>
+      <w:proofErr w:type="spellStart"/>
+      <w:r>
+        <w:rPr>
+          <w:rFonts w:asciiTheme="majorBidi" w:hAnsiTheme="majorBidi" w:cstheme="majorBidi"/>
+          <w:sz w:val="28"/>
+          <w:szCs w:val="28"/>
+          <w:lang w:val="fr-FR" w:eastAsia="fr-TN"/>
+        </w:rPr>
+        <w:t>Swagger</w:t>
+      </w:r>
+      <w:proofErr w:type="spellEnd"/>
+      <w:r>
+        <w:rPr>
+          <w:rFonts w:asciiTheme="majorBidi" w:hAnsiTheme="majorBidi" w:cstheme="majorBidi"/>
+          <w:sz w:val="28"/>
+          <w:szCs w:val="28"/>
+          <w:lang w:val="fr-FR" w:eastAsia="fr-TN"/>
+        </w:rPr>
+        <w:t xml:space="preserve">) : </w:t>
+      </w:r>
+    </w:p>
+    <w:p>
+      <w:pPr>
+        <w:spacing w:line="360" w:lineRule="auto"/>
+        <w:jc w:val="both"/>
+        <w:rPr>
+          <w:rFonts w:asciiTheme="majorBidi" w:hAnsiTheme="majorBidi" w:cstheme="majorBidi"/>
+          <w:sz w:val="28"/>
+          <w:szCs w:val="28"/>
+          <w:lang w:val="fr-FR" w:eastAsia="fr-TN"/>
+        </w:rPr>
+      </w:pPr>
+      <w:proofErr w:type="spellStart"/>
+      <w:r>
+        <w:rPr>
+          <w:rFonts w:asciiTheme="majorBidi" w:hAnsiTheme="majorBidi" w:cstheme="majorBidi"/>
+          <w:sz w:val="28"/>
+          <w:szCs w:val="28"/>
+          <w:lang w:val="fr-FR" w:eastAsia="fr-TN"/>
+        </w:rPr>
+        <w:t>OpenAPI</w:t>
+      </w:r>
+      <w:proofErr w:type="spellEnd"/>
+      <w:r>
+        <w:rPr>
+          <w:rFonts w:asciiTheme="majorBidi" w:hAnsiTheme="majorBidi" w:cstheme="majorBidi"/>
+          <w:sz w:val="28"/>
+          <w:szCs w:val="28"/>
+          <w:lang w:val="fr-FR" w:eastAsia="fr-TN"/>
+        </w:rPr>
+        <w:t xml:space="preserve">, anciennement connu sous le nom de </w:t>
+      </w:r>
+      <w:proofErr w:type="spellStart"/>
+      <w:r>
+        <w:rPr>
+          <w:rFonts w:asciiTheme="majorBidi" w:hAnsiTheme="majorBidi" w:cstheme="majorBidi"/>
+          <w:sz w:val="28"/>
+          <w:szCs w:val="28"/>
+          <w:lang w:val="fr-FR" w:eastAsia="fr-TN"/>
+        </w:rPr>
+        <w:t>Swagger</w:t>
+      </w:r>
+      <w:proofErr w:type="spellEnd"/>
+      <w:r>
+        <w:rPr>
+          <w:rFonts w:asciiTheme="majorBidi" w:hAnsiTheme="majorBidi" w:cstheme="majorBidi"/>
+          <w:sz w:val="28"/>
+          <w:szCs w:val="28"/>
+          <w:lang w:val="fr-FR" w:eastAsia="fr-TN"/>
+        </w:rPr>
+        <w:t xml:space="preserve">, est un cadre de spécification pour la conception, la construction, la documentation et la consommation d'API REST. Il fournit un ensemble d'outils pour générer des spécifications d'API à partir du code source et pour générer du code à partir de spécifications d'API. Dans notre projet, nous avons utilisé </w:t>
+      </w:r>
+      <w:proofErr w:type="spellStart"/>
+      <w:r>
+        <w:rPr>
+          <w:rFonts w:asciiTheme="majorBidi" w:hAnsiTheme="majorBidi" w:cstheme="majorBidi"/>
+          <w:sz w:val="28"/>
+          <w:szCs w:val="28"/>
+          <w:lang w:val="fr-FR" w:eastAsia="fr-TN"/>
+        </w:rPr>
+        <w:t>Swagger</w:t>
+      </w:r>
+      <w:proofErr w:type="spellEnd"/>
+      <w:r>
+        <w:rPr>
+          <w:rFonts w:asciiTheme="majorBidi" w:hAnsiTheme="majorBidi" w:cstheme="majorBidi"/>
+          <w:sz w:val="28"/>
+          <w:szCs w:val="28"/>
+          <w:lang w:val="fr-FR" w:eastAsia="fr-TN"/>
+        </w:rPr>
+        <w:t xml:space="preserve"> pour documenter nos API, ce qui a facilité leur utilisation et leur compréhension par les développeurs et les utilisateurs.</w:t>
+      </w:r>
+    </w:p>
+    <w:p>
+      <w:pPr>
+        <w:pStyle w:val="Paragraphedeliste"/>
+        <w:numPr>
+          <w:ilvl w:val="0"/>
+          <w:numId w:val="6"/>
+        </w:numPr>
+        <w:spacing w:line="360" w:lineRule="auto"/>
+        <w:jc w:val="both"/>
+        <w:rPr>
+          <w:rFonts w:asciiTheme="majorBidi" w:hAnsiTheme="majorBidi" w:cstheme="majorBidi"/>
+          <w:sz w:val="28"/>
+          <w:szCs w:val="28"/>
+          <w:lang w:val="fr-FR" w:eastAsia="fr-TN"/>
+        </w:rPr>
+      </w:pPr>
+      <w:r>
+        <w:rPr>
+          <w:rFonts w:asciiTheme="majorBidi" w:hAnsiTheme="majorBidi" w:cstheme="majorBidi"/>
+          <w:sz w:val="28"/>
+          <w:szCs w:val="28"/>
+          <w:lang w:val="fr-FR" w:eastAsia="fr-TN"/>
+        </w:rPr>
+        <w:t xml:space="preserve">Postman : </w:t>
+      </w:r>
+    </w:p>
+    <w:p>
+      <w:pPr>
+        <w:spacing w:line="360" w:lineRule="auto"/>
+        <w:jc w:val="both"/>
+        <w:rPr>
+          <w:rFonts w:asciiTheme="majorBidi" w:hAnsiTheme="majorBidi" w:cstheme="majorBidi"/>
+          <w:sz w:val="28"/>
+          <w:szCs w:val="28"/>
+          <w:lang w:val="fr-FR" w:eastAsia="fr-TN"/>
+        </w:rPr>
+      </w:pPr>
+      <w:r>
+        <w:rPr>
+          <w:rFonts w:asciiTheme="majorBidi" w:hAnsiTheme="majorBidi" w:cstheme="majorBidi"/>
+          <w:sz w:val="28"/>
+          <w:szCs w:val="28"/>
+          <w:lang w:val="fr-FR" w:eastAsia="fr-TN"/>
+        </w:rPr>
+        <w:t>Postman est un outil populaire pour tester les API. Il permet d'envoyer des requêtes HTTP à une API et de visualiser les réponses. Postman offre une interface utilisateur conviviale qui facilite la création, l'envoi et la gestion des requêtes HTTP. Dans notre projet, nous avons utilisé Postman pour tester nos API et vérifier qu'elles fonctionnent correctement.</w:t>
       </w:r>
     </w:p>
     <w:p>
@@ -3901,7 +4638,7 @@
           <w:lang w:val="fr-FR" w:eastAsia="fr-TN"/>
         </w:rPr>
       </w:pPr>
-      <w:bookmarkStart w:id="7" w:name="_Toc155751549"/>
+      <w:bookmarkStart w:id="9" w:name="_Toc155916511"/>
       <w:r>
         <w:rPr>
           <w:b/>
@@ -3910,9 +4647,9 @@
           <w:szCs w:val="44"/>
           <w:lang w:val="fr-FR" w:eastAsia="fr-TN"/>
         </w:rPr>
-        <w:t>Architecture du système :</w:t>
-      </w:r>
-      <w:bookmarkEnd w:id="7"/>
+        <w:t>Cahier des charges :</w:t>
+      </w:r>
+      <w:bookmarkEnd w:id="9"/>
     </w:p>
     <w:p>
       <w:pPr>
@@ -3942,7 +4679,7 @@
           <w:szCs w:val="28"/>
           <w:lang w:val="fr-FR" w:eastAsia="fr-TN"/>
         </w:rPr>
-        <w:t xml:space="preserve">Notre système est structuré autour de deux </w:t>
+        <w:t xml:space="preserve">Le cahier des charges de notre projet "Victory Vault </w:t>
       </w:r>
       <w:proofErr w:type="spellStart"/>
       <w:r>
@@ -3952,7 +4689,7 @@
           <w:szCs w:val="28"/>
           <w:lang w:val="fr-FR" w:eastAsia="fr-TN"/>
         </w:rPr>
-        <w:t>microservices</w:t>
+        <w:t>Tunisia</w:t>
       </w:r>
       <w:proofErr w:type="spellEnd"/>
       <w:r>
@@ -3962,93 +4699,16 @@
           <w:szCs w:val="28"/>
           <w:lang w:val="fr-FR" w:eastAsia="fr-TN"/>
         </w:rPr>
-        <w:t xml:space="preserve"> principaux, chacun ayant une responsabilité spécifique dans le système global.</w:t>
-      </w:r>
-    </w:p>
-    <w:p>
-      <w:pPr>
-        <w:rPr>
-          <w:rFonts w:asciiTheme="majorBidi" w:hAnsiTheme="majorBidi" w:cstheme="majorBidi"/>
-          <w:sz w:val="28"/>
-          <w:szCs w:val="28"/>
-          <w:lang w:val="fr-FR" w:eastAsia="fr-TN"/>
-        </w:rPr>
-      </w:pPr>
-    </w:p>
-    <w:p>
-      <w:pPr>
-        <w:pStyle w:val="Titre2"/>
+        <w:t>" est centré sur la gestion des résultats des matchs de football pour le championnat de la Tunisie de Football (Ligue Pro1). Voici les détails :</w:t>
+      </w:r>
+    </w:p>
+    <w:p>
+      <w:pPr>
+        <w:pStyle w:val="Paragraphedeliste"/>
         <w:numPr>
-          <w:ilvl w:val="1"/>
-          <w:numId w:val="2"/>
+          <w:ilvl w:val="0"/>
+          <w:numId w:val="4"/>
         </w:numPr>
-        <w:rPr>
-          <w:b/>
-          <w:bCs/>
-          <w:sz w:val="40"/>
-          <w:szCs w:val="40"/>
-          <w:lang w:val="fr-FR" w:eastAsia="fr-TN"/>
-        </w:rPr>
-      </w:pPr>
-      <w:bookmarkStart w:id="8" w:name="_Toc155751550"/>
-      <w:proofErr w:type="spellStart"/>
-      <w:r>
-        <w:rPr>
-          <w:b/>
-          <w:bCs/>
-          <w:sz w:val="40"/>
-          <w:szCs w:val="40"/>
-          <w:lang w:val="fr-FR" w:eastAsia="fr-TN"/>
-        </w:rPr>
-        <w:t>Microservice</w:t>
-      </w:r>
-      <w:proofErr w:type="spellEnd"/>
-      <w:r>
-        <w:rPr>
-          <w:b/>
-          <w:bCs/>
-          <w:sz w:val="40"/>
-          <w:szCs w:val="40"/>
-          <w:lang w:val="fr-FR" w:eastAsia="fr-TN"/>
-        </w:rPr>
-        <w:t xml:space="preserve"> </w:t>
-      </w:r>
-      <w:r>
-        <w:rPr>
-          <w:b/>
-          <w:bCs/>
-          <w:sz w:val="40"/>
-          <w:szCs w:val="40"/>
-          <w:lang w:val="fr-FR" w:eastAsia="fr-TN"/>
-        </w:rPr>
-        <w:t xml:space="preserve">: </w:t>
-      </w:r>
-      <w:proofErr w:type="spellStart"/>
-      <w:r>
-        <w:rPr>
-          <w:b/>
-          <w:bCs/>
-          <w:sz w:val="40"/>
-          <w:szCs w:val="40"/>
-          <w:lang w:val="fr-FR" w:eastAsia="fr-TN"/>
-        </w:rPr>
-        <w:t>SeasonService</w:t>
-      </w:r>
-      <w:bookmarkEnd w:id="8"/>
-      <w:proofErr w:type="spellEnd"/>
-    </w:p>
-    <w:p>
-      <w:pPr>
-        <w:rPr>
-          <w:rFonts w:asciiTheme="majorBidi" w:hAnsiTheme="majorBidi" w:cstheme="majorBidi"/>
-          <w:sz w:val="28"/>
-          <w:szCs w:val="28"/>
-          <w:lang w:val="fr-FR" w:eastAsia="fr-TN"/>
-        </w:rPr>
-      </w:pPr>
-    </w:p>
-    <w:p>
-      <w:pPr>
         <w:spacing w:line="360" w:lineRule="auto"/>
         <w:jc w:val="both"/>
         <w:rPr>
@@ -4065,361 +4725,8 @@
           <w:szCs w:val="28"/>
           <w:lang w:val="fr-FR" w:eastAsia="fr-TN"/>
         </w:rPr>
-        <w:t xml:space="preserve">Le premier </w:t>
-      </w:r>
-      <w:proofErr w:type="spellStart"/>
-      <w:r>
-        <w:rPr>
-          <w:rFonts w:asciiTheme="majorBidi" w:hAnsiTheme="majorBidi" w:cstheme="majorBidi"/>
-          <w:sz w:val="28"/>
-          <w:szCs w:val="28"/>
-          <w:lang w:val="fr-FR" w:eastAsia="fr-TN"/>
-        </w:rPr>
-        <w:t>microservice</w:t>
-      </w:r>
-      <w:proofErr w:type="spellEnd"/>
-      <w:r>
-        <w:rPr>
-          <w:rFonts w:asciiTheme="majorBidi" w:hAnsiTheme="majorBidi" w:cstheme="majorBidi"/>
-          <w:sz w:val="28"/>
-          <w:szCs w:val="28"/>
-          <w:lang w:val="fr-FR" w:eastAsia="fr-TN"/>
-        </w:rPr>
-        <w:t xml:space="preserve">, </w:t>
-      </w:r>
-      <w:proofErr w:type="spellStart"/>
-      <w:r>
-        <w:rPr>
-          <w:rFonts w:asciiTheme="majorBidi" w:hAnsiTheme="majorBidi" w:cstheme="majorBidi"/>
-          <w:sz w:val="28"/>
-          <w:szCs w:val="28"/>
-          <w:lang w:val="fr-FR" w:eastAsia="fr-TN"/>
-        </w:rPr>
-        <w:t>SeasonService</w:t>
-      </w:r>
-      <w:proofErr w:type="spellEnd"/>
-      <w:r>
-        <w:rPr>
-          <w:rFonts w:asciiTheme="majorBidi" w:hAnsiTheme="majorBidi" w:cstheme="majorBidi"/>
-          <w:sz w:val="28"/>
-          <w:szCs w:val="28"/>
-          <w:lang w:val="fr-FR" w:eastAsia="fr-TN"/>
-        </w:rPr>
-        <w:t xml:space="preserve">, est responsable de la gestion des saisons de football. Il contient trois contrôleurs principaux : </w:t>
-      </w:r>
-      <w:proofErr w:type="spellStart"/>
-      <w:r>
-        <w:rPr>
-          <w:rFonts w:asciiTheme="majorBidi" w:hAnsiTheme="majorBidi" w:cstheme="majorBidi"/>
-          <w:sz w:val="28"/>
-          <w:szCs w:val="28"/>
-          <w:lang w:val="fr-FR" w:eastAsia="fr-TN"/>
-        </w:rPr>
-        <w:t>SeasonController</w:t>
-      </w:r>
-      <w:proofErr w:type="spellEnd"/>
-      <w:r>
-        <w:rPr>
-          <w:rFonts w:asciiTheme="majorBidi" w:hAnsiTheme="majorBidi" w:cstheme="majorBidi"/>
-          <w:sz w:val="28"/>
-          <w:szCs w:val="28"/>
-          <w:lang w:val="fr-FR" w:eastAsia="fr-TN"/>
-        </w:rPr>
-        <w:t xml:space="preserve">, </w:t>
-      </w:r>
-      <w:proofErr w:type="spellStart"/>
-      <w:r>
-        <w:rPr>
-          <w:rFonts w:asciiTheme="majorBidi" w:hAnsiTheme="majorBidi" w:cstheme="majorBidi"/>
-          <w:sz w:val="28"/>
-          <w:szCs w:val="28"/>
-          <w:lang w:val="fr-FR" w:eastAsia="fr-TN"/>
-        </w:rPr>
-        <w:t>RoundController</w:t>
-      </w:r>
-      <w:proofErr w:type="spellEnd"/>
-      <w:r>
-        <w:rPr>
-          <w:rFonts w:asciiTheme="majorBidi" w:hAnsiTheme="majorBidi" w:cstheme="majorBidi"/>
-          <w:sz w:val="28"/>
-          <w:szCs w:val="28"/>
-          <w:lang w:val="fr-FR" w:eastAsia="fr-TN"/>
-        </w:rPr>
-        <w:t xml:space="preserve"> et </w:t>
-      </w:r>
-      <w:proofErr w:type="spellStart"/>
-      <w:r>
-        <w:rPr>
-          <w:rFonts w:asciiTheme="majorBidi" w:hAnsiTheme="majorBidi" w:cstheme="majorBidi"/>
-          <w:sz w:val="28"/>
-          <w:szCs w:val="28"/>
-          <w:lang w:val="fr-FR" w:eastAsia="fr-TN"/>
-        </w:rPr>
-        <w:t>StandingController</w:t>
-      </w:r>
-      <w:proofErr w:type="spellEnd"/>
-      <w:r>
-        <w:rPr>
-          <w:rFonts w:asciiTheme="majorBidi" w:hAnsiTheme="majorBidi" w:cstheme="majorBidi"/>
-          <w:sz w:val="28"/>
-          <w:szCs w:val="28"/>
-          <w:lang w:val="fr-FR" w:eastAsia="fr-TN"/>
-        </w:rPr>
-        <w:t xml:space="preserve">. Chacun de ces contrôleurs </w:t>
-      </w:r>
-      <w:proofErr w:type="gramStart"/>
-      <w:r>
-        <w:rPr>
-          <w:rFonts w:asciiTheme="majorBidi" w:hAnsiTheme="majorBidi" w:cstheme="majorBidi"/>
-          <w:sz w:val="28"/>
-          <w:szCs w:val="28"/>
-          <w:lang w:val="fr-FR" w:eastAsia="fr-TN"/>
-        </w:rPr>
-        <w:t>a</w:t>
-      </w:r>
-      <w:proofErr w:type="gramEnd"/>
-      <w:r>
-        <w:rPr>
-          <w:rFonts w:asciiTheme="majorBidi" w:hAnsiTheme="majorBidi" w:cstheme="majorBidi"/>
-          <w:sz w:val="28"/>
-          <w:szCs w:val="28"/>
-          <w:lang w:val="fr-FR" w:eastAsia="fr-TN"/>
-        </w:rPr>
-        <w:t xml:space="preserve"> une responsabilité spécifique liée à la gestion des saisons de football.</w:t>
-      </w:r>
-    </w:p>
-    <w:p>
-      <w:pPr>
-        <w:pStyle w:val="PrformatHTML"/>
-        <w:spacing w:after="60" w:line="360" w:lineRule="auto"/>
-        <w:jc w:val="both"/>
-        <w:rPr>
-          <w:rFonts w:asciiTheme="majorBidi" w:eastAsiaTheme="minorHAnsi" w:hAnsiTheme="majorBidi" w:cstheme="majorBidi"/>
-          <w:kern w:val="2"/>
-          <w:sz w:val="28"/>
-          <w:szCs w:val="28"/>
-          <w:lang w:val="fr-FR"/>
-          <w14:ligatures w14:val="standardContextual"/>
-        </w:rPr>
-      </w:pPr>
-      <w:r>
-        <w:rPr>
-          <w:rFonts w:asciiTheme="majorBidi" w:eastAsiaTheme="minorHAnsi" w:hAnsiTheme="majorBidi" w:cstheme="majorBidi"/>
-          <w:kern w:val="2"/>
-          <w:sz w:val="28"/>
-          <w:szCs w:val="28"/>
-          <w:lang w:val="fr-FR"/>
-          <w14:ligatures w14:val="standardContextual"/>
-        </w:rPr>
-        <w:t xml:space="preserve">- </w:t>
-      </w:r>
-      <w:proofErr w:type="spellStart"/>
-      <w:r>
-        <w:rPr>
-          <w:rFonts w:asciiTheme="majorBidi" w:eastAsiaTheme="minorHAnsi" w:hAnsiTheme="majorBidi" w:cstheme="majorBidi"/>
-          <w:kern w:val="2"/>
-          <w:sz w:val="28"/>
-          <w:szCs w:val="28"/>
-          <w:lang w:val="fr-FR"/>
-          <w14:ligatures w14:val="standardContextual"/>
-        </w:rPr>
-        <w:t>SeasonController</w:t>
-      </w:r>
-      <w:proofErr w:type="spellEnd"/>
-      <w:r>
-        <w:rPr>
-          <w:rFonts w:asciiTheme="majorBidi" w:eastAsiaTheme="minorHAnsi" w:hAnsiTheme="majorBidi" w:cstheme="majorBidi"/>
-          <w:kern w:val="2"/>
-          <w:sz w:val="28"/>
-          <w:szCs w:val="28"/>
-          <w:lang w:val="fr-FR"/>
-          <w14:ligatures w14:val="standardContextual"/>
-        </w:rPr>
-        <w:t xml:space="preserve"> : Responsable de la gestion des saisons de football. Il permet de créer, lire, mettre à jour et supprimer les informations relatives à une saison de football.</w:t>
-      </w:r>
-    </w:p>
-    <w:p>
-      <w:pPr>
-        <w:pStyle w:val="PrformatHTML"/>
-        <w:spacing w:after="60" w:line="360" w:lineRule="auto"/>
-        <w:jc w:val="both"/>
-        <w:rPr>
-          <w:rFonts w:asciiTheme="majorBidi" w:eastAsiaTheme="minorHAnsi" w:hAnsiTheme="majorBidi" w:cstheme="majorBidi"/>
-          <w:kern w:val="2"/>
-          <w:sz w:val="28"/>
-          <w:szCs w:val="28"/>
-          <w:lang w:val="fr-FR"/>
-          <w14:ligatures w14:val="standardContextual"/>
-        </w:rPr>
-      </w:pPr>
-      <w:r>
-        <w:rPr>
-          <w:rFonts w:asciiTheme="majorBidi" w:eastAsiaTheme="minorHAnsi" w:hAnsiTheme="majorBidi" w:cstheme="majorBidi"/>
-          <w:kern w:val="2"/>
-          <w:sz w:val="28"/>
-          <w:szCs w:val="28"/>
-          <w:lang w:val="fr-FR"/>
-          <w14:ligatures w14:val="standardContextual"/>
-        </w:rPr>
-        <w:t xml:space="preserve">- </w:t>
-      </w:r>
-      <w:proofErr w:type="spellStart"/>
-      <w:r>
-        <w:rPr>
-          <w:rFonts w:asciiTheme="majorBidi" w:eastAsiaTheme="minorHAnsi" w:hAnsiTheme="majorBidi" w:cstheme="majorBidi"/>
-          <w:kern w:val="2"/>
-          <w:sz w:val="28"/>
-          <w:szCs w:val="28"/>
-          <w:lang w:val="fr-FR"/>
-          <w14:ligatures w14:val="standardContextual"/>
-        </w:rPr>
-        <w:t>RoundController</w:t>
-      </w:r>
-      <w:proofErr w:type="spellEnd"/>
-      <w:r>
-        <w:rPr>
-          <w:rFonts w:asciiTheme="majorBidi" w:eastAsiaTheme="minorHAnsi" w:hAnsiTheme="majorBidi" w:cstheme="majorBidi"/>
-          <w:kern w:val="2"/>
-          <w:sz w:val="28"/>
-          <w:szCs w:val="28"/>
-          <w:lang w:val="fr-FR"/>
-          <w14:ligatures w14:val="standardContextual"/>
-        </w:rPr>
-        <w:t xml:space="preserve"> : Responsable de la gestion des journées de chaque saison. Il permet de créer, lire, mettre à jour et supprimer les informations relatives à une journée de football.</w:t>
-      </w:r>
-    </w:p>
-    <w:p>
-      <w:pPr>
-        <w:pStyle w:val="PrformatHTML"/>
-        <w:spacing w:after="60" w:line="360" w:lineRule="auto"/>
-        <w:jc w:val="both"/>
-        <w:rPr>
-          <w:rFonts w:asciiTheme="majorBidi" w:eastAsiaTheme="minorHAnsi" w:hAnsiTheme="majorBidi" w:cstheme="majorBidi"/>
-          <w:kern w:val="2"/>
-          <w:sz w:val="28"/>
-          <w:szCs w:val="28"/>
-          <w:lang w:val="fr-FR"/>
-          <w14:ligatures w14:val="standardContextual"/>
-        </w:rPr>
-      </w:pPr>
-      <w:r>
-        <w:rPr>
-          <w:rFonts w:asciiTheme="majorBidi" w:eastAsiaTheme="minorHAnsi" w:hAnsiTheme="majorBidi" w:cstheme="majorBidi"/>
-          <w:kern w:val="2"/>
-          <w:sz w:val="28"/>
-          <w:szCs w:val="28"/>
-          <w:lang w:val="fr-FR"/>
-          <w14:ligatures w14:val="standardContextual"/>
-        </w:rPr>
-        <w:t xml:space="preserve">- </w:t>
-      </w:r>
-      <w:proofErr w:type="spellStart"/>
-      <w:r>
-        <w:rPr>
-          <w:rFonts w:asciiTheme="majorBidi" w:eastAsiaTheme="minorHAnsi" w:hAnsiTheme="majorBidi" w:cstheme="majorBidi"/>
-          <w:kern w:val="2"/>
-          <w:sz w:val="28"/>
-          <w:szCs w:val="28"/>
-          <w:lang w:val="fr-FR"/>
-          <w14:ligatures w14:val="standardContextual"/>
-        </w:rPr>
-        <w:t>StandingController</w:t>
-      </w:r>
-      <w:proofErr w:type="spellEnd"/>
-      <w:r>
-        <w:rPr>
-          <w:rFonts w:asciiTheme="majorBidi" w:eastAsiaTheme="minorHAnsi" w:hAnsiTheme="majorBidi" w:cstheme="majorBidi"/>
-          <w:kern w:val="2"/>
-          <w:sz w:val="28"/>
-          <w:szCs w:val="28"/>
-          <w:lang w:val="fr-FR"/>
-          <w14:ligatures w14:val="standardContextual"/>
-        </w:rPr>
-        <w:t xml:space="preserve"> : Responsable de la gestion du classement des équipes après chaque journée. Il permet de créer, lire, mettre à jour et supprimer les informations relatives au classement des équipes.</w:t>
-      </w:r>
-    </w:p>
-    <w:p>
-      <w:pPr>
-        <w:rPr>
-          <w:rFonts w:asciiTheme="majorBidi" w:hAnsiTheme="majorBidi" w:cstheme="majorBidi"/>
-          <w:sz w:val="28"/>
-          <w:szCs w:val="28"/>
-          <w:lang w:val="fr-FR" w:eastAsia="fr-TN"/>
-        </w:rPr>
-      </w:pPr>
-    </w:p>
-    <w:p>
-      <w:pPr>
-        <w:pStyle w:val="Titre2"/>
-        <w:numPr>
-          <w:ilvl w:val="1"/>
-          <w:numId w:val="2"/>
-        </w:numPr>
-        <w:rPr>
-          <w:b/>
-          <w:bCs/>
-          <w:sz w:val="40"/>
-          <w:szCs w:val="40"/>
-          <w:lang w:val="fr-FR" w:eastAsia="fr-TN"/>
-        </w:rPr>
-      </w:pPr>
-      <w:bookmarkStart w:id="9" w:name="_Toc155751551"/>
-      <w:proofErr w:type="spellStart"/>
-      <w:r>
-        <w:rPr>
-          <w:b/>
-          <w:bCs/>
-          <w:sz w:val="40"/>
-          <w:szCs w:val="40"/>
-          <w:lang w:val="fr-FR" w:eastAsia="fr-TN"/>
-        </w:rPr>
-        <w:lastRenderedPageBreak/>
-        <w:t>Microservice</w:t>
-      </w:r>
-      <w:proofErr w:type="spellEnd"/>
-      <w:r>
-        <w:rPr>
-          <w:b/>
-          <w:bCs/>
-          <w:sz w:val="40"/>
-          <w:szCs w:val="40"/>
-          <w:lang w:val="fr-FR" w:eastAsia="fr-TN"/>
-        </w:rPr>
-        <w:t xml:space="preserve"> </w:t>
-      </w:r>
-      <w:r>
-        <w:rPr>
-          <w:b/>
-          <w:bCs/>
-          <w:sz w:val="40"/>
-          <w:szCs w:val="40"/>
-          <w:lang w:val="fr-FR" w:eastAsia="fr-TN"/>
-        </w:rPr>
-        <w:t xml:space="preserve">: </w:t>
-      </w:r>
-      <w:proofErr w:type="spellStart"/>
-      <w:r>
-        <w:rPr>
-          <w:b/>
-          <w:bCs/>
-          <w:sz w:val="40"/>
-          <w:szCs w:val="40"/>
-          <w:lang w:val="fr-FR" w:eastAsia="fr-TN"/>
-        </w:rPr>
-        <w:t>MatchesService</w:t>
-      </w:r>
-      <w:bookmarkEnd w:id="9"/>
-      <w:proofErr w:type="spellEnd"/>
-    </w:p>
-    <w:p>
-      <w:pPr>
-        <w:rPr>
-          <w:rFonts w:asciiTheme="majorBidi" w:hAnsiTheme="majorBidi" w:cstheme="majorBidi"/>
-          <w:sz w:val="28"/>
-          <w:szCs w:val="28"/>
-          <w:lang w:val="fr-FR" w:eastAsia="fr-TN"/>
-        </w:rPr>
-      </w:pPr>
+        <w:t>Gestion des résultats de matchs de football :</w:t>
+      </w:r>
     </w:p>
     <w:p>
       <w:pPr>
@@ -4439,548 +4746,7 @@
           <w:szCs w:val="28"/>
           <w:lang w:val="fr-FR" w:eastAsia="fr-TN"/>
         </w:rPr>
-        <w:t xml:space="preserve">Le deuxième </w:t>
-      </w:r>
-      <w:proofErr w:type="spellStart"/>
-      <w:r>
-        <w:rPr>
-          <w:rFonts w:asciiTheme="majorBidi" w:hAnsiTheme="majorBidi" w:cstheme="majorBidi"/>
-          <w:sz w:val="28"/>
-          <w:szCs w:val="28"/>
-          <w:lang w:val="fr-FR" w:eastAsia="fr-TN"/>
-        </w:rPr>
-        <w:t>microservice</w:t>
-      </w:r>
-      <w:proofErr w:type="spellEnd"/>
-      <w:r>
-        <w:rPr>
-          <w:rFonts w:asciiTheme="majorBidi" w:hAnsiTheme="majorBidi" w:cstheme="majorBidi"/>
-          <w:sz w:val="28"/>
-          <w:szCs w:val="28"/>
-          <w:lang w:val="fr-FR" w:eastAsia="fr-TN"/>
-        </w:rPr>
-        <w:t xml:space="preserve">, </w:t>
-      </w:r>
-      <w:proofErr w:type="spellStart"/>
-      <w:r>
-        <w:rPr>
-          <w:rFonts w:asciiTheme="majorBidi" w:hAnsiTheme="majorBidi" w:cstheme="majorBidi"/>
-          <w:sz w:val="28"/>
-          <w:szCs w:val="28"/>
-          <w:lang w:val="fr-FR" w:eastAsia="fr-TN"/>
-        </w:rPr>
-        <w:t>MatchesService</w:t>
-      </w:r>
-      <w:proofErr w:type="spellEnd"/>
-      <w:r>
-        <w:rPr>
-          <w:rFonts w:asciiTheme="majorBidi" w:hAnsiTheme="majorBidi" w:cstheme="majorBidi"/>
-          <w:sz w:val="28"/>
-          <w:szCs w:val="28"/>
-          <w:lang w:val="fr-FR" w:eastAsia="fr-TN"/>
-        </w:rPr>
-        <w:t>, est responsable de la gestion des matchs de football. Il contient plusieurs contrôleurs, chacun ayant une responsabilité spécifique liée à la gestion des matchs de football.</w:t>
-      </w:r>
-    </w:p>
-    <w:p>
-      <w:pPr>
-        <w:pStyle w:val="PrformatHTML"/>
-        <w:spacing w:after="60" w:line="360" w:lineRule="auto"/>
-        <w:jc w:val="both"/>
-        <w:rPr>
-          <w:rFonts w:asciiTheme="majorBidi" w:eastAsiaTheme="minorHAnsi" w:hAnsiTheme="majorBidi" w:cstheme="majorBidi"/>
-          <w:kern w:val="2"/>
-          <w:sz w:val="28"/>
-          <w:szCs w:val="28"/>
-          <w:lang w:val="fr-FR"/>
-          <w14:ligatures w14:val="standardContextual"/>
-        </w:rPr>
-      </w:pPr>
-      <w:r>
-        <w:rPr>
-          <w:rFonts w:asciiTheme="majorBidi" w:eastAsiaTheme="minorHAnsi" w:hAnsiTheme="majorBidi" w:cstheme="majorBidi"/>
-          <w:kern w:val="2"/>
-          <w:sz w:val="28"/>
-          <w:szCs w:val="28"/>
-          <w:lang w:val="fr-FR"/>
-          <w14:ligatures w14:val="standardContextual"/>
-        </w:rPr>
-        <w:t xml:space="preserve">- </w:t>
-      </w:r>
-      <w:proofErr w:type="spellStart"/>
-      <w:r>
-        <w:rPr>
-          <w:rFonts w:asciiTheme="majorBidi" w:eastAsiaTheme="minorHAnsi" w:hAnsiTheme="majorBidi" w:cstheme="majorBidi"/>
-          <w:kern w:val="2"/>
-          <w:sz w:val="28"/>
-          <w:szCs w:val="28"/>
-          <w:lang w:val="fr-FR"/>
-          <w14:ligatures w14:val="standardContextual"/>
-        </w:rPr>
-        <w:t>CoachController</w:t>
-      </w:r>
-      <w:proofErr w:type="spellEnd"/>
-      <w:r>
-        <w:rPr>
-          <w:rFonts w:asciiTheme="majorBidi" w:eastAsiaTheme="minorHAnsi" w:hAnsiTheme="majorBidi" w:cstheme="majorBidi"/>
-          <w:kern w:val="2"/>
-          <w:sz w:val="28"/>
-          <w:szCs w:val="28"/>
-          <w:lang w:val="fr-FR"/>
-          <w14:ligatures w14:val="standardContextual"/>
-        </w:rPr>
-        <w:t xml:space="preserve"> : Responsable de la gestion des entraîneurs des équipes. Il permet de créer, lire, mettre à jour et supprimer les informations relatives à un entraîneur.</w:t>
-      </w:r>
-    </w:p>
-    <w:p>
-      <w:pPr>
-        <w:pStyle w:val="PrformatHTML"/>
-        <w:spacing w:after="60" w:line="360" w:lineRule="auto"/>
-        <w:jc w:val="both"/>
-        <w:rPr>
-          <w:rFonts w:asciiTheme="majorBidi" w:eastAsiaTheme="minorHAnsi" w:hAnsiTheme="majorBidi" w:cstheme="majorBidi"/>
-          <w:kern w:val="2"/>
-          <w:sz w:val="28"/>
-          <w:szCs w:val="28"/>
-          <w:lang w:val="fr-FR"/>
-          <w14:ligatures w14:val="standardContextual"/>
-        </w:rPr>
-      </w:pPr>
-      <w:r>
-        <w:rPr>
-          <w:rFonts w:asciiTheme="majorBidi" w:eastAsiaTheme="minorHAnsi" w:hAnsiTheme="majorBidi" w:cstheme="majorBidi"/>
-          <w:kern w:val="2"/>
-          <w:sz w:val="28"/>
-          <w:szCs w:val="28"/>
-          <w:lang w:val="fr-FR"/>
-          <w14:ligatures w14:val="standardContextual"/>
-        </w:rPr>
-        <w:t xml:space="preserve">- </w:t>
-      </w:r>
-      <w:proofErr w:type="spellStart"/>
-      <w:r>
-        <w:rPr>
-          <w:rFonts w:asciiTheme="majorBidi" w:eastAsiaTheme="minorHAnsi" w:hAnsiTheme="majorBidi" w:cstheme="majorBidi"/>
-          <w:kern w:val="2"/>
-          <w:sz w:val="28"/>
-          <w:szCs w:val="28"/>
-          <w:lang w:val="fr-FR"/>
-          <w14:ligatures w14:val="standardContextual"/>
-        </w:rPr>
-        <w:t>LineupController</w:t>
-      </w:r>
-      <w:proofErr w:type="spellEnd"/>
-      <w:r>
-        <w:rPr>
-          <w:rFonts w:asciiTheme="majorBidi" w:eastAsiaTheme="minorHAnsi" w:hAnsiTheme="majorBidi" w:cstheme="majorBidi"/>
-          <w:kern w:val="2"/>
-          <w:sz w:val="28"/>
-          <w:szCs w:val="28"/>
-          <w:lang w:val="fr-FR"/>
-          <w14:ligatures w14:val="standardContextual"/>
-        </w:rPr>
-        <w:t xml:space="preserve"> : Responsable de la gestion de la composition des équipes qui ont joué un match. Il permet de créer, lire, mettre à jour et supprimer les informations relatives à la composition d'une équipe.</w:t>
-      </w:r>
-    </w:p>
-    <w:p>
-      <w:pPr>
-        <w:pStyle w:val="PrformatHTML"/>
-        <w:spacing w:after="60" w:line="360" w:lineRule="auto"/>
-        <w:jc w:val="both"/>
-        <w:rPr>
-          <w:rFonts w:asciiTheme="majorBidi" w:eastAsiaTheme="minorHAnsi" w:hAnsiTheme="majorBidi" w:cstheme="majorBidi"/>
-          <w:kern w:val="2"/>
-          <w:sz w:val="28"/>
-          <w:szCs w:val="28"/>
-          <w:lang w:val="fr-FR"/>
-          <w14:ligatures w14:val="standardContextual"/>
-        </w:rPr>
-      </w:pPr>
-      <w:r>
-        <w:rPr>
-          <w:rFonts w:asciiTheme="majorBidi" w:eastAsiaTheme="minorHAnsi" w:hAnsiTheme="majorBidi" w:cstheme="majorBidi"/>
-          <w:kern w:val="2"/>
-          <w:sz w:val="28"/>
-          <w:szCs w:val="28"/>
-          <w:lang w:val="fr-FR"/>
-          <w14:ligatures w14:val="standardContextual"/>
-        </w:rPr>
-        <w:t xml:space="preserve">- </w:t>
-      </w:r>
-      <w:proofErr w:type="spellStart"/>
-      <w:r>
-        <w:rPr>
-          <w:rFonts w:asciiTheme="majorBidi" w:eastAsiaTheme="minorHAnsi" w:hAnsiTheme="majorBidi" w:cstheme="majorBidi"/>
-          <w:kern w:val="2"/>
-          <w:sz w:val="28"/>
-          <w:szCs w:val="28"/>
-          <w:lang w:val="fr-FR"/>
-          <w14:ligatures w14:val="standardContextual"/>
-        </w:rPr>
-        <w:t>MatchController</w:t>
-      </w:r>
-      <w:proofErr w:type="spellEnd"/>
-      <w:r>
-        <w:rPr>
-          <w:rFonts w:asciiTheme="majorBidi" w:eastAsiaTheme="minorHAnsi" w:hAnsiTheme="majorBidi" w:cstheme="majorBidi"/>
-          <w:kern w:val="2"/>
-          <w:sz w:val="28"/>
-          <w:szCs w:val="28"/>
-          <w:lang w:val="fr-FR"/>
-          <w14:ligatures w14:val="standardContextual"/>
-        </w:rPr>
-        <w:t xml:space="preserve"> : Responsable de la gestion des matchs. Il permet de créer, lire, mettre à jour et supprimer les informations relatives à un match.</w:t>
-      </w:r>
-    </w:p>
-    <w:p>
-      <w:pPr>
-        <w:pStyle w:val="PrformatHTML"/>
-        <w:spacing w:after="60" w:line="360" w:lineRule="auto"/>
-        <w:jc w:val="both"/>
-        <w:rPr>
-          <w:rFonts w:asciiTheme="majorBidi" w:eastAsiaTheme="minorHAnsi" w:hAnsiTheme="majorBidi" w:cstheme="majorBidi"/>
-          <w:kern w:val="2"/>
-          <w:sz w:val="28"/>
-          <w:szCs w:val="28"/>
-          <w:lang w:val="fr-FR"/>
-          <w14:ligatures w14:val="standardContextual"/>
-        </w:rPr>
-      </w:pPr>
-      <w:r>
-        <w:rPr>
-          <w:rFonts w:asciiTheme="majorBidi" w:eastAsiaTheme="minorHAnsi" w:hAnsiTheme="majorBidi" w:cstheme="majorBidi"/>
-          <w:kern w:val="2"/>
-          <w:sz w:val="28"/>
-          <w:szCs w:val="28"/>
-          <w:lang w:val="fr-FR"/>
-          <w14:ligatures w14:val="standardContextual"/>
-        </w:rPr>
-        <w:t xml:space="preserve">- </w:t>
-      </w:r>
-      <w:proofErr w:type="spellStart"/>
-      <w:r>
-        <w:rPr>
-          <w:rFonts w:asciiTheme="majorBidi" w:eastAsiaTheme="minorHAnsi" w:hAnsiTheme="majorBidi" w:cstheme="majorBidi"/>
-          <w:kern w:val="2"/>
-          <w:sz w:val="28"/>
-          <w:szCs w:val="28"/>
-          <w:lang w:val="fr-FR"/>
-          <w14:ligatures w14:val="standardContextual"/>
-        </w:rPr>
-        <w:t>PlayerController</w:t>
-      </w:r>
-      <w:proofErr w:type="spellEnd"/>
-      <w:r>
-        <w:rPr>
-          <w:rFonts w:asciiTheme="majorBidi" w:eastAsiaTheme="minorHAnsi" w:hAnsiTheme="majorBidi" w:cstheme="majorBidi"/>
-          <w:kern w:val="2"/>
-          <w:sz w:val="28"/>
-          <w:szCs w:val="28"/>
-          <w:lang w:val="fr-FR"/>
-          <w14:ligatures w14:val="standardContextual"/>
-        </w:rPr>
-        <w:t xml:space="preserve"> : Responsable de la gestion des joueurs. Il permet de créer, lire, mettre à jour et supprimer les informations relatives à un joueur.</w:t>
-      </w:r>
-    </w:p>
-    <w:p>
-      <w:pPr>
-        <w:pStyle w:val="PrformatHTML"/>
-        <w:spacing w:after="60" w:line="360" w:lineRule="auto"/>
-        <w:jc w:val="both"/>
-        <w:rPr>
-          <w:rFonts w:asciiTheme="majorBidi" w:eastAsiaTheme="minorHAnsi" w:hAnsiTheme="majorBidi" w:cstheme="majorBidi"/>
-          <w:kern w:val="2"/>
-          <w:sz w:val="28"/>
-          <w:szCs w:val="28"/>
-          <w:lang w:val="fr-FR"/>
-          <w14:ligatures w14:val="standardContextual"/>
-        </w:rPr>
-      </w:pPr>
-      <w:r>
-        <w:rPr>
-          <w:rFonts w:asciiTheme="majorBidi" w:eastAsiaTheme="minorHAnsi" w:hAnsiTheme="majorBidi" w:cstheme="majorBidi"/>
-          <w:kern w:val="2"/>
-          <w:sz w:val="28"/>
-          <w:szCs w:val="28"/>
-          <w:lang w:val="fr-FR"/>
-          <w14:ligatures w14:val="standardContextual"/>
-        </w:rPr>
-        <w:t xml:space="preserve">- </w:t>
-      </w:r>
-      <w:proofErr w:type="spellStart"/>
-      <w:r>
-        <w:rPr>
-          <w:rFonts w:asciiTheme="majorBidi" w:eastAsiaTheme="minorHAnsi" w:hAnsiTheme="majorBidi" w:cstheme="majorBidi"/>
-          <w:kern w:val="2"/>
-          <w:sz w:val="28"/>
-          <w:szCs w:val="28"/>
-          <w:lang w:val="fr-FR"/>
-          <w14:ligatures w14:val="standardContextual"/>
-        </w:rPr>
-        <w:t>PlayerInPositionController</w:t>
-      </w:r>
-      <w:proofErr w:type="spellEnd"/>
-      <w:r>
-        <w:rPr>
-          <w:rFonts w:asciiTheme="majorBidi" w:eastAsiaTheme="minorHAnsi" w:hAnsiTheme="majorBidi" w:cstheme="majorBidi"/>
-          <w:kern w:val="2"/>
-          <w:sz w:val="28"/>
-          <w:szCs w:val="28"/>
-          <w:lang w:val="fr-FR"/>
-          <w14:ligatures w14:val="standardContextual"/>
-        </w:rPr>
-        <w:t xml:space="preserve"> : Responsable de la gestion des positions des joueurs dans un match. Il permet de créer, lire, mettre à jour et supprimer les informations relatives à la position d'un joueur dans un match.</w:t>
-      </w:r>
-    </w:p>
-    <w:p>
-      <w:pPr>
-        <w:pStyle w:val="PrformatHTML"/>
-        <w:spacing w:after="60" w:line="360" w:lineRule="auto"/>
-        <w:jc w:val="both"/>
-        <w:rPr>
-          <w:rFonts w:asciiTheme="majorBidi" w:eastAsiaTheme="minorHAnsi" w:hAnsiTheme="majorBidi" w:cstheme="majorBidi"/>
-          <w:kern w:val="2"/>
-          <w:sz w:val="28"/>
-          <w:szCs w:val="28"/>
-          <w:lang w:val="fr-FR"/>
-          <w14:ligatures w14:val="standardContextual"/>
-        </w:rPr>
-      </w:pPr>
-      <w:r>
-        <w:rPr>
-          <w:rFonts w:asciiTheme="majorBidi" w:eastAsiaTheme="minorHAnsi" w:hAnsiTheme="majorBidi" w:cstheme="majorBidi"/>
-          <w:kern w:val="2"/>
-          <w:sz w:val="28"/>
-          <w:szCs w:val="28"/>
-          <w:lang w:val="fr-FR"/>
-          <w14:ligatures w14:val="standardContextual"/>
-        </w:rPr>
-        <w:t xml:space="preserve">- </w:t>
-      </w:r>
-      <w:proofErr w:type="spellStart"/>
-      <w:r>
-        <w:rPr>
-          <w:rFonts w:asciiTheme="majorBidi" w:eastAsiaTheme="minorHAnsi" w:hAnsiTheme="majorBidi" w:cstheme="majorBidi"/>
-          <w:kern w:val="2"/>
-          <w:sz w:val="28"/>
-          <w:szCs w:val="28"/>
-          <w:lang w:val="fr-FR"/>
-          <w14:ligatures w14:val="standardContextual"/>
-        </w:rPr>
-        <w:t>RefereeController</w:t>
-      </w:r>
-      <w:proofErr w:type="spellEnd"/>
-      <w:r>
-        <w:rPr>
-          <w:rFonts w:asciiTheme="majorBidi" w:eastAsiaTheme="minorHAnsi" w:hAnsiTheme="majorBidi" w:cstheme="majorBidi"/>
-          <w:kern w:val="2"/>
-          <w:sz w:val="28"/>
-          <w:szCs w:val="28"/>
-          <w:lang w:val="fr-FR"/>
-          <w14:ligatures w14:val="standardContextual"/>
-        </w:rPr>
-        <w:t xml:space="preserve"> : Responsable de la gestion des arbitres des matchs. Il permet de créer, lire, mettre à jour et supprimer les informations relatives à un arbitre.</w:t>
-      </w:r>
-    </w:p>
-    <w:p>
-      <w:pPr>
-        <w:pStyle w:val="PrformatHTML"/>
-        <w:spacing w:after="60" w:line="360" w:lineRule="auto"/>
-        <w:jc w:val="both"/>
-        <w:rPr>
-          <w:rFonts w:asciiTheme="majorBidi" w:eastAsiaTheme="minorHAnsi" w:hAnsiTheme="majorBidi" w:cstheme="majorBidi"/>
-          <w:kern w:val="2"/>
-          <w:sz w:val="28"/>
-          <w:szCs w:val="28"/>
-          <w:lang w:val="fr-FR"/>
-          <w14:ligatures w14:val="standardContextual"/>
-        </w:rPr>
-      </w:pPr>
-      <w:r>
-        <w:rPr>
-          <w:rFonts w:asciiTheme="majorBidi" w:eastAsiaTheme="minorHAnsi" w:hAnsiTheme="majorBidi" w:cstheme="majorBidi"/>
-          <w:kern w:val="2"/>
-          <w:sz w:val="28"/>
-          <w:szCs w:val="28"/>
-          <w:lang w:val="fr-FR"/>
-          <w14:ligatures w14:val="standardContextual"/>
-        </w:rPr>
-        <w:t xml:space="preserve">- </w:t>
-      </w:r>
-      <w:proofErr w:type="spellStart"/>
-      <w:r>
-        <w:rPr>
-          <w:rFonts w:asciiTheme="majorBidi" w:eastAsiaTheme="minorHAnsi" w:hAnsiTheme="majorBidi" w:cstheme="majorBidi"/>
-          <w:kern w:val="2"/>
-          <w:sz w:val="28"/>
-          <w:szCs w:val="28"/>
-          <w:lang w:val="fr-FR"/>
-          <w14:ligatures w14:val="standardContextual"/>
-        </w:rPr>
-        <w:t>ReplacementController</w:t>
-      </w:r>
-      <w:proofErr w:type="spellEnd"/>
-      <w:r>
-        <w:rPr>
-          <w:rFonts w:asciiTheme="majorBidi" w:eastAsiaTheme="minorHAnsi" w:hAnsiTheme="majorBidi" w:cstheme="majorBidi"/>
-          <w:kern w:val="2"/>
-          <w:sz w:val="28"/>
-          <w:szCs w:val="28"/>
-          <w:lang w:val="fr-FR"/>
-          <w14:ligatures w14:val="standardContextual"/>
-        </w:rPr>
-        <w:t xml:space="preserve"> : Responsable de la gestion des remplacements de joueurs pendant un match. Il permet de créer, lire, mettre à jour et supprimer les informations relatives à un remplacement de joueur pendant un match.</w:t>
-      </w:r>
-    </w:p>
-    <w:p>
-      <w:pPr>
-        <w:pStyle w:val="PrformatHTML"/>
-        <w:spacing w:after="60" w:line="360" w:lineRule="auto"/>
-        <w:jc w:val="both"/>
-        <w:rPr>
-          <w:rFonts w:asciiTheme="majorBidi" w:eastAsiaTheme="minorHAnsi" w:hAnsiTheme="majorBidi" w:cstheme="majorBidi"/>
-          <w:kern w:val="2"/>
-          <w:sz w:val="28"/>
-          <w:szCs w:val="28"/>
-          <w:lang w:val="fr-FR"/>
-          <w14:ligatures w14:val="standardContextual"/>
-        </w:rPr>
-      </w:pPr>
-      <w:r>
-        <w:rPr>
-          <w:rFonts w:asciiTheme="majorBidi" w:eastAsiaTheme="minorHAnsi" w:hAnsiTheme="majorBidi" w:cstheme="majorBidi"/>
-          <w:kern w:val="2"/>
-          <w:sz w:val="28"/>
-          <w:szCs w:val="28"/>
-          <w:lang w:val="fr-FR"/>
-          <w14:ligatures w14:val="standardContextual"/>
-        </w:rPr>
-        <w:t xml:space="preserve">- </w:t>
-      </w:r>
-      <w:proofErr w:type="spellStart"/>
-      <w:r>
-        <w:rPr>
-          <w:rFonts w:asciiTheme="majorBidi" w:eastAsiaTheme="minorHAnsi" w:hAnsiTheme="majorBidi" w:cstheme="majorBidi"/>
-          <w:kern w:val="2"/>
-          <w:sz w:val="28"/>
-          <w:szCs w:val="28"/>
-          <w:lang w:val="fr-FR"/>
-          <w14:ligatures w14:val="standardContextual"/>
-        </w:rPr>
-        <w:t>ScorerController</w:t>
-      </w:r>
-      <w:proofErr w:type="spellEnd"/>
-      <w:r>
-        <w:rPr>
-          <w:rFonts w:asciiTheme="majorBidi" w:eastAsiaTheme="minorHAnsi" w:hAnsiTheme="majorBidi" w:cstheme="majorBidi"/>
-          <w:kern w:val="2"/>
-          <w:sz w:val="28"/>
-          <w:szCs w:val="28"/>
-          <w:lang w:val="fr-FR"/>
-          <w14:ligatures w14:val="standardContextual"/>
-        </w:rPr>
-        <w:t xml:space="preserve"> : Responsable de la gestion des buteurs d'un match. Il permet de créer, lire, mettre à jour et supprimer les informations relatives à un buteur d'un match.</w:t>
-      </w:r>
-    </w:p>
-    <w:p>
-      <w:pPr>
-        <w:pStyle w:val="PrformatHTML"/>
-        <w:spacing w:after="60" w:line="360" w:lineRule="auto"/>
-        <w:jc w:val="both"/>
-        <w:rPr>
-          <w:rFonts w:asciiTheme="majorBidi" w:eastAsiaTheme="minorHAnsi" w:hAnsiTheme="majorBidi" w:cstheme="majorBidi"/>
-          <w:kern w:val="2"/>
-          <w:sz w:val="28"/>
-          <w:szCs w:val="28"/>
-          <w:lang w:val="fr-FR"/>
-          <w14:ligatures w14:val="standardContextual"/>
-        </w:rPr>
-      </w:pPr>
-      <w:r>
-        <w:rPr>
-          <w:rFonts w:asciiTheme="majorBidi" w:eastAsiaTheme="minorHAnsi" w:hAnsiTheme="majorBidi" w:cstheme="majorBidi"/>
-          <w:kern w:val="2"/>
-          <w:sz w:val="28"/>
-          <w:szCs w:val="28"/>
-          <w:lang w:val="fr-FR"/>
-          <w14:ligatures w14:val="standardContextual"/>
-        </w:rPr>
-        <w:lastRenderedPageBreak/>
-        <w:t xml:space="preserve">- </w:t>
-      </w:r>
-      <w:proofErr w:type="spellStart"/>
-      <w:r>
-        <w:rPr>
-          <w:rFonts w:asciiTheme="majorBidi" w:eastAsiaTheme="minorHAnsi" w:hAnsiTheme="majorBidi" w:cstheme="majorBidi"/>
-          <w:kern w:val="2"/>
-          <w:sz w:val="28"/>
-          <w:szCs w:val="28"/>
-          <w:lang w:val="fr-FR"/>
-          <w14:ligatures w14:val="standardContextual"/>
-        </w:rPr>
-        <w:t>StadiumController</w:t>
-      </w:r>
-      <w:proofErr w:type="spellEnd"/>
-      <w:r>
-        <w:rPr>
-          <w:rFonts w:asciiTheme="majorBidi" w:eastAsiaTheme="minorHAnsi" w:hAnsiTheme="majorBidi" w:cstheme="majorBidi"/>
-          <w:kern w:val="2"/>
-          <w:sz w:val="28"/>
-          <w:szCs w:val="28"/>
-          <w:lang w:val="fr-FR"/>
-          <w14:ligatures w14:val="standardContextual"/>
-        </w:rPr>
-        <w:t xml:space="preserve"> : Responsable de la gestion des stades où se déroulent les matchs. Il permet de créer, lire, mettre à jour et supprimer les informations relatives à un stade.</w:t>
-      </w:r>
-    </w:p>
-    <w:p>
-      <w:pPr>
-        <w:pStyle w:val="PrformatHTML"/>
-        <w:spacing w:after="60" w:line="360" w:lineRule="auto"/>
-        <w:jc w:val="both"/>
-        <w:rPr>
-          <w:rFonts w:asciiTheme="majorBidi" w:eastAsiaTheme="minorHAnsi" w:hAnsiTheme="majorBidi" w:cstheme="majorBidi"/>
-          <w:kern w:val="2"/>
-          <w:sz w:val="28"/>
-          <w:szCs w:val="28"/>
-          <w:lang w:val="fr-FR"/>
-          <w14:ligatures w14:val="standardContextual"/>
-        </w:rPr>
-      </w:pPr>
-      <w:r>
-        <w:rPr>
-          <w:rFonts w:asciiTheme="majorBidi" w:eastAsiaTheme="minorHAnsi" w:hAnsiTheme="majorBidi" w:cstheme="majorBidi"/>
-          <w:kern w:val="2"/>
-          <w:sz w:val="28"/>
-          <w:szCs w:val="28"/>
-          <w:lang w:val="fr-FR"/>
-          <w14:ligatures w14:val="standardContextual"/>
-        </w:rPr>
-        <w:t xml:space="preserve">- </w:t>
-      </w:r>
-      <w:proofErr w:type="spellStart"/>
-      <w:r>
-        <w:rPr>
-          <w:rFonts w:asciiTheme="majorBidi" w:eastAsiaTheme="minorHAnsi" w:hAnsiTheme="majorBidi" w:cstheme="majorBidi"/>
-          <w:kern w:val="2"/>
-          <w:sz w:val="28"/>
-          <w:szCs w:val="28"/>
-          <w:lang w:val="fr-FR"/>
-          <w14:ligatures w14:val="standardContextual"/>
-        </w:rPr>
-        <w:t>TeamController</w:t>
-      </w:r>
-      <w:proofErr w:type="spellEnd"/>
-      <w:r>
-        <w:rPr>
-          <w:rFonts w:asciiTheme="majorBidi" w:eastAsiaTheme="minorHAnsi" w:hAnsiTheme="majorBidi" w:cstheme="majorBidi"/>
-          <w:kern w:val="2"/>
-          <w:sz w:val="28"/>
-          <w:szCs w:val="28"/>
-          <w:lang w:val="fr-FR"/>
-          <w14:ligatures w14:val="standardContextual"/>
-        </w:rPr>
-        <w:t xml:space="preserve"> : Responsable de la gestion des équipes. Il permet de créer, lire, mettre à jour et supprimer les informations relatives à une équipe.</w:t>
+        <w:t>Notre système doit permettre la saisie et la gestion des informations nécessaires à l’établissement des tableaux de résultats pour chaque journée de la saison.</w:t>
       </w:r>
     </w:p>
     <w:p>
@@ -5006,98 +4772,14 @@
           <w:lang w:val="fr-FR" w:eastAsia="fr-TN"/>
         </w:rPr>
       </w:pPr>
-      <w:r>
-        <w:rPr>
-          <w:rFonts w:asciiTheme="majorBidi" w:hAnsiTheme="majorBidi" w:cstheme="majorBidi"/>
-          <w:sz w:val="28"/>
-          <w:szCs w:val="28"/>
-          <w:lang w:val="fr-FR" w:eastAsia="fr-TN"/>
-        </w:rPr>
-        <w:t xml:space="preserve">Ces deux </w:t>
-      </w:r>
-      <w:proofErr w:type="spellStart"/>
-      <w:r>
-        <w:rPr>
-          <w:rFonts w:asciiTheme="majorBidi" w:hAnsiTheme="majorBidi" w:cstheme="majorBidi"/>
-          <w:sz w:val="28"/>
-          <w:szCs w:val="28"/>
-          <w:lang w:val="fr-FR" w:eastAsia="fr-TN"/>
-        </w:rPr>
-        <w:t>microservices</w:t>
-      </w:r>
-      <w:proofErr w:type="spellEnd"/>
-      <w:r>
-        <w:rPr>
-          <w:rFonts w:asciiTheme="majorBidi" w:hAnsiTheme="majorBidi" w:cstheme="majorBidi"/>
-          <w:sz w:val="28"/>
-          <w:szCs w:val="28"/>
-          <w:lang w:val="fr-FR" w:eastAsia="fr-TN"/>
-        </w:rPr>
-        <w:t xml:space="preserve"> interagissent entre eux via Eureka, Gateway et </w:t>
-      </w:r>
-      <w:proofErr w:type="spellStart"/>
-      <w:r>
-        <w:rPr>
-          <w:rFonts w:asciiTheme="majorBidi" w:hAnsiTheme="majorBidi" w:cstheme="majorBidi"/>
-          <w:sz w:val="28"/>
-          <w:szCs w:val="28"/>
-          <w:lang w:val="fr-FR" w:eastAsia="fr-TN"/>
-        </w:rPr>
-        <w:t>LoadBalancer</w:t>
-      </w:r>
-      <w:proofErr w:type="spellEnd"/>
-      <w:r>
-        <w:rPr>
-          <w:rFonts w:asciiTheme="majorBidi" w:hAnsiTheme="majorBidi" w:cstheme="majorBidi"/>
-          <w:sz w:val="28"/>
-          <w:szCs w:val="28"/>
-          <w:lang w:val="fr-FR" w:eastAsia="fr-TN"/>
-        </w:rPr>
-        <w:t xml:space="preserve">. Eureka permet aux </w:t>
-      </w:r>
-      <w:proofErr w:type="spellStart"/>
-      <w:r>
-        <w:rPr>
-          <w:rFonts w:asciiTheme="majorBidi" w:hAnsiTheme="majorBidi" w:cstheme="majorBidi"/>
-          <w:sz w:val="28"/>
-          <w:szCs w:val="28"/>
-          <w:lang w:val="fr-FR" w:eastAsia="fr-TN"/>
-        </w:rPr>
-        <w:t>microservices</w:t>
-      </w:r>
-      <w:proofErr w:type="spellEnd"/>
-      <w:r>
-        <w:rPr>
-          <w:rFonts w:asciiTheme="majorBidi" w:hAnsiTheme="majorBidi" w:cstheme="majorBidi"/>
-          <w:sz w:val="28"/>
-          <w:szCs w:val="28"/>
-          <w:lang w:val="fr-FR" w:eastAsia="fr-TN"/>
-        </w:rPr>
-        <w:t xml:space="preserve"> de se découvrir mutuellement, Gateway sert de point d'entrée unique pour toutes les requêtes entrantes, et </w:t>
-      </w:r>
-      <w:proofErr w:type="spellStart"/>
-      <w:r>
-        <w:rPr>
-          <w:rFonts w:asciiTheme="majorBidi" w:hAnsiTheme="majorBidi" w:cstheme="majorBidi"/>
-          <w:sz w:val="28"/>
-          <w:szCs w:val="28"/>
-          <w:lang w:val="fr-FR" w:eastAsia="fr-TN"/>
-        </w:rPr>
-        <w:t>LoadBalancer</w:t>
-      </w:r>
-      <w:proofErr w:type="spellEnd"/>
-      <w:r>
-        <w:rPr>
-          <w:rFonts w:asciiTheme="majorBidi" w:hAnsiTheme="majorBidi" w:cstheme="majorBidi"/>
-          <w:sz w:val="28"/>
-          <w:szCs w:val="28"/>
-          <w:lang w:val="fr-FR" w:eastAsia="fr-TN"/>
-        </w:rPr>
-        <w:t xml:space="preserve"> assure une distribution équilibrée des requêtes entre les instances de services.</w:t>
-      </w:r>
-    </w:p>
-    <w:p>
-      <w:pPr>
+    </w:p>
+    <w:p>
+      <w:pPr>
+        <w:pStyle w:val="Paragraphedeliste"/>
+        <w:numPr>
+          <w:ilvl w:val="0"/>
+          <w:numId w:val="4"/>
+        </w:numPr>
         <w:spacing w:line="360" w:lineRule="auto"/>
         <w:jc w:val="both"/>
         <w:rPr>
@@ -5114,47 +4796,17 @@
           <w:szCs w:val="28"/>
           <w:lang w:val="fr-FR" w:eastAsia="fr-TN"/>
         </w:rPr>
-        <w:t xml:space="preserve">Le frontend de notre système est construit en utilisant </w:t>
-      </w:r>
-      <w:proofErr w:type="spellStart"/>
-      <w:r>
-        <w:rPr>
-          <w:rFonts w:asciiTheme="majorBidi" w:hAnsiTheme="majorBidi" w:cstheme="majorBidi"/>
-          <w:sz w:val="28"/>
-          <w:szCs w:val="28"/>
-          <w:lang w:val="fr-FR" w:eastAsia="fr-TN"/>
-        </w:rPr>
-        <w:t>Angular</w:t>
-      </w:r>
-      <w:proofErr w:type="spellEnd"/>
-      <w:r>
-        <w:rPr>
-          <w:rFonts w:asciiTheme="majorBidi" w:hAnsiTheme="majorBidi" w:cstheme="majorBidi"/>
-          <w:sz w:val="28"/>
-          <w:szCs w:val="28"/>
-          <w:lang w:val="fr-FR" w:eastAsia="fr-TN"/>
-        </w:rPr>
-        <w:t xml:space="preserve">. Il interagit avec les </w:t>
-      </w:r>
-      <w:proofErr w:type="spellStart"/>
-      <w:r>
-        <w:rPr>
-          <w:rFonts w:asciiTheme="majorBidi" w:hAnsiTheme="majorBidi" w:cstheme="majorBidi"/>
-          <w:sz w:val="28"/>
-          <w:szCs w:val="28"/>
-          <w:lang w:val="fr-FR" w:eastAsia="fr-TN"/>
-        </w:rPr>
-        <w:t>microservices</w:t>
-      </w:r>
-      <w:proofErr w:type="spellEnd"/>
-      <w:r>
-        <w:rPr>
-          <w:rFonts w:asciiTheme="majorBidi" w:hAnsiTheme="majorBidi" w:cstheme="majorBidi"/>
-          <w:sz w:val="28"/>
-          <w:szCs w:val="28"/>
-          <w:lang w:val="fr-FR" w:eastAsia="fr-TN"/>
-        </w:rPr>
-        <w:t xml:space="preserve"> via Gateway pour récupérer les données nécessaires et les présenter à l'utilisateur.</w:t>
+        <w:lastRenderedPageBreak/>
+        <w:t>Détails d'un match</w:t>
+      </w:r>
+      <w:r>
+        <w:rPr>
+          <w:rFonts w:asciiTheme="majorBidi" w:hAnsiTheme="majorBidi" w:cstheme="majorBidi"/>
+          <w:sz w:val="28"/>
+          <w:szCs w:val="28"/>
+          <w:lang w:val="fr-FR" w:eastAsia="fr-TN"/>
+        </w:rPr>
+        <w:t> :</w:t>
       </w:r>
     </w:p>
     <w:p>
@@ -5175,7 +4827,140 @@
           <w:szCs w:val="28"/>
           <w:lang w:val="fr-FR" w:eastAsia="fr-TN"/>
         </w:rPr>
-        <w:t xml:space="preserve">Enfin, nous utilisons MySQL pour la persistance des données. Chaque </w:t>
+        <w:t>Le système doit également permettre la saisie et la gestion des détails spécifiques à chaque match, y compris le stade, l'arbitre, la date du match, le nombre de spectateurs, les buteurs, les entraîneurs et la composition des équipes qui ont joué.</w:t>
+      </w:r>
+    </w:p>
+    <w:p>
+      <w:pPr>
+        <w:pStyle w:val="Paragraphedeliste"/>
+        <w:numPr>
+          <w:ilvl w:val="0"/>
+          <w:numId w:val="4"/>
+        </w:numPr>
+        <w:spacing w:line="360" w:lineRule="auto"/>
+        <w:jc w:val="both"/>
+        <w:rPr>
+          <w:rFonts w:asciiTheme="majorBidi" w:hAnsiTheme="majorBidi" w:cstheme="majorBidi"/>
+          <w:sz w:val="28"/>
+          <w:szCs w:val="28"/>
+          <w:lang w:val="fr-FR" w:eastAsia="fr-TN"/>
+        </w:rPr>
+      </w:pPr>
+      <w:r>
+        <w:rPr>
+          <w:rFonts w:asciiTheme="majorBidi" w:hAnsiTheme="majorBidi" w:cstheme="majorBidi"/>
+          <w:sz w:val="28"/>
+          <w:szCs w:val="28"/>
+          <w:lang w:val="fr-FR" w:eastAsia="fr-TN"/>
+        </w:rPr>
+        <w:t>Classement après chaque journée</w:t>
+      </w:r>
+      <w:r>
+        <w:rPr>
+          <w:rFonts w:asciiTheme="majorBidi" w:hAnsiTheme="majorBidi" w:cstheme="majorBidi"/>
+          <w:sz w:val="28"/>
+          <w:szCs w:val="28"/>
+          <w:lang w:val="fr-FR" w:eastAsia="fr-TN"/>
+        </w:rPr>
+        <w:t> :</w:t>
+      </w:r>
+    </w:p>
+    <w:p>
+      <w:pPr>
+        <w:spacing w:line="360" w:lineRule="auto"/>
+        <w:jc w:val="both"/>
+        <w:rPr>
+          <w:rFonts w:asciiTheme="majorBidi" w:hAnsiTheme="majorBidi" w:cstheme="majorBidi"/>
+          <w:sz w:val="28"/>
+          <w:szCs w:val="28"/>
+          <w:lang w:val="fr-FR" w:eastAsia="fr-TN"/>
+        </w:rPr>
+      </w:pPr>
+      <w:r>
+        <w:rPr>
+          <w:rFonts w:asciiTheme="majorBidi" w:hAnsiTheme="majorBidi" w:cstheme="majorBidi"/>
+          <w:sz w:val="28"/>
+          <w:szCs w:val="28"/>
+          <w:lang w:val="fr-FR" w:eastAsia="fr-TN"/>
+        </w:rPr>
+        <w:t>Le système doit permettre la saisie et la gestion du classement des équipes après chaque journée.</w:t>
+      </w:r>
+    </w:p>
+    <w:p>
+      <w:pPr>
+        <w:pStyle w:val="Paragraphedeliste"/>
+        <w:numPr>
+          <w:ilvl w:val="0"/>
+          <w:numId w:val="4"/>
+        </w:numPr>
+        <w:spacing w:line="360" w:lineRule="auto"/>
+        <w:jc w:val="both"/>
+        <w:rPr>
+          <w:rFonts w:asciiTheme="majorBidi" w:hAnsiTheme="majorBidi" w:cstheme="majorBidi"/>
+          <w:sz w:val="28"/>
+          <w:szCs w:val="28"/>
+          <w:lang w:val="fr-FR" w:eastAsia="fr-TN"/>
+        </w:rPr>
+      </w:pPr>
+      <w:r>
+        <w:rPr>
+          <w:rFonts w:asciiTheme="majorBidi" w:hAnsiTheme="majorBidi" w:cstheme="majorBidi"/>
+          <w:sz w:val="28"/>
+          <w:szCs w:val="28"/>
+          <w:lang w:val="fr-FR" w:eastAsia="fr-TN"/>
+        </w:rPr>
+        <w:t>Composition d'une équipe</w:t>
+      </w:r>
+      <w:r>
+        <w:rPr>
+          <w:rFonts w:asciiTheme="majorBidi" w:hAnsiTheme="majorBidi" w:cstheme="majorBidi"/>
+          <w:sz w:val="28"/>
+          <w:szCs w:val="28"/>
+          <w:lang w:val="fr-FR" w:eastAsia="fr-TN"/>
+        </w:rPr>
+        <w:t> :</w:t>
+      </w:r>
+    </w:p>
+    <w:p>
+      <w:pPr>
+        <w:spacing w:line="360" w:lineRule="auto"/>
+        <w:jc w:val="both"/>
+        <w:rPr>
+          <w:rFonts w:asciiTheme="majorBidi" w:hAnsiTheme="majorBidi" w:cstheme="majorBidi"/>
+          <w:sz w:val="28"/>
+          <w:szCs w:val="28"/>
+          <w:lang w:val="fr-FR" w:eastAsia="fr-TN"/>
+        </w:rPr>
+      </w:pPr>
+      <w:r>
+        <w:rPr>
+          <w:rFonts w:asciiTheme="majorBidi" w:hAnsiTheme="majorBidi" w:cstheme="majorBidi"/>
+          <w:sz w:val="28"/>
+          <w:szCs w:val="28"/>
+          <w:lang w:val="fr-FR" w:eastAsia="fr-TN"/>
+        </w:rPr>
+        <w:t>Le système doit permettre la saisie et la gestion de la composition d'une équipe pour une saison donnée.</w:t>
+      </w:r>
+    </w:p>
+    <w:p>
+      <w:pPr>
+        <w:spacing w:line="360" w:lineRule="auto"/>
+        <w:jc w:val="both"/>
+        <w:rPr>
+          <w:rFonts w:asciiTheme="majorBidi" w:hAnsiTheme="majorBidi" w:cstheme="majorBidi"/>
+          <w:sz w:val="28"/>
+          <w:szCs w:val="28"/>
+          <w:lang w:val="fr-FR" w:eastAsia="fr-TN"/>
+        </w:rPr>
+      </w:pPr>
+      <w:r>
+        <w:rPr>
+          <w:rFonts w:asciiTheme="majorBidi" w:hAnsiTheme="majorBidi" w:cstheme="majorBidi"/>
+          <w:sz w:val="28"/>
+          <w:szCs w:val="28"/>
+          <w:lang w:val="fr-FR" w:eastAsia="fr-TN"/>
+        </w:rPr>
+        <w:t xml:space="preserve">Ces exigences constituent la base de notre cahier des charges pour le projet "Victory Vault </w:t>
       </w:r>
       <w:proofErr w:type="spellStart"/>
       <w:r>
@@ -5185,7 +4970,7 @@
           <w:szCs w:val="28"/>
           <w:lang w:val="fr-FR" w:eastAsia="fr-TN"/>
         </w:rPr>
-        <w:t>microservice</w:t>
+        <w:t>Tunisia</w:t>
       </w:r>
       <w:proofErr w:type="spellEnd"/>
       <w:r>
@@ -5195,7 +4980,7 @@
           <w:szCs w:val="28"/>
           <w:lang w:val="fr-FR" w:eastAsia="fr-TN"/>
         </w:rPr>
-        <w:t xml:space="preserve"> a sa propre base de données pour assurer l'indépendance des données.</w:t>
+        <w:t>". Notre objectif est de développer un système qui répond à ces exigences de manière efficace et conviviale.</w:t>
       </w:r>
     </w:p>
     <w:p>
@@ -5223,7 +5008,7 @@
           <w:lang w:val="fr-FR" w:eastAsia="fr-TN"/>
         </w:rPr>
       </w:pPr>
-      <w:bookmarkStart w:id="10" w:name="_Toc155751552"/>
+      <w:bookmarkStart w:id="10" w:name="_Toc155916512"/>
       <w:r>
         <w:rPr>
           <w:b/>
@@ -5232,9 +5017,249 @@
           <w:szCs w:val="44"/>
           <w:lang w:val="fr-FR" w:eastAsia="fr-TN"/>
         </w:rPr>
-        <w:t>Conception du Système</w:t>
-      </w:r>
-      <w:r>
+        <w:t>Analyse des exigences :</w:t>
+      </w:r>
+      <w:bookmarkEnd w:id="10"/>
+    </w:p>
+    <w:p>
+      <w:pPr>
+        <w:spacing w:line="360" w:lineRule="auto"/>
+        <w:jc w:val="both"/>
+        <w:rPr>
+          <w:rFonts w:asciiTheme="majorBidi" w:hAnsiTheme="majorBidi" w:cstheme="majorBidi"/>
+          <w:sz w:val="28"/>
+          <w:szCs w:val="28"/>
+          <w:lang w:val="fr-FR" w:eastAsia="fr-TN"/>
+        </w:rPr>
+      </w:pPr>
+    </w:p>
+    <w:p>
+      <w:pPr>
+        <w:spacing w:line="360" w:lineRule="auto"/>
+        <w:jc w:val="both"/>
+        <w:rPr>
+          <w:rFonts w:asciiTheme="majorBidi" w:hAnsiTheme="majorBidi" w:cstheme="majorBidi"/>
+          <w:sz w:val="28"/>
+          <w:szCs w:val="28"/>
+          <w:lang w:val="fr-FR" w:eastAsia="fr-TN"/>
+        </w:rPr>
+      </w:pPr>
+      <w:r>
+        <w:rPr>
+          <w:rFonts w:asciiTheme="majorBidi" w:hAnsiTheme="majorBidi" w:cstheme="majorBidi"/>
+          <w:sz w:val="28"/>
+          <w:szCs w:val="28"/>
+          <w:lang w:val="fr-FR" w:eastAsia="fr-TN"/>
+        </w:rPr>
+        <w:t xml:space="preserve">L'analyse des exigences est une étape cruciale dans tout projet de développement logiciel. Elle nous permet de comprendre en profondeur ce que le système est censé faire et comment il doit fonctionner. Voici comment nous avons procédé à l'analyse des exigences pour notre projet "Victory Vault </w:t>
+      </w:r>
+      <w:proofErr w:type="spellStart"/>
+      <w:r>
+        <w:rPr>
+          <w:rFonts w:asciiTheme="majorBidi" w:hAnsiTheme="majorBidi" w:cstheme="majorBidi"/>
+          <w:sz w:val="28"/>
+          <w:szCs w:val="28"/>
+          <w:lang w:val="fr-FR" w:eastAsia="fr-TN"/>
+        </w:rPr>
+        <w:t>Tunisia</w:t>
+      </w:r>
+      <w:proofErr w:type="spellEnd"/>
+      <w:r>
+        <w:rPr>
+          <w:rFonts w:asciiTheme="majorBidi" w:hAnsiTheme="majorBidi" w:cstheme="majorBidi"/>
+          <w:sz w:val="28"/>
+          <w:szCs w:val="28"/>
+          <w:lang w:val="fr-FR" w:eastAsia="fr-TN"/>
+        </w:rPr>
+        <w:t>" :</w:t>
+      </w:r>
+    </w:p>
+    <w:p>
+      <w:pPr>
+        <w:pStyle w:val="Paragraphedeliste"/>
+        <w:numPr>
+          <w:ilvl w:val="0"/>
+          <w:numId w:val="4"/>
+        </w:numPr>
+        <w:spacing w:line="360" w:lineRule="auto"/>
+        <w:jc w:val="both"/>
+        <w:rPr>
+          <w:rFonts w:asciiTheme="majorBidi" w:hAnsiTheme="majorBidi" w:cstheme="majorBidi"/>
+          <w:sz w:val="28"/>
+          <w:szCs w:val="28"/>
+          <w:lang w:val="fr-FR" w:eastAsia="fr-TN"/>
+        </w:rPr>
+      </w:pPr>
+      <w:r>
+        <w:rPr>
+          <w:rFonts w:asciiTheme="majorBidi" w:hAnsiTheme="majorBidi" w:cstheme="majorBidi"/>
+          <w:sz w:val="28"/>
+          <w:szCs w:val="28"/>
+          <w:lang w:val="fr-FR" w:eastAsia="fr-TN"/>
+        </w:rPr>
+        <w:t>Compréhension du cahier des charges</w:t>
+      </w:r>
+      <w:r>
+        <w:rPr>
+          <w:rFonts w:asciiTheme="majorBidi" w:hAnsiTheme="majorBidi" w:cstheme="majorBidi"/>
+          <w:sz w:val="28"/>
+          <w:szCs w:val="28"/>
+          <w:lang w:val="fr-FR" w:eastAsia="fr-TN"/>
+        </w:rPr>
+        <w:t> :</w:t>
+      </w:r>
+    </w:p>
+    <w:p>
+      <w:pPr>
+        <w:spacing w:line="360" w:lineRule="auto"/>
+        <w:jc w:val="both"/>
+        <w:rPr>
+          <w:rFonts w:asciiTheme="majorBidi" w:hAnsiTheme="majorBidi" w:cstheme="majorBidi"/>
+          <w:sz w:val="28"/>
+          <w:szCs w:val="28"/>
+          <w:lang w:val="fr-FR" w:eastAsia="fr-TN"/>
+        </w:rPr>
+      </w:pPr>
+      <w:r>
+        <w:rPr>
+          <w:rFonts w:asciiTheme="majorBidi" w:hAnsiTheme="majorBidi" w:cstheme="majorBidi"/>
+          <w:sz w:val="28"/>
+          <w:szCs w:val="28"/>
+          <w:lang w:val="fr-FR" w:eastAsia="fr-TN"/>
+        </w:rPr>
+        <w:t>Nous avons commencé par une lecture approfondie du cahier des charges fourni. Cela nous a permis de comprendre les objectifs du projet, les fonctionnalités attendues du système, et les contraintes techniques et fonctionnelles.</w:t>
+      </w:r>
+    </w:p>
+    <w:p>
+      <w:pPr>
+        <w:pStyle w:val="Paragraphedeliste"/>
+        <w:numPr>
+          <w:ilvl w:val="0"/>
+          <w:numId w:val="4"/>
+        </w:numPr>
+        <w:spacing w:line="360" w:lineRule="auto"/>
+        <w:jc w:val="both"/>
+        <w:rPr>
+          <w:rFonts w:asciiTheme="majorBidi" w:hAnsiTheme="majorBidi" w:cstheme="majorBidi"/>
+          <w:sz w:val="28"/>
+          <w:szCs w:val="28"/>
+          <w:lang w:val="fr-FR" w:eastAsia="fr-TN"/>
+        </w:rPr>
+      </w:pPr>
+      <w:r>
+        <w:rPr>
+          <w:rFonts w:asciiTheme="majorBidi" w:hAnsiTheme="majorBidi" w:cstheme="majorBidi"/>
+          <w:sz w:val="28"/>
+          <w:szCs w:val="28"/>
+          <w:lang w:val="fr-FR" w:eastAsia="fr-TN"/>
+        </w:rPr>
+        <w:lastRenderedPageBreak/>
+        <w:t>Identification des acteurs</w:t>
+      </w:r>
+      <w:r>
+        <w:rPr>
+          <w:rFonts w:asciiTheme="majorBidi" w:hAnsiTheme="majorBidi" w:cstheme="majorBidi"/>
+          <w:sz w:val="28"/>
+          <w:szCs w:val="28"/>
+          <w:lang w:val="fr-FR" w:eastAsia="fr-TN"/>
+        </w:rPr>
+        <w:t> :</w:t>
+      </w:r>
+    </w:p>
+    <w:p>
+      <w:pPr>
+        <w:spacing w:line="360" w:lineRule="auto"/>
+        <w:jc w:val="both"/>
+        <w:rPr>
+          <w:rFonts w:asciiTheme="majorBidi" w:hAnsiTheme="majorBidi" w:cstheme="majorBidi"/>
+          <w:sz w:val="28"/>
+          <w:szCs w:val="28"/>
+          <w:lang w:val="fr-FR" w:eastAsia="fr-TN"/>
+        </w:rPr>
+      </w:pPr>
+      <w:r>
+        <w:rPr>
+          <w:rFonts w:asciiTheme="majorBidi" w:hAnsiTheme="majorBidi" w:cstheme="majorBidi"/>
+          <w:sz w:val="28"/>
+          <w:szCs w:val="28"/>
+          <w:lang w:val="fr-FR" w:eastAsia="fr-TN"/>
+        </w:rPr>
+        <w:t>Nous avons identifié les différents acteurs qui interagiront avec le système. Cela comprend les utilisateurs qui saisiront et consulteront les informations sur les matchs de football, ainsi que les administrateurs qui géreront le système.</w:t>
+      </w:r>
+    </w:p>
+    <w:p>
+      <w:pPr>
+        <w:pStyle w:val="Paragraphedeliste"/>
+        <w:numPr>
+          <w:ilvl w:val="0"/>
+          <w:numId w:val="4"/>
+        </w:numPr>
+        <w:spacing w:line="360" w:lineRule="auto"/>
+        <w:jc w:val="both"/>
+        <w:rPr>
+          <w:rFonts w:asciiTheme="majorBidi" w:hAnsiTheme="majorBidi" w:cstheme="majorBidi"/>
+          <w:sz w:val="28"/>
+          <w:szCs w:val="28"/>
+          <w:lang w:val="fr-FR" w:eastAsia="fr-TN"/>
+        </w:rPr>
+      </w:pPr>
+      <w:r>
+        <w:rPr>
+          <w:rFonts w:asciiTheme="majorBidi" w:hAnsiTheme="majorBidi" w:cstheme="majorBidi"/>
+          <w:sz w:val="28"/>
+          <w:szCs w:val="28"/>
+          <w:lang w:val="fr-FR" w:eastAsia="fr-TN"/>
+        </w:rPr>
+        <w:t>Définition des fonctionnalités</w:t>
+      </w:r>
+      <w:r>
+        <w:rPr>
+          <w:rFonts w:asciiTheme="majorBidi" w:hAnsiTheme="majorBidi" w:cstheme="majorBidi"/>
+          <w:sz w:val="28"/>
+          <w:szCs w:val="28"/>
+          <w:lang w:val="fr-FR" w:eastAsia="fr-TN"/>
+        </w:rPr>
+        <w:t> :</w:t>
+      </w:r>
+    </w:p>
+    <w:p>
+      <w:pPr>
+        <w:spacing w:line="360" w:lineRule="auto"/>
+        <w:jc w:val="both"/>
+        <w:rPr>
+          <w:rFonts w:asciiTheme="majorBidi" w:hAnsiTheme="majorBidi" w:cstheme="majorBidi"/>
+          <w:sz w:val="28"/>
+          <w:szCs w:val="28"/>
+          <w:lang w:val="fr-FR" w:eastAsia="fr-TN"/>
+        </w:rPr>
+      </w:pPr>
+      <w:r>
+        <w:rPr>
+          <w:rFonts w:asciiTheme="majorBidi" w:hAnsiTheme="majorBidi" w:cstheme="majorBidi"/>
+          <w:sz w:val="28"/>
+          <w:szCs w:val="28"/>
+          <w:lang w:val="fr-FR" w:eastAsia="fr-TN"/>
+        </w:rPr>
+        <w:t>Nous avons défini les différentes fonctionnalités que le système doit offrir. Cela comprend la gestion des résultats des matchs de football, la gestion des détails des matchs, la gestion du classement des équipes après chaque journée, et la gestion de la composition d'une équipe pour une saison donnée.</w:t>
+      </w:r>
+    </w:p>
+    <w:p>
+      <w:pPr>
+        <w:rPr>
+          <w:rFonts w:asciiTheme="majorBidi" w:hAnsiTheme="majorBidi" w:cstheme="majorBidi"/>
+          <w:sz w:val="28"/>
+          <w:szCs w:val="28"/>
+          <w:lang w:val="fr-FR" w:eastAsia="fr-TN"/>
+        </w:rPr>
+      </w:pPr>
+    </w:p>
+    <w:p>
+      <w:pPr>
+        <w:pStyle w:val="Titre1"/>
+        <w:numPr>
+          <w:ilvl w:val="0"/>
+          <w:numId w:val="2"/>
+        </w:numPr>
         <w:rPr>
           <w:b/>
           <w:bCs/>
@@ -5242,85 +5267,17 @@
           <w:szCs w:val="44"/>
           <w:lang w:val="fr-FR" w:eastAsia="fr-TN"/>
         </w:rPr>
-        <w:t> :</w:t>
-      </w:r>
-      <w:bookmarkEnd w:id="10"/>
-    </w:p>
-    <w:p>
-      <w:pPr>
-        <w:rPr>
-          <w:rFonts w:asciiTheme="majorBidi" w:hAnsiTheme="majorBidi" w:cstheme="majorBidi"/>
-          <w:sz w:val="28"/>
-          <w:szCs w:val="28"/>
-          <w:lang w:val="fr-FR" w:eastAsia="fr-TN"/>
-        </w:rPr>
-      </w:pPr>
-    </w:p>
-    <w:p>
-      <w:pPr>
-        <w:pStyle w:val="PrformatHTML"/>
-        <w:spacing w:after="60" w:line="360" w:lineRule="auto"/>
-        <w:jc w:val="both"/>
-        <w:rPr>
-          <w:rFonts w:asciiTheme="majorBidi" w:eastAsiaTheme="minorHAnsi" w:hAnsiTheme="majorBidi" w:cstheme="majorBidi"/>
-          <w:kern w:val="2"/>
-          <w:sz w:val="28"/>
-          <w:szCs w:val="28"/>
-          <w:lang w:val="fr-FR"/>
-          <w14:ligatures w14:val="standardContextual"/>
-        </w:rPr>
-      </w:pPr>
-      <w:r>
-        <w:rPr>
-          <w:rFonts w:asciiTheme="majorBidi" w:eastAsiaTheme="minorHAnsi" w:hAnsiTheme="majorBidi" w:cstheme="majorBidi"/>
-          <w:kern w:val="2"/>
-          <w:sz w:val="28"/>
-          <w:szCs w:val="28"/>
-          <w:lang w:val="fr-FR"/>
-          <w14:ligatures w14:val="standardContextual"/>
-        </w:rPr>
-        <w:t>Cette section décrit la conception détaillée de notre système, y compris la conception de la base de données et la conception des classes.</w:t>
-      </w:r>
-    </w:p>
-    <w:p>
-      <w:pPr>
-        <w:pStyle w:val="PrformatHTML"/>
-        <w:spacing w:after="60"/>
-        <w:rPr>
-          <w:rFonts w:asciiTheme="majorBidi" w:eastAsiaTheme="minorHAnsi" w:hAnsiTheme="majorBidi" w:cstheme="majorBidi"/>
-          <w:kern w:val="2"/>
-          <w:sz w:val="28"/>
-          <w:szCs w:val="28"/>
-          <w:lang w:val="fr-FR"/>
-          <w14:ligatures w14:val="standardContextual"/>
-        </w:rPr>
-      </w:pPr>
-    </w:p>
-    <w:p>
-      <w:pPr>
-        <w:pStyle w:val="Titre2"/>
-        <w:numPr>
-          <w:ilvl w:val="1"/>
-          <w:numId w:val="2"/>
-        </w:numPr>
+      </w:pPr>
+      <w:bookmarkStart w:id="11" w:name="_Toc155916513"/>
+      <w:r>
         <w:rPr>
           <w:b/>
           <w:bCs/>
-          <w:sz w:val="40"/>
-          <w:szCs w:val="40"/>
-          <w:lang w:val="fr-FR" w:eastAsia="fr-TN"/>
-        </w:rPr>
-      </w:pPr>
-      <w:bookmarkStart w:id="11" w:name="_Toc155751553"/>
-      <w:r>
-        <w:rPr>
-          <w:b/>
-          <w:bCs/>
-          <w:sz w:val="40"/>
-          <w:szCs w:val="40"/>
-          <w:lang w:val="fr-FR" w:eastAsia="fr-TN"/>
-        </w:rPr>
-        <w:t>Conception de la base de données</w:t>
+          <w:sz w:val="44"/>
+          <w:szCs w:val="44"/>
+          <w:lang w:val="fr-FR" w:eastAsia="fr-TN"/>
+        </w:rPr>
+        <w:t>Architecture du système :</w:t>
       </w:r>
       <w:bookmarkEnd w:id="11"/>
     </w:p>
@@ -5336,48 +5293,58 @@
     </w:p>
     <w:p>
       <w:pPr>
-        <w:pStyle w:val="PrformatHTML"/>
-        <w:spacing w:after="60" w:line="360" w:lineRule="auto"/>
+        <w:spacing w:line="360" w:lineRule="auto"/>
         <w:jc w:val="both"/>
         <w:rPr>
-          <w:rFonts w:asciiTheme="majorBidi" w:eastAsiaTheme="minorHAnsi" w:hAnsiTheme="majorBidi" w:cstheme="majorBidi"/>
-          <w:kern w:val="2"/>
-          <w:sz w:val="28"/>
-          <w:szCs w:val="28"/>
-          <w:lang w:val="fr-FR"/>
-          <w14:ligatures w14:val="standardContextual"/>
-        </w:rPr>
-      </w:pPr>
-      <w:r>
-        <w:rPr>
-          <w:rFonts w:asciiTheme="majorBidi" w:eastAsiaTheme="minorHAnsi" w:hAnsiTheme="majorBidi" w:cstheme="majorBidi"/>
-          <w:kern w:val="2"/>
-          <w:sz w:val="28"/>
-          <w:szCs w:val="28"/>
-          <w:lang w:val="fr-FR"/>
-          <w14:ligatures w14:val="standardContextual"/>
-        </w:rPr>
-        <w:t>La conception de notre base de données est cruciale pour assurer des performances optimales et une organisation efficace des données.</w:t>
-      </w:r>
-    </w:p>
-    <w:p>
-      <w:pPr>
-        <w:rPr>
-          <w:rFonts w:asciiTheme="majorBidi" w:hAnsiTheme="majorBidi" w:cstheme="majorBidi"/>
-          <w:sz w:val="28"/>
-          <w:szCs w:val="28"/>
-          <w:lang w:eastAsia="fr-TN"/>
-        </w:rPr>
-      </w:pPr>
-    </w:p>
-    <w:p>
-      <w:pPr>
-        <w:rPr>
-          <w:rFonts w:asciiTheme="majorBidi" w:hAnsiTheme="majorBidi" w:cstheme="majorBidi"/>
-          <w:sz w:val="28"/>
-          <w:szCs w:val="28"/>
-          <w:lang w:val="fr-FR" w:eastAsia="fr-TN"/>
-        </w:rPr>
+          <w:rFonts w:asciiTheme="majorBidi" w:hAnsiTheme="majorBidi" w:cstheme="majorBidi"/>
+          <w:sz w:val="28"/>
+          <w:szCs w:val="28"/>
+          <w:lang w:val="fr-FR" w:eastAsia="fr-TN"/>
+        </w:rPr>
+      </w:pPr>
+      <w:r>
+        <w:rPr>
+          <w:rFonts w:asciiTheme="majorBidi" w:hAnsiTheme="majorBidi" w:cstheme="majorBidi"/>
+          <w:sz w:val="28"/>
+          <w:szCs w:val="28"/>
+          <w:lang w:val="fr-FR" w:eastAsia="fr-TN"/>
+        </w:rPr>
+        <w:t xml:space="preserve">Notre système est structuré autour de deux </w:t>
+      </w:r>
+      <w:proofErr w:type="spellStart"/>
+      <w:r>
+        <w:rPr>
+          <w:rFonts w:asciiTheme="majorBidi" w:hAnsiTheme="majorBidi" w:cstheme="majorBidi"/>
+          <w:sz w:val="28"/>
+          <w:szCs w:val="28"/>
+          <w:lang w:val="fr-FR" w:eastAsia="fr-TN"/>
+        </w:rPr>
+        <w:t>microservices</w:t>
+      </w:r>
+      <w:proofErr w:type="spellEnd"/>
+      <w:r>
+        <w:rPr>
+          <w:rFonts w:asciiTheme="majorBidi" w:hAnsiTheme="majorBidi" w:cstheme="majorBidi"/>
+          <w:sz w:val="28"/>
+          <w:szCs w:val="28"/>
+          <w:lang w:val="fr-FR" w:eastAsia="fr-TN"/>
+        </w:rPr>
+        <w:t xml:space="preserve"> principaux, chacun ayant une responsabilité spécifique dans le système global.</w:t>
+      </w:r>
+    </w:p>
+    <w:p>
+      <w:pPr>
+        <w:rPr>
+          <w:rFonts w:asciiTheme="majorBidi" w:hAnsiTheme="majorBidi" w:cstheme="majorBidi"/>
+          <w:sz w:val="28"/>
+          <w:szCs w:val="28"/>
+          <w:lang w:val="fr-FR" w:eastAsia="fr-TN"/>
+        </w:rPr>
+      </w:pPr>
+    </w:p>
+    <w:p>
+      <w:pPr>
+        <w:keepNext/>
       </w:pPr>
       <w:r>
         <w:rPr>
@@ -5388,10 +5355,10 @@
           <w:lang w:val="fr-FR" w:eastAsia="fr-TN"/>
         </w:rPr>
         <w:drawing>
-          <wp:inline distT="0" distB="0" distL="0" distR="0" wp14:anchorId="7FAE504A" wp14:editId="3B7F484D">
-            <wp:extent cx="5951220" cy="3246120"/>
-            <wp:effectExtent l="0" t="0" r="0" b="0"/>
-            <wp:docPr id="1239580859" name="Image 1"/>
+          <wp:inline distT="0" distB="0" distL="0" distR="0" wp14:anchorId="541D03D6" wp14:editId="246DB680">
+            <wp:extent cx="5753100" cy="2339340"/>
+            <wp:effectExtent l="0" t="0" r="0" b="3810"/>
+            <wp:docPr id="200003265" name="Image 1"/>
             <wp:cNvGraphicFramePr>
               <a:graphicFrameLocks xmlns:a="http://schemas.openxmlformats.org/drawingml/2006/main" noChangeAspect="1"/>
             </wp:cNvGraphicFramePr>
@@ -5420,7 +5387,7 @@
                   <pic:spPr bwMode="auto">
                     <a:xfrm>
                       <a:off x="0" y="0"/>
-                      <a:ext cx="5951220" cy="3246120"/>
+                      <a:ext cx="5753100" cy="2339340"/>
                     </a:xfrm>
                     <a:prstGeom prst="rect">
                       <a:avLst/>
@@ -5439,6 +5406,98 @@
     </w:p>
     <w:p>
       <w:pPr>
+        <w:pStyle w:val="Lgende"/>
+        <w:jc w:val="center"/>
+        <w:rPr>
+          <w:rFonts w:asciiTheme="majorBidi" w:hAnsiTheme="majorBidi" w:cstheme="majorBidi"/>
+          <w:sz w:val="44"/>
+          <w:szCs w:val="44"/>
+          <w:lang w:val="fr-FR" w:eastAsia="fr-TN"/>
+        </w:rPr>
+      </w:pPr>
+      <w:bookmarkStart w:id="12" w:name="_Toc155916358"/>
+      <w:r>
+        <w:rPr>
+          <w:rFonts w:asciiTheme="majorBidi" w:hAnsiTheme="majorBidi" w:cstheme="majorBidi"/>
+          <w:sz w:val="28"/>
+          <w:szCs w:val="28"/>
+        </w:rPr>
+        <w:t xml:space="preserve">Figure </w:t>
+      </w:r>
+      <w:r>
+        <w:rPr>
+          <w:rFonts w:asciiTheme="majorBidi" w:hAnsiTheme="majorBidi" w:cstheme="majorBidi"/>
+          <w:sz w:val="28"/>
+          <w:szCs w:val="28"/>
+        </w:rPr>
+        <w:fldChar w:fldCharType="begin"/>
+      </w:r>
+      <w:r>
+        <w:rPr>
+          <w:rFonts w:asciiTheme="majorBidi" w:hAnsiTheme="majorBidi" w:cstheme="majorBidi"/>
+          <w:sz w:val="28"/>
+          <w:szCs w:val="28"/>
+        </w:rPr>
+        <w:instrText xml:space="preserve"> SEQ Figure \* ARABIC </w:instrText>
+      </w:r>
+      <w:r>
+        <w:rPr>
+          <w:rFonts w:asciiTheme="majorBidi" w:hAnsiTheme="majorBidi" w:cstheme="majorBidi"/>
+          <w:sz w:val="28"/>
+          <w:szCs w:val="28"/>
+        </w:rPr>
+        <w:fldChar w:fldCharType="separate"/>
+      </w:r>
+      <w:r>
+        <w:rPr>
+          <w:rFonts w:asciiTheme="majorBidi" w:hAnsiTheme="majorBidi" w:cstheme="majorBidi"/>
+          <w:noProof/>
+          <w:sz w:val="28"/>
+          <w:szCs w:val="28"/>
+        </w:rPr>
+        <w:t>1</w:t>
+      </w:r>
+      <w:r>
+        <w:rPr>
+          <w:rFonts w:asciiTheme="majorBidi" w:hAnsiTheme="majorBidi" w:cstheme="majorBidi"/>
+          <w:sz w:val="28"/>
+          <w:szCs w:val="28"/>
+        </w:rPr>
+        <w:fldChar w:fldCharType="end"/>
+      </w:r>
+      <w:r>
+        <w:rPr>
+          <w:rFonts w:asciiTheme="majorBidi" w:hAnsiTheme="majorBidi" w:cstheme="majorBidi"/>
+          <w:sz w:val="28"/>
+          <w:szCs w:val="28"/>
+          <w:lang w:val="fr-FR"/>
+        </w:rPr>
+        <w:t>: Architecture du système</w:t>
+      </w:r>
+      <w:bookmarkEnd w:id="12"/>
+    </w:p>
+    <w:p>
+      <w:pPr>
+        <w:rPr>
+          <w:rFonts w:asciiTheme="majorBidi" w:hAnsiTheme="majorBidi" w:cstheme="majorBidi"/>
+          <w:sz w:val="28"/>
+          <w:szCs w:val="28"/>
+          <w:lang w:val="fr-FR" w:eastAsia="fr-TN"/>
+        </w:rPr>
+      </w:pPr>
+    </w:p>
+    <w:p>
+      <w:pPr>
+        <w:rPr>
+          <w:rFonts w:asciiTheme="majorBidi" w:hAnsiTheme="majorBidi" w:cstheme="majorBidi"/>
+          <w:sz w:val="28"/>
+          <w:szCs w:val="28"/>
+          <w:lang w:val="fr-FR" w:eastAsia="fr-TN"/>
+        </w:rPr>
+      </w:pPr>
+    </w:p>
+    <w:p>
+      <w:pPr>
         <w:rPr>
           <w:rFonts w:asciiTheme="majorBidi" w:hAnsiTheme="majorBidi" w:cstheme="majorBidi"/>
           <w:sz w:val="28"/>
@@ -5462,7 +5521,8 @@
           <w:lang w:val="fr-FR" w:eastAsia="fr-TN"/>
         </w:rPr>
       </w:pPr>
-      <w:bookmarkStart w:id="12" w:name="_Toc155751554"/>
+      <w:bookmarkStart w:id="13" w:name="_Toc155916514"/>
+      <w:proofErr w:type="spellStart"/>
       <w:r>
         <w:rPr>
           <w:b/>
@@ -5471,19 +5531,1203 @@
           <w:szCs w:val="40"/>
           <w:lang w:val="fr-FR" w:eastAsia="fr-TN"/>
         </w:rPr>
-        <w:t>Diagramme de classe</w:t>
-      </w:r>
-      <w:bookmarkEnd w:id="12"/>
-    </w:p>
-    <w:p>
-      <w:pPr>
-        <w:rPr>
-          <w:rFonts w:asciiTheme="majorBidi" w:hAnsiTheme="majorBidi" w:cstheme="majorBidi"/>
-          <w:sz w:val="28"/>
-          <w:szCs w:val="28"/>
-          <w:lang w:val="fr-FR" w:eastAsia="fr-TN"/>
-        </w:rPr>
-      </w:pPr>
+        <w:t>Microservice</w:t>
+      </w:r>
+      <w:proofErr w:type="spellEnd"/>
+      <w:r>
+        <w:rPr>
+          <w:b/>
+          <w:bCs/>
+          <w:sz w:val="40"/>
+          <w:szCs w:val="40"/>
+          <w:lang w:val="fr-FR" w:eastAsia="fr-TN"/>
+        </w:rPr>
+        <w:t xml:space="preserve"> </w:t>
+      </w:r>
+      <w:r>
+        <w:rPr>
+          <w:b/>
+          <w:bCs/>
+          <w:sz w:val="40"/>
+          <w:szCs w:val="40"/>
+          <w:lang w:val="fr-FR" w:eastAsia="fr-TN"/>
+        </w:rPr>
+        <w:t xml:space="preserve">: </w:t>
+      </w:r>
+      <w:proofErr w:type="spellStart"/>
+      <w:r>
+        <w:rPr>
+          <w:b/>
+          <w:bCs/>
+          <w:sz w:val="40"/>
+          <w:szCs w:val="40"/>
+          <w:lang w:val="fr-FR" w:eastAsia="fr-TN"/>
+        </w:rPr>
+        <w:t>SeasonService</w:t>
+      </w:r>
+      <w:bookmarkEnd w:id="13"/>
+      <w:proofErr w:type="spellEnd"/>
+    </w:p>
+    <w:p>
+      <w:pPr>
+        <w:rPr>
+          <w:rFonts w:asciiTheme="majorBidi" w:hAnsiTheme="majorBidi" w:cstheme="majorBidi"/>
+          <w:sz w:val="28"/>
+          <w:szCs w:val="28"/>
+          <w:lang w:val="fr-FR" w:eastAsia="fr-TN"/>
+        </w:rPr>
+      </w:pPr>
+    </w:p>
+    <w:p>
+      <w:pPr>
+        <w:spacing w:line="360" w:lineRule="auto"/>
+        <w:jc w:val="both"/>
+        <w:rPr>
+          <w:rFonts w:asciiTheme="majorBidi" w:hAnsiTheme="majorBidi" w:cstheme="majorBidi"/>
+          <w:sz w:val="28"/>
+          <w:szCs w:val="28"/>
+          <w:lang w:val="fr-FR" w:eastAsia="fr-TN"/>
+        </w:rPr>
+      </w:pPr>
+      <w:r>
+        <w:rPr>
+          <w:rFonts w:asciiTheme="majorBidi" w:hAnsiTheme="majorBidi" w:cstheme="majorBidi"/>
+          <w:sz w:val="28"/>
+          <w:szCs w:val="28"/>
+          <w:lang w:val="fr-FR" w:eastAsia="fr-TN"/>
+        </w:rPr>
+        <w:t xml:space="preserve">Le premier </w:t>
+      </w:r>
+      <w:proofErr w:type="spellStart"/>
+      <w:r>
+        <w:rPr>
+          <w:rFonts w:asciiTheme="majorBidi" w:hAnsiTheme="majorBidi" w:cstheme="majorBidi"/>
+          <w:sz w:val="28"/>
+          <w:szCs w:val="28"/>
+          <w:lang w:val="fr-FR" w:eastAsia="fr-TN"/>
+        </w:rPr>
+        <w:t>microservice</w:t>
+      </w:r>
+      <w:proofErr w:type="spellEnd"/>
+      <w:r>
+        <w:rPr>
+          <w:rFonts w:asciiTheme="majorBidi" w:hAnsiTheme="majorBidi" w:cstheme="majorBidi"/>
+          <w:sz w:val="28"/>
+          <w:szCs w:val="28"/>
+          <w:lang w:val="fr-FR" w:eastAsia="fr-TN"/>
+        </w:rPr>
+        <w:t xml:space="preserve">, </w:t>
+      </w:r>
+      <w:proofErr w:type="spellStart"/>
+      <w:r>
+        <w:rPr>
+          <w:rFonts w:asciiTheme="majorBidi" w:hAnsiTheme="majorBidi" w:cstheme="majorBidi"/>
+          <w:sz w:val="28"/>
+          <w:szCs w:val="28"/>
+          <w:lang w:val="fr-FR" w:eastAsia="fr-TN"/>
+        </w:rPr>
+        <w:t>SeasonService</w:t>
+      </w:r>
+      <w:proofErr w:type="spellEnd"/>
+      <w:r>
+        <w:rPr>
+          <w:rFonts w:asciiTheme="majorBidi" w:hAnsiTheme="majorBidi" w:cstheme="majorBidi"/>
+          <w:sz w:val="28"/>
+          <w:szCs w:val="28"/>
+          <w:lang w:val="fr-FR" w:eastAsia="fr-TN"/>
+        </w:rPr>
+        <w:t xml:space="preserve">, est responsable de la gestion des saisons de football. Il contient trois contrôleurs principaux : </w:t>
+      </w:r>
+      <w:proofErr w:type="spellStart"/>
+      <w:r>
+        <w:rPr>
+          <w:rFonts w:asciiTheme="majorBidi" w:hAnsiTheme="majorBidi" w:cstheme="majorBidi"/>
+          <w:sz w:val="28"/>
+          <w:szCs w:val="28"/>
+          <w:lang w:val="fr-FR" w:eastAsia="fr-TN"/>
+        </w:rPr>
+        <w:t>SeasonController</w:t>
+      </w:r>
+      <w:proofErr w:type="spellEnd"/>
+      <w:r>
+        <w:rPr>
+          <w:rFonts w:asciiTheme="majorBidi" w:hAnsiTheme="majorBidi" w:cstheme="majorBidi"/>
+          <w:sz w:val="28"/>
+          <w:szCs w:val="28"/>
+          <w:lang w:val="fr-FR" w:eastAsia="fr-TN"/>
+        </w:rPr>
+        <w:t xml:space="preserve">, </w:t>
+      </w:r>
+      <w:proofErr w:type="spellStart"/>
+      <w:r>
+        <w:rPr>
+          <w:rFonts w:asciiTheme="majorBidi" w:hAnsiTheme="majorBidi" w:cstheme="majorBidi"/>
+          <w:sz w:val="28"/>
+          <w:szCs w:val="28"/>
+          <w:lang w:val="fr-FR" w:eastAsia="fr-TN"/>
+        </w:rPr>
+        <w:t>RoundController</w:t>
+      </w:r>
+      <w:proofErr w:type="spellEnd"/>
+      <w:r>
+        <w:rPr>
+          <w:rFonts w:asciiTheme="majorBidi" w:hAnsiTheme="majorBidi" w:cstheme="majorBidi"/>
+          <w:sz w:val="28"/>
+          <w:szCs w:val="28"/>
+          <w:lang w:val="fr-FR" w:eastAsia="fr-TN"/>
+        </w:rPr>
+        <w:t xml:space="preserve"> et </w:t>
+      </w:r>
+      <w:proofErr w:type="spellStart"/>
+      <w:r>
+        <w:rPr>
+          <w:rFonts w:asciiTheme="majorBidi" w:hAnsiTheme="majorBidi" w:cstheme="majorBidi"/>
+          <w:sz w:val="28"/>
+          <w:szCs w:val="28"/>
+          <w:lang w:val="fr-FR" w:eastAsia="fr-TN"/>
+        </w:rPr>
+        <w:t>StandingController</w:t>
+      </w:r>
+      <w:proofErr w:type="spellEnd"/>
+      <w:r>
+        <w:rPr>
+          <w:rFonts w:asciiTheme="majorBidi" w:hAnsiTheme="majorBidi" w:cstheme="majorBidi"/>
+          <w:sz w:val="28"/>
+          <w:szCs w:val="28"/>
+          <w:lang w:val="fr-FR" w:eastAsia="fr-TN"/>
+        </w:rPr>
+        <w:t xml:space="preserve">. Chacun de ces contrôleurs </w:t>
+      </w:r>
+      <w:proofErr w:type="gramStart"/>
+      <w:r>
+        <w:rPr>
+          <w:rFonts w:asciiTheme="majorBidi" w:hAnsiTheme="majorBidi" w:cstheme="majorBidi"/>
+          <w:sz w:val="28"/>
+          <w:szCs w:val="28"/>
+          <w:lang w:val="fr-FR" w:eastAsia="fr-TN"/>
+        </w:rPr>
+        <w:t>a</w:t>
+      </w:r>
+      <w:proofErr w:type="gramEnd"/>
+      <w:r>
+        <w:rPr>
+          <w:rFonts w:asciiTheme="majorBidi" w:hAnsiTheme="majorBidi" w:cstheme="majorBidi"/>
+          <w:sz w:val="28"/>
+          <w:szCs w:val="28"/>
+          <w:lang w:val="fr-FR" w:eastAsia="fr-TN"/>
+        </w:rPr>
+        <w:t xml:space="preserve"> une responsabilité spécifique liée à la gestion des saisons de football.</w:t>
+      </w:r>
+    </w:p>
+    <w:p>
+      <w:pPr>
+        <w:pStyle w:val="PrformatHTML"/>
+        <w:spacing w:after="60" w:line="360" w:lineRule="auto"/>
+        <w:jc w:val="both"/>
+        <w:rPr>
+          <w:rFonts w:asciiTheme="majorBidi" w:eastAsiaTheme="minorHAnsi" w:hAnsiTheme="majorBidi" w:cstheme="majorBidi"/>
+          <w:kern w:val="2"/>
+          <w:sz w:val="28"/>
+          <w:szCs w:val="28"/>
+          <w:lang w:val="fr-FR"/>
+          <w14:ligatures w14:val="standardContextual"/>
+        </w:rPr>
+      </w:pPr>
+      <w:r>
+        <w:rPr>
+          <w:rFonts w:asciiTheme="majorBidi" w:eastAsiaTheme="minorHAnsi" w:hAnsiTheme="majorBidi" w:cstheme="majorBidi"/>
+          <w:kern w:val="2"/>
+          <w:sz w:val="28"/>
+          <w:szCs w:val="28"/>
+          <w:lang w:val="fr-FR"/>
+          <w14:ligatures w14:val="standardContextual"/>
+        </w:rPr>
+        <w:t xml:space="preserve">- </w:t>
+      </w:r>
+      <w:proofErr w:type="spellStart"/>
+      <w:r>
+        <w:rPr>
+          <w:rFonts w:asciiTheme="majorBidi" w:eastAsiaTheme="minorHAnsi" w:hAnsiTheme="majorBidi" w:cstheme="majorBidi"/>
+          <w:kern w:val="2"/>
+          <w:sz w:val="28"/>
+          <w:szCs w:val="28"/>
+          <w:lang w:val="fr-FR"/>
+          <w14:ligatures w14:val="standardContextual"/>
+        </w:rPr>
+        <w:t>SeasonController</w:t>
+      </w:r>
+      <w:proofErr w:type="spellEnd"/>
+      <w:r>
+        <w:rPr>
+          <w:rFonts w:asciiTheme="majorBidi" w:eastAsiaTheme="minorHAnsi" w:hAnsiTheme="majorBidi" w:cstheme="majorBidi"/>
+          <w:kern w:val="2"/>
+          <w:sz w:val="28"/>
+          <w:szCs w:val="28"/>
+          <w:lang w:val="fr-FR"/>
+          <w14:ligatures w14:val="standardContextual"/>
+        </w:rPr>
+        <w:t xml:space="preserve"> : Responsable de la gestion des saisons de football. Il permet de créer, lire, mettre à jour et supprimer les informations relatives à une saison de football.</w:t>
+      </w:r>
+    </w:p>
+    <w:p>
+      <w:pPr>
+        <w:pStyle w:val="PrformatHTML"/>
+        <w:spacing w:after="60" w:line="360" w:lineRule="auto"/>
+        <w:jc w:val="both"/>
+        <w:rPr>
+          <w:rFonts w:asciiTheme="majorBidi" w:eastAsiaTheme="minorHAnsi" w:hAnsiTheme="majorBidi" w:cstheme="majorBidi"/>
+          <w:kern w:val="2"/>
+          <w:sz w:val="28"/>
+          <w:szCs w:val="28"/>
+          <w:lang w:val="fr-FR"/>
+          <w14:ligatures w14:val="standardContextual"/>
+        </w:rPr>
+      </w:pPr>
+      <w:r>
+        <w:rPr>
+          <w:rFonts w:asciiTheme="majorBidi" w:eastAsiaTheme="minorHAnsi" w:hAnsiTheme="majorBidi" w:cstheme="majorBidi"/>
+          <w:kern w:val="2"/>
+          <w:sz w:val="28"/>
+          <w:szCs w:val="28"/>
+          <w:lang w:val="fr-FR"/>
+          <w14:ligatures w14:val="standardContextual"/>
+        </w:rPr>
+        <w:t xml:space="preserve">- </w:t>
+      </w:r>
+      <w:proofErr w:type="spellStart"/>
+      <w:r>
+        <w:rPr>
+          <w:rFonts w:asciiTheme="majorBidi" w:eastAsiaTheme="minorHAnsi" w:hAnsiTheme="majorBidi" w:cstheme="majorBidi"/>
+          <w:kern w:val="2"/>
+          <w:sz w:val="28"/>
+          <w:szCs w:val="28"/>
+          <w:lang w:val="fr-FR"/>
+          <w14:ligatures w14:val="standardContextual"/>
+        </w:rPr>
+        <w:t>RoundController</w:t>
+      </w:r>
+      <w:proofErr w:type="spellEnd"/>
+      <w:r>
+        <w:rPr>
+          <w:rFonts w:asciiTheme="majorBidi" w:eastAsiaTheme="minorHAnsi" w:hAnsiTheme="majorBidi" w:cstheme="majorBidi"/>
+          <w:kern w:val="2"/>
+          <w:sz w:val="28"/>
+          <w:szCs w:val="28"/>
+          <w:lang w:val="fr-FR"/>
+          <w14:ligatures w14:val="standardContextual"/>
+        </w:rPr>
+        <w:t xml:space="preserve"> : Responsable de la gestion des journées de chaque saison. Il permet de créer, lire, mettre à jour et supprimer les informations relatives à une journée de football.</w:t>
+      </w:r>
+    </w:p>
+    <w:p>
+      <w:pPr>
+        <w:pStyle w:val="PrformatHTML"/>
+        <w:spacing w:after="60" w:line="360" w:lineRule="auto"/>
+        <w:jc w:val="both"/>
+        <w:rPr>
+          <w:rFonts w:asciiTheme="majorBidi" w:eastAsiaTheme="minorHAnsi" w:hAnsiTheme="majorBidi" w:cstheme="majorBidi"/>
+          <w:kern w:val="2"/>
+          <w:sz w:val="28"/>
+          <w:szCs w:val="28"/>
+          <w:lang w:val="fr-FR"/>
+          <w14:ligatures w14:val="standardContextual"/>
+        </w:rPr>
+      </w:pPr>
+      <w:r>
+        <w:rPr>
+          <w:rFonts w:asciiTheme="majorBidi" w:eastAsiaTheme="minorHAnsi" w:hAnsiTheme="majorBidi" w:cstheme="majorBidi"/>
+          <w:kern w:val="2"/>
+          <w:sz w:val="28"/>
+          <w:szCs w:val="28"/>
+          <w:lang w:val="fr-FR"/>
+          <w14:ligatures w14:val="standardContextual"/>
+        </w:rPr>
+        <w:t xml:space="preserve">- </w:t>
+      </w:r>
+      <w:proofErr w:type="spellStart"/>
+      <w:r>
+        <w:rPr>
+          <w:rFonts w:asciiTheme="majorBidi" w:eastAsiaTheme="minorHAnsi" w:hAnsiTheme="majorBidi" w:cstheme="majorBidi"/>
+          <w:kern w:val="2"/>
+          <w:sz w:val="28"/>
+          <w:szCs w:val="28"/>
+          <w:lang w:val="fr-FR"/>
+          <w14:ligatures w14:val="standardContextual"/>
+        </w:rPr>
+        <w:t>StandingController</w:t>
+      </w:r>
+      <w:proofErr w:type="spellEnd"/>
+      <w:r>
+        <w:rPr>
+          <w:rFonts w:asciiTheme="majorBidi" w:eastAsiaTheme="minorHAnsi" w:hAnsiTheme="majorBidi" w:cstheme="majorBidi"/>
+          <w:kern w:val="2"/>
+          <w:sz w:val="28"/>
+          <w:szCs w:val="28"/>
+          <w:lang w:val="fr-FR"/>
+          <w14:ligatures w14:val="standardContextual"/>
+        </w:rPr>
+        <w:t xml:space="preserve"> : Responsable de la gestion du classement des équipes après chaque journée. Il permet de créer, lire, mettre à jour et supprimer les informations relatives au classement des équipes.</w:t>
+      </w:r>
+    </w:p>
+    <w:p>
+      <w:pPr>
+        <w:rPr>
+          <w:rFonts w:asciiTheme="majorBidi" w:hAnsiTheme="majorBidi" w:cstheme="majorBidi"/>
+          <w:sz w:val="28"/>
+          <w:szCs w:val="28"/>
+          <w:lang w:val="fr-FR" w:eastAsia="fr-TN"/>
+        </w:rPr>
+      </w:pPr>
+    </w:p>
+    <w:p>
+      <w:pPr>
+        <w:pStyle w:val="Titre2"/>
+        <w:numPr>
+          <w:ilvl w:val="1"/>
+          <w:numId w:val="2"/>
+        </w:numPr>
+        <w:rPr>
+          <w:b/>
+          <w:bCs/>
+          <w:sz w:val="40"/>
+          <w:szCs w:val="40"/>
+          <w:lang w:val="fr-FR" w:eastAsia="fr-TN"/>
+        </w:rPr>
+      </w:pPr>
+      <w:bookmarkStart w:id="14" w:name="_Toc155916515"/>
+      <w:proofErr w:type="spellStart"/>
+      <w:r>
+        <w:rPr>
+          <w:b/>
+          <w:bCs/>
+          <w:sz w:val="40"/>
+          <w:szCs w:val="40"/>
+          <w:lang w:val="fr-FR" w:eastAsia="fr-TN"/>
+        </w:rPr>
+        <w:t>Microservice</w:t>
+      </w:r>
+      <w:proofErr w:type="spellEnd"/>
+      <w:r>
+        <w:rPr>
+          <w:b/>
+          <w:bCs/>
+          <w:sz w:val="40"/>
+          <w:szCs w:val="40"/>
+          <w:lang w:val="fr-FR" w:eastAsia="fr-TN"/>
+        </w:rPr>
+        <w:t xml:space="preserve"> </w:t>
+      </w:r>
+      <w:r>
+        <w:rPr>
+          <w:b/>
+          <w:bCs/>
+          <w:sz w:val="40"/>
+          <w:szCs w:val="40"/>
+          <w:lang w:val="fr-FR" w:eastAsia="fr-TN"/>
+        </w:rPr>
+        <w:t xml:space="preserve">: </w:t>
+      </w:r>
+      <w:proofErr w:type="spellStart"/>
+      <w:r>
+        <w:rPr>
+          <w:b/>
+          <w:bCs/>
+          <w:sz w:val="40"/>
+          <w:szCs w:val="40"/>
+          <w:lang w:val="fr-FR" w:eastAsia="fr-TN"/>
+        </w:rPr>
+        <w:t>MatchesService</w:t>
+      </w:r>
+      <w:bookmarkEnd w:id="14"/>
+      <w:proofErr w:type="spellEnd"/>
+    </w:p>
+    <w:p>
+      <w:pPr>
+        <w:rPr>
+          <w:rFonts w:asciiTheme="majorBidi" w:hAnsiTheme="majorBidi" w:cstheme="majorBidi"/>
+          <w:sz w:val="28"/>
+          <w:szCs w:val="28"/>
+          <w:lang w:val="fr-FR" w:eastAsia="fr-TN"/>
+        </w:rPr>
+      </w:pPr>
+    </w:p>
+    <w:p>
+      <w:pPr>
+        <w:spacing w:line="360" w:lineRule="auto"/>
+        <w:jc w:val="both"/>
+        <w:rPr>
+          <w:rFonts w:asciiTheme="majorBidi" w:hAnsiTheme="majorBidi" w:cstheme="majorBidi"/>
+          <w:sz w:val="28"/>
+          <w:szCs w:val="28"/>
+          <w:lang w:val="fr-FR" w:eastAsia="fr-TN"/>
+        </w:rPr>
+      </w:pPr>
+      <w:r>
+        <w:rPr>
+          <w:rFonts w:asciiTheme="majorBidi" w:hAnsiTheme="majorBidi" w:cstheme="majorBidi"/>
+          <w:sz w:val="28"/>
+          <w:szCs w:val="28"/>
+          <w:lang w:val="fr-FR" w:eastAsia="fr-TN"/>
+        </w:rPr>
+        <w:t xml:space="preserve">Le deuxième </w:t>
+      </w:r>
+      <w:proofErr w:type="spellStart"/>
+      <w:r>
+        <w:rPr>
+          <w:rFonts w:asciiTheme="majorBidi" w:hAnsiTheme="majorBidi" w:cstheme="majorBidi"/>
+          <w:sz w:val="28"/>
+          <w:szCs w:val="28"/>
+          <w:lang w:val="fr-FR" w:eastAsia="fr-TN"/>
+        </w:rPr>
+        <w:t>microservice</w:t>
+      </w:r>
+      <w:proofErr w:type="spellEnd"/>
+      <w:r>
+        <w:rPr>
+          <w:rFonts w:asciiTheme="majorBidi" w:hAnsiTheme="majorBidi" w:cstheme="majorBidi"/>
+          <w:sz w:val="28"/>
+          <w:szCs w:val="28"/>
+          <w:lang w:val="fr-FR" w:eastAsia="fr-TN"/>
+        </w:rPr>
+        <w:t xml:space="preserve">, </w:t>
+      </w:r>
+      <w:proofErr w:type="spellStart"/>
+      <w:r>
+        <w:rPr>
+          <w:rFonts w:asciiTheme="majorBidi" w:hAnsiTheme="majorBidi" w:cstheme="majorBidi"/>
+          <w:sz w:val="28"/>
+          <w:szCs w:val="28"/>
+          <w:lang w:val="fr-FR" w:eastAsia="fr-TN"/>
+        </w:rPr>
+        <w:t>MatchesService</w:t>
+      </w:r>
+      <w:proofErr w:type="spellEnd"/>
+      <w:r>
+        <w:rPr>
+          <w:rFonts w:asciiTheme="majorBidi" w:hAnsiTheme="majorBidi" w:cstheme="majorBidi"/>
+          <w:sz w:val="28"/>
+          <w:szCs w:val="28"/>
+          <w:lang w:val="fr-FR" w:eastAsia="fr-TN"/>
+        </w:rPr>
+        <w:t>, est responsable de la gestion des matchs de football. Il contient plusieurs contrôleurs, chacun ayant une responsabilité spécifique liée à la gestion des matchs de football.</w:t>
+      </w:r>
+    </w:p>
+    <w:p>
+      <w:pPr>
+        <w:pStyle w:val="PrformatHTML"/>
+        <w:spacing w:after="60" w:line="360" w:lineRule="auto"/>
+        <w:jc w:val="both"/>
+        <w:rPr>
+          <w:rFonts w:asciiTheme="majorBidi" w:eastAsiaTheme="minorHAnsi" w:hAnsiTheme="majorBidi" w:cstheme="majorBidi"/>
+          <w:kern w:val="2"/>
+          <w:sz w:val="28"/>
+          <w:szCs w:val="28"/>
+          <w:lang w:val="fr-FR"/>
+          <w14:ligatures w14:val="standardContextual"/>
+        </w:rPr>
+      </w:pPr>
+      <w:r>
+        <w:rPr>
+          <w:rFonts w:asciiTheme="majorBidi" w:eastAsiaTheme="minorHAnsi" w:hAnsiTheme="majorBidi" w:cstheme="majorBidi"/>
+          <w:kern w:val="2"/>
+          <w:sz w:val="28"/>
+          <w:szCs w:val="28"/>
+          <w:lang w:val="fr-FR"/>
+          <w14:ligatures w14:val="standardContextual"/>
+        </w:rPr>
+        <w:t xml:space="preserve">- </w:t>
+      </w:r>
+      <w:proofErr w:type="spellStart"/>
+      <w:r>
+        <w:rPr>
+          <w:rFonts w:asciiTheme="majorBidi" w:eastAsiaTheme="minorHAnsi" w:hAnsiTheme="majorBidi" w:cstheme="majorBidi"/>
+          <w:kern w:val="2"/>
+          <w:sz w:val="28"/>
+          <w:szCs w:val="28"/>
+          <w:lang w:val="fr-FR"/>
+          <w14:ligatures w14:val="standardContextual"/>
+        </w:rPr>
+        <w:t>CoachController</w:t>
+      </w:r>
+      <w:proofErr w:type="spellEnd"/>
+      <w:r>
+        <w:rPr>
+          <w:rFonts w:asciiTheme="majorBidi" w:eastAsiaTheme="minorHAnsi" w:hAnsiTheme="majorBidi" w:cstheme="majorBidi"/>
+          <w:kern w:val="2"/>
+          <w:sz w:val="28"/>
+          <w:szCs w:val="28"/>
+          <w:lang w:val="fr-FR"/>
+          <w14:ligatures w14:val="standardContextual"/>
+        </w:rPr>
+        <w:t xml:space="preserve"> : Responsable de la gestion des entraîneurs des équipes. Il permet de créer, lire, mettre à jour et supprimer les informations relatives à un entraîneur.</w:t>
+      </w:r>
+    </w:p>
+    <w:p>
+      <w:pPr>
+        <w:pStyle w:val="PrformatHTML"/>
+        <w:spacing w:after="60" w:line="360" w:lineRule="auto"/>
+        <w:jc w:val="both"/>
+        <w:rPr>
+          <w:rFonts w:asciiTheme="majorBidi" w:eastAsiaTheme="minorHAnsi" w:hAnsiTheme="majorBidi" w:cstheme="majorBidi"/>
+          <w:kern w:val="2"/>
+          <w:sz w:val="28"/>
+          <w:szCs w:val="28"/>
+          <w:lang w:val="fr-FR"/>
+          <w14:ligatures w14:val="standardContextual"/>
+        </w:rPr>
+      </w:pPr>
+      <w:r>
+        <w:rPr>
+          <w:rFonts w:asciiTheme="majorBidi" w:eastAsiaTheme="minorHAnsi" w:hAnsiTheme="majorBidi" w:cstheme="majorBidi"/>
+          <w:kern w:val="2"/>
+          <w:sz w:val="28"/>
+          <w:szCs w:val="28"/>
+          <w:lang w:val="fr-FR"/>
+          <w14:ligatures w14:val="standardContextual"/>
+        </w:rPr>
+        <w:lastRenderedPageBreak/>
+        <w:t xml:space="preserve">- </w:t>
+      </w:r>
+      <w:proofErr w:type="spellStart"/>
+      <w:r>
+        <w:rPr>
+          <w:rFonts w:asciiTheme="majorBidi" w:eastAsiaTheme="minorHAnsi" w:hAnsiTheme="majorBidi" w:cstheme="majorBidi"/>
+          <w:kern w:val="2"/>
+          <w:sz w:val="28"/>
+          <w:szCs w:val="28"/>
+          <w:lang w:val="fr-FR"/>
+          <w14:ligatures w14:val="standardContextual"/>
+        </w:rPr>
+        <w:t>LineupController</w:t>
+      </w:r>
+      <w:proofErr w:type="spellEnd"/>
+      <w:r>
+        <w:rPr>
+          <w:rFonts w:asciiTheme="majorBidi" w:eastAsiaTheme="minorHAnsi" w:hAnsiTheme="majorBidi" w:cstheme="majorBidi"/>
+          <w:kern w:val="2"/>
+          <w:sz w:val="28"/>
+          <w:szCs w:val="28"/>
+          <w:lang w:val="fr-FR"/>
+          <w14:ligatures w14:val="standardContextual"/>
+        </w:rPr>
+        <w:t xml:space="preserve"> : Responsable de la gestion de la composition des équipes qui ont joué un match. Il permet de créer, lire, mettre à jour et supprimer les informations relatives à la composition d'une équipe.</w:t>
+      </w:r>
+    </w:p>
+    <w:p>
+      <w:pPr>
+        <w:pStyle w:val="PrformatHTML"/>
+        <w:spacing w:after="60" w:line="360" w:lineRule="auto"/>
+        <w:jc w:val="both"/>
+        <w:rPr>
+          <w:rFonts w:asciiTheme="majorBidi" w:eastAsiaTheme="minorHAnsi" w:hAnsiTheme="majorBidi" w:cstheme="majorBidi"/>
+          <w:kern w:val="2"/>
+          <w:sz w:val="28"/>
+          <w:szCs w:val="28"/>
+          <w:lang w:val="fr-FR"/>
+          <w14:ligatures w14:val="standardContextual"/>
+        </w:rPr>
+      </w:pPr>
+      <w:r>
+        <w:rPr>
+          <w:rFonts w:asciiTheme="majorBidi" w:eastAsiaTheme="minorHAnsi" w:hAnsiTheme="majorBidi" w:cstheme="majorBidi"/>
+          <w:kern w:val="2"/>
+          <w:sz w:val="28"/>
+          <w:szCs w:val="28"/>
+          <w:lang w:val="fr-FR"/>
+          <w14:ligatures w14:val="standardContextual"/>
+        </w:rPr>
+        <w:t xml:space="preserve">- </w:t>
+      </w:r>
+      <w:proofErr w:type="spellStart"/>
+      <w:r>
+        <w:rPr>
+          <w:rFonts w:asciiTheme="majorBidi" w:eastAsiaTheme="minorHAnsi" w:hAnsiTheme="majorBidi" w:cstheme="majorBidi"/>
+          <w:kern w:val="2"/>
+          <w:sz w:val="28"/>
+          <w:szCs w:val="28"/>
+          <w:lang w:val="fr-FR"/>
+          <w14:ligatures w14:val="standardContextual"/>
+        </w:rPr>
+        <w:t>MatchController</w:t>
+      </w:r>
+      <w:proofErr w:type="spellEnd"/>
+      <w:r>
+        <w:rPr>
+          <w:rFonts w:asciiTheme="majorBidi" w:eastAsiaTheme="minorHAnsi" w:hAnsiTheme="majorBidi" w:cstheme="majorBidi"/>
+          <w:kern w:val="2"/>
+          <w:sz w:val="28"/>
+          <w:szCs w:val="28"/>
+          <w:lang w:val="fr-FR"/>
+          <w14:ligatures w14:val="standardContextual"/>
+        </w:rPr>
+        <w:t xml:space="preserve"> : Responsable de la gestion des matchs. Il permet de créer, lire, mettre à jour et supprimer les informations relatives à un match.</w:t>
+      </w:r>
+    </w:p>
+    <w:p>
+      <w:pPr>
+        <w:pStyle w:val="PrformatHTML"/>
+        <w:spacing w:after="60" w:line="360" w:lineRule="auto"/>
+        <w:jc w:val="both"/>
+        <w:rPr>
+          <w:rFonts w:asciiTheme="majorBidi" w:eastAsiaTheme="minorHAnsi" w:hAnsiTheme="majorBidi" w:cstheme="majorBidi"/>
+          <w:kern w:val="2"/>
+          <w:sz w:val="28"/>
+          <w:szCs w:val="28"/>
+          <w:lang w:val="fr-FR"/>
+          <w14:ligatures w14:val="standardContextual"/>
+        </w:rPr>
+      </w:pPr>
+      <w:r>
+        <w:rPr>
+          <w:rFonts w:asciiTheme="majorBidi" w:eastAsiaTheme="minorHAnsi" w:hAnsiTheme="majorBidi" w:cstheme="majorBidi"/>
+          <w:kern w:val="2"/>
+          <w:sz w:val="28"/>
+          <w:szCs w:val="28"/>
+          <w:lang w:val="fr-FR"/>
+          <w14:ligatures w14:val="standardContextual"/>
+        </w:rPr>
+        <w:t xml:space="preserve">- </w:t>
+      </w:r>
+      <w:proofErr w:type="spellStart"/>
+      <w:r>
+        <w:rPr>
+          <w:rFonts w:asciiTheme="majorBidi" w:eastAsiaTheme="minorHAnsi" w:hAnsiTheme="majorBidi" w:cstheme="majorBidi"/>
+          <w:kern w:val="2"/>
+          <w:sz w:val="28"/>
+          <w:szCs w:val="28"/>
+          <w:lang w:val="fr-FR"/>
+          <w14:ligatures w14:val="standardContextual"/>
+        </w:rPr>
+        <w:t>PlayerController</w:t>
+      </w:r>
+      <w:proofErr w:type="spellEnd"/>
+      <w:r>
+        <w:rPr>
+          <w:rFonts w:asciiTheme="majorBidi" w:eastAsiaTheme="minorHAnsi" w:hAnsiTheme="majorBidi" w:cstheme="majorBidi"/>
+          <w:kern w:val="2"/>
+          <w:sz w:val="28"/>
+          <w:szCs w:val="28"/>
+          <w:lang w:val="fr-FR"/>
+          <w14:ligatures w14:val="standardContextual"/>
+        </w:rPr>
+        <w:t xml:space="preserve"> : Responsable de la gestion des joueurs. Il permet de créer, lire, mettre à jour et supprimer les informations relatives à un joueur.</w:t>
+      </w:r>
+    </w:p>
+    <w:p>
+      <w:pPr>
+        <w:pStyle w:val="PrformatHTML"/>
+        <w:spacing w:after="60" w:line="360" w:lineRule="auto"/>
+        <w:jc w:val="both"/>
+        <w:rPr>
+          <w:rFonts w:asciiTheme="majorBidi" w:eastAsiaTheme="minorHAnsi" w:hAnsiTheme="majorBidi" w:cstheme="majorBidi"/>
+          <w:kern w:val="2"/>
+          <w:sz w:val="28"/>
+          <w:szCs w:val="28"/>
+          <w:lang w:val="fr-FR"/>
+          <w14:ligatures w14:val="standardContextual"/>
+        </w:rPr>
+      </w:pPr>
+      <w:r>
+        <w:rPr>
+          <w:rFonts w:asciiTheme="majorBidi" w:eastAsiaTheme="minorHAnsi" w:hAnsiTheme="majorBidi" w:cstheme="majorBidi"/>
+          <w:kern w:val="2"/>
+          <w:sz w:val="28"/>
+          <w:szCs w:val="28"/>
+          <w:lang w:val="fr-FR"/>
+          <w14:ligatures w14:val="standardContextual"/>
+        </w:rPr>
+        <w:t xml:space="preserve">- </w:t>
+      </w:r>
+      <w:proofErr w:type="spellStart"/>
+      <w:r>
+        <w:rPr>
+          <w:rFonts w:asciiTheme="majorBidi" w:eastAsiaTheme="minorHAnsi" w:hAnsiTheme="majorBidi" w:cstheme="majorBidi"/>
+          <w:kern w:val="2"/>
+          <w:sz w:val="28"/>
+          <w:szCs w:val="28"/>
+          <w:lang w:val="fr-FR"/>
+          <w14:ligatures w14:val="standardContextual"/>
+        </w:rPr>
+        <w:t>PlayerInPositionController</w:t>
+      </w:r>
+      <w:proofErr w:type="spellEnd"/>
+      <w:r>
+        <w:rPr>
+          <w:rFonts w:asciiTheme="majorBidi" w:eastAsiaTheme="minorHAnsi" w:hAnsiTheme="majorBidi" w:cstheme="majorBidi"/>
+          <w:kern w:val="2"/>
+          <w:sz w:val="28"/>
+          <w:szCs w:val="28"/>
+          <w:lang w:val="fr-FR"/>
+          <w14:ligatures w14:val="standardContextual"/>
+        </w:rPr>
+        <w:t xml:space="preserve"> : Responsable de la gestion des positions des joueurs dans un match. Il permet de créer, lire, mettre à jour et supprimer les informations relatives à la position d'un joueur dans un match.</w:t>
+      </w:r>
+    </w:p>
+    <w:p>
+      <w:pPr>
+        <w:pStyle w:val="PrformatHTML"/>
+        <w:spacing w:after="60" w:line="360" w:lineRule="auto"/>
+        <w:jc w:val="both"/>
+        <w:rPr>
+          <w:rFonts w:asciiTheme="majorBidi" w:eastAsiaTheme="minorHAnsi" w:hAnsiTheme="majorBidi" w:cstheme="majorBidi"/>
+          <w:kern w:val="2"/>
+          <w:sz w:val="28"/>
+          <w:szCs w:val="28"/>
+          <w:lang w:val="fr-FR"/>
+          <w14:ligatures w14:val="standardContextual"/>
+        </w:rPr>
+      </w:pPr>
+      <w:r>
+        <w:rPr>
+          <w:rFonts w:asciiTheme="majorBidi" w:eastAsiaTheme="minorHAnsi" w:hAnsiTheme="majorBidi" w:cstheme="majorBidi"/>
+          <w:kern w:val="2"/>
+          <w:sz w:val="28"/>
+          <w:szCs w:val="28"/>
+          <w:lang w:val="fr-FR"/>
+          <w14:ligatures w14:val="standardContextual"/>
+        </w:rPr>
+        <w:t xml:space="preserve">- </w:t>
+      </w:r>
+      <w:proofErr w:type="spellStart"/>
+      <w:r>
+        <w:rPr>
+          <w:rFonts w:asciiTheme="majorBidi" w:eastAsiaTheme="minorHAnsi" w:hAnsiTheme="majorBidi" w:cstheme="majorBidi"/>
+          <w:kern w:val="2"/>
+          <w:sz w:val="28"/>
+          <w:szCs w:val="28"/>
+          <w:lang w:val="fr-FR"/>
+          <w14:ligatures w14:val="standardContextual"/>
+        </w:rPr>
+        <w:t>RefereeController</w:t>
+      </w:r>
+      <w:proofErr w:type="spellEnd"/>
+      <w:r>
+        <w:rPr>
+          <w:rFonts w:asciiTheme="majorBidi" w:eastAsiaTheme="minorHAnsi" w:hAnsiTheme="majorBidi" w:cstheme="majorBidi"/>
+          <w:kern w:val="2"/>
+          <w:sz w:val="28"/>
+          <w:szCs w:val="28"/>
+          <w:lang w:val="fr-FR"/>
+          <w14:ligatures w14:val="standardContextual"/>
+        </w:rPr>
+        <w:t xml:space="preserve"> : Responsable de la gestion des arbitres des matchs. Il permet de créer, lire, mettre à jour et supprimer les informations relatives à un arbitre.</w:t>
+      </w:r>
+    </w:p>
+    <w:p>
+      <w:pPr>
+        <w:pStyle w:val="PrformatHTML"/>
+        <w:spacing w:after="60" w:line="360" w:lineRule="auto"/>
+        <w:jc w:val="both"/>
+        <w:rPr>
+          <w:rFonts w:asciiTheme="majorBidi" w:eastAsiaTheme="minorHAnsi" w:hAnsiTheme="majorBidi" w:cstheme="majorBidi"/>
+          <w:kern w:val="2"/>
+          <w:sz w:val="28"/>
+          <w:szCs w:val="28"/>
+          <w:lang w:val="fr-FR"/>
+          <w14:ligatures w14:val="standardContextual"/>
+        </w:rPr>
+      </w:pPr>
+      <w:r>
+        <w:rPr>
+          <w:rFonts w:asciiTheme="majorBidi" w:eastAsiaTheme="minorHAnsi" w:hAnsiTheme="majorBidi" w:cstheme="majorBidi"/>
+          <w:kern w:val="2"/>
+          <w:sz w:val="28"/>
+          <w:szCs w:val="28"/>
+          <w:lang w:val="fr-FR"/>
+          <w14:ligatures w14:val="standardContextual"/>
+        </w:rPr>
+        <w:t xml:space="preserve">- </w:t>
+      </w:r>
+      <w:proofErr w:type="spellStart"/>
+      <w:r>
+        <w:rPr>
+          <w:rFonts w:asciiTheme="majorBidi" w:eastAsiaTheme="minorHAnsi" w:hAnsiTheme="majorBidi" w:cstheme="majorBidi"/>
+          <w:kern w:val="2"/>
+          <w:sz w:val="28"/>
+          <w:szCs w:val="28"/>
+          <w:lang w:val="fr-FR"/>
+          <w14:ligatures w14:val="standardContextual"/>
+        </w:rPr>
+        <w:t>ReplacementController</w:t>
+      </w:r>
+      <w:proofErr w:type="spellEnd"/>
+      <w:r>
+        <w:rPr>
+          <w:rFonts w:asciiTheme="majorBidi" w:eastAsiaTheme="minorHAnsi" w:hAnsiTheme="majorBidi" w:cstheme="majorBidi"/>
+          <w:kern w:val="2"/>
+          <w:sz w:val="28"/>
+          <w:szCs w:val="28"/>
+          <w:lang w:val="fr-FR"/>
+          <w14:ligatures w14:val="standardContextual"/>
+        </w:rPr>
+        <w:t xml:space="preserve"> : Responsable de la gestion des remplacements de joueurs pendant un match. Il permet de créer, lire, mettre à jour et supprimer les informations relatives à un remplacement de joueur pendant un match.</w:t>
+      </w:r>
+    </w:p>
+    <w:p>
+      <w:pPr>
+        <w:pStyle w:val="PrformatHTML"/>
+        <w:spacing w:after="60" w:line="360" w:lineRule="auto"/>
+        <w:jc w:val="both"/>
+        <w:rPr>
+          <w:rFonts w:asciiTheme="majorBidi" w:eastAsiaTheme="minorHAnsi" w:hAnsiTheme="majorBidi" w:cstheme="majorBidi"/>
+          <w:kern w:val="2"/>
+          <w:sz w:val="28"/>
+          <w:szCs w:val="28"/>
+          <w:lang w:val="fr-FR"/>
+          <w14:ligatures w14:val="standardContextual"/>
+        </w:rPr>
+      </w:pPr>
+      <w:r>
+        <w:rPr>
+          <w:rFonts w:asciiTheme="majorBidi" w:eastAsiaTheme="minorHAnsi" w:hAnsiTheme="majorBidi" w:cstheme="majorBidi"/>
+          <w:kern w:val="2"/>
+          <w:sz w:val="28"/>
+          <w:szCs w:val="28"/>
+          <w:lang w:val="fr-FR"/>
+          <w14:ligatures w14:val="standardContextual"/>
+        </w:rPr>
+        <w:t xml:space="preserve">- </w:t>
+      </w:r>
+      <w:proofErr w:type="spellStart"/>
+      <w:r>
+        <w:rPr>
+          <w:rFonts w:asciiTheme="majorBidi" w:eastAsiaTheme="minorHAnsi" w:hAnsiTheme="majorBidi" w:cstheme="majorBidi"/>
+          <w:kern w:val="2"/>
+          <w:sz w:val="28"/>
+          <w:szCs w:val="28"/>
+          <w:lang w:val="fr-FR"/>
+          <w14:ligatures w14:val="standardContextual"/>
+        </w:rPr>
+        <w:t>ScorerController</w:t>
+      </w:r>
+      <w:proofErr w:type="spellEnd"/>
+      <w:r>
+        <w:rPr>
+          <w:rFonts w:asciiTheme="majorBidi" w:eastAsiaTheme="minorHAnsi" w:hAnsiTheme="majorBidi" w:cstheme="majorBidi"/>
+          <w:kern w:val="2"/>
+          <w:sz w:val="28"/>
+          <w:szCs w:val="28"/>
+          <w:lang w:val="fr-FR"/>
+          <w14:ligatures w14:val="standardContextual"/>
+        </w:rPr>
+        <w:t xml:space="preserve"> : Responsable de la gestion des buteurs d'un match. Il permet de créer, lire, mettre à jour et supprimer les informations relatives à un buteur d'un match.</w:t>
+      </w:r>
+    </w:p>
+    <w:p>
+      <w:pPr>
+        <w:pStyle w:val="PrformatHTML"/>
+        <w:spacing w:after="60" w:line="360" w:lineRule="auto"/>
+        <w:jc w:val="both"/>
+        <w:rPr>
+          <w:rFonts w:asciiTheme="majorBidi" w:eastAsiaTheme="minorHAnsi" w:hAnsiTheme="majorBidi" w:cstheme="majorBidi"/>
+          <w:kern w:val="2"/>
+          <w:sz w:val="28"/>
+          <w:szCs w:val="28"/>
+          <w:lang w:val="fr-FR"/>
+          <w14:ligatures w14:val="standardContextual"/>
+        </w:rPr>
+      </w:pPr>
+      <w:r>
+        <w:rPr>
+          <w:rFonts w:asciiTheme="majorBidi" w:eastAsiaTheme="minorHAnsi" w:hAnsiTheme="majorBidi" w:cstheme="majorBidi"/>
+          <w:kern w:val="2"/>
+          <w:sz w:val="28"/>
+          <w:szCs w:val="28"/>
+          <w:lang w:val="fr-FR"/>
+          <w14:ligatures w14:val="standardContextual"/>
+        </w:rPr>
+        <w:t xml:space="preserve">- </w:t>
+      </w:r>
+      <w:proofErr w:type="spellStart"/>
+      <w:r>
+        <w:rPr>
+          <w:rFonts w:asciiTheme="majorBidi" w:eastAsiaTheme="minorHAnsi" w:hAnsiTheme="majorBidi" w:cstheme="majorBidi"/>
+          <w:kern w:val="2"/>
+          <w:sz w:val="28"/>
+          <w:szCs w:val="28"/>
+          <w:lang w:val="fr-FR"/>
+          <w14:ligatures w14:val="standardContextual"/>
+        </w:rPr>
+        <w:t>StadiumController</w:t>
+      </w:r>
+      <w:proofErr w:type="spellEnd"/>
+      <w:r>
+        <w:rPr>
+          <w:rFonts w:asciiTheme="majorBidi" w:eastAsiaTheme="minorHAnsi" w:hAnsiTheme="majorBidi" w:cstheme="majorBidi"/>
+          <w:kern w:val="2"/>
+          <w:sz w:val="28"/>
+          <w:szCs w:val="28"/>
+          <w:lang w:val="fr-FR"/>
+          <w14:ligatures w14:val="standardContextual"/>
+        </w:rPr>
+        <w:t xml:space="preserve"> : Responsable de la gestion des stades où se déroulent les matchs. Il permet de créer, lire, mettre à jour et supprimer les informations relatives à un stade.</w:t>
+      </w:r>
+    </w:p>
+    <w:p>
+      <w:pPr>
+        <w:pStyle w:val="PrformatHTML"/>
+        <w:spacing w:after="60" w:line="360" w:lineRule="auto"/>
+        <w:jc w:val="both"/>
+        <w:rPr>
+          <w:rFonts w:asciiTheme="majorBidi" w:eastAsiaTheme="minorHAnsi" w:hAnsiTheme="majorBidi" w:cstheme="majorBidi"/>
+          <w:kern w:val="2"/>
+          <w:sz w:val="28"/>
+          <w:szCs w:val="28"/>
+          <w:lang w:val="fr-FR"/>
+          <w14:ligatures w14:val="standardContextual"/>
+        </w:rPr>
+      </w:pPr>
+      <w:r>
+        <w:rPr>
+          <w:rFonts w:asciiTheme="majorBidi" w:eastAsiaTheme="minorHAnsi" w:hAnsiTheme="majorBidi" w:cstheme="majorBidi"/>
+          <w:kern w:val="2"/>
+          <w:sz w:val="28"/>
+          <w:szCs w:val="28"/>
+          <w:lang w:val="fr-FR"/>
+          <w14:ligatures w14:val="standardContextual"/>
+        </w:rPr>
+        <w:t xml:space="preserve">- </w:t>
+      </w:r>
+      <w:proofErr w:type="spellStart"/>
+      <w:r>
+        <w:rPr>
+          <w:rFonts w:asciiTheme="majorBidi" w:eastAsiaTheme="minorHAnsi" w:hAnsiTheme="majorBidi" w:cstheme="majorBidi"/>
+          <w:kern w:val="2"/>
+          <w:sz w:val="28"/>
+          <w:szCs w:val="28"/>
+          <w:lang w:val="fr-FR"/>
+          <w14:ligatures w14:val="standardContextual"/>
+        </w:rPr>
+        <w:t>TeamController</w:t>
+      </w:r>
+      <w:proofErr w:type="spellEnd"/>
+      <w:r>
+        <w:rPr>
+          <w:rFonts w:asciiTheme="majorBidi" w:eastAsiaTheme="minorHAnsi" w:hAnsiTheme="majorBidi" w:cstheme="majorBidi"/>
+          <w:kern w:val="2"/>
+          <w:sz w:val="28"/>
+          <w:szCs w:val="28"/>
+          <w:lang w:val="fr-FR"/>
+          <w14:ligatures w14:val="standardContextual"/>
+        </w:rPr>
+        <w:t xml:space="preserve"> : Responsable de la gestion des équipes. Il permet de créer, lire, mettre à jour et supprimer les informations relatives à une équipe.</w:t>
+      </w:r>
+    </w:p>
+    <w:p>
+      <w:pPr>
+        <w:spacing w:line="360" w:lineRule="auto"/>
+        <w:jc w:val="both"/>
+        <w:rPr>
+          <w:rFonts w:asciiTheme="majorBidi" w:hAnsiTheme="majorBidi" w:cstheme="majorBidi"/>
+          <w:sz w:val="28"/>
+          <w:szCs w:val="28"/>
+          <w:lang w:val="fr-FR" w:eastAsia="fr-TN"/>
+        </w:rPr>
+      </w:pPr>
+    </w:p>
+    <w:p>
+      <w:pPr>
+        <w:spacing w:line="360" w:lineRule="auto"/>
+        <w:jc w:val="both"/>
+        <w:rPr>
+          <w:rFonts w:asciiTheme="majorBidi" w:hAnsiTheme="majorBidi" w:cstheme="majorBidi"/>
+          <w:sz w:val="28"/>
+          <w:szCs w:val="28"/>
+          <w:lang w:val="fr-FR" w:eastAsia="fr-TN"/>
+        </w:rPr>
+      </w:pPr>
+      <w:r>
+        <w:rPr>
+          <w:rFonts w:asciiTheme="majorBidi" w:hAnsiTheme="majorBidi" w:cstheme="majorBidi"/>
+          <w:sz w:val="28"/>
+          <w:szCs w:val="28"/>
+          <w:lang w:val="fr-FR" w:eastAsia="fr-TN"/>
+        </w:rPr>
+        <w:t xml:space="preserve">Ces deux </w:t>
+      </w:r>
+      <w:proofErr w:type="spellStart"/>
+      <w:r>
+        <w:rPr>
+          <w:rFonts w:asciiTheme="majorBidi" w:hAnsiTheme="majorBidi" w:cstheme="majorBidi"/>
+          <w:sz w:val="28"/>
+          <w:szCs w:val="28"/>
+          <w:lang w:val="fr-FR" w:eastAsia="fr-TN"/>
+        </w:rPr>
+        <w:t>microservices</w:t>
+      </w:r>
+      <w:proofErr w:type="spellEnd"/>
+      <w:r>
+        <w:rPr>
+          <w:rFonts w:asciiTheme="majorBidi" w:hAnsiTheme="majorBidi" w:cstheme="majorBidi"/>
+          <w:sz w:val="28"/>
+          <w:szCs w:val="28"/>
+          <w:lang w:val="fr-FR" w:eastAsia="fr-TN"/>
+        </w:rPr>
+        <w:t xml:space="preserve"> interagissent entre eux via Eureka, Gateway et </w:t>
+      </w:r>
+      <w:proofErr w:type="spellStart"/>
+      <w:r>
+        <w:rPr>
+          <w:rFonts w:asciiTheme="majorBidi" w:hAnsiTheme="majorBidi" w:cstheme="majorBidi"/>
+          <w:sz w:val="28"/>
+          <w:szCs w:val="28"/>
+          <w:lang w:val="fr-FR" w:eastAsia="fr-TN"/>
+        </w:rPr>
+        <w:t>LoadBalancer</w:t>
+      </w:r>
+      <w:proofErr w:type="spellEnd"/>
+      <w:r>
+        <w:rPr>
+          <w:rFonts w:asciiTheme="majorBidi" w:hAnsiTheme="majorBidi" w:cstheme="majorBidi"/>
+          <w:sz w:val="28"/>
+          <w:szCs w:val="28"/>
+          <w:lang w:val="fr-FR" w:eastAsia="fr-TN"/>
+        </w:rPr>
+        <w:t xml:space="preserve">. Eureka permet aux </w:t>
+      </w:r>
+      <w:proofErr w:type="spellStart"/>
+      <w:r>
+        <w:rPr>
+          <w:rFonts w:asciiTheme="majorBidi" w:hAnsiTheme="majorBidi" w:cstheme="majorBidi"/>
+          <w:sz w:val="28"/>
+          <w:szCs w:val="28"/>
+          <w:lang w:val="fr-FR" w:eastAsia="fr-TN"/>
+        </w:rPr>
+        <w:t>microservices</w:t>
+      </w:r>
+      <w:proofErr w:type="spellEnd"/>
+      <w:r>
+        <w:rPr>
+          <w:rFonts w:asciiTheme="majorBidi" w:hAnsiTheme="majorBidi" w:cstheme="majorBidi"/>
+          <w:sz w:val="28"/>
+          <w:szCs w:val="28"/>
+          <w:lang w:val="fr-FR" w:eastAsia="fr-TN"/>
+        </w:rPr>
+        <w:t xml:space="preserve"> de se découvrir mutuellement, Gateway sert de point d'entrée unique pour toutes les requêtes entrantes, et </w:t>
+      </w:r>
+      <w:proofErr w:type="spellStart"/>
+      <w:r>
+        <w:rPr>
+          <w:rFonts w:asciiTheme="majorBidi" w:hAnsiTheme="majorBidi" w:cstheme="majorBidi"/>
+          <w:sz w:val="28"/>
+          <w:szCs w:val="28"/>
+          <w:lang w:val="fr-FR" w:eastAsia="fr-TN"/>
+        </w:rPr>
+        <w:lastRenderedPageBreak/>
+        <w:t>LoadBalancer</w:t>
+      </w:r>
+      <w:proofErr w:type="spellEnd"/>
+      <w:r>
+        <w:rPr>
+          <w:rFonts w:asciiTheme="majorBidi" w:hAnsiTheme="majorBidi" w:cstheme="majorBidi"/>
+          <w:sz w:val="28"/>
+          <w:szCs w:val="28"/>
+          <w:lang w:val="fr-FR" w:eastAsia="fr-TN"/>
+        </w:rPr>
+        <w:t xml:space="preserve"> assure une distribution équilibrée des requêtes entre les instances de services.</w:t>
+      </w:r>
+    </w:p>
+    <w:p>
+      <w:pPr>
+        <w:spacing w:line="360" w:lineRule="auto"/>
+        <w:jc w:val="both"/>
+        <w:rPr>
+          <w:rFonts w:asciiTheme="majorBidi" w:hAnsiTheme="majorBidi" w:cstheme="majorBidi"/>
+          <w:sz w:val="28"/>
+          <w:szCs w:val="28"/>
+          <w:lang w:val="fr-FR" w:eastAsia="fr-TN"/>
+        </w:rPr>
+      </w:pPr>
+      <w:r>
+        <w:rPr>
+          <w:rFonts w:asciiTheme="majorBidi" w:hAnsiTheme="majorBidi" w:cstheme="majorBidi"/>
+          <w:sz w:val="28"/>
+          <w:szCs w:val="28"/>
+          <w:lang w:val="fr-FR" w:eastAsia="fr-TN"/>
+        </w:rPr>
+        <w:t xml:space="preserve">Le frontend de notre système est construit en utilisant </w:t>
+      </w:r>
+      <w:proofErr w:type="spellStart"/>
+      <w:r>
+        <w:rPr>
+          <w:rFonts w:asciiTheme="majorBidi" w:hAnsiTheme="majorBidi" w:cstheme="majorBidi"/>
+          <w:sz w:val="28"/>
+          <w:szCs w:val="28"/>
+          <w:lang w:val="fr-FR" w:eastAsia="fr-TN"/>
+        </w:rPr>
+        <w:t>Angular</w:t>
+      </w:r>
+      <w:proofErr w:type="spellEnd"/>
+      <w:r>
+        <w:rPr>
+          <w:rFonts w:asciiTheme="majorBidi" w:hAnsiTheme="majorBidi" w:cstheme="majorBidi"/>
+          <w:sz w:val="28"/>
+          <w:szCs w:val="28"/>
+          <w:lang w:val="fr-FR" w:eastAsia="fr-TN"/>
+        </w:rPr>
+        <w:t xml:space="preserve">. Il interagit avec les </w:t>
+      </w:r>
+      <w:proofErr w:type="spellStart"/>
+      <w:r>
+        <w:rPr>
+          <w:rFonts w:asciiTheme="majorBidi" w:hAnsiTheme="majorBidi" w:cstheme="majorBidi"/>
+          <w:sz w:val="28"/>
+          <w:szCs w:val="28"/>
+          <w:lang w:val="fr-FR" w:eastAsia="fr-TN"/>
+        </w:rPr>
+        <w:t>microservices</w:t>
+      </w:r>
+      <w:proofErr w:type="spellEnd"/>
+      <w:r>
+        <w:rPr>
+          <w:rFonts w:asciiTheme="majorBidi" w:hAnsiTheme="majorBidi" w:cstheme="majorBidi"/>
+          <w:sz w:val="28"/>
+          <w:szCs w:val="28"/>
+          <w:lang w:val="fr-FR" w:eastAsia="fr-TN"/>
+        </w:rPr>
+        <w:t xml:space="preserve"> via Gateway pour récupérer les données nécessaires et les présenter à l'utilisateur.</w:t>
+      </w:r>
+    </w:p>
+    <w:p>
+      <w:pPr>
+        <w:spacing w:line="360" w:lineRule="auto"/>
+        <w:jc w:val="both"/>
+        <w:rPr>
+          <w:rFonts w:asciiTheme="majorBidi" w:hAnsiTheme="majorBidi" w:cstheme="majorBidi"/>
+          <w:sz w:val="28"/>
+          <w:szCs w:val="28"/>
+          <w:lang w:val="fr-FR" w:eastAsia="fr-TN"/>
+        </w:rPr>
+      </w:pPr>
+      <w:r>
+        <w:rPr>
+          <w:rFonts w:asciiTheme="majorBidi" w:hAnsiTheme="majorBidi" w:cstheme="majorBidi"/>
+          <w:sz w:val="28"/>
+          <w:szCs w:val="28"/>
+          <w:lang w:val="fr-FR" w:eastAsia="fr-TN"/>
+        </w:rPr>
+        <w:t xml:space="preserve">Enfin, nous utilisons MySQL pour la persistance des données. Chaque </w:t>
+      </w:r>
+      <w:proofErr w:type="spellStart"/>
+      <w:r>
+        <w:rPr>
+          <w:rFonts w:asciiTheme="majorBidi" w:hAnsiTheme="majorBidi" w:cstheme="majorBidi"/>
+          <w:sz w:val="28"/>
+          <w:szCs w:val="28"/>
+          <w:lang w:val="fr-FR" w:eastAsia="fr-TN"/>
+        </w:rPr>
+        <w:t>microservice</w:t>
+      </w:r>
+      <w:proofErr w:type="spellEnd"/>
+      <w:r>
+        <w:rPr>
+          <w:rFonts w:asciiTheme="majorBidi" w:hAnsiTheme="majorBidi" w:cstheme="majorBidi"/>
+          <w:sz w:val="28"/>
+          <w:szCs w:val="28"/>
+          <w:lang w:val="fr-FR" w:eastAsia="fr-TN"/>
+        </w:rPr>
+        <w:t xml:space="preserve"> a sa propre base de données pour assurer l'indépendance des données.</w:t>
+      </w:r>
     </w:p>
     <w:p>
       <w:pPr>
@@ -5510,7 +6754,7 @@
           <w:lang w:val="fr-FR" w:eastAsia="fr-TN"/>
         </w:rPr>
       </w:pPr>
-      <w:bookmarkStart w:id="13" w:name="_Toc155751555"/>
+      <w:bookmarkStart w:id="15" w:name="_Toc155916516"/>
       <w:r>
         <w:rPr>
           <w:b/>
@@ -5519,166 +6763,201 @@
           <w:szCs w:val="44"/>
           <w:lang w:val="fr-FR" w:eastAsia="fr-TN"/>
         </w:rPr>
-        <w:t>Maquettes d’interfaces :</w:t>
-      </w:r>
-      <w:bookmarkEnd w:id="13"/>
-    </w:p>
-    <w:p>
-      <w:pPr>
-        <w:rPr>
-          <w:rFonts w:asciiTheme="majorBidi" w:hAnsiTheme="majorBidi" w:cstheme="majorBidi"/>
-          <w:sz w:val="28"/>
-          <w:szCs w:val="28"/>
-          <w:lang w:val="fr-FR" w:eastAsia="fr-TN"/>
-        </w:rPr>
-      </w:pPr>
-    </w:p>
-    <w:p>
-      <w:pPr>
-        <w:spacing w:line="360" w:lineRule="auto"/>
+        <w:t>Conception du Système</w:t>
+      </w:r>
+      <w:r>
+        <w:rPr>
+          <w:b/>
+          <w:bCs/>
+          <w:sz w:val="44"/>
+          <w:szCs w:val="44"/>
+          <w:lang w:val="fr-FR" w:eastAsia="fr-TN"/>
+        </w:rPr>
+        <w:t> :</w:t>
+      </w:r>
+      <w:bookmarkEnd w:id="15"/>
+    </w:p>
+    <w:p>
+      <w:pPr>
+        <w:rPr>
+          <w:rFonts w:asciiTheme="majorBidi" w:hAnsiTheme="majorBidi" w:cstheme="majorBidi"/>
+          <w:sz w:val="28"/>
+          <w:szCs w:val="28"/>
+          <w:lang w:val="fr-FR" w:eastAsia="fr-TN"/>
+        </w:rPr>
+      </w:pPr>
+    </w:p>
+    <w:p>
+      <w:pPr>
+        <w:pStyle w:val="PrformatHTML"/>
+        <w:spacing w:after="60" w:line="360" w:lineRule="auto"/>
         <w:jc w:val="both"/>
         <w:rPr>
-          <w:rFonts w:asciiTheme="majorBidi" w:hAnsiTheme="majorBidi" w:cstheme="majorBidi"/>
-          <w:sz w:val="28"/>
-          <w:szCs w:val="28"/>
-          <w:lang w:val="fr-FR" w:eastAsia="fr-TN"/>
-        </w:rPr>
-      </w:pPr>
-      <w:r>
-        <w:rPr>
-          <w:rFonts w:asciiTheme="majorBidi" w:hAnsiTheme="majorBidi" w:cstheme="majorBidi"/>
-          <w:sz w:val="28"/>
-          <w:szCs w:val="28"/>
-          <w:lang w:val="fr-FR" w:eastAsia="fr-TN"/>
-        </w:rPr>
-        <w:t xml:space="preserve">Dans cette section, nous présentons les maquettes d'interfaces pour notre système "Victory Vault </w:t>
-      </w:r>
-      <w:proofErr w:type="spellStart"/>
-      <w:r>
-        <w:rPr>
-          <w:rFonts w:asciiTheme="majorBidi" w:hAnsiTheme="majorBidi" w:cstheme="majorBidi"/>
-          <w:sz w:val="28"/>
-          <w:szCs w:val="28"/>
-          <w:lang w:val="fr-FR" w:eastAsia="fr-TN"/>
-        </w:rPr>
-        <w:t>Tunisia</w:t>
-      </w:r>
-      <w:proofErr w:type="spellEnd"/>
-      <w:r>
-        <w:rPr>
-          <w:rFonts w:asciiTheme="majorBidi" w:hAnsiTheme="majorBidi" w:cstheme="majorBidi"/>
-          <w:sz w:val="28"/>
-          <w:szCs w:val="28"/>
-          <w:lang w:val="fr-FR" w:eastAsia="fr-TN"/>
-        </w:rPr>
-        <w:t>". Ces maquettes donnent une idée de l'apparence de notre système et de la manière dont les utilisateurs interagiront avec lui.</w:t>
-      </w:r>
-    </w:p>
-    <w:p>
-      <w:pPr>
-        <w:spacing w:line="360" w:lineRule="auto"/>
-        <w:jc w:val="both"/>
-        <w:rPr>
-          <w:rFonts w:asciiTheme="majorBidi" w:hAnsiTheme="majorBidi" w:cstheme="majorBidi"/>
-          <w:sz w:val="28"/>
-          <w:szCs w:val="28"/>
-          <w:lang w:val="fr-FR" w:eastAsia="fr-TN"/>
-        </w:rPr>
-      </w:pPr>
-      <w:r>
-        <w:rPr>
-          <w:rFonts w:asciiTheme="majorBidi" w:hAnsiTheme="majorBidi" w:cstheme="majorBidi"/>
-          <w:sz w:val="28"/>
-          <w:szCs w:val="28"/>
-          <w:lang w:val="fr-FR" w:eastAsia="fr-TN"/>
-        </w:rPr>
-        <w:t>- Page d'accueil : La page d'accueil présente une vue d'ensemble du système. Elle comprend des liens vers les différentes fonctionnalités du système, comme la visualisation des matchs, la consultation du classement, etc.</w:t>
-      </w:r>
-    </w:p>
-    <w:p>
-      <w:pPr>
-        <w:spacing w:line="360" w:lineRule="auto"/>
-        <w:jc w:val="both"/>
-        <w:rPr>
-          <w:rFonts w:asciiTheme="majorBidi" w:hAnsiTheme="majorBidi" w:cstheme="majorBidi"/>
-          <w:sz w:val="28"/>
-          <w:szCs w:val="28"/>
-          <w:lang w:val="fr-FR" w:eastAsia="fr-TN"/>
-        </w:rPr>
-      </w:pPr>
-      <w:r>
-        <w:rPr>
-          <w:rFonts w:asciiTheme="majorBidi" w:hAnsiTheme="majorBidi" w:cstheme="majorBidi"/>
-          <w:sz w:val="28"/>
-          <w:szCs w:val="28"/>
-          <w:lang w:val="fr-FR" w:eastAsia="fr-TN"/>
-        </w:rPr>
-        <w:t>- Page des matchs : Cette page affiche la liste des matchs de football. Les utilisateurs peuvent sélectionner un match pour voir plus de détails, comme le score, les buteurs, etc.</w:t>
-      </w:r>
-    </w:p>
-    <w:p>
-      <w:pPr>
-        <w:spacing w:line="360" w:lineRule="auto"/>
-        <w:jc w:val="both"/>
-        <w:rPr>
-          <w:rFonts w:asciiTheme="majorBidi" w:hAnsiTheme="majorBidi" w:cstheme="majorBidi"/>
-          <w:sz w:val="28"/>
-          <w:szCs w:val="28"/>
-          <w:lang w:val="fr-FR" w:eastAsia="fr-TN"/>
-        </w:rPr>
-      </w:pPr>
-      <w:r>
-        <w:rPr>
-          <w:rFonts w:asciiTheme="majorBidi" w:hAnsiTheme="majorBidi" w:cstheme="majorBidi"/>
-          <w:sz w:val="28"/>
-          <w:szCs w:val="28"/>
-          <w:lang w:val="fr-FR" w:eastAsia="fr-TN"/>
-        </w:rPr>
-        <w:lastRenderedPageBreak/>
-        <w:t>- Page du classement : Cette page affiche le classement des équipes après chaque journée. Les utilisateurs peuvent voir le nombre de points de chaque équipe, leur position dans le classement, etc.</w:t>
-      </w:r>
-    </w:p>
-    <w:p>
-      <w:pPr>
-        <w:spacing w:line="360" w:lineRule="auto"/>
-        <w:jc w:val="both"/>
-        <w:rPr>
-          <w:rFonts w:asciiTheme="majorBidi" w:hAnsiTheme="majorBidi" w:cstheme="majorBidi"/>
-          <w:sz w:val="28"/>
-          <w:szCs w:val="28"/>
-          <w:lang w:val="fr-FR" w:eastAsia="fr-TN"/>
-        </w:rPr>
-      </w:pPr>
-      <w:r>
-        <w:rPr>
-          <w:rFonts w:asciiTheme="majorBidi" w:hAnsiTheme="majorBidi" w:cstheme="majorBidi"/>
-          <w:sz w:val="28"/>
-          <w:szCs w:val="28"/>
-          <w:lang w:val="fr-FR" w:eastAsia="fr-TN"/>
-        </w:rPr>
-        <w:t>- Page des équipes : Cette page affiche la liste des équipes. Les utilisateurs peuvent sélectionner une équipe pour voir plus de détails, comme la composition de l'équipe, les statistiques des joueurs, etc.</w:t>
-      </w:r>
-    </w:p>
-    <w:p>
-      <w:pPr>
-        <w:spacing w:line="360" w:lineRule="auto"/>
-        <w:jc w:val="both"/>
-        <w:rPr>
-          <w:rFonts w:asciiTheme="majorBidi" w:hAnsiTheme="majorBidi" w:cstheme="majorBidi"/>
-          <w:sz w:val="28"/>
-          <w:szCs w:val="28"/>
-          <w:lang w:val="fr-FR" w:eastAsia="fr-TN"/>
-        </w:rPr>
-      </w:pPr>
-      <w:r>
-        <w:rPr>
-          <w:rFonts w:asciiTheme="majorBidi" w:hAnsiTheme="majorBidi" w:cstheme="majorBidi"/>
-          <w:sz w:val="28"/>
-          <w:szCs w:val="28"/>
-          <w:lang w:val="fr-FR" w:eastAsia="fr-TN"/>
-        </w:rPr>
-        <w:t>Ces maquettes ont été conçues pour être intuitives et faciles à utiliser, afin de fournir une expérience utilisateur optimale.</w:t>
-      </w:r>
+          <w:rFonts w:asciiTheme="majorBidi" w:eastAsiaTheme="minorHAnsi" w:hAnsiTheme="majorBidi" w:cstheme="majorBidi"/>
+          <w:kern w:val="2"/>
+          <w:sz w:val="28"/>
+          <w:szCs w:val="28"/>
+          <w:lang w:val="fr-FR"/>
+          <w14:ligatures w14:val="standardContextual"/>
+        </w:rPr>
+      </w:pPr>
+      <w:r>
+        <w:rPr>
+          <w:rFonts w:asciiTheme="majorBidi" w:eastAsiaTheme="minorHAnsi" w:hAnsiTheme="majorBidi" w:cstheme="majorBidi"/>
+          <w:kern w:val="2"/>
+          <w:sz w:val="28"/>
+          <w:szCs w:val="28"/>
+          <w:lang w:val="fr-FR"/>
+          <w14:ligatures w14:val="standardContextual"/>
+        </w:rPr>
+        <w:t>La conception de notre base de données est cruciale pour assurer des performances optimales et une organisation efficace des données.</w:t>
+      </w:r>
+    </w:p>
+    <w:p>
+      <w:pPr>
+        <w:rPr>
+          <w:rFonts w:asciiTheme="majorBidi" w:hAnsiTheme="majorBidi" w:cstheme="majorBidi"/>
+          <w:sz w:val="28"/>
+          <w:szCs w:val="28"/>
+          <w:lang w:eastAsia="fr-TN"/>
+        </w:rPr>
+      </w:pPr>
+    </w:p>
+    <w:p>
+      <w:pPr>
+        <w:keepNext/>
+        <w:jc w:val="center"/>
+      </w:pPr>
+      <w:r>
+        <w:rPr>
+          <w:rFonts w:asciiTheme="majorBidi" w:hAnsiTheme="majorBidi" w:cstheme="majorBidi"/>
+          <w:noProof/>
+          <w:sz w:val="28"/>
+          <w:szCs w:val="28"/>
+          <w:lang w:eastAsia="fr-TN"/>
+        </w:rPr>
+        <w:drawing>
+          <wp:inline distT="0" distB="0" distL="0" distR="0" wp14:anchorId="00800628" wp14:editId="237BE00C">
+            <wp:extent cx="6080760" cy="3326130"/>
+            <wp:effectExtent l="0" t="0" r="0" b="7620"/>
+            <wp:docPr id="11" name="Picture 10">
+              <a:extLst xmlns:a="http://schemas.openxmlformats.org/drawingml/2006/main">
+                <a:ext uri="{FF2B5EF4-FFF2-40B4-BE49-F238E27FC236}">
+                  <a16:creationId xmlns:a16="http://schemas.microsoft.com/office/drawing/2014/main" id="{C9EDA619-21A8-429C-83C4-9E9F852DD9B4}"/>
+                </a:ext>
+              </a:extLst>
+            </wp:docPr>
+            <wp:cNvGraphicFramePr>
+              <a:graphicFrameLocks xmlns:a="http://schemas.openxmlformats.org/drawingml/2006/main" noChangeAspect="1"/>
+            </wp:cNvGraphicFramePr>
+            <a:graphic xmlns:a="http://schemas.openxmlformats.org/drawingml/2006/main">
+              <a:graphicData uri="http://schemas.openxmlformats.org/drawingml/2006/picture">
+                <pic:pic xmlns:pic="http://schemas.openxmlformats.org/drawingml/2006/picture">
+                  <pic:nvPicPr>
+                    <pic:cNvPr id="11" name="Picture 10">
+                      <a:extLst>
+                        <a:ext uri="{FF2B5EF4-FFF2-40B4-BE49-F238E27FC236}">
+                          <a16:creationId xmlns:a16="http://schemas.microsoft.com/office/drawing/2014/main" id="{C9EDA619-21A8-429C-83C4-9E9F852DD9B4}"/>
+                        </a:ext>
+                      </a:extLst>
+                    </pic:cNvPr>
+                    <pic:cNvPicPr>
+                      <a:picLocks noChangeAspect="1"/>
+                    </pic:cNvPicPr>
+                  </pic:nvPicPr>
+                  <pic:blipFill>
+                    <a:blip r:embed="rId11"/>
+                    <a:stretch>
+                      <a:fillRect/>
+                    </a:stretch>
+                  </pic:blipFill>
+                  <pic:spPr>
+                    <a:xfrm>
+                      <a:off x="0" y="0"/>
+                      <a:ext cx="6080760" cy="3326130"/>
+                    </a:xfrm>
+                    <a:prstGeom prst="rect">
+                      <a:avLst/>
+                    </a:prstGeom>
+                  </pic:spPr>
+                </pic:pic>
+              </a:graphicData>
+            </a:graphic>
+          </wp:inline>
+        </w:drawing>
+      </w:r>
+    </w:p>
+    <w:p>
+      <w:pPr>
+        <w:pStyle w:val="Lgende"/>
+        <w:jc w:val="center"/>
+        <w:rPr>
+          <w:rFonts w:asciiTheme="majorBidi" w:hAnsiTheme="majorBidi" w:cstheme="majorBidi"/>
+          <w:sz w:val="44"/>
+          <w:szCs w:val="44"/>
+          <w:lang w:eastAsia="fr-TN"/>
+        </w:rPr>
+      </w:pPr>
+      <w:bookmarkStart w:id="16" w:name="_Toc155916359"/>
+      <w:r>
+        <w:rPr>
+          <w:rFonts w:asciiTheme="majorBidi" w:hAnsiTheme="majorBidi" w:cstheme="majorBidi"/>
+          <w:sz w:val="28"/>
+          <w:szCs w:val="28"/>
+        </w:rPr>
+        <w:t xml:space="preserve">Figure </w:t>
+      </w:r>
+      <w:r>
+        <w:rPr>
+          <w:rFonts w:asciiTheme="majorBidi" w:hAnsiTheme="majorBidi" w:cstheme="majorBidi"/>
+          <w:sz w:val="28"/>
+          <w:szCs w:val="28"/>
+        </w:rPr>
+        <w:fldChar w:fldCharType="begin"/>
+      </w:r>
+      <w:r>
+        <w:rPr>
+          <w:rFonts w:asciiTheme="majorBidi" w:hAnsiTheme="majorBidi" w:cstheme="majorBidi"/>
+          <w:sz w:val="28"/>
+          <w:szCs w:val="28"/>
+        </w:rPr>
+        <w:instrText xml:space="preserve"> SEQ Figure \* ARABIC </w:instrText>
+      </w:r>
+      <w:r>
+        <w:rPr>
+          <w:rFonts w:asciiTheme="majorBidi" w:hAnsiTheme="majorBidi" w:cstheme="majorBidi"/>
+          <w:sz w:val="28"/>
+          <w:szCs w:val="28"/>
+        </w:rPr>
+        <w:fldChar w:fldCharType="separate"/>
+      </w:r>
+      <w:r>
+        <w:rPr>
+          <w:rFonts w:asciiTheme="majorBidi" w:hAnsiTheme="majorBidi" w:cstheme="majorBidi"/>
+          <w:noProof/>
+          <w:sz w:val="28"/>
+          <w:szCs w:val="28"/>
+        </w:rPr>
+        <w:t>2</w:t>
+      </w:r>
+      <w:r>
+        <w:rPr>
+          <w:rFonts w:asciiTheme="majorBidi" w:hAnsiTheme="majorBidi" w:cstheme="majorBidi"/>
+          <w:sz w:val="28"/>
+          <w:szCs w:val="28"/>
+        </w:rPr>
+        <w:fldChar w:fldCharType="end"/>
+      </w:r>
+      <w:r>
+        <w:rPr>
+          <w:rFonts w:asciiTheme="majorBidi" w:hAnsiTheme="majorBidi" w:cstheme="majorBidi"/>
+          <w:sz w:val="28"/>
+          <w:szCs w:val="28"/>
+          <w:lang w:val="fr-FR"/>
+        </w:rPr>
+        <w:t>: Conception de la base de données</w:t>
+      </w:r>
+      <w:bookmarkEnd w:id="16"/>
     </w:p>
     <w:p>
       <w:pPr>
@@ -5705,7 +6984,7 @@
           <w:lang w:val="fr-FR" w:eastAsia="fr-TN"/>
         </w:rPr>
       </w:pPr>
-      <w:bookmarkStart w:id="14" w:name="_Toc155751556"/>
+      <w:bookmarkStart w:id="17" w:name="_Toc155916517"/>
       <w:r>
         <w:rPr>
           <w:b/>
@@ -5714,9 +6993,10 @@
           <w:szCs w:val="44"/>
           <w:lang w:val="fr-FR" w:eastAsia="fr-TN"/>
         </w:rPr>
-        <w:t>Cahier des charges :</w:t>
-      </w:r>
-      <w:bookmarkEnd w:id="14"/>
+        <w:lastRenderedPageBreak/>
+        <w:t>Maquettes d’interfaces :</w:t>
+      </w:r>
+      <w:bookmarkEnd w:id="17"/>
     </w:p>
     <w:p>
       <w:pPr>
@@ -5746,7 +7026,7 @@
           <w:szCs w:val="28"/>
           <w:lang w:val="fr-FR" w:eastAsia="fr-TN"/>
         </w:rPr>
-        <w:t xml:space="preserve">Le cahier des charges de notre projet "Victory Vault </w:t>
+        <w:t xml:space="preserve">Dans cette section, nous présentons les maquettes d'interfaces pour notre système "Victory Vault </w:t>
       </w:r>
       <w:proofErr w:type="spellStart"/>
       <w:r>
@@ -5766,16 +7046,11 @@
           <w:szCs w:val="28"/>
           <w:lang w:val="fr-FR" w:eastAsia="fr-TN"/>
         </w:rPr>
-        <w:t>" est centré sur la gestion des résultats des matchs de football pour le championnat de la Tunisie de Football (Ligue Pro1). Voici les détails :</w:t>
-      </w:r>
-    </w:p>
-    <w:p>
-      <w:pPr>
-        <w:pStyle w:val="Paragraphedeliste"/>
-        <w:numPr>
-          <w:ilvl w:val="0"/>
-          <w:numId w:val="4"/>
-        </w:numPr>
+        <w:t>". Ces maquettes donnent une idée de l'apparence de notre système et de la manière dont les utilisateurs interagiront avec lui.</w:t>
+      </w:r>
+    </w:p>
+    <w:p>
+      <w:pPr>
         <w:spacing w:line="360" w:lineRule="auto"/>
         <w:jc w:val="both"/>
         <w:rPr>
@@ -5792,7 +7067,7 @@
           <w:szCs w:val="28"/>
           <w:lang w:val="fr-FR" w:eastAsia="fr-TN"/>
         </w:rPr>
-        <w:t>Gestion des résultats de matchs de football :</w:t>
+        <w:t>- Page d'accueil : La page d'accueil présente une vue d'ensemble du système. Elle comprend des liens vers les différentes fonctionnalités du système, comme la visualisation des matchs, la consultation du classement, etc.</w:t>
       </w:r>
     </w:p>
     <w:p>
@@ -5813,16 +7088,11 @@
           <w:szCs w:val="28"/>
           <w:lang w:val="fr-FR" w:eastAsia="fr-TN"/>
         </w:rPr>
-        <w:t>Notre système doit permettre la saisie et la gestion des informations nécessaires à l’établissement des tableaux de résultats pour chaque journée de la saison.</w:t>
-      </w:r>
-    </w:p>
-    <w:p>
-      <w:pPr>
-        <w:pStyle w:val="Paragraphedeliste"/>
-        <w:numPr>
-          <w:ilvl w:val="0"/>
-          <w:numId w:val="4"/>
-        </w:numPr>
+        <w:t>- Page des matchs : Cette page affiche la liste des matchs de football. Les utilisateurs peuvent sélectionner un match pour voir plus de détails, comme le score, les buteurs, etc.</w:t>
+      </w:r>
+    </w:p>
+    <w:p>
+      <w:pPr>
         <w:spacing w:line="360" w:lineRule="auto"/>
         <w:jc w:val="both"/>
         <w:rPr>
@@ -5839,16 +7109,7 @@
           <w:szCs w:val="28"/>
           <w:lang w:val="fr-FR" w:eastAsia="fr-TN"/>
         </w:rPr>
-        <w:t>Détails d'un match</w:t>
-      </w:r>
-      <w:r>
-        <w:rPr>
-          <w:rFonts w:asciiTheme="majorBidi" w:hAnsiTheme="majorBidi" w:cstheme="majorBidi"/>
-          <w:sz w:val="28"/>
-          <w:szCs w:val="28"/>
-          <w:lang w:val="fr-FR" w:eastAsia="fr-TN"/>
-        </w:rPr>
-        <w:t> :</w:t>
+        <w:t>- Page des équipes : Cette page affiche la liste des équipes. Les utilisateurs peuvent sélectionner une équipe pour voir plus de détails, comme la composition de l'équipe, les joueurs, etc.</w:t>
       </w:r>
     </w:p>
     <w:p>
@@ -5869,173 +7130,7 @@
           <w:szCs w:val="28"/>
           <w:lang w:val="fr-FR" w:eastAsia="fr-TN"/>
         </w:rPr>
-        <w:t>Le système doit également permettre la saisie et la gestion des détails spécifiques à chaque match, y compris le stade, l'arbitre, la date du match, le nombre de spectateurs, les buteurs, les entraîneurs et la composition des équipes qui ont joué.</w:t>
-      </w:r>
-    </w:p>
-    <w:p>
-      <w:pPr>
-        <w:pStyle w:val="Paragraphedeliste"/>
-        <w:numPr>
-          <w:ilvl w:val="0"/>
-          <w:numId w:val="4"/>
-        </w:numPr>
-        <w:spacing w:line="360" w:lineRule="auto"/>
-        <w:jc w:val="both"/>
-        <w:rPr>
-          <w:rFonts w:asciiTheme="majorBidi" w:hAnsiTheme="majorBidi" w:cstheme="majorBidi"/>
-          <w:sz w:val="28"/>
-          <w:szCs w:val="28"/>
-          <w:lang w:val="fr-FR" w:eastAsia="fr-TN"/>
-        </w:rPr>
-      </w:pPr>
-      <w:r>
-        <w:rPr>
-          <w:rFonts w:asciiTheme="majorBidi" w:hAnsiTheme="majorBidi" w:cstheme="majorBidi"/>
-          <w:sz w:val="28"/>
-          <w:szCs w:val="28"/>
-          <w:lang w:val="fr-FR" w:eastAsia="fr-TN"/>
-        </w:rPr>
-        <w:t>Classement après chaque journée</w:t>
-      </w:r>
-      <w:r>
-        <w:rPr>
-          <w:rFonts w:asciiTheme="majorBidi" w:hAnsiTheme="majorBidi" w:cstheme="majorBidi"/>
-          <w:sz w:val="28"/>
-          <w:szCs w:val="28"/>
-          <w:lang w:val="fr-FR" w:eastAsia="fr-TN"/>
-        </w:rPr>
-        <w:t> :</w:t>
-      </w:r>
-    </w:p>
-    <w:p>
-      <w:pPr>
-        <w:spacing w:line="360" w:lineRule="auto"/>
-        <w:jc w:val="both"/>
-        <w:rPr>
-          <w:rFonts w:asciiTheme="majorBidi" w:hAnsiTheme="majorBidi" w:cstheme="majorBidi"/>
-          <w:sz w:val="28"/>
-          <w:szCs w:val="28"/>
-          <w:lang w:val="fr-FR" w:eastAsia="fr-TN"/>
-        </w:rPr>
-      </w:pPr>
-      <w:r>
-        <w:rPr>
-          <w:rFonts w:asciiTheme="majorBidi" w:hAnsiTheme="majorBidi" w:cstheme="majorBidi"/>
-          <w:sz w:val="28"/>
-          <w:szCs w:val="28"/>
-          <w:lang w:val="fr-FR" w:eastAsia="fr-TN"/>
-        </w:rPr>
-        <w:t>Le système doit permettre la saisie et la gestion du classement des équipes après chaque journée.</w:t>
-      </w:r>
-    </w:p>
-    <w:p>
-      <w:pPr>
-        <w:pStyle w:val="Paragraphedeliste"/>
-        <w:numPr>
-          <w:ilvl w:val="0"/>
-          <w:numId w:val="4"/>
-        </w:numPr>
-        <w:spacing w:line="360" w:lineRule="auto"/>
-        <w:jc w:val="both"/>
-        <w:rPr>
-          <w:rFonts w:asciiTheme="majorBidi" w:hAnsiTheme="majorBidi" w:cstheme="majorBidi"/>
-          <w:sz w:val="28"/>
-          <w:szCs w:val="28"/>
-          <w:lang w:val="fr-FR" w:eastAsia="fr-TN"/>
-        </w:rPr>
-      </w:pPr>
-      <w:r>
-        <w:rPr>
-          <w:rFonts w:asciiTheme="majorBidi" w:hAnsiTheme="majorBidi" w:cstheme="majorBidi"/>
-          <w:sz w:val="28"/>
-          <w:szCs w:val="28"/>
-          <w:lang w:val="fr-FR" w:eastAsia="fr-TN"/>
-        </w:rPr>
-        <w:t>Composition d'une équipe</w:t>
-      </w:r>
-      <w:r>
-        <w:rPr>
-          <w:rFonts w:asciiTheme="majorBidi" w:hAnsiTheme="majorBidi" w:cstheme="majorBidi"/>
-          <w:sz w:val="28"/>
-          <w:szCs w:val="28"/>
-          <w:lang w:val="fr-FR" w:eastAsia="fr-TN"/>
-        </w:rPr>
-        <w:t> :</w:t>
-      </w:r>
-    </w:p>
-    <w:p>
-      <w:pPr>
-        <w:spacing w:line="360" w:lineRule="auto"/>
-        <w:jc w:val="both"/>
-        <w:rPr>
-          <w:rFonts w:asciiTheme="majorBidi" w:hAnsiTheme="majorBidi" w:cstheme="majorBidi"/>
-          <w:sz w:val="28"/>
-          <w:szCs w:val="28"/>
-          <w:lang w:val="fr-FR" w:eastAsia="fr-TN"/>
-        </w:rPr>
-      </w:pPr>
-      <w:r>
-        <w:rPr>
-          <w:rFonts w:asciiTheme="majorBidi" w:hAnsiTheme="majorBidi" w:cstheme="majorBidi"/>
-          <w:sz w:val="28"/>
-          <w:szCs w:val="28"/>
-          <w:lang w:val="fr-FR" w:eastAsia="fr-TN"/>
-        </w:rPr>
-        <w:lastRenderedPageBreak/>
-        <w:t>Le système doit permettre la saisie et la gestion de la composition d'une équipe pour une saison donnée.</w:t>
-      </w:r>
-    </w:p>
-    <w:p>
-      <w:pPr>
-        <w:spacing w:line="360" w:lineRule="auto"/>
-        <w:jc w:val="both"/>
-        <w:rPr>
-          <w:rFonts w:asciiTheme="majorBidi" w:hAnsiTheme="majorBidi" w:cstheme="majorBidi"/>
-          <w:sz w:val="28"/>
-          <w:szCs w:val="28"/>
-          <w:lang w:val="fr-FR" w:eastAsia="fr-TN"/>
-        </w:rPr>
-      </w:pPr>
-    </w:p>
-    <w:p>
-      <w:pPr>
-        <w:spacing w:line="360" w:lineRule="auto"/>
-        <w:jc w:val="both"/>
-        <w:rPr>
-          <w:rFonts w:asciiTheme="majorBidi" w:hAnsiTheme="majorBidi" w:cstheme="majorBidi"/>
-          <w:sz w:val="28"/>
-          <w:szCs w:val="28"/>
-          <w:lang w:val="fr-FR" w:eastAsia="fr-TN"/>
-        </w:rPr>
-      </w:pPr>
-      <w:r>
-        <w:rPr>
-          <w:rFonts w:asciiTheme="majorBidi" w:hAnsiTheme="majorBidi" w:cstheme="majorBidi"/>
-          <w:sz w:val="28"/>
-          <w:szCs w:val="28"/>
-          <w:lang w:val="fr-FR" w:eastAsia="fr-TN"/>
-        </w:rPr>
-        <w:t xml:space="preserve">Ces exigences constituent la base de notre cahier des charges pour le projet "Victory Vault </w:t>
-      </w:r>
-      <w:proofErr w:type="spellStart"/>
-      <w:r>
-        <w:rPr>
-          <w:rFonts w:asciiTheme="majorBidi" w:hAnsiTheme="majorBidi" w:cstheme="majorBidi"/>
-          <w:sz w:val="28"/>
-          <w:szCs w:val="28"/>
-          <w:lang w:val="fr-FR" w:eastAsia="fr-TN"/>
-        </w:rPr>
-        <w:t>Tunisia</w:t>
-      </w:r>
-      <w:proofErr w:type="spellEnd"/>
-      <w:r>
-        <w:rPr>
-          <w:rFonts w:asciiTheme="majorBidi" w:hAnsiTheme="majorBidi" w:cstheme="majorBidi"/>
-          <w:sz w:val="28"/>
-          <w:szCs w:val="28"/>
-          <w:lang w:val="fr-FR" w:eastAsia="fr-TN"/>
-        </w:rPr>
-        <w:t>". Notre objectif est de développer un système qui répond à ces exigences de manière efficace et conviviale.</w:t>
+        <w:t>Ces maquettes ont été conçues pour être intuitives et faciles à utiliser, afin de fournir une expérience utilisateur optimale.</w:t>
       </w:r>
     </w:p>
     <w:p>
@@ -6063,7 +7158,7 @@
           <w:lang w:val="fr-FR" w:eastAsia="fr-TN"/>
         </w:rPr>
       </w:pPr>
-      <w:bookmarkStart w:id="15" w:name="_Toc155751557"/>
+      <w:bookmarkStart w:id="18" w:name="_Toc155916518"/>
       <w:r>
         <w:rPr>
           <w:b/>
@@ -6074,7 +7169,7 @@
         </w:rPr>
         <w:t>Implémentation :</w:t>
       </w:r>
-      <w:bookmarkEnd w:id="15"/>
+      <w:bookmarkEnd w:id="18"/>
     </w:p>
     <w:p>
       <w:pPr>
@@ -6225,7 +7320,17 @@
           <w:szCs w:val="28"/>
           <w:lang w:val="fr-FR" w:eastAsia="fr-TN"/>
         </w:rPr>
-        <w:t xml:space="preserve"> gère les opérations CRUD pour les saisons de football, le </w:t>
+        <w:t xml:space="preserve"> gère les opérations CRUD pour </w:t>
+      </w:r>
+      <w:r>
+        <w:rPr>
+          <w:rFonts w:asciiTheme="majorBidi" w:hAnsiTheme="majorBidi" w:cstheme="majorBidi"/>
+          <w:sz w:val="28"/>
+          <w:szCs w:val="28"/>
+          <w:lang w:val="fr-FR" w:eastAsia="fr-TN"/>
+        </w:rPr>
+        <w:lastRenderedPageBreak/>
+        <w:t xml:space="preserve">les saisons de football, le </w:t>
       </w:r>
       <w:proofErr w:type="spellStart"/>
       <w:r>
@@ -6432,7 +7537,6 @@
           <w:szCs w:val="28"/>
           <w14:ligatures w14:val="standardContextual"/>
         </w:rPr>
-        <w:lastRenderedPageBreak/>
         <w:t>Nous</w:t>
       </w:r>
       <w:r>
@@ -6474,7 +7578,33 @@
           <w:lang w:val="fr-FR"/>
           <w14:ligatures w14:val="standardContextual"/>
         </w:rPr>
-        <w:t xml:space="preserve">Patron de conception Adapter : Nous avons utilisé le patron de conception Adapter pour transformer les entités en </w:t>
+        <w:t xml:space="preserve">Patron de conception Adapter : </w:t>
+      </w:r>
+    </w:p>
+    <w:p>
+      <w:pPr>
+        <w:pStyle w:val="PrformatHTML"/>
+        <w:spacing w:after="60" w:line="360" w:lineRule="auto"/>
+        <w:jc w:val="both"/>
+        <w:rPr>
+          <w:rFonts w:asciiTheme="majorBidi" w:eastAsiaTheme="minorHAnsi" w:hAnsiTheme="majorBidi" w:cstheme="majorBidi"/>
+          <w:kern w:val="2"/>
+          <w:sz w:val="28"/>
+          <w:szCs w:val="28"/>
+          <w:lang w:val="fr-FR"/>
+          <w14:ligatures w14:val="standardContextual"/>
+        </w:rPr>
+      </w:pPr>
+      <w:r>
+        <w:rPr>
+          <w:rFonts w:asciiTheme="majorBidi" w:eastAsiaTheme="minorHAnsi" w:hAnsiTheme="majorBidi" w:cstheme="majorBidi"/>
+          <w:kern w:val="2"/>
+          <w:sz w:val="28"/>
+          <w:szCs w:val="28"/>
+          <w:lang w:val="fr-FR"/>
+          <w14:ligatures w14:val="standardContextual"/>
+        </w:rPr>
+        <w:t xml:space="preserve">Nous avons utilisé le patron de conception Adapter pour transformer les entités en </w:t>
       </w:r>
       <w:proofErr w:type="spellStart"/>
       <w:r>
@@ -6552,8 +7682,64 @@
           <w:lang w:val="fr-FR"/>
           <w14:ligatures w14:val="standardContextual"/>
         </w:rPr>
-        <w:t>Patron de conception Builder : Nous avons utilisé le patron de conception Builder pour construire des objets complexes étape par étape. Cela nous a permis de créer des objets avec une grande variété de configurations possibles tout en gardant la logique de construction séparée de la logique métier principale.</w:t>
-      </w:r>
+        <w:t xml:space="preserve">Patron de conception Builder : </w:t>
+      </w:r>
+    </w:p>
+    <w:p>
+      <w:pPr>
+        <w:pStyle w:val="PrformatHTML"/>
+        <w:spacing w:after="60" w:line="360" w:lineRule="auto"/>
+        <w:jc w:val="both"/>
+        <w:rPr>
+          <w:rFonts w:asciiTheme="majorBidi" w:eastAsiaTheme="minorHAnsi" w:hAnsiTheme="majorBidi" w:cstheme="majorBidi"/>
+          <w:kern w:val="2"/>
+          <w:sz w:val="28"/>
+          <w:szCs w:val="28"/>
+          <w:lang w:val="fr-FR"/>
+          <w14:ligatures w14:val="standardContextual"/>
+        </w:rPr>
+      </w:pPr>
+      <w:r>
+        <w:rPr>
+          <w:rFonts w:asciiTheme="majorBidi" w:eastAsiaTheme="minorHAnsi" w:hAnsiTheme="majorBidi" w:cstheme="majorBidi"/>
+          <w:kern w:val="2"/>
+          <w:sz w:val="28"/>
+          <w:szCs w:val="28"/>
+          <w:lang w:val="fr-FR"/>
+          <w14:ligatures w14:val="standardContextual"/>
+        </w:rPr>
+        <w:t>Nous avons utilisé le patron de conception Builder pour construire des objets complexes étape par étape. Cela nous a permis de créer des objets avec une grande variété de configurations possibles tout en gardant la logique de construction séparée de la logique métier principale.</w:t>
+      </w:r>
+    </w:p>
+    <w:p>
+      <w:pPr>
+        <w:rPr>
+          <w:rFonts w:asciiTheme="majorBidi" w:hAnsiTheme="majorBidi" w:cstheme="majorBidi"/>
+          <w:sz w:val="28"/>
+          <w:szCs w:val="28"/>
+          <w:lang w:val="fr-FR" w:eastAsia="fr-TN"/>
+        </w:rPr>
+      </w:pPr>
+    </w:p>
+    <w:p>
+      <w:pPr>
+        <w:rPr>
+          <w:rFonts w:asciiTheme="majorBidi" w:hAnsiTheme="majorBidi" w:cstheme="majorBidi"/>
+          <w:sz w:val="28"/>
+          <w:szCs w:val="28"/>
+          <w:lang w:val="fr-FR" w:eastAsia="fr-TN"/>
+        </w:rPr>
+      </w:pPr>
+    </w:p>
+    <w:p>
+      <w:pPr>
+        <w:rPr>
+          <w:rFonts w:asciiTheme="majorBidi" w:hAnsiTheme="majorBidi" w:cstheme="majorBidi"/>
+          <w:sz w:val="28"/>
+          <w:szCs w:val="28"/>
+          <w:lang w:val="fr-FR" w:eastAsia="fr-TN"/>
+        </w:rPr>
+      </w:pPr>
     </w:p>
     <w:p>
       <w:pPr>
@@ -6580,7 +7766,7 @@
           <w:lang w:val="fr-FR" w:eastAsia="fr-TN"/>
         </w:rPr>
       </w:pPr>
-      <w:bookmarkStart w:id="16" w:name="_Toc155751558"/>
+      <w:bookmarkStart w:id="19" w:name="_Toc155916519"/>
       <w:r>
         <w:rPr>
           <w:b/>
@@ -6589,19 +7775,10 @@
           <w:szCs w:val="44"/>
           <w:lang w:val="fr-FR" w:eastAsia="fr-TN"/>
         </w:rPr>
+        <w:lastRenderedPageBreak/>
         <w:t>Conclusion :</w:t>
       </w:r>
-      <w:bookmarkEnd w:id="16"/>
-    </w:p>
-    <w:p>
-      <w:pPr>
-        <w:rPr>
-          <w:rFonts w:asciiTheme="majorBidi" w:hAnsiTheme="majorBidi" w:cstheme="majorBidi"/>
-          <w:sz w:val="28"/>
-          <w:szCs w:val="28"/>
-          <w:lang w:val="fr-FR" w:eastAsia="fr-TN"/>
-        </w:rPr>
-      </w:pPr>
+      <w:bookmarkEnd w:id="19"/>
     </w:p>
     <w:p>
       <w:pPr>
@@ -6614,35 +7791,6 @@
           <w:lang w:val="fr-FR" w:eastAsia="fr-TN"/>
         </w:rPr>
       </w:pPr>
-      <w:r>
-        <w:rPr>
-          <w:rFonts w:asciiTheme="majorBidi" w:hAnsiTheme="majorBidi" w:cstheme="majorBidi"/>
-          <w:sz w:val="28"/>
-          <w:szCs w:val="28"/>
-          <w:lang w:val="fr-FR" w:eastAsia="fr-TN"/>
-        </w:rPr>
-        <w:t xml:space="preserve">En conclusion, le projet "Victory Vault </w:t>
-      </w:r>
-      <w:proofErr w:type="spellStart"/>
-      <w:r>
-        <w:rPr>
-          <w:rFonts w:asciiTheme="majorBidi" w:hAnsiTheme="majorBidi" w:cstheme="majorBidi"/>
-          <w:sz w:val="28"/>
-          <w:szCs w:val="28"/>
-          <w:lang w:val="fr-FR" w:eastAsia="fr-TN"/>
-        </w:rPr>
-        <w:t>Tunisia</w:t>
-      </w:r>
-      <w:proofErr w:type="spellEnd"/>
-      <w:r>
-        <w:rPr>
-          <w:rFonts w:asciiTheme="majorBidi" w:hAnsiTheme="majorBidi" w:cstheme="majorBidi"/>
-          <w:sz w:val="28"/>
-          <w:szCs w:val="28"/>
-          <w:lang w:val="fr-FR" w:eastAsia="fr-TN"/>
-        </w:rPr>
-        <w:t>" a été une expérience enrichissante et instructive. Nous avons réussi à développer un système robuste et efficace pour la gestion des résultats des matchs de football pour le championnat de la Tunisie de Football (Ligue Pro1).</w:t>
-      </w:r>
     </w:p>
     <w:p>
       <w:pPr>
@@ -6652,17 +7800,17 @@
           <w:rFonts w:asciiTheme="majorBidi" w:hAnsiTheme="majorBidi" w:cstheme="majorBidi"/>
           <w:sz w:val="28"/>
           <w:szCs w:val="28"/>
-          <w:lang w:val="fr-FR" w:eastAsia="fr-TN"/>
-        </w:rPr>
-      </w:pPr>
-      <w:r>
-        <w:rPr>
-          <w:rFonts w:asciiTheme="majorBidi" w:hAnsiTheme="majorBidi" w:cstheme="majorBidi"/>
-          <w:sz w:val="28"/>
-          <w:szCs w:val="28"/>
-          <w:lang w:val="fr-FR" w:eastAsia="fr-TN"/>
-        </w:rPr>
-        <w:t xml:space="preserve">Notre approche basée sur les </w:t>
+          <w:lang w:val="fr-FR"/>
+        </w:rPr>
+      </w:pPr>
+      <w:r>
+        <w:rPr>
+          <w:rFonts w:asciiTheme="majorBidi" w:hAnsiTheme="majorBidi" w:cstheme="majorBidi"/>
+          <w:sz w:val="28"/>
+          <w:szCs w:val="28"/>
+          <w:lang w:val="fr-FR"/>
+        </w:rPr>
+        <w:t xml:space="preserve">En conclusion, le projet "Victory Vault </w:t>
       </w:r>
       <w:proofErr w:type="spellStart"/>
       <w:r>
@@ -6670,9 +7818,9 @@
           <w:rFonts w:asciiTheme="majorBidi" w:hAnsiTheme="majorBidi" w:cstheme="majorBidi"/>
           <w:sz w:val="28"/>
           <w:szCs w:val="28"/>
-          <w:lang w:val="fr-FR" w:eastAsia="fr-TN"/>
-        </w:rPr>
-        <w:t>microservices</w:t>
+          <w:lang w:val="fr-FR"/>
+        </w:rPr>
+        <w:t>Tunisia</w:t>
       </w:r>
       <w:proofErr w:type="spellEnd"/>
       <w:r>
@@ -6680,9 +7828,36 @@
           <w:rFonts w:asciiTheme="majorBidi" w:hAnsiTheme="majorBidi" w:cstheme="majorBidi"/>
           <w:sz w:val="28"/>
           <w:szCs w:val="28"/>
-          <w:lang w:val="fr-FR" w:eastAsia="fr-TN"/>
-        </w:rPr>
-        <w:t xml:space="preserve"> nous a permis de développer un système modulaire et évolutif. Chaque </w:t>
+          <w:lang w:val="fr-FR"/>
+        </w:rPr>
+        <w:t>" a été une expérience enrichissante et instructive. Nous avons réussi à développer un système robuste et efficace pour la gestion des résultats des matchs de football pour le championnat de la Tunisie de Football (Ligue Pro1).</w:t>
+      </w:r>
+      <w:r>
+        <w:rPr>
+          <w:rFonts w:asciiTheme="majorBidi" w:hAnsiTheme="majorBidi" w:cstheme="majorBidi"/>
+          <w:sz w:val="28"/>
+          <w:szCs w:val="28"/>
+          <w:lang w:val="fr-FR"/>
+        </w:rPr>
+        <w:t xml:space="preserve"> Notre site web est une opportunité pour informatiser les données de la ligue Tunisienne. Notre application peut être améliorer </w:t>
+      </w:r>
+      <w:r>
+        <w:rPr>
+          <w:rFonts w:asciiTheme="majorBidi" w:hAnsiTheme="majorBidi" w:cstheme="majorBidi"/>
+          <w:sz w:val="28"/>
+          <w:szCs w:val="28"/>
+          <w:lang w:val="fr-FR"/>
+        </w:rPr>
+        <w:t>à</w:t>
+      </w:r>
+      <w:r>
+        <w:rPr>
+          <w:rFonts w:asciiTheme="majorBidi" w:hAnsiTheme="majorBidi" w:cstheme="majorBidi"/>
+          <w:sz w:val="28"/>
+          <w:szCs w:val="28"/>
+          <w:lang w:val="fr-FR"/>
+        </w:rPr>
+        <w:t xml:space="preserve"> travers l’intégration du web </w:t>
       </w:r>
       <w:proofErr w:type="spellStart"/>
       <w:r>
@@ -6690,9 +7865,9 @@
           <w:rFonts w:asciiTheme="majorBidi" w:hAnsiTheme="majorBidi" w:cstheme="majorBidi"/>
           <w:sz w:val="28"/>
           <w:szCs w:val="28"/>
-          <w:lang w:val="fr-FR" w:eastAsia="fr-TN"/>
-        </w:rPr>
-        <w:t>microservice</w:t>
+          <w:lang w:val="fr-FR"/>
+        </w:rPr>
+        <w:t>scrapping</w:t>
       </w:r>
       <w:proofErr w:type="spellEnd"/>
       <w:r>
@@ -6700,9 +7875,45 @@
           <w:rFonts w:asciiTheme="majorBidi" w:hAnsiTheme="majorBidi" w:cstheme="majorBidi"/>
           <w:sz w:val="28"/>
           <w:szCs w:val="28"/>
-          <w:lang w:val="fr-FR" w:eastAsia="fr-TN"/>
-        </w:rPr>
-        <w:t xml:space="preserve"> a été développé et testé individuellement, ce qui a facilité la maintenance et l'évolution du système.</w:t>
+          <w:lang w:val="fr-FR"/>
+        </w:rPr>
+        <w:t xml:space="preserve"> et machine Learning pour donner des prédictions sur </w:t>
+      </w:r>
+      <w:r>
+        <w:rPr>
+          <w:rFonts w:asciiTheme="majorBidi" w:hAnsiTheme="majorBidi" w:cstheme="majorBidi"/>
+          <w:sz w:val="28"/>
+          <w:szCs w:val="28"/>
+          <w:lang w:val="fr-FR"/>
+        </w:rPr>
+        <w:t>la journée</w:t>
+      </w:r>
+      <w:r>
+        <w:rPr>
+          <w:rFonts w:asciiTheme="majorBidi" w:hAnsiTheme="majorBidi" w:cstheme="majorBidi"/>
+          <w:sz w:val="28"/>
+          <w:szCs w:val="28"/>
+          <w:lang w:val="fr-FR"/>
+        </w:rPr>
+        <w:t xml:space="preserve"> de </w:t>
+      </w:r>
+      <w:r>
+        <w:rPr>
+          <w:rFonts w:asciiTheme="majorBidi" w:hAnsiTheme="majorBidi" w:cstheme="majorBidi"/>
+          <w:sz w:val="28"/>
+          <w:szCs w:val="28"/>
+          <w:lang w:val="fr-FR"/>
+        </w:rPr>
+        <w:t>la ligue</w:t>
+      </w:r>
+      <w:r>
+        <w:rPr>
+          <w:rFonts w:asciiTheme="majorBidi" w:hAnsiTheme="majorBidi" w:cstheme="majorBidi"/>
+          <w:sz w:val="28"/>
+          <w:szCs w:val="28"/>
+          <w:lang w:val="fr-FR"/>
+        </w:rPr>
+        <w:t xml:space="preserve">. </w:t>
       </w:r>
     </w:p>
     <w:p>
@@ -6713,21 +7924,169 @@
           <w:rFonts w:asciiTheme="majorBidi" w:hAnsiTheme="majorBidi" w:cstheme="majorBidi"/>
           <w:sz w:val="28"/>
           <w:szCs w:val="28"/>
-          <w:lang w:val="fr-FR" w:eastAsia="fr-TN"/>
-        </w:rPr>
-      </w:pPr>
-      <w:r>
-        <w:rPr>
-          <w:rFonts w:asciiTheme="majorBidi" w:hAnsiTheme="majorBidi" w:cstheme="majorBidi"/>
-          <w:sz w:val="28"/>
-          <w:szCs w:val="28"/>
-          <w:lang w:val="fr-FR" w:eastAsia="fr-TN"/>
+          <w:lang w:val="fr-FR"/>
+        </w:rPr>
+      </w:pPr>
+      <w:r>
+        <w:rPr>
+          <w:rFonts w:asciiTheme="majorBidi" w:hAnsiTheme="majorBidi" w:cstheme="majorBidi"/>
+          <w:sz w:val="28"/>
+          <w:szCs w:val="28"/>
+          <w:lang w:val="fr-FR"/>
+        </w:rPr>
+        <w:t xml:space="preserve">Notre approche basée sur les </w:t>
+      </w:r>
+      <w:proofErr w:type="spellStart"/>
+      <w:r>
+        <w:rPr>
+          <w:rFonts w:asciiTheme="majorBidi" w:hAnsiTheme="majorBidi" w:cstheme="majorBidi"/>
+          <w:sz w:val="28"/>
+          <w:szCs w:val="28"/>
+          <w:lang w:val="fr-FR"/>
+        </w:rPr>
+        <w:t>microservices</w:t>
+      </w:r>
+      <w:proofErr w:type="spellEnd"/>
+      <w:r>
+        <w:rPr>
+          <w:rFonts w:asciiTheme="majorBidi" w:hAnsiTheme="majorBidi" w:cstheme="majorBidi"/>
+          <w:sz w:val="28"/>
+          <w:szCs w:val="28"/>
+          <w:lang w:val="fr-FR"/>
+        </w:rPr>
+        <w:t xml:space="preserve"> nous a permis de développer un système modulaire et évolutif. Chaque </w:t>
+      </w:r>
+      <w:proofErr w:type="spellStart"/>
+      <w:r>
+        <w:rPr>
+          <w:rFonts w:asciiTheme="majorBidi" w:hAnsiTheme="majorBidi" w:cstheme="majorBidi"/>
+          <w:sz w:val="28"/>
+          <w:szCs w:val="28"/>
+          <w:lang w:val="fr-FR"/>
+        </w:rPr>
+        <w:t>microservice</w:t>
+      </w:r>
+      <w:proofErr w:type="spellEnd"/>
+      <w:r>
+        <w:rPr>
+          <w:rFonts w:asciiTheme="majorBidi" w:hAnsiTheme="majorBidi" w:cstheme="majorBidi"/>
+          <w:sz w:val="28"/>
+          <w:szCs w:val="28"/>
+          <w:lang w:val="fr-FR"/>
+        </w:rPr>
+        <w:t xml:space="preserve"> a été développé et testé individuellement, ce qui a facilité la maintenance et l'évolution du système.</w:t>
+      </w:r>
+    </w:p>
+    <w:p>
+      <w:pPr>
+        <w:spacing w:line="360" w:lineRule="auto"/>
+        <w:jc w:val="both"/>
+        <w:rPr>
+          <w:rFonts w:asciiTheme="majorBidi" w:hAnsiTheme="majorBidi" w:cstheme="majorBidi"/>
+          <w:sz w:val="28"/>
+          <w:szCs w:val="28"/>
+          <w:lang w:val="fr-FR"/>
+        </w:rPr>
+      </w:pPr>
+      <w:r>
+        <w:rPr>
+          <w:rFonts w:asciiTheme="majorBidi" w:hAnsiTheme="majorBidi" w:cstheme="majorBidi"/>
+          <w:sz w:val="28"/>
+          <w:szCs w:val="28"/>
+          <w:lang w:val="fr-FR"/>
         </w:rPr>
         <w:t>Nous sommes impatients de voir notre système en action et nous sommes convaincus qu'il apportera une valeur significative à la gestion des résultats des matchs de football en Tunisie.</w:t>
       </w:r>
-    </w:p>
-    <w:p>
-      <w:pPr>
+      <w:r>
+        <w:rPr>
+          <w:rFonts w:asciiTheme="majorBidi" w:hAnsiTheme="majorBidi" w:cstheme="majorBidi"/>
+          <w:sz w:val="28"/>
+          <w:szCs w:val="28"/>
+          <w:lang w:val="fr-FR"/>
+        </w:rPr>
+        <w:t xml:space="preserve"> Notre application représente une vraie solution pour donner une vision sur les statistiques de la ligue Tunisienne.</w:t>
+      </w:r>
+    </w:p>
+    <w:p>
+      <w:pPr>
+        <w:spacing w:line="360" w:lineRule="auto"/>
+        <w:rPr>
+          <w:rFonts w:asciiTheme="majorBidi" w:hAnsiTheme="majorBidi" w:cstheme="majorBidi"/>
+          <w:sz w:val="28"/>
+          <w:szCs w:val="28"/>
+          <w:lang w:val="fr-FR" w:eastAsia="fr-TN"/>
+        </w:rPr>
+      </w:pPr>
+    </w:p>
+    <w:p>
+      <w:pPr>
+        <w:spacing w:line="360" w:lineRule="auto"/>
+        <w:rPr>
+          <w:rFonts w:asciiTheme="majorBidi" w:hAnsiTheme="majorBidi" w:cstheme="majorBidi"/>
+          <w:sz w:val="28"/>
+          <w:szCs w:val="28"/>
+          <w:lang w:val="fr-FR" w:eastAsia="fr-TN"/>
+        </w:rPr>
+      </w:pPr>
+    </w:p>
+    <w:p>
+      <w:pPr>
+        <w:spacing w:line="360" w:lineRule="auto"/>
+        <w:rPr>
+          <w:rFonts w:asciiTheme="majorBidi" w:hAnsiTheme="majorBidi" w:cstheme="majorBidi"/>
+          <w:sz w:val="28"/>
+          <w:szCs w:val="28"/>
+          <w:lang w:val="fr-FR" w:eastAsia="fr-TN"/>
+        </w:rPr>
+      </w:pPr>
+    </w:p>
+    <w:p>
+      <w:pPr>
+        <w:spacing w:line="360" w:lineRule="auto"/>
+        <w:rPr>
+          <w:rFonts w:asciiTheme="majorBidi" w:hAnsiTheme="majorBidi" w:cstheme="majorBidi"/>
+          <w:sz w:val="28"/>
+          <w:szCs w:val="28"/>
+          <w:lang w:val="fr-FR" w:eastAsia="fr-TN"/>
+        </w:rPr>
+      </w:pPr>
+    </w:p>
+    <w:p>
+      <w:pPr>
+        <w:spacing w:line="360" w:lineRule="auto"/>
+        <w:rPr>
+          <w:rFonts w:asciiTheme="majorBidi" w:hAnsiTheme="majorBidi" w:cstheme="majorBidi"/>
+          <w:sz w:val="28"/>
+          <w:szCs w:val="28"/>
+          <w:lang w:val="fr-FR" w:eastAsia="fr-TN"/>
+        </w:rPr>
+      </w:pPr>
+    </w:p>
+    <w:p>
+      <w:pPr>
+        <w:spacing w:line="360" w:lineRule="auto"/>
+        <w:rPr>
+          <w:rFonts w:asciiTheme="majorBidi" w:hAnsiTheme="majorBidi" w:cstheme="majorBidi"/>
+          <w:sz w:val="28"/>
+          <w:szCs w:val="28"/>
+          <w:lang w:val="fr-FR" w:eastAsia="fr-TN"/>
+        </w:rPr>
+      </w:pPr>
+    </w:p>
+    <w:p>
+      <w:pPr>
+        <w:spacing w:line="360" w:lineRule="auto"/>
+        <w:rPr>
+          <w:rFonts w:asciiTheme="majorBidi" w:hAnsiTheme="majorBidi" w:cstheme="majorBidi"/>
+          <w:sz w:val="28"/>
+          <w:szCs w:val="28"/>
+          <w:lang w:val="fr-FR" w:eastAsia="fr-TN"/>
+        </w:rPr>
+      </w:pPr>
+    </w:p>
+    <w:p>
+      <w:pPr>
+        <w:spacing w:line="360" w:lineRule="auto"/>
         <w:rPr>
           <w:rFonts w:asciiTheme="majorBidi" w:hAnsiTheme="majorBidi" w:cstheme="majorBidi"/>
           <w:sz w:val="28"/>
@@ -6751,7 +8110,7 @@
           <w:lang w:val="fr-FR" w:eastAsia="fr-TN"/>
         </w:rPr>
       </w:pPr>
-      <w:bookmarkStart w:id="17" w:name="_Toc155751559"/>
+      <w:bookmarkStart w:id="20" w:name="_Toc155916520"/>
       <w:r>
         <w:rPr>
           <w:b/>
@@ -6763,17 +8122,7 @@
         <w:lastRenderedPageBreak/>
         <w:t>Références :</w:t>
       </w:r>
-      <w:bookmarkEnd w:id="17"/>
-    </w:p>
-    <w:p>
-      <w:pPr>
-        <w:rPr>
-          <w:rFonts w:asciiTheme="majorBidi" w:hAnsiTheme="majorBidi" w:cstheme="majorBidi"/>
-          <w:sz w:val="28"/>
-          <w:szCs w:val="28"/>
-          <w:lang w:val="fr-FR" w:eastAsia="fr-TN"/>
-        </w:rPr>
-      </w:pPr>
+      <w:bookmarkEnd w:id="20"/>
     </w:p>
     <w:p>
       <w:pPr>
@@ -6786,15 +8135,6 @@
           <w:lang w:val="fr-FR" w:eastAsia="fr-TN"/>
         </w:rPr>
       </w:pPr>
-      <w:r>
-        <w:rPr>
-          <w:rFonts w:asciiTheme="majorBidi" w:hAnsiTheme="majorBidi" w:cstheme="majorBidi"/>
-          <w:sz w:val="28"/>
-          <w:szCs w:val="28"/>
-          <w:lang w:val="fr-FR" w:eastAsia="fr-TN"/>
-        </w:rPr>
-        <w:t>Dans le cadre de ce projet, nous avons utilisé une variété de ressources pour nous aider à comprendre et à mettre en œuvre les différentes technologies et concepts. Voici quelques-unes des principales références que nous avons utilisées :</w:t>
-      </w:r>
     </w:p>
     <w:p>
       <w:pPr>
@@ -6807,44 +8147,18 @@
           <w:lang w:val="fr-FR" w:eastAsia="fr-TN"/>
         </w:rPr>
       </w:pPr>
-      <w:r>
-        <w:rPr>
-          <w:rFonts w:asciiTheme="majorBidi" w:hAnsiTheme="majorBidi" w:cstheme="majorBidi"/>
-          <w:sz w:val="28"/>
-          <w:szCs w:val="28"/>
-          <w:lang w:val="fr-FR" w:eastAsia="fr-TN"/>
-        </w:rPr>
-        <w:t xml:space="preserve">- </w:t>
-      </w:r>
-      <w:r>
-        <w:rPr>
-          <w:rFonts w:asciiTheme="majorBidi" w:hAnsiTheme="majorBidi" w:cstheme="majorBidi"/>
-          <w:sz w:val="28"/>
-          <w:szCs w:val="28"/>
-          <w:lang w:val="fr-FR" w:eastAsia="fr-TN"/>
-        </w:rPr>
-        <w:t xml:space="preserve">Documentation officielle de Spring Boot : Nous avons utilisé la documentation officielle de Spring Boot pour comprendre comment configurer et utiliser Spring Boot pour développer nos </w:t>
-      </w:r>
-      <w:proofErr w:type="spellStart"/>
-      <w:r>
-        <w:rPr>
-          <w:rFonts w:asciiTheme="majorBidi" w:hAnsiTheme="majorBidi" w:cstheme="majorBidi"/>
-          <w:sz w:val="28"/>
-          <w:szCs w:val="28"/>
-          <w:lang w:val="fr-FR" w:eastAsia="fr-TN"/>
-        </w:rPr>
-        <w:t>microservices</w:t>
-      </w:r>
-      <w:proofErr w:type="spellEnd"/>
-      <w:r>
-        <w:rPr>
-          <w:rFonts w:asciiTheme="majorBidi" w:hAnsiTheme="majorBidi" w:cstheme="majorBidi"/>
-          <w:sz w:val="28"/>
-          <w:szCs w:val="28"/>
-          <w:lang w:val="fr-FR" w:eastAsia="fr-TN"/>
-        </w:rPr>
-        <w:t>.</w:t>
-      </w:r>
+      <w:hyperlink r:id="rId12" w:history="1">
+        <w:r>
+          <w:rPr>
+            <w:rStyle w:val="Lienhypertexte"/>
+            <w:rFonts w:asciiTheme="majorBidi" w:hAnsiTheme="majorBidi" w:cstheme="majorBidi"/>
+            <w:sz w:val="28"/>
+            <w:szCs w:val="28"/>
+            <w:lang w:val="fr-FR" w:eastAsia="fr-TN"/>
+          </w:rPr>
+          <w:t>https://www.redhat.com/fr/topics/microservices?fbclid=IwAR2wgApHuZy-vg67YEIsdOo0KrjKXR4fhjpCZsCi54vsEUhKkMZfWAICKVg</w:t>
+        </w:r>
+      </w:hyperlink>
     </w:p>
     <w:p>
       <w:pPr>
@@ -6857,84 +8171,18 @@
           <w:lang w:val="fr-FR" w:eastAsia="fr-TN"/>
         </w:rPr>
       </w:pPr>
-      <w:r>
-        <w:rPr>
-          <w:rFonts w:asciiTheme="majorBidi" w:hAnsiTheme="majorBidi" w:cstheme="majorBidi"/>
-          <w:sz w:val="28"/>
-          <w:szCs w:val="28"/>
-          <w:lang w:val="fr-FR" w:eastAsia="fr-TN"/>
-        </w:rPr>
-        <w:t xml:space="preserve">- </w:t>
-      </w:r>
-      <w:r>
-        <w:rPr>
-          <w:rFonts w:asciiTheme="majorBidi" w:hAnsiTheme="majorBidi" w:cstheme="majorBidi"/>
-          <w:sz w:val="28"/>
-          <w:szCs w:val="28"/>
-          <w:lang w:val="fr-FR" w:eastAsia="fr-TN"/>
-        </w:rPr>
-        <w:t>Documentation officielle d'</w:t>
-      </w:r>
-      <w:proofErr w:type="spellStart"/>
-      <w:r>
-        <w:rPr>
-          <w:rFonts w:asciiTheme="majorBidi" w:hAnsiTheme="majorBidi" w:cstheme="majorBidi"/>
-          <w:sz w:val="28"/>
-          <w:szCs w:val="28"/>
-          <w:lang w:val="fr-FR" w:eastAsia="fr-TN"/>
-        </w:rPr>
-        <w:t>Angular</w:t>
-      </w:r>
-      <w:proofErr w:type="spellEnd"/>
-      <w:r>
-        <w:rPr>
-          <w:rFonts w:asciiTheme="majorBidi" w:hAnsiTheme="majorBidi" w:cstheme="majorBidi"/>
-          <w:sz w:val="28"/>
-          <w:szCs w:val="28"/>
-          <w:lang w:val="fr-FR" w:eastAsia="fr-TN"/>
-        </w:rPr>
-        <w:t xml:space="preserve"> : La documentation officielle d'</w:t>
-      </w:r>
-      <w:proofErr w:type="spellStart"/>
-      <w:r>
-        <w:rPr>
-          <w:rFonts w:asciiTheme="majorBidi" w:hAnsiTheme="majorBidi" w:cstheme="majorBidi"/>
-          <w:sz w:val="28"/>
-          <w:szCs w:val="28"/>
-          <w:lang w:val="fr-FR" w:eastAsia="fr-TN"/>
-        </w:rPr>
-        <w:t>Angular</w:t>
-      </w:r>
-      <w:proofErr w:type="spellEnd"/>
-      <w:r>
-        <w:rPr>
-          <w:rFonts w:asciiTheme="majorBidi" w:hAnsiTheme="majorBidi" w:cstheme="majorBidi"/>
-          <w:sz w:val="28"/>
-          <w:szCs w:val="28"/>
-          <w:lang w:val="fr-FR" w:eastAsia="fr-TN"/>
-        </w:rPr>
-        <w:t xml:space="preserve"> a été une ressource précieuse pour comprendre comment utiliser </w:t>
-      </w:r>
-      <w:proofErr w:type="spellStart"/>
-      <w:r>
-        <w:rPr>
-          <w:rFonts w:asciiTheme="majorBidi" w:hAnsiTheme="majorBidi" w:cstheme="majorBidi"/>
-          <w:sz w:val="28"/>
-          <w:szCs w:val="28"/>
-          <w:lang w:val="fr-FR" w:eastAsia="fr-TN"/>
-        </w:rPr>
-        <w:t>Angular</w:t>
-      </w:r>
-      <w:proofErr w:type="spellEnd"/>
-      <w:r>
-        <w:rPr>
-          <w:rFonts w:asciiTheme="majorBidi" w:hAnsiTheme="majorBidi" w:cstheme="majorBidi"/>
-          <w:sz w:val="28"/>
-          <w:szCs w:val="28"/>
-          <w:lang w:val="fr-FR" w:eastAsia="fr-TN"/>
-        </w:rPr>
-        <w:t xml:space="preserve"> pour développer notre frontend.</w:t>
-      </w:r>
+      <w:hyperlink r:id="rId13" w:history="1">
+        <w:r>
+          <w:rPr>
+            <w:rStyle w:val="Lienhypertexte"/>
+            <w:rFonts w:asciiTheme="majorBidi" w:hAnsiTheme="majorBidi" w:cstheme="majorBidi"/>
+            <w:sz w:val="28"/>
+            <w:szCs w:val="28"/>
+            <w:lang w:val="fr-FR" w:eastAsia="fr-TN"/>
+          </w:rPr>
+          <w:t>https://www.softfluent.fr/blog/architecture-logicielle-pour-application/</w:t>
+        </w:r>
+      </w:hyperlink>
     </w:p>
     <w:p>
       <w:pPr>
@@ -6947,24 +8195,18 @@
           <w:lang w:val="fr-FR" w:eastAsia="fr-TN"/>
         </w:rPr>
       </w:pPr>
-      <w:r>
-        <w:rPr>
-          <w:rFonts w:asciiTheme="majorBidi" w:hAnsiTheme="majorBidi" w:cstheme="majorBidi"/>
-          <w:sz w:val="28"/>
-          <w:szCs w:val="28"/>
-          <w:lang w:val="fr-FR" w:eastAsia="fr-TN"/>
-        </w:rPr>
-        <w:t>-</w:t>
-      </w:r>
-      <w:r>
-        <w:rPr>
-          <w:rFonts w:asciiTheme="majorBidi" w:hAnsiTheme="majorBidi" w:cstheme="majorBidi"/>
-          <w:sz w:val="28"/>
-          <w:szCs w:val="28"/>
-          <w:lang w:val="fr-FR" w:eastAsia="fr-TN"/>
-        </w:rPr>
-        <w:t xml:space="preserve"> Tutoriels et articles de blog : Nous avons consulté divers tutoriels et articles de blog pour comprendre comment mettre en œuvre des fonctionnalités spécifiques, résoudre des problèmes et optimiser notre code.</w:t>
-      </w:r>
+      <w:hyperlink r:id="rId14" w:history="1">
+        <w:r>
+          <w:rPr>
+            <w:rStyle w:val="Lienhypertexte"/>
+            <w:rFonts w:asciiTheme="majorBidi" w:hAnsiTheme="majorBidi" w:cstheme="majorBidi"/>
+            <w:sz w:val="28"/>
+            <w:szCs w:val="28"/>
+            <w:lang w:val="fr-FR" w:eastAsia="fr-TN"/>
+          </w:rPr>
+          <w:t>https://docs.spring.io/spring-boot/docs/current/reference/htmlsingle/</w:t>
+        </w:r>
+      </w:hyperlink>
     </w:p>
     <w:p>
       <w:pPr>
@@ -6977,44 +8219,18 @@
           <w:lang w:val="fr-FR" w:eastAsia="fr-TN"/>
         </w:rPr>
       </w:pPr>
-      <w:r>
-        <w:rPr>
-          <w:rFonts w:asciiTheme="majorBidi" w:hAnsiTheme="majorBidi" w:cstheme="majorBidi"/>
-          <w:sz w:val="28"/>
-          <w:szCs w:val="28"/>
-          <w:lang w:val="fr-FR" w:eastAsia="fr-TN"/>
-        </w:rPr>
-        <w:t>-</w:t>
-      </w:r>
-      <w:r>
-        <w:rPr>
-          <w:rFonts w:asciiTheme="majorBidi" w:hAnsiTheme="majorBidi" w:cstheme="majorBidi"/>
-          <w:sz w:val="28"/>
-          <w:szCs w:val="28"/>
-          <w:lang w:val="fr-FR" w:eastAsia="fr-TN"/>
-        </w:rPr>
-        <w:t xml:space="preserve"> Forums de discussion et plateformes Q&amp;A : Des plateformes comme Stack </w:t>
-      </w:r>
-      <w:proofErr w:type="spellStart"/>
-      <w:r>
-        <w:rPr>
-          <w:rFonts w:asciiTheme="majorBidi" w:hAnsiTheme="majorBidi" w:cstheme="majorBidi"/>
-          <w:sz w:val="28"/>
-          <w:szCs w:val="28"/>
-          <w:lang w:val="fr-FR" w:eastAsia="fr-TN"/>
-        </w:rPr>
-        <w:t>Overflow</w:t>
-      </w:r>
-      <w:proofErr w:type="spellEnd"/>
-      <w:r>
-        <w:rPr>
-          <w:rFonts w:asciiTheme="majorBidi" w:hAnsiTheme="majorBidi" w:cstheme="majorBidi"/>
-          <w:sz w:val="28"/>
-          <w:szCs w:val="28"/>
-          <w:lang w:val="fr-FR" w:eastAsia="fr-TN"/>
-        </w:rPr>
-        <w:t xml:space="preserve"> ont été très utiles pour trouver des solutions à des problèmes spécifiques que nous avons rencontrés lors du développement.</w:t>
-      </w:r>
+      <w:hyperlink r:id="rId15" w:history="1">
+        <w:r>
+          <w:rPr>
+            <w:rStyle w:val="Lienhypertexte"/>
+            <w:rFonts w:asciiTheme="majorBidi" w:hAnsiTheme="majorBidi" w:cstheme="majorBidi"/>
+            <w:sz w:val="28"/>
+            <w:szCs w:val="28"/>
+            <w:lang w:val="fr-FR" w:eastAsia="fr-TN"/>
+          </w:rPr>
+          <w:t>https://springjava.com/spring-boot/use-lombok-in-spring-boot</w:t>
+        </w:r>
+      </w:hyperlink>
     </w:p>
     <w:p>
       <w:pPr>
@@ -7027,29 +8243,215 @@
           <w:lang w:val="fr-FR" w:eastAsia="fr-TN"/>
         </w:rPr>
       </w:pPr>
-      <w:r>
-        <w:rPr>
-          <w:rFonts w:asciiTheme="majorBidi" w:hAnsiTheme="majorBidi" w:cstheme="majorBidi"/>
-          <w:sz w:val="28"/>
-          <w:szCs w:val="28"/>
-          <w:lang w:val="fr-FR" w:eastAsia="fr-TN"/>
-        </w:rPr>
-        <w:t>-</w:t>
-      </w:r>
-      <w:r>
-        <w:rPr>
-          <w:rFonts w:asciiTheme="majorBidi" w:hAnsiTheme="majorBidi" w:cstheme="majorBidi"/>
-          <w:sz w:val="28"/>
-          <w:szCs w:val="28"/>
-          <w:lang w:val="fr-FR" w:eastAsia="fr-TN"/>
-        </w:rPr>
-        <w:t xml:space="preserve"> Livres et cours en ligne : Nous avons également utilisé divers livres et cours en ligne pour approfondir notre compréhension des technologies et des concepts que nous avons utilisés.</w:t>
-      </w:r>
+      <w:hyperlink r:id="rId16" w:history="1">
+        <w:r>
+          <w:rPr>
+            <w:rStyle w:val="Lienhypertexte"/>
+            <w:rFonts w:asciiTheme="majorBidi" w:hAnsiTheme="majorBidi" w:cstheme="majorBidi"/>
+            <w:sz w:val="28"/>
+            <w:szCs w:val="28"/>
+            <w:lang w:val="fr-FR" w:eastAsia="fr-TN"/>
+          </w:rPr>
+          <w:t>https://www.codeflow.site/fr/article/spring-vs-spring-boot</w:t>
+        </w:r>
+      </w:hyperlink>
+    </w:p>
+    <w:p>
+      <w:pPr>
+        <w:spacing w:line="360" w:lineRule="auto"/>
+        <w:jc w:val="both"/>
+        <w:rPr>
+          <w:rFonts w:asciiTheme="majorBidi" w:hAnsiTheme="majorBidi" w:cstheme="majorBidi"/>
+          <w:sz w:val="28"/>
+          <w:szCs w:val="28"/>
+          <w:lang w:val="fr-FR" w:eastAsia="fr-TN"/>
+        </w:rPr>
+      </w:pPr>
+      <w:hyperlink r:id="rId17" w:history="1">
+        <w:r>
+          <w:rPr>
+            <w:rStyle w:val="Lienhypertexte"/>
+            <w:rFonts w:asciiTheme="majorBidi" w:hAnsiTheme="majorBidi" w:cstheme="majorBidi"/>
+            <w:sz w:val="28"/>
+            <w:szCs w:val="28"/>
+            <w:lang w:val="fr-FR" w:eastAsia="fr-TN"/>
+          </w:rPr>
+          <w:t>https://stackoverflow.com</w:t>
+        </w:r>
+      </w:hyperlink>
+    </w:p>
+    <w:p>
+      <w:pPr>
+        <w:spacing w:line="360" w:lineRule="auto"/>
+        <w:jc w:val="both"/>
+        <w:rPr>
+          <w:rFonts w:asciiTheme="majorBidi" w:hAnsiTheme="majorBidi" w:cstheme="majorBidi"/>
+          <w:sz w:val="28"/>
+          <w:szCs w:val="28"/>
+          <w:lang w:val="fr-FR" w:eastAsia="fr-TN"/>
+        </w:rPr>
+      </w:pPr>
+      <w:hyperlink r:id="rId18" w:history="1">
+        <w:r>
+          <w:rPr>
+            <w:rStyle w:val="Lienhypertexte"/>
+            <w:rFonts w:asciiTheme="majorBidi" w:hAnsiTheme="majorBidi" w:cstheme="majorBidi"/>
+            <w:sz w:val="28"/>
+            <w:szCs w:val="28"/>
+            <w:lang w:val="fr-FR" w:eastAsia="fr-TN"/>
+          </w:rPr>
+          <w:t>https://www.geeksforgeeks.org/difference-between-json-and-xml/</w:t>
+        </w:r>
+      </w:hyperlink>
+    </w:p>
+    <w:p>
+      <w:pPr>
+        <w:spacing w:line="360" w:lineRule="auto"/>
+        <w:jc w:val="both"/>
+        <w:rPr>
+          <w:rFonts w:asciiTheme="majorBidi" w:hAnsiTheme="majorBidi" w:cstheme="majorBidi"/>
+          <w:sz w:val="28"/>
+          <w:szCs w:val="28"/>
+          <w:lang w:val="fr-FR" w:eastAsia="fr-TN"/>
+        </w:rPr>
+      </w:pPr>
+      <w:hyperlink r:id="rId19" w:history="1">
+        <w:r>
+          <w:rPr>
+            <w:rStyle w:val="Lienhypertexte"/>
+            <w:rFonts w:asciiTheme="majorBidi" w:hAnsiTheme="majorBidi" w:cstheme="majorBidi"/>
+            <w:sz w:val="28"/>
+            <w:szCs w:val="28"/>
+            <w:lang w:val="fr-FR" w:eastAsia="fr-TN"/>
+          </w:rPr>
+          <w:t>https://angular.io/docs</w:t>
+        </w:r>
+      </w:hyperlink>
+    </w:p>
+    <w:p>
+      <w:pPr>
+        <w:spacing w:line="360" w:lineRule="auto"/>
+        <w:jc w:val="both"/>
+        <w:rPr>
+          <w:rFonts w:asciiTheme="majorBidi" w:hAnsiTheme="majorBidi" w:cstheme="majorBidi"/>
+          <w:sz w:val="28"/>
+          <w:szCs w:val="28"/>
+          <w:lang w:val="fr-FR" w:eastAsia="fr-TN"/>
+        </w:rPr>
+      </w:pPr>
+      <w:hyperlink r:id="rId20" w:history="1">
+        <w:r>
+          <w:rPr>
+            <w:rStyle w:val="Lienhypertexte"/>
+            <w:rFonts w:asciiTheme="majorBidi" w:hAnsiTheme="majorBidi" w:cstheme="majorBidi"/>
+            <w:sz w:val="28"/>
+            <w:szCs w:val="28"/>
+            <w:lang w:val="fr-FR" w:eastAsia="fr-TN"/>
+          </w:rPr>
+          <w:t>https://openclassrooms.com/fr/courses/7471261-debutez-avec-angular?archived-source=4668271</w:t>
+        </w:r>
+      </w:hyperlink>
+    </w:p>
+    <w:p>
+      <w:pPr>
+        <w:spacing w:line="360" w:lineRule="auto"/>
+        <w:jc w:val="both"/>
+        <w:rPr>
+          <w:rFonts w:asciiTheme="majorBidi" w:hAnsiTheme="majorBidi" w:cstheme="majorBidi"/>
+          <w:sz w:val="28"/>
+          <w:szCs w:val="28"/>
+          <w:lang w:val="fr-FR" w:eastAsia="fr-TN"/>
+        </w:rPr>
+      </w:pPr>
+      <w:hyperlink r:id="rId21" w:history="1">
+        <w:r>
+          <w:rPr>
+            <w:rStyle w:val="Lienhypertexte"/>
+            <w:rFonts w:asciiTheme="majorBidi" w:hAnsiTheme="majorBidi" w:cstheme="majorBidi"/>
+            <w:sz w:val="28"/>
+            <w:szCs w:val="28"/>
+            <w:lang w:val="fr-FR" w:eastAsia="fr-TN"/>
+          </w:rPr>
+          <w:t>https://www.w3schools.com/bootstrap4/bootstrap_get_started.asp</w:t>
+        </w:r>
+      </w:hyperlink>
+    </w:p>
+    <w:p>
+      <w:pPr>
+        <w:spacing w:line="360" w:lineRule="auto"/>
+        <w:jc w:val="both"/>
+        <w:rPr>
+          <w:rFonts w:asciiTheme="majorBidi" w:hAnsiTheme="majorBidi" w:cstheme="majorBidi"/>
+          <w:sz w:val="28"/>
+          <w:szCs w:val="28"/>
+          <w:lang w:val="fr-FR" w:eastAsia="fr-TN"/>
+        </w:rPr>
+      </w:pPr>
+      <w:hyperlink r:id="rId22" w:history="1">
+        <w:r>
+          <w:rPr>
+            <w:rStyle w:val="Lienhypertexte"/>
+            <w:rFonts w:asciiTheme="majorBidi" w:hAnsiTheme="majorBidi" w:cstheme="majorBidi"/>
+            <w:sz w:val="28"/>
+            <w:szCs w:val="28"/>
+            <w:lang w:val="fr-FR" w:eastAsia="fr-TN"/>
+          </w:rPr>
+          <w:t>https://fr.wikipedia.org/wiki/Portail:Accueil</w:t>
+        </w:r>
+      </w:hyperlink>
+    </w:p>
+    <w:p>
+      <w:pPr>
+        <w:spacing w:line="360" w:lineRule="auto"/>
+        <w:jc w:val="both"/>
+        <w:rPr>
+          <w:rFonts w:asciiTheme="majorBidi" w:hAnsiTheme="majorBidi" w:cstheme="majorBidi"/>
+          <w:sz w:val="28"/>
+          <w:szCs w:val="28"/>
+          <w:lang w:val="fr-FR" w:eastAsia="fr-TN"/>
+        </w:rPr>
+      </w:pPr>
+      <w:hyperlink r:id="rId23" w:history="1">
+        <w:r>
+          <w:rPr>
+            <w:rStyle w:val="Lienhypertexte"/>
+            <w:rFonts w:asciiTheme="majorBidi" w:hAnsiTheme="majorBidi" w:cstheme="majorBidi"/>
+            <w:sz w:val="28"/>
+            <w:szCs w:val="28"/>
+            <w:lang w:val="fr-FR" w:eastAsia="fr-TN"/>
+          </w:rPr>
+          <w:t>https://medium.com</w:t>
+        </w:r>
+      </w:hyperlink>
+    </w:p>
+    <w:p>
+      <w:pPr>
+        <w:spacing w:line="360" w:lineRule="auto"/>
+        <w:jc w:val="both"/>
+        <w:rPr>
+          <w:rFonts w:asciiTheme="majorBidi" w:hAnsiTheme="majorBidi" w:cstheme="majorBidi"/>
+          <w:sz w:val="28"/>
+          <w:szCs w:val="28"/>
+          <w:lang w:val="fr-FR" w:eastAsia="fr-TN"/>
+        </w:rPr>
+      </w:pPr>
+    </w:p>
+    <w:p>
+      <w:pPr>
+        <w:spacing w:line="360" w:lineRule="auto"/>
+        <w:jc w:val="both"/>
+        <w:rPr>
+          <w:rFonts w:asciiTheme="majorBidi" w:hAnsiTheme="majorBidi" w:cstheme="majorBidi"/>
+          <w:sz w:val="28"/>
+          <w:szCs w:val="28"/>
+          <w:lang w:val="fr-FR" w:eastAsia="fr-TN"/>
+        </w:rPr>
+      </w:pPr>
     </w:p>
     <w:sectPr>
-      <w:headerReference w:type="default" r:id="rId11"/>
-      <w:footerReference w:type="default" r:id="rId12"/>
-      <w:headerReference w:type="first" r:id="rId13"/>
+      <w:headerReference w:type="default" r:id="rId24"/>
+      <w:footerReference w:type="default" r:id="rId25"/>
+      <w:headerReference w:type="first" r:id="rId26"/>
       <w:pgSz w:w="11906" w:h="16838"/>
       <w:pgMar w:top="1417" w:right="1417" w:bottom="1417" w:left="1417" w:header="708" w:footer="708" w:gutter="0"/>
       <w:cols w:space="708"/>
@@ -7503,181 +8905,9 @@
     </w:lvl>
   </w:abstractNum>
   <w:abstractNum w:abstractNumId="1" w15:restartNumberingAfterBreak="0">
-    <w:nsid w:val="39732B18"/>
+    <w:nsid w:val="152A1EBB"/>
     <w:multiLevelType w:val="hybridMultilevel"/>
-    <w:tmpl w:val="085CF2E6"/>
-    <w:lvl w:ilvl="0" w:tplc="2000000F">
-      <w:start w:val="1"/>
-      <w:numFmt w:val="decimal"/>
-      <w:lvlText w:val="%1."/>
-      <w:lvlJc w:val="left"/>
-      <w:pPr>
-        <w:ind w:left="720" w:hanging="360"/>
-      </w:pPr>
-    </w:lvl>
-    <w:lvl w:ilvl="1" w:tplc="20000019" w:tentative="1">
-      <w:start w:val="1"/>
-      <w:numFmt w:val="lowerLetter"/>
-      <w:lvlText w:val="%2."/>
-      <w:lvlJc w:val="left"/>
-      <w:pPr>
-        <w:ind w:left="1440" w:hanging="360"/>
-      </w:pPr>
-    </w:lvl>
-    <w:lvl w:ilvl="2" w:tplc="2000001B" w:tentative="1">
-      <w:start w:val="1"/>
-      <w:numFmt w:val="lowerRoman"/>
-      <w:lvlText w:val="%3."/>
-      <w:lvlJc w:val="right"/>
-      <w:pPr>
-        <w:ind w:left="2160" w:hanging="180"/>
-      </w:pPr>
-    </w:lvl>
-    <w:lvl w:ilvl="3" w:tplc="2000000F" w:tentative="1">
-      <w:start w:val="1"/>
-      <w:numFmt w:val="decimal"/>
-      <w:lvlText w:val="%4."/>
-      <w:lvlJc w:val="left"/>
-      <w:pPr>
-        <w:ind w:left="2880" w:hanging="360"/>
-      </w:pPr>
-    </w:lvl>
-    <w:lvl w:ilvl="4" w:tplc="20000019" w:tentative="1">
-      <w:start w:val="1"/>
-      <w:numFmt w:val="lowerLetter"/>
-      <w:lvlText w:val="%5."/>
-      <w:lvlJc w:val="left"/>
-      <w:pPr>
-        <w:ind w:left="3600" w:hanging="360"/>
-      </w:pPr>
-    </w:lvl>
-    <w:lvl w:ilvl="5" w:tplc="2000001B" w:tentative="1">
-      <w:start w:val="1"/>
-      <w:numFmt w:val="lowerRoman"/>
-      <w:lvlText w:val="%6."/>
-      <w:lvlJc w:val="right"/>
-      <w:pPr>
-        <w:ind w:left="4320" w:hanging="180"/>
-      </w:pPr>
-    </w:lvl>
-    <w:lvl w:ilvl="6" w:tplc="2000000F" w:tentative="1">
-      <w:start w:val="1"/>
-      <w:numFmt w:val="decimal"/>
-      <w:lvlText w:val="%7."/>
-      <w:lvlJc w:val="left"/>
-      <w:pPr>
-        <w:ind w:left="5040" w:hanging="360"/>
-      </w:pPr>
-    </w:lvl>
-    <w:lvl w:ilvl="7" w:tplc="20000019" w:tentative="1">
-      <w:start w:val="1"/>
-      <w:numFmt w:val="lowerLetter"/>
-      <w:lvlText w:val="%8."/>
-      <w:lvlJc w:val="left"/>
-      <w:pPr>
-        <w:ind w:left="5760" w:hanging="360"/>
-      </w:pPr>
-    </w:lvl>
-    <w:lvl w:ilvl="8" w:tplc="2000001B" w:tentative="1">
-      <w:start w:val="1"/>
-      <w:numFmt w:val="lowerRoman"/>
-      <w:lvlText w:val="%9."/>
-      <w:lvlJc w:val="right"/>
-      <w:pPr>
-        <w:ind w:left="6480" w:hanging="180"/>
-      </w:pPr>
-    </w:lvl>
-  </w:abstractNum>
-  <w:abstractNum w:abstractNumId="2" w15:restartNumberingAfterBreak="0">
-    <w:nsid w:val="41FC0FF7"/>
-    <w:multiLevelType w:val="hybridMultilevel"/>
-    <w:tmpl w:val="7E9A49DC"/>
-    <w:lvl w:ilvl="0" w:tplc="2000000F">
-      <w:start w:val="1"/>
-      <w:numFmt w:val="decimal"/>
-      <w:lvlText w:val="%1."/>
-      <w:lvlJc w:val="left"/>
-      <w:pPr>
-        <w:ind w:left="720" w:hanging="360"/>
-      </w:pPr>
-    </w:lvl>
-    <w:lvl w:ilvl="1" w:tplc="20000019">
-      <w:start w:val="1"/>
-      <w:numFmt w:val="lowerLetter"/>
-      <w:lvlText w:val="%2."/>
-      <w:lvlJc w:val="left"/>
-      <w:pPr>
-        <w:ind w:left="1440" w:hanging="360"/>
-      </w:pPr>
-    </w:lvl>
-    <w:lvl w:ilvl="2" w:tplc="2000001B" w:tentative="1">
-      <w:start w:val="1"/>
-      <w:numFmt w:val="lowerRoman"/>
-      <w:lvlText w:val="%3."/>
-      <w:lvlJc w:val="right"/>
-      <w:pPr>
-        <w:ind w:left="2160" w:hanging="180"/>
-      </w:pPr>
-    </w:lvl>
-    <w:lvl w:ilvl="3" w:tplc="2000000F" w:tentative="1">
-      <w:start w:val="1"/>
-      <w:numFmt w:val="decimal"/>
-      <w:lvlText w:val="%4."/>
-      <w:lvlJc w:val="left"/>
-      <w:pPr>
-        <w:ind w:left="2880" w:hanging="360"/>
-      </w:pPr>
-    </w:lvl>
-    <w:lvl w:ilvl="4" w:tplc="20000019" w:tentative="1">
-      <w:start w:val="1"/>
-      <w:numFmt w:val="lowerLetter"/>
-      <w:lvlText w:val="%5."/>
-      <w:lvlJc w:val="left"/>
-      <w:pPr>
-        <w:ind w:left="3600" w:hanging="360"/>
-      </w:pPr>
-    </w:lvl>
-    <w:lvl w:ilvl="5" w:tplc="2000001B" w:tentative="1">
-      <w:start w:val="1"/>
-      <w:numFmt w:val="lowerRoman"/>
-      <w:lvlText w:val="%6."/>
-      <w:lvlJc w:val="right"/>
-      <w:pPr>
-        <w:ind w:left="4320" w:hanging="180"/>
-      </w:pPr>
-    </w:lvl>
-    <w:lvl w:ilvl="6" w:tplc="2000000F" w:tentative="1">
-      <w:start w:val="1"/>
-      <w:numFmt w:val="decimal"/>
-      <w:lvlText w:val="%7."/>
-      <w:lvlJc w:val="left"/>
-      <w:pPr>
-        <w:ind w:left="5040" w:hanging="360"/>
-      </w:pPr>
-    </w:lvl>
-    <w:lvl w:ilvl="7" w:tplc="20000019" w:tentative="1">
-      <w:start w:val="1"/>
-      <w:numFmt w:val="lowerLetter"/>
-      <w:lvlText w:val="%8."/>
-      <w:lvlJc w:val="left"/>
-      <w:pPr>
-        <w:ind w:left="5760" w:hanging="360"/>
-      </w:pPr>
-    </w:lvl>
-    <w:lvl w:ilvl="8" w:tplc="2000001B" w:tentative="1">
-      <w:start w:val="1"/>
-      <w:numFmt w:val="lowerRoman"/>
-      <w:lvlText w:val="%9."/>
-      <w:lvlJc w:val="right"/>
-      <w:pPr>
-        <w:ind w:left="6480" w:hanging="180"/>
-      </w:pPr>
-    </w:lvl>
-  </w:abstractNum>
-  <w:abstractNum w:abstractNumId="3" w15:restartNumberingAfterBreak="0">
-    <w:nsid w:val="4BF66F83"/>
-    <w:multiLevelType w:val="hybridMultilevel"/>
-    <w:tmpl w:val="7BEEB578"/>
+    <w:tmpl w:val="35EAB9B0"/>
     <w:lvl w:ilvl="0" w:tplc="20000001">
       <w:start w:val="1"/>
       <w:numFmt w:val="bullet"/>
@@ -7787,7 +9017,405 @@
       </w:rPr>
     </w:lvl>
   </w:abstractNum>
+  <w:abstractNum w:abstractNumId="2" w15:restartNumberingAfterBreak="0">
+    <w:nsid w:val="39732B18"/>
+    <w:multiLevelType w:val="hybridMultilevel"/>
+    <w:tmpl w:val="085CF2E6"/>
+    <w:lvl w:ilvl="0" w:tplc="2000000F">
+      <w:start w:val="1"/>
+      <w:numFmt w:val="decimal"/>
+      <w:lvlText w:val="%1."/>
+      <w:lvlJc w:val="left"/>
+      <w:pPr>
+        <w:ind w:left="720" w:hanging="360"/>
+      </w:pPr>
+    </w:lvl>
+    <w:lvl w:ilvl="1" w:tplc="20000019" w:tentative="1">
+      <w:start w:val="1"/>
+      <w:numFmt w:val="lowerLetter"/>
+      <w:lvlText w:val="%2."/>
+      <w:lvlJc w:val="left"/>
+      <w:pPr>
+        <w:ind w:left="1440" w:hanging="360"/>
+      </w:pPr>
+    </w:lvl>
+    <w:lvl w:ilvl="2" w:tplc="2000001B" w:tentative="1">
+      <w:start w:val="1"/>
+      <w:numFmt w:val="lowerRoman"/>
+      <w:lvlText w:val="%3."/>
+      <w:lvlJc w:val="right"/>
+      <w:pPr>
+        <w:ind w:left="2160" w:hanging="180"/>
+      </w:pPr>
+    </w:lvl>
+    <w:lvl w:ilvl="3" w:tplc="2000000F" w:tentative="1">
+      <w:start w:val="1"/>
+      <w:numFmt w:val="decimal"/>
+      <w:lvlText w:val="%4."/>
+      <w:lvlJc w:val="left"/>
+      <w:pPr>
+        <w:ind w:left="2880" w:hanging="360"/>
+      </w:pPr>
+    </w:lvl>
+    <w:lvl w:ilvl="4" w:tplc="20000019" w:tentative="1">
+      <w:start w:val="1"/>
+      <w:numFmt w:val="lowerLetter"/>
+      <w:lvlText w:val="%5."/>
+      <w:lvlJc w:val="left"/>
+      <w:pPr>
+        <w:ind w:left="3600" w:hanging="360"/>
+      </w:pPr>
+    </w:lvl>
+    <w:lvl w:ilvl="5" w:tplc="2000001B" w:tentative="1">
+      <w:start w:val="1"/>
+      <w:numFmt w:val="lowerRoman"/>
+      <w:lvlText w:val="%6."/>
+      <w:lvlJc w:val="right"/>
+      <w:pPr>
+        <w:ind w:left="4320" w:hanging="180"/>
+      </w:pPr>
+    </w:lvl>
+    <w:lvl w:ilvl="6" w:tplc="2000000F" w:tentative="1">
+      <w:start w:val="1"/>
+      <w:numFmt w:val="decimal"/>
+      <w:lvlText w:val="%7."/>
+      <w:lvlJc w:val="left"/>
+      <w:pPr>
+        <w:ind w:left="5040" w:hanging="360"/>
+      </w:pPr>
+    </w:lvl>
+    <w:lvl w:ilvl="7" w:tplc="20000019" w:tentative="1">
+      <w:start w:val="1"/>
+      <w:numFmt w:val="lowerLetter"/>
+      <w:lvlText w:val="%8."/>
+      <w:lvlJc w:val="left"/>
+      <w:pPr>
+        <w:ind w:left="5760" w:hanging="360"/>
+      </w:pPr>
+    </w:lvl>
+    <w:lvl w:ilvl="8" w:tplc="2000001B" w:tentative="1">
+      <w:start w:val="1"/>
+      <w:numFmt w:val="lowerRoman"/>
+      <w:lvlText w:val="%9."/>
+      <w:lvlJc w:val="right"/>
+      <w:pPr>
+        <w:ind w:left="6480" w:hanging="180"/>
+      </w:pPr>
+    </w:lvl>
+  </w:abstractNum>
+  <w:abstractNum w:abstractNumId="3" w15:restartNumberingAfterBreak="0">
+    <w:nsid w:val="41FC0FF7"/>
+    <w:multiLevelType w:val="hybridMultilevel"/>
+    <w:tmpl w:val="7AA44DFC"/>
+    <w:lvl w:ilvl="0" w:tplc="2000000F">
+      <w:start w:val="1"/>
+      <w:numFmt w:val="decimal"/>
+      <w:lvlText w:val="%1."/>
+      <w:lvlJc w:val="left"/>
+      <w:pPr>
+        <w:ind w:left="720" w:hanging="360"/>
+      </w:pPr>
+    </w:lvl>
+    <w:lvl w:ilvl="1" w:tplc="20000019">
+      <w:start w:val="1"/>
+      <w:numFmt w:val="lowerLetter"/>
+      <w:lvlText w:val="%2."/>
+      <w:lvlJc w:val="left"/>
+      <w:pPr>
+        <w:ind w:left="1440" w:hanging="360"/>
+      </w:pPr>
+    </w:lvl>
+    <w:lvl w:ilvl="2" w:tplc="2000001B" w:tentative="1">
+      <w:start w:val="1"/>
+      <w:numFmt w:val="lowerRoman"/>
+      <w:lvlText w:val="%3."/>
+      <w:lvlJc w:val="right"/>
+      <w:pPr>
+        <w:ind w:left="2160" w:hanging="180"/>
+      </w:pPr>
+    </w:lvl>
+    <w:lvl w:ilvl="3" w:tplc="2000000F" w:tentative="1">
+      <w:start w:val="1"/>
+      <w:numFmt w:val="decimal"/>
+      <w:lvlText w:val="%4."/>
+      <w:lvlJc w:val="left"/>
+      <w:pPr>
+        <w:ind w:left="2880" w:hanging="360"/>
+      </w:pPr>
+    </w:lvl>
+    <w:lvl w:ilvl="4" w:tplc="20000019" w:tentative="1">
+      <w:start w:val="1"/>
+      <w:numFmt w:val="lowerLetter"/>
+      <w:lvlText w:val="%5."/>
+      <w:lvlJc w:val="left"/>
+      <w:pPr>
+        <w:ind w:left="3600" w:hanging="360"/>
+      </w:pPr>
+    </w:lvl>
+    <w:lvl w:ilvl="5" w:tplc="2000001B" w:tentative="1">
+      <w:start w:val="1"/>
+      <w:numFmt w:val="lowerRoman"/>
+      <w:lvlText w:val="%6."/>
+      <w:lvlJc w:val="right"/>
+      <w:pPr>
+        <w:ind w:left="4320" w:hanging="180"/>
+      </w:pPr>
+    </w:lvl>
+    <w:lvl w:ilvl="6" w:tplc="2000000F" w:tentative="1">
+      <w:start w:val="1"/>
+      <w:numFmt w:val="decimal"/>
+      <w:lvlText w:val="%7."/>
+      <w:lvlJc w:val="left"/>
+      <w:pPr>
+        <w:ind w:left="5040" w:hanging="360"/>
+      </w:pPr>
+    </w:lvl>
+    <w:lvl w:ilvl="7" w:tplc="20000019" w:tentative="1">
+      <w:start w:val="1"/>
+      <w:numFmt w:val="lowerLetter"/>
+      <w:lvlText w:val="%8."/>
+      <w:lvlJc w:val="left"/>
+      <w:pPr>
+        <w:ind w:left="5760" w:hanging="360"/>
+      </w:pPr>
+    </w:lvl>
+    <w:lvl w:ilvl="8" w:tplc="2000001B" w:tentative="1">
+      <w:start w:val="1"/>
+      <w:numFmt w:val="lowerRoman"/>
+      <w:lvlText w:val="%9."/>
+      <w:lvlJc w:val="right"/>
+      <w:pPr>
+        <w:ind w:left="6480" w:hanging="180"/>
+      </w:pPr>
+    </w:lvl>
+  </w:abstractNum>
   <w:abstractNum w:abstractNumId="4" w15:restartNumberingAfterBreak="0">
+    <w:nsid w:val="4BF66F83"/>
+    <w:multiLevelType w:val="hybridMultilevel"/>
+    <w:tmpl w:val="824405E2"/>
+    <w:lvl w:ilvl="0" w:tplc="20000001">
+      <w:start w:val="1"/>
+      <w:numFmt w:val="bullet"/>
+      <w:lvlText w:val=""/>
+      <w:lvlJc w:val="left"/>
+      <w:pPr>
+        <w:ind w:left="720" w:hanging="360"/>
+      </w:pPr>
+      <w:rPr>
+        <w:rFonts w:ascii="Symbol" w:hAnsi="Symbol" w:hint="default"/>
+      </w:rPr>
+    </w:lvl>
+    <w:lvl w:ilvl="1" w:tplc="20000003" w:tentative="1">
+      <w:start w:val="1"/>
+      <w:numFmt w:val="bullet"/>
+      <w:lvlText w:val="o"/>
+      <w:lvlJc w:val="left"/>
+      <w:pPr>
+        <w:ind w:left="1440" w:hanging="360"/>
+      </w:pPr>
+      <w:rPr>
+        <w:rFonts w:ascii="Courier New" w:hAnsi="Courier New" w:cs="Courier New" w:hint="default"/>
+      </w:rPr>
+    </w:lvl>
+    <w:lvl w:ilvl="2" w:tplc="20000005" w:tentative="1">
+      <w:start w:val="1"/>
+      <w:numFmt w:val="bullet"/>
+      <w:lvlText w:val=""/>
+      <w:lvlJc w:val="left"/>
+      <w:pPr>
+        <w:ind w:left="2160" w:hanging="360"/>
+      </w:pPr>
+      <w:rPr>
+        <w:rFonts w:ascii="Wingdings" w:hAnsi="Wingdings" w:hint="default"/>
+      </w:rPr>
+    </w:lvl>
+    <w:lvl w:ilvl="3" w:tplc="20000001" w:tentative="1">
+      <w:start w:val="1"/>
+      <w:numFmt w:val="bullet"/>
+      <w:lvlText w:val=""/>
+      <w:lvlJc w:val="left"/>
+      <w:pPr>
+        <w:ind w:left="2880" w:hanging="360"/>
+      </w:pPr>
+      <w:rPr>
+        <w:rFonts w:ascii="Symbol" w:hAnsi="Symbol" w:hint="default"/>
+      </w:rPr>
+    </w:lvl>
+    <w:lvl w:ilvl="4" w:tplc="20000003" w:tentative="1">
+      <w:start w:val="1"/>
+      <w:numFmt w:val="bullet"/>
+      <w:lvlText w:val="o"/>
+      <w:lvlJc w:val="left"/>
+      <w:pPr>
+        <w:ind w:left="3600" w:hanging="360"/>
+      </w:pPr>
+      <w:rPr>
+        <w:rFonts w:ascii="Courier New" w:hAnsi="Courier New" w:cs="Courier New" w:hint="default"/>
+      </w:rPr>
+    </w:lvl>
+    <w:lvl w:ilvl="5" w:tplc="20000005" w:tentative="1">
+      <w:start w:val="1"/>
+      <w:numFmt w:val="bullet"/>
+      <w:lvlText w:val=""/>
+      <w:lvlJc w:val="left"/>
+      <w:pPr>
+        <w:ind w:left="4320" w:hanging="360"/>
+      </w:pPr>
+      <w:rPr>
+        <w:rFonts w:ascii="Wingdings" w:hAnsi="Wingdings" w:hint="default"/>
+      </w:rPr>
+    </w:lvl>
+    <w:lvl w:ilvl="6" w:tplc="20000001" w:tentative="1">
+      <w:start w:val="1"/>
+      <w:numFmt w:val="bullet"/>
+      <w:lvlText w:val=""/>
+      <w:lvlJc w:val="left"/>
+      <w:pPr>
+        <w:ind w:left="5040" w:hanging="360"/>
+      </w:pPr>
+      <w:rPr>
+        <w:rFonts w:ascii="Symbol" w:hAnsi="Symbol" w:hint="default"/>
+      </w:rPr>
+    </w:lvl>
+    <w:lvl w:ilvl="7" w:tplc="20000003" w:tentative="1">
+      <w:start w:val="1"/>
+      <w:numFmt w:val="bullet"/>
+      <w:lvlText w:val="o"/>
+      <w:lvlJc w:val="left"/>
+      <w:pPr>
+        <w:ind w:left="5760" w:hanging="360"/>
+      </w:pPr>
+      <w:rPr>
+        <w:rFonts w:ascii="Courier New" w:hAnsi="Courier New" w:cs="Courier New" w:hint="default"/>
+      </w:rPr>
+    </w:lvl>
+    <w:lvl w:ilvl="8" w:tplc="20000005" w:tentative="1">
+      <w:start w:val="1"/>
+      <w:numFmt w:val="bullet"/>
+      <w:lvlText w:val=""/>
+      <w:lvlJc w:val="left"/>
+      <w:pPr>
+        <w:ind w:left="6480" w:hanging="360"/>
+      </w:pPr>
+      <w:rPr>
+        <w:rFonts w:ascii="Wingdings" w:hAnsi="Wingdings" w:hint="default"/>
+      </w:rPr>
+    </w:lvl>
+  </w:abstractNum>
+  <w:abstractNum w:abstractNumId="5" w15:restartNumberingAfterBreak="0">
+    <w:nsid w:val="5DEB4D85"/>
+    <w:multiLevelType w:val="hybridMultilevel"/>
+    <w:tmpl w:val="5FA47718"/>
+    <w:lvl w:ilvl="0" w:tplc="20000001">
+      <w:start w:val="1"/>
+      <w:numFmt w:val="bullet"/>
+      <w:lvlText w:val=""/>
+      <w:lvlJc w:val="left"/>
+      <w:pPr>
+        <w:ind w:left="720" w:hanging="360"/>
+      </w:pPr>
+      <w:rPr>
+        <w:rFonts w:ascii="Symbol" w:hAnsi="Symbol" w:hint="default"/>
+      </w:rPr>
+    </w:lvl>
+    <w:lvl w:ilvl="1" w:tplc="20000003" w:tentative="1">
+      <w:start w:val="1"/>
+      <w:numFmt w:val="bullet"/>
+      <w:lvlText w:val="o"/>
+      <w:lvlJc w:val="left"/>
+      <w:pPr>
+        <w:ind w:left="1440" w:hanging="360"/>
+      </w:pPr>
+      <w:rPr>
+        <w:rFonts w:ascii="Courier New" w:hAnsi="Courier New" w:cs="Courier New" w:hint="default"/>
+      </w:rPr>
+    </w:lvl>
+    <w:lvl w:ilvl="2" w:tplc="20000005" w:tentative="1">
+      <w:start w:val="1"/>
+      <w:numFmt w:val="bullet"/>
+      <w:lvlText w:val=""/>
+      <w:lvlJc w:val="left"/>
+      <w:pPr>
+        <w:ind w:left="2160" w:hanging="360"/>
+      </w:pPr>
+      <w:rPr>
+        <w:rFonts w:ascii="Wingdings" w:hAnsi="Wingdings" w:hint="default"/>
+      </w:rPr>
+    </w:lvl>
+    <w:lvl w:ilvl="3" w:tplc="20000001" w:tentative="1">
+      <w:start w:val="1"/>
+      <w:numFmt w:val="bullet"/>
+      <w:lvlText w:val=""/>
+      <w:lvlJc w:val="left"/>
+      <w:pPr>
+        <w:ind w:left="2880" w:hanging="360"/>
+      </w:pPr>
+      <w:rPr>
+        <w:rFonts w:ascii="Symbol" w:hAnsi="Symbol" w:hint="default"/>
+      </w:rPr>
+    </w:lvl>
+    <w:lvl w:ilvl="4" w:tplc="20000003" w:tentative="1">
+      <w:start w:val="1"/>
+      <w:numFmt w:val="bullet"/>
+      <w:lvlText w:val="o"/>
+      <w:lvlJc w:val="left"/>
+      <w:pPr>
+        <w:ind w:left="3600" w:hanging="360"/>
+      </w:pPr>
+      <w:rPr>
+        <w:rFonts w:ascii="Courier New" w:hAnsi="Courier New" w:cs="Courier New" w:hint="default"/>
+      </w:rPr>
+    </w:lvl>
+    <w:lvl w:ilvl="5" w:tplc="20000005" w:tentative="1">
+      <w:start w:val="1"/>
+      <w:numFmt w:val="bullet"/>
+      <w:lvlText w:val=""/>
+      <w:lvlJc w:val="left"/>
+      <w:pPr>
+        <w:ind w:left="4320" w:hanging="360"/>
+      </w:pPr>
+      <w:rPr>
+        <w:rFonts w:ascii="Wingdings" w:hAnsi="Wingdings" w:hint="default"/>
+      </w:rPr>
+    </w:lvl>
+    <w:lvl w:ilvl="6" w:tplc="20000001" w:tentative="1">
+      <w:start w:val="1"/>
+      <w:numFmt w:val="bullet"/>
+      <w:lvlText w:val=""/>
+      <w:lvlJc w:val="left"/>
+      <w:pPr>
+        <w:ind w:left="5040" w:hanging="360"/>
+      </w:pPr>
+      <w:rPr>
+        <w:rFonts w:ascii="Symbol" w:hAnsi="Symbol" w:hint="default"/>
+      </w:rPr>
+    </w:lvl>
+    <w:lvl w:ilvl="7" w:tplc="20000003" w:tentative="1">
+      <w:start w:val="1"/>
+      <w:numFmt w:val="bullet"/>
+      <w:lvlText w:val="o"/>
+      <w:lvlJc w:val="left"/>
+      <w:pPr>
+        <w:ind w:left="5760" w:hanging="360"/>
+      </w:pPr>
+      <w:rPr>
+        <w:rFonts w:ascii="Courier New" w:hAnsi="Courier New" w:cs="Courier New" w:hint="default"/>
+      </w:rPr>
+    </w:lvl>
+    <w:lvl w:ilvl="8" w:tplc="20000005" w:tentative="1">
+      <w:start w:val="1"/>
+      <w:numFmt w:val="bullet"/>
+      <w:lvlText w:val=""/>
+      <w:lvlJc w:val="left"/>
+      <w:pPr>
+        <w:ind w:left="6480" w:hanging="360"/>
+      </w:pPr>
+      <w:rPr>
+        <w:rFonts w:ascii="Wingdings" w:hAnsi="Wingdings" w:hint="default"/>
+      </w:rPr>
+    </w:lvl>
+  </w:abstractNum>
+  <w:abstractNum w:abstractNumId="6" w15:restartNumberingAfterBreak="0">
     <w:nsid w:val="7C5B103E"/>
     <w:multiLevelType w:val="hybridMultilevel"/>
     <w:tmpl w:val="909AD3A2"/>
@@ -7877,15 +9505,21 @@
     <w:abstractNumId w:val="0"/>
   </w:num>
   <w:num w:numId="2" w16cid:durableId="259920591">
+    <w:abstractNumId w:val="3"/>
+  </w:num>
+  <w:num w:numId="3" w16cid:durableId="259722847">
+    <w:abstractNumId w:val="6"/>
+  </w:num>
+  <w:num w:numId="4" w16cid:durableId="1833251150">
+    <w:abstractNumId w:val="4"/>
+  </w:num>
+  <w:num w:numId="5" w16cid:durableId="1872299322">
     <w:abstractNumId w:val="2"/>
   </w:num>
-  <w:num w:numId="3" w16cid:durableId="259722847">
-    <w:abstractNumId w:val="4"/>
+  <w:num w:numId="6" w16cid:durableId="1215314346">
+    <w:abstractNumId w:val="5"/>
   </w:num>
-  <w:num w:numId="4" w16cid:durableId="1833251150">
-    <w:abstractNumId w:val="3"/>
-  </w:num>
-  <w:num w:numId="5" w16cid:durableId="1872299322">
+  <w:num w:numId="7" w16cid:durableId="939529424">
     <w:abstractNumId w:val="1"/>
   </w:num>
 </w:numbering>
@@ -8661,6 +10295,48 @@
     <w:uiPriority w:val="99"/>
     <w:rsid w:val="00E11472"/>
   </w:style>
+  <w:style w:type="paragraph" w:styleId="Lgende">
+    <w:name w:val="caption"/>
+    <w:basedOn w:val="Normal"/>
+    <w:next w:val="Normal"/>
+    <w:uiPriority w:val="35"/>
+    <w:unhideWhenUsed/>
+    <w:qFormat/>
+    <w:rsid w:val="002C184F"/>
+    <w:pPr>
+      <w:spacing w:after="200" w:line="240" w:lineRule="auto"/>
+    </w:pPr>
+    <w:rPr>
+      <w:i/>
+      <w:iCs/>
+      <w:color w:val="44546A" w:themeColor="text2"/>
+      <w:sz w:val="18"/>
+      <w:szCs w:val="18"/>
+    </w:rPr>
+  </w:style>
+  <w:style w:type="character" w:styleId="Mentionnonrsolue">
+    <w:name w:val="Unresolved Mention"/>
+    <w:basedOn w:val="Policepardfaut"/>
+    <w:uiPriority w:val="99"/>
+    <w:semiHidden/>
+    <w:unhideWhenUsed/>
+    <w:rsid w:val="007676E4"/>
+    <w:rPr>
+      <w:color w:val="605E5C"/>
+      <w:shd w:val="clear" w:color="auto" w:fill="E1DFDD"/>
+    </w:rPr>
+  </w:style>
+  <w:style w:type="paragraph" w:styleId="Tabledesillustrations">
+    <w:name w:val="table of figures"/>
+    <w:basedOn w:val="Normal"/>
+    <w:next w:val="Normal"/>
+    <w:uiPriority w:val="99"/>
+    <w:unhideWhenUsed/>
+    <w:rsid w:val="003451E2"/>
+    <w:pPr>
+      <w:spacing w:after="0"/>
+    </w:pPr>
+  </w:style>
 </w:styles>
 </file>
 
@@ -8739,19 +10415,19 @@
 
 <file path=word/glossary/fontTable.xml><?xml version="1.0" encoding="utf-8"?>
 <w:fonts xmlns:mc="http://schemas.openxmlformats.org/markup-compatibility/2006" xmlns:r="http://schemas.openxmlformats.org/officeDocument/2006/relationships" xmlns:w="http://schemas.openxmlformats.org/wordprocessingml/2006/main" xmlns:w14="http://schemas.microsoft.com/office/word/2010/wordml" xmlns:w15="http://schemas.microsoft.com/office/word/2012/wordml" xmlns:w16cex="http://schemas.microsoft.com/office/word/2018/wordml/cex" xmlns:w16cid="http://schemas.microsoft.com/office/word/2016/wordml/cid" xmlns:w16="http://schemas.microsoft.com/office/word/2018/wordml" xmlns:w16sdtdh="http://schemas.microsoft.com/office/word/2020/wordml/sdtdatahash" xmlns:w16se="http://schemas.microsoft.com/office/word/2015/wordml/symex" mc:Ignorable="w14 w15 w16se w16cid w16 w16cex w16sdtdh">
+  <w:font w:name="Symbol">
+    <w:panose1 w:val="05050102010706020507"/>
+    <w:charset w:val="02"/>
+    <w:family w:val="roman"/>
+    <w:pitch w:val="variable"/>
+    <w:sig w:usb0="00000000" w:usb1="10000000" w:usb2="00000000" w:usb3="00000000" w:csb0="80000000" w:csb1="00000000"/>
+  </w:font>
   <w:font w:name="Times New Roman">
     <w:panose1 w:val="02020603050405020304"/>
     <w:charset w:val="00"/>
     <w:family w:val="roman"/>
     <w:pitch w:val="variable"/>
     <w:sig w:usb0="E0002EFF" w:usb1="C000785B" w:usb2="00000009" w:usb3="00000000" w:csb0="000001FF" w:csb1="00000000"/>
-  </w:font>
-  <w:font w:name="Symbol">
-    <w:panose1 w:val="05050102010706020507"/>
-    <w:charset w:val="02"/>
-    <w:family w:val="roman"/>
-    <w:pitch w:val="variable"/>
-    <w:sig w:usb0="00000000" w:usb1="10000000" w:usb2="00000000" w:usb3="00000000" w:csb0="80000000" w:csb1="00000000"/>
   </w:font>
   <w:font w:name="Courier New">
     <w:panose1 w:val="02070309020205020404"/>
@@ -8826,10 +10502,15 @@
   </w:compat>
   <w:rsids>
     <w:rsidRoot w:val="00D06078"/>
+    <w:rsid w:val="000F6EA1"/>
     <w:rsid w:val="00355E46"/>
     <w:rsid w:val="004C4AE3"/>
+    <w:rsid w:val="005336F6"/>
+    <w:rsid w:val="007F3852"/>
     <w:rsid w:val="00912D5A"/>
+    <w:rsid w:val="00BA0BC3"/>
     <w:rsid w:val="00D06078"/>
+    <w:rsid w:val="00F9512C"/>
   </w:rsids>
   <m:mathPr>
     <m:mathFont m:val="Cambria Math"/>

--- a/ProjectReport-VictoryVaultTunisia.docx
+++ b/ProjectReport-VictoryVaultTunisia.docx
@@ -295,7 +295,6 @@
         </w:rPr>
         <w:t xml:space="preserve"> </w:t>
       </w:r>
-      <w:proofErr w:type="spellStart"/>
       <w:r>
         <w:rPr>
           <w:rFonts w:ascii="Colonna MT" w:hAnsi="Colonna MT" w:cstheme="majorBidi"/>
@@ -308,7 +307,6 @@
         </w:rPr>
         <w:t>Tunisia</w:t>
       </w:r>
-      <w:proofErr w:type="spellEnd"/>
     </w:p>
     <w:p>
       <w:pPr>
@@ -404,23 +402,8 @@
           <w:szCs w:val="36"/>
           <w:lang w:val="en-US"/>
         </w:rPr>
-        <w:t xml:space="preserve">Najd </w:t>
-      </w:r>
-      <w:proofErr w:type="spellStart"/>
-      <w:r>
-        <w:rPr>
-          <w:rFonts w:asciiTheme="majorBidi" w:hAnsiTheme="majorBidi" w:cstheme="majorBidi"/>
-          <w:b/>
-          <w:bCs/>
-          <w:i/>
-          <w:iCs/>
-          <w:sz w:val="36"/>
-          <w:szCs w:val="36"/>
-          <w:lang w:val="en-US"/>
-        </w:rPr>
-        <w:t>Mseddi</w:t>
-      </w:r>
-      <w:proofErr w:type="spellEnd"/>
+        <w:t>Najd Mseddi</w:t>
+      </w:r>
     </w:p>
     <w:p>
       <w:pPr>
@@ -704,7 +687,7 @@
         <w:p>
           <w:pPr>
             <w:rPr>
-              <w:lang w:val="fr-FR" w:eastAsia="fr-TN"/>
+              <w:lang w:val="fr-FR"/>
             </w:rPr>
           </w:pPr>
         </w:p>
@@ -718,7 +701,6 @@
               <w:rFonts w:cstheme="minorBidi"/>
               <w:noProof/>
               <w:kern w:val="2"/>
-              <w:lang w:val="fr-TN" w:eastAsia="fr-TN"/>
               <w14:ligatures w14:val="standardContextual"/>
             </w:rPr>
           </w:pPr>
@@ -803,7 +785,6 @@
               <w:rFonts w:cstheme="minorBidi"/>
               <w:noProof/>
               <w:kern w:val="2"/>
-              <w:lang w:val="fr-TN" w:eastAsia="fr-TN"/>
               <w14:ligatures w14:val="standardContextual"/>
             </w:rPr>
           </w:pPr>
@@ -824,7 +805,6 @@
                 <w:rFonts w:cstheme="minorBidi"/>
                 <w:noProof/>
                 <w:kern w:val="2"/>
-                <w:lang w:val="fr-TN" w:eastAsia="fr-TN"/>
                 <w14:ligatures w14:val="standardContextual"/>
               </w:rPr>
               <w:tab/>
@@ -911,7 +891,6 @@
               <w:rFonts w:cstheme="minorBidi"/>
               <w:noProof/>
               <w:kern w:val="2"/>
-              <w:lang w:val="fr-TN" w:eastAsia="fr-TN"/>
               <w14:ligatures w14:val="standardContextual"/>
             </w:rPr>
           </w:pPr>
@@ -931,7 +910,6 @@
                 <w:rFonts w:cstheme="minorBidi"/>
                 <w:noProof/>
                 <w:kern w:val="2"/>
-                <w:lang w:val="fr-TN" w:eastAsia="fr-TN"/>
                 <w14:ligatures w14:val="standardContextual"/>
               </w:rPr>
               <w:tab/>
@@ -1007,7 +985,6 @@
               <w:rFonts w:cstheme="minorBidi"/>
               <w:noProof/>
               <w:kern w:val="2"/>
-              <w:lang w:val="fr-TN" w:eastAsia="fr-TN"/>
               <w14:ligatures w14:val="standardContextual"/>
             </w:rPr>
           </w:pPr>
@@ -1027,7 +1004,6 @@
                 <w:rFonts w:cstheme="minorBidi"/>
                 <w:noProof/>
                 <w:kern w:val="2"/>
-                <w:lang w:val="fr-TN" w:eastAsia="fr-TN"/>
                 <w14:ligatures w14:val="standardContextual"/>
               </w:rPr>
               <w:tab/>
@@ -1103,7 +1079,6 @@
               <w:rFonts w:cstheme="minorBidi"/>
               <w:noProof/>
               <w:kern w:val="2"/>
-              <w:lang w:val="fr-TN" w:eastAsia="fr-TN"/>
               <w14:ligatures w14:val="standardContextual"/>
             </w:rPr>
           </w:pPr>
@@ -1123,7 +1098,6 @@
                 <w:rFonts w:cstheme="minorBidi"/>
                 <w:noProof/>
                 <w:kern w:val="2"/>
-                <w:lang w:val="fr-TN" w:eastAsia="fr-TN"/>
                 <w14:ligatures w14:val="standardContextual"/>
               </w:rPr>
               <w:tab/>
@@ -1199,7 +1173,6 @@
               <w:rFonts w:cstheme="minorBidi"/>
               <w:noProof/>
               <w:kern w:val="2"/>
-              <w:lang w:val="fr-TN" w:eastAsia="fr-TN"/>
               <w14:ligatures w14:val="standardContextual"/>
             </w:rPr>
           </w:pPr>
@@ -1219,7 +1192,6 @@
                 <w:rFonts w:cstheme="minorBidi"/>
                 <w:noProof/>
                 <w:kern w:val="2"/>
-                <w:lang w:val="fr-TN" w:eastAsia="fr-TN"/>
                 <w14:ligatures w14:val="standardContextual"/>
               </w:rPr>
               <w:tab/>
@@ -1295,7 +1267,6 @@
               <w:rFonts w:cstheme="minorBidi"/>
               <w:noProof/>
               <w:kern w:val="2"/>
-              <w:lang w:val="fr-TN" w:eastAsia="fr-TN"/>
               <w14:ligatures w14:val="standardContextual"/>
             </w:rPr>
           </w:pPr>
@@ -1315,7 +1286,6 @@
                 <w:rFonts w:cstheme="minorBidi"/>
                 <w:noProof/>
                 <w:kern w:val="2"/>
-                <w:lang w:val="fr-TN" w:eastAsia="fr-TN"/>
                 <w14:ligatures w14:val="standardContextual"/>
               </w:rPr>
               <w:tab/>
@@ -1391,7 +1361,6 @@
               <w:rFonts w:cstheme="minorBidi"/>
               <w:noProof/>
               <w:kern w:val="2"/>
-              <w:lang w:val="fr-TN" w:eastAsia="fr-TN"/>
               <w14:ligatures w14:val="standardContextual"/>
             </w:rPr>
           </w:pPr>
@@ -1411,7 +1380,6 @@
                 <w:rFonts w:cstheme="minorBidi"/>
                 <w:noProof/>
                 <w:kern w:val="2"/>
-                <w:lang w:val="fr-TN" w:eastAsia="fr-TN"/>
                 <w14:ligatures w14:val="standardContextual"/>
               </w:rPr>
               <w:tab/>
@@ -1487,7 +1455,6 @@
               <w:rFonts w:cstheme="minorBidi"/>
               <w:noProof/>
               <w:kern w:val="2"/>
-              <w:lang w:val="fr-TN" w:eastAsia="fr-TN"/>
               <w14:ligatures w14:val="standardContextual"/>
             </w:rPr>
           </w:pPr>
@@ -1507,7 +1474,6 @@
                 <w:rFonts w:cstheme="minorBidi"/>
                 <w:noProof/>
                 <w:kern w:val="2"/>
-                <w:lang w:val="fr-TN" w:eastAsia="fr-TN"/>
                 <w14:ligatures w14:val="standardContextual"/>
               </w:rPr>
               <w:tab/>
@@ -1583,7 +1549,6 @@
               <w:rFonts w:cstheme="minorBidi"/>
               <w:noProof/>
               <w:kern w:val="2"/>
-              <w:lang w:val="fr-TN" w:eastAsia="fr-TN"/>
               <w14:ligatures w14:val="standardContextual"/>
             </w:rPr>
           </w:pPr>
@@ -1603,7 +1568,6 @@
                 <w:rFonts w:cstheme="minorBidi"/>
                 <w:noProof/>
                 <w:kern w:val="2"/>
-                <w:lang w:val="fr-TN" w:eastAsia="fr-TN"/>
                 <w14:ligatures w14:val="standardContextual"/>
               </w:rPr>
               <w:tab/>
@@ -1679,7 +1643,6 @@
               <w:rFonts w:cstheme="minorBidi"/>
               <w:noProof/>
               <w:kern w:val="2"/>
-              <w:lang w:val="fr-TN" w:eastAsia="fr-TN"/>
               <w14:ligatures w14:val="standardContextual"/>
             </w:rPr>
           </w:pPr>
@@ -1699,7 +1662,6 @@
                 <w:rFonts w:cstheme="minorBidi"/>
                 <w:noProof/>
                 <w:kern w:val="2"/>
-                <w:lang w:val="fr-TN" w:eastAsia="fr-TN"/>
                 <w14:ligatures w14:val="standardContextual"/>
               </w:rPr>
               <w:tab/>
@@ -1775,7 +1737,6 @@
               <w:rFonts w:cstheme="minorBidi"/>
               <w:noProof/>
               <w:kern w:val="2"/>
-              <w:lang w:val="fr-TN" w:eastAsia="fr-TN"/>
               <w14:ligatures w14:val="standardContextual"/>
             </w:rPr>
           </w:pPr>
@@ -1795,7 +1756,6 @@
                 <w:rFonts w:cstheme="minorBidi"/>
                 <w:noProof/>
                 <w:kern w:val="2"/>
-                <w:lang w:val="fr-TN" w:eastAsia="fr-TN"/>
                 <w14:ligatures w14:val="standardContextual"/>
               </w:rPr>
               <w:tab/>
@@ -1871,7 +1831,6 @@
               <w:rFonts w:cstheme="minorBidi"/>
               <w:noProof/>
               <w:kern w:val="2"/>
-              <w:lang w:val="fr-TN" w:eastAsia="fr-TN"/>
               <w14:ligatures w14:val="standardContextual"/>
             </w:rPr>
           </w:pPr>
@@ -1891,7 +1850,6 @@
                 <w:rFonts w:cstheme="minorBidi"/>
                 <w:noProof/>
                 <w:kern w:val="2"/>
-                <w:lang w:val="fr-TN" w:eastAsia="fr-TN"/>
                 <w14:ligatures w14:val="standardContextual"/>
               </w:rPr>
               <w:tab/>
@@ -1967,7 +1925,6 @@
               <w:rFonts w:cstheme="minorBidi"/>
               <w:noProof/>
               <w:kern w:val="2"/>
-              <w:lang w:val="fr-TN" w:eastAsia="fr-TN"/>
               <w14:ligatures w14:val="standardContextual"/>
             </w:rPr>
           </w:pPr>
@@ -1987,7 +1944,6 @@
                 <w:rFonts w:cstheme="minorBidi"/>
                 <w:noProof/>
                 <w:kern w:val="2"/>
-                <w:lang w:val="fr-TN" w:eastAsia="fr-TN"/>
                 <w14:ligatures w14:val="standardContextual"/>
               </w:rPr>
               <w:tab/>
@@ -2063,7 +2019,6 @@
               <w:rFonts w:cstheme="minorBidi"/>
               <w:noProof/>
               <w:kern w:val="2"/>
-              <w:lang w:val="fr-TN" w:eastAsia="fr-TN"/>
               <w14:ligatures w14:val="standardContextual"/>
             </w:rPr>
           </w:pPr>
@@ -2083,7 +2038,6 @@
                 <w:rFonts w:cstheme="minorBidi"/>
                 <w:noProof/>
                 <w:kern w:val="2"/>
-                <w:lang w:val="fr-TN" w:eastAsia="fr-TN"/>
                 <w14:ligatures w14:val="standardContextual"/>
               </w:rPr>
               <w:tab/>
@@ -2159,7 +2113,6 @@
               <w:rFonts w:cstheme="minorBidi"/>
               <w:noProof/>
               <w:kern w:val="2"/>
-              <w:lang w:val="fr-TN" w:eastAsia="fr-TN"/>
               <w14:ligatures w14:val="standardContextual"/>
             </w:rPr>
           </w:pPr>
@@ -2179,7 +2132,6 @@
                 <w:rFonts w:cstheme="minorBidi"/>
                 <w:noProof/>
                 <w:kern w:val="2"/>
-                <w:lang w:val="fr-TN" w:eastAsia="fr-TN"/>
                 <w14:ligatures w14:val="standardContextual"/>
               </w:rPr>
               <w:tab/>
@@ -2255,7 +2207,6 @@
               <w:rFonts w:cstheme="minorBidi"/>
               <w:noProof/>
               <w:kern w:val="2"/>
-              <w:lang w:val="fr-TN" w:eastAsia="fr-TN"/>
               <w14:ligatures w14:val="standardContextual"/>
             </w:rPr>
           </w:pPr>
@@ -2275,7 +2226,6 @@
                 <w:rFonts w:cstheme="minorBidi"/>
                 <w:noProof/>
                 <w:kern w:val="2"/>
-                <w:lang w:val="fr-TN" w:eastAsia="fr-TN"/>
                 <w14:ligatures w14:val="standardContextual"/>
               </w:rPr>
               <w:tab/>
@@ -2351,7 +2301,6 @@
               <w:rFonts w:cstheme="minorBidi"/>
               <w:noProof/>
               <w:kern w:val="2"/>
-              <w:lang w:val="fr-TN" w:eastAsia="fr-TN"/>
               <w14:ligatures w14:val="standardContextual"/>
             </w:rPr>
           </w:pPr>
@@ -2371,7 +2320,6 @@
                 <w:rFonts w:cstheme="minorBidi"/>
                 <w:noProof/>
                 <w:kern w:val="2"/>
-                <w:lang w:val="fr-TN" w:eastAsia="fr-TN"/>
                 <w14:ligatures w14:val="standardContextual"/>
               </w:rPr>
               <w:tab/>
@@ -2447,7 +2395,6 @@
               <w:rFonts w:cstheme="minorBidi"/>
               <w:noProof/>
               <w:kern w:val="2"/>
-              <w:lang w:val="fr-TN" w:eastAsia="fr-TN"/>
               <w14:ligatures w14:val="standardContextual"/>
             </w:rPr>
           </w:pPr>
@@ -2467,7 +2414,6 @@
                 <w:rFonts w:cstheme="minorBidi"/>
                 <w:noProof/>
                 <w:kern w:val="2"/>
-                <w:lang w:val="fr-TN" w:eastAsia="fr-TN"/>
                 <w14:ligatures w14:val="standardContextual"/>
               </w:rPr>
               <w:tab/>
@@ -2559,7 +2505,7 @@
           <w:kern w:val="0"/>
           <w:sz w:val="44"/>
           <w:szCs w:val="44"/>
-          <w:lang w:val="fr-FR" w:eastAsia="fr-TN"/>
+          <w:lang w:val="fr-FR"/>
           <w14:ligatures w14:val="none"/>
         </w:rPr>
       </w:pPr>
@@ -2567,7 +2513,7 @@
     <w:p>
       <w:pPr>
         <w:rPr>
-          <w:lang w:val="fr-FR" w:eastAsia="fr-TN"/>
+          <w:lang w:val="fr-FR"/>
         </w:rPr>
       </w:pPr>
     </w:p>
@@ -2580,7 +2526,7 @@
           <w:kern w:val="0"/>
           <w:sz w:val="44"/>
           <w:szCs w:val="44"/>
-          <w:lang w:val="fr-FR" w:eastAsia="fr-TN"/>
+          <w:lang w:val="fr-FR"/>
           <w14:ligatures w14:val="none"/>
         </w:rPr>
       </w:pPr>
@@ -2592,7 +2538,7 @@
           <w:kern w:val="0"/>
           <w:sz w:val="44"/>
           <w:szCs w:val="44"/>
-          <w:lang w:val="fr-FR" w:eastAsia="fr-TN"/>
+          <w:lang w:val="fr-FR"/>
           <w14:ligatures w14:val="none"/>
         </w:rPr>
         <w:t>Liste des figures :</w:t>
@@ -2609,7 +2555,7 @@
         <w:rPr>
           <w:rFonts w:eastAsiaTheme="minorEastAsia"/>
           <w:noProof/>
-          <w:lang w:eastAsia="fr-TN"/>
+          <w:lang/>
         </w:rPr>
       </w:pPr>
       <w:r>
@@ -2707,7 +2653,7 @@
         <w:rPr>
           <w:rFonts w:eastAsiaTheme="minorEastAsia"/>
           <w:noProof/>
-          <w:lang w:eastAsia="fr-TN"/>
+          <w:lang/>
         </w:rPr>
       </w:pPr>
       <w:hyperlink w:anchor="_Toc155916359" w:history="1">
@@ -2810,7 +2756,7 @@
           <w:bCs/>
           <w:sz w:val="44"/>
           <w:szCs w:val="44"/>
-          <w:lang w:val="fr-FR" w:eastAsia="fr-TN"/>
+          <w:lang w:val="fr-FR"/>
         </w:rPr>
       </w:pPr>
       <w:bookmarkStart w:id="1" w:name="_Toc155916503"/>
@@ -2821,7 +2767,7 @@
           <w:bCs/>
           <w:sz w:val="44"/>
           <w:szCs w:val="44"/>
-          <w:lang w:eastAsia="fr-TN"/>
+          <w:lang/>
         </w:rPr>
         <w:lastRenderedPageBreak/>
         <w:t>Introduction</w:t>
@@ -2833,7 +2779,7 @@
           <w:bCs/>
           <w:sz w:val="44"/>
           <w:szCs w:val="44"/>
-          <w:lang w:val="fr-FR" w:eastAsia="fr-TN"/>
+          <w:lang w:val="fr-FR"/>
         </w:rPr>
         <w:t> :</w:t>
       </w:r>
@@ -2842,7 +2788,7 @@
     <w:p>
       <w:pPr>
         <w:rPr>
-          <w:lang w:val="fr-FR" w:eastAsia="fr-TN"/>
+          <w:lang w:val="fr-FR"/>
         </w:rPr>
       </w:pPr>
     </w:p>
@@ -3180,7 +3126,7 @@
           <w:rFonts w:asciiTheme="majorBidi" w:hAnsiTheme="majorBidi" w:cstheme="majorBidi"/>
           <w:sz w:val="28"/>
           <w:szCs w:val="28"/>
-          <w:lang w:val="fr-FR" w:eastAsia="fr-TN"/>
+          <w:lang w:val="fr-FR"/>
         </w:rPr>
       </w:pPr>
     </w:p>
@@ -3196,7 +3142,7 @@
           <w:bCs/>
           <w:sz w:val="44"/>
           <w:szCs w:val="44"/>
-          <w:lang w:val="fr-FR" w:eastAsia="fr-TN"/>
+          <w:lang w:val="fr-FR"/>
         </w:rPr>
       </w:pPr>
       <w:bookmarkStart w:id="2" w:name="_Toc155916504"/>
@@ -3206,7 +3152,7 @@
           <w:bCs/>
           <w:sz w:val="44"/>
           <w:szCs w:val="44"/>
-          <w:lang w:val="fr-FR" w:eastAsia="fr-TN"/>
+          <w:lang w:val="fr-FR"/>
         </w:rPr>
         <w:t>Description du projet</w:t>
       </w:r>
@@ -3216,7 +3162,7 @@
           <w:bCs/>
           <w:sz w:val="44"/>
           <w:szCs w:val="44"/>
-          <w:lang w:val="fr-FR" w:eastAsia="fr-TN"/>
+          <w:lang w:val="fr-FR"/>
         </w:rPr>
         <w:t> :</w:t>
       </w:r>
@@ -3228,7 +3174,7 @@
           <w:rFonts w:asciiTheme="majorBidi" w:hAnsiTheme="majorBidi" w:cstheme="majorBidi"/>
           <w:sz w:val="28"/>
           <w:szCs w:val="28"/>
-          <w:lang w:val="fr-FR" w:eastAsia="fr-TN"/>
+          <w:lang w:val="fr-FR"/>
         </w:rPr>
       </w:pPr>
     </w:p>
@@ -3240,15 +3186,15 @@
           <w:rFonts w:asciiTheme="majorBidi" w:hAnsiTheme="majorBidi" w:cstheme="majorBidi"/>
           <w:sz w:val="28"/>
           <w:szCs w:val="28"/>
-          <w:lang w:val="fr-FR" w:eastAsia="fr-TN"/>
-        </w:rPr>
-      </w:pPr>
-      <w:r>
-        <w:rPr>
-          <w:rFonts w:asciiTheme="majorBidi" w:hAnsiTheme="majorBidi" w:cstheme="majorBidi"/>
-          <w:sz w:val="28"/>
-          <w:szCs w:val="28"/>
-          <w:lang w:val="fr-FR" w:eastAsia="fr-TN"/>
+          <w:lang w:val="fr-FR"/>
+        </w:rPr>
+      </w:pPr>
+      <w:r>
+        <w:rPr>
+          <w:rFonts w:asciiTheme="majorBidi" w:hAnsiTheme="majorBidi" w:cstheme="majorBidi"/>
+          <w:sz w:val="28"/>
+          <w:szCs w:val="28"/>
+          <w:lang w:val="fr-FR"/>
         </w:rPr>
         <w:t xml:space="preserve">"Victory Vault </w:t>
       </w:r>
@@ -3258,7 +3204,7 @@
           <w:rFonts w:asciiTheme="majorBidi" w:hAnsiTheme="majorBidi" w:cstheme="majorBidi"/>
           <w:sz w:val="28"/>
           <w:szCs w:val="28"/>
-          <w:lang w:val="fr-FR" w:eastAsia="fr-TN"/>
+          <w:lang w:val="fr-FR"/>
         </w:rPr>
         <w:t>Tunisia</w:t>
       </w:r>
@@ -3268,7 +3214,7 @@
           <w:rFonts w:asciiTheme="majorBidi" w:hAnsiTheme="majorBidi" w:cstheme="majorBidi"/>
           <w:sz w:val="28"/>
           <w:szCs w:val="28"/>
-          <w:lang w:val="fr-FR" w:eastAsia="fr-TN"/>
+          <w:lang w:val="fr-FR"/>
         </w:rPr>
         <w:t>" est un projet innovant qui vise à transformer la gestion des résultats des matchs de football en Tunisie. Il s'agit d'une plateforme numérique conçue pour gérer efficacement les informations relatives aux matchs de la Ligue Pro1 du championnat de Tunisie de Football.</w:t>
       </w:r>
@@ -3281,15 +3227,15 @@
           <w:rFonts w:asciiTheme="majorBidi" w:hAnsiTheme="majorBidi" w:cstheme="majorBidi"/>
           <w:sz w:val="28"/>
           <w:szCs w:val="28"/>
-          <w:lang w:val="fr-FR" w:eastAsia="fr-TN"/>
-        </w:rPr>
-      </w:pPr>
-      <w:r>
-        <w:rPr>
-          <w:rFonts w:asciiTheme="majorBidi" w:hAnsiTheme="majorBidi" w:cstheme="majorBidi"/>
-          <w:sz w:val="28"/>
-          <w:szCs w:val="28"/>
-          <w:lang w:val="fr-FR" w:eastAsia="fr-TN"/>
+          <w:lang w:val="fr-FR"/>
+        </w:rPr>
+      </w:pPr>
+      <w:r>
+        <w:rPr>
+          <w:rFonts w:asciiTheme="majorBidi" w:hAnsiTheme="majorBidi" w:cstheme="majorBidi"/>
+          <w:sz w:val="28"/>
+          <w:szCs w:val="28"/>
+          <w:lang w:val="fr-FR"/>
         </w:rPr>
         <w:t xml:space="preserve">Le projet est structuré autour de deux </w:t>
       </w:r>
@@ -3299,7 +3245,7 @@
           <w:rFonts w:asciiTheme="majorBidi" w:hAnsiTheme="majorBidi" w:cstheme="majorBidi"/>
           <w:sz w:val="28"/>
           <w:szCs w:val="28"/>
-          <w:lang w:val="fr-FR" w:eastAsia="fr-TN"/>
+          <w:lang w:val="fr-FR"/>
         </w:rPr>
         <w:t>microservices</w:t>
       </w:r>
@@ -3309,7 +3255,7 @@
           <w:rFonts w:asciiTheme="majorBidi" w:hAnsiTheme="majorBidi" w:cstheme="majorBidi"/>
           <w:sz w:val="28"/>
           <w:szCs w:val="28"/>
-          <w:lang w:val="fr-FR" w:eastAsia="fr-TN"/>
+          <w:lang w:val="fr-FR"/>
         </w:rPr>
         <w:t xml:space="preserve"> principaux : </w:t>
       </w:r>
@@ -3319,7 +3265,7 @@
           <w:rFonts w:asciiTheme="majorBidi" w:hAnsiTheme="majorBidi" w:cstheme="majorBidi"/>
           <w:sz w:val="28"/>
           <w:szCs w:val="28"/>
-          <w:lang w:val="fr-FR" w:eastAsia="fr-TN"/>
+          <w:lang w:val="fr-FR"/>
         </w:rPr>
         <w:t>SeasonService</w:t>
       </w:r>
@@ -3329,7 +3275,7 @@
           <w:rFonts w:asciiTheme="majorBidi" w:hAnsiTheme="majorBidi" w:cstheme="majorBidi"/>
           <w:sz w:val="28"/>
           <w:szCs w:val="28"/>
-          <w:lang w:val="fr-FR" w:eastAsia="fr-TN"/>
+          <w:lang w:val="fr-FR"/>
         </w:rPr>
         <w:t xml:space="preserve"> et </w:t>
       </w:r>
@@ -3339,7 +3285,7 @@
           <w:rFonts w:asciiTheme="majorBidi" w:hAnsiTheme="majorBidi" w:cstheme="majorBidi"/>
           <w:sz w:val="28"/>
           <w:szCs w:val="28"/>
-          <w:lang w:val="fr-FR" w:eastAsia="fr-TN"/>
+          <w:lang w:val="fr-FR"/>
         </w:rPr>
         <w:t>MatchesService</w:t>
       </w:r>
@@ -3349,7 +3295,7 @@
           <w:rFonts w:asciiTheme="majorBidi" w:hAnsiTheme="majorBidi" w:cstheme="majorBidi"/>
           <w:sz w:val="28"/>
           <w:szCs w:val="28"/>
-          <w:lang w:val="fr-FR" w:eastAsia="fr-TN"/>
+          <w:lang w:val="fr-FR"/>
         </w:rPr>
         <w:t xml:space="preserve">. Le </w:t>
       </w:r>
@@ -3359,7 +3305,7 @@
           <w:rFonts w:asciiTheme="majorBidi" w:hAnsiTheme="majorBidi" w:cstheme="majorBidi"/>
           <w:sz w:val="28"/>
           <w:szCs w:val="28"/>
-          <w:lang w:val="fr-FR" w:eastAsia="fr-TN"/>
+          <w:lang w:val="fr-FR"/>
         </w:rPr>
         <w:t>microservice</w:t>
       </w:r>
@@ -3369,7 +3315,7 @@
           <w:rFonts w:asciiTheme="majorBidi" w:hAnsiTheme="majorBidi" w:cstheme="majorBidi"/>
           <w:sz w:val="28"/>
           <w:szCs w:val="28"/>
-          <w:lang w:val="fr-FR" w:eastAsia="fr-TN"/>
+          <w:lang w:val="fr-FR"/>
         </w:rPr>
         <w:t xml:space="preserve"> </w:t>
       </w:r>
@@ -3379,7 +3325,7 @@
           <w:rFonts w:asciiTheme="majorBidi" w:hAnsiTheme="majorBidi" w:cstheme="majorBidi"/>
           <w:sz w:val="28"/>
           <w:szCs w:val="28"/>
-          <w:lang w:val="fr-FR" w:eastAsia="fr-TN"/>
+          <w:lang w:val="fr-FR"/>
         </w:rPr>
         <w:t>SeasonService</w:t>
       </w:r>
@@ -3389,7 +3335,7 @@
           <w:rFonts w:asciiTheme="majorBidi" w:hAnsiTheme="majorBidi" w:cstheme="majorBidi"/>
           <w:sz w:val="28"/>
           <w:szCs w:val="28"/>
-          <w:lang w:val="fr-FR" w:eastAsia="fr-TN"/>
+          <w:lang w:val="fr-FR"/>
         </w:rPr>
         <w:t xml:space="preserve"> est responsable de la gestion des informations relatives aux différentes saisons de football, tandis que le </w:t>
       </w:r>
@@ -3399,7 +3345,7 @@
           <w:rFonts w:asciiTheme="majorBidi" w:hAnsiTheme="majorBidi" w:cstheme="majorBidi"/>
           <w:sz w:val="28"/>
           <w:szCs w:val="28"/>
-          <w:lang w:val="fr-FR" w:eastAsia="fr-TN"/>
+          <w:lang w:val="fr-FR"/>
         </w:rPr>
         <w:t>microservice</w:t>
       </w:r>
@@ -3409,7 +3355,7 @@
           <w:rFonts w:asciiTheme="majorBidi" w:hAnsiTheme="majorBidi" w:cstheme="majorBidi"/>
           <w:sz w:val="28"/>
           <w:szCs w:val="28"/>
-          <w:lang w:val="fr-FR" w:eastAsia="fr-TN"/>
+          <w:lang w:val="fr-FR"/>
         </w:rPr>
         <w:t xml:space="preserve"> </w:t>
       </w:r>
@@ -3419,7 +3365,7 @@
           <w:rFonts w:asciiTheme="majorBidi" w:hAnsiTheme="majorBidi" w:cstheme="majorBidi"/>
           <w:sz w:val="28"/>
           <w:szCs w:val="28"/>
-          <w:lang w:val="fr-FR" w:eastAsia="fr-TN"/>
+          <w:lang w:val="fr-FR"/>
         </w:rPr>
         <w:t>MatchesService</w:t>
       </w:r>
@@ -3429,7 +3375,7 @@
           <w:rFonts w:asciiTheme="majorBidi" w:hAnsiTheme="majorBidi" w:cstheme="majorBidi"/>
           <w:sz w:val="28"/>
           <w:szCs w:val="28"/>
-          <w:lang w:val="fr-FR" w:eastAsia="fr-TN"/>
+          <w:lang w:val="fr-FR"/>
         </w:rPr>
         <w:t xml:space="preserve"> se concentre sur la gestion des détails des matchs.</w:t>
       </w:r>
@@ -3442,15 +3388,15 @@
           <w:rFonts w:asciiTheme="majorBidi" w:hAnsiTheme="majorBidi" w:cstheme="majorBidi"/>
           <w:sz w:val="28"/>
           <w:szCs w:val="28"/>
-          <w:lang w:val="fr-FR" w:eastAsia="fr-TN"/>
-        </w:rPr>
-      </w:pPr>
-      <w:r>
-        <w:rPr>
-          <w:rFonts w:asciiTheme="majorBidi" w:hAnsiTheme="majorBidi" w:cstheme="majorBidi"/>
-          <w:sz w:val="28"/>
-          <w:szCs w:val="28"/>
-          <w:lang w:val="fr-FR" w:eastAsia="fr-TN"/>
+          <w:lang w:val="fr-FR"/>
+        </w:rPr>
+      </w:pPr>
+      <w:r>
+        <w:rPr>
+          <w:rFonts w:asciiTheme="majorBidi" w:hAnsiTheme="majorBidi" w:cstheme="majorBidi"/>
+          <w:sz w:val="28"/>
+          <w:szCs w:val="28"/>
+          <w:lang w:val="fr-FR"/>
         </w:rPr>
         <w:t>La plateforme permet aux utilisateurs de saisir et de consulter diverses informations, y compris les résultats des matchs, les détails des matchs, le classement des équipes et la composition des équipes. Par exemple, les utilisateurs peuvent consulter les résultats d'une journée spécifique, obtenir des détails sur un match particulier, voir le classement des équipes après une journée spécifique, et consulter la composition d'une équipe pour une saison donnée.</w:t>
       </w:r>
@@ -3463,15 +3409,15 @@
           <w:rFonts w:asciiTheme="majorBidi" w:hAnsiTheme="majorBidi" w:cstheme="majorBidi"/>
           <w:sz w:val="28"/>
           <w:szCs w:val="28"/>
-          <w:lang w:val="fr-FR" w:eastAsia="fr-TN"/>
-        </w:rPr>
-      </w:pPr>
-      <w:r>
-        <w:rPr>
-          <w:rFonts w:asciiTheme="majorBidi" w:hAnsiTheme="majorBidi" w:cstheme="majorBidi"/>
-          <w:sz w:val="28"/>
-          <w:szCs w:val="28"/>
-          <w:lang w:val="fr-FR" w:eastAsia="fr-TN"/>
+          <w:lang w:val="fr-FR"/>
+        </w:rPr>
+      </w:pPr>
+      <w:r>
+        <w:rPr>
+          <w:rFonts w:asciiTheme="majorBidi" w:hAnsiTheme="majorBidi" w:cstheme="majorBidi"/>
+          <w:sz w:val="28"/>
+          <w:szCs w:val="28"/>
+          <w:lang w:val="fr-FR"/>
         </w:rPr>
         <w:lastRenderedPageBreak/>
         <w:t xml:space="preserve">La plateforme est construite en utilisant une architecture de </w:t>
@@ -3482,7 +3428,7 @@
           <w:rFonts w:asciiTheme="majorBidi" w:hAnsiTheme="majorBidi" w:cstheme="majorBidi"/>
           <w:sz w:val="28"/>
           <w:szCs w:val="28"/>
-          <w:lang w:val="fr-FR" w:eastAsia="fr-TN"/>
+          <w:lang w:val="fr-FR"/>
         </w:rPr>
         <w:t>microservices</w:t>
       </w:r>
@@ -3492,7 +3438,7 @@
           <w:rFonts w:asciiTheme="majorBidi" w:hAnsiTheme="majorBidi" w:cstheme="majorBidi"/>
           <w:sz w:val="28"/>
           <w:szCs w:val="28"/>
-          <w:lang w:val="fr-FR" w:eastAsia="fr-TN"/>
+          <w:lang w:val="fr-FR"/>
         </w:rPr>
         <w:t xml:space="preserve"> avec Spring Boot pour le backend, </w:t>
       </w:r>
@@ -3502,7 +3448,7 @@
           <w:rFonts w:asciiTheme="majorBidi" w:hAnsiTheme="majorBidi" w:cstheme="majorBidi"/>
           <w:sz w:val="28"/>
           <w:szCs w:val="28"/>
-          <w:lang w:val="fr-FR" w:eastAsia="fr-TN"/>
+          <w:lang w:val="fr-FR"/>
         </w:rPr>
         <w:t>Angular</w:t>
       </w:r>
@@ -3512,7 +3458,7 @@
           <w:rFonts w:asciiTheme="majorBidi" w:hAnsiTheme="majorBidi" w:cstheme="majorBidi"/>
           <w:sz w:val="28"/>
           <w:szCs w:val="28"/>
-          <w:lang w:val="fr-FR" w:eastAsia="fr-TN"/>
+          <w:lang w:val="fr-FR"/>
         </w:rPr>
         <w:t xml:space="preserve"> avec </w:t>
       </w:r>
@@ -3522,7 +3468,7 @@
           <w:rFonts w:asciiTheme="majorBidi" w:hAnsiTheme="majorBidi" w:cstheme="majorBidi"/>
           <w:sz w:val="28"/>
           <w:szCs w:val="28"/>
-          <w:lang w:val="fr-FR" w:eastAsia="fr-TN"/>
+          <w:lang w:val="fr-FR"/>
         </w:rPr>
         <w:t>Material</w:t>
       </w:r>
@@ -3532,7 +3478,7 @@
           <w:rFonts w:asciiTheme="majorBidi" w:hAnsiTheme="majorBidi" w:cstheme="majorBidi"/>
           <w:sz w:val="28"/>
           <w:szCs w:val="28"/>
-          <w:lang w:val="fr-FR" w:eastAsia="fr-TN"/>
+          <w:lang w:val="fr-FR"/>
         </w:rPr>
         <w:t xml:space="preserve"> pour le frontend, et MySQL pour la base de données. Elle utilise également Eureka pour la découverte de services, Gateway pour le routage des requêtes, et un </w:t>
       </w:r>
@@ -3542,7 +3488,7 @@
           <w:rFonts w:asciiTheme="majorBidi" w:hAnsiTheme="majorBidi" w:cstheme="majorBidi"/>
           <w:sz w:val="28"/>
           <w:szCs w:val="28"/>
-          <w:lang w:val="fr-FR" w:eastAsia="fr-TN"/>
+          <w:lang w:val="fr-FR"/>
         </w:rPr>
         <w:t>LoadBalancer</w:t>
       </w:r>
@@ -3552,7 +3498,7 @@
           <w:rFonts w:asciiTheme="majorBidi" w:hAnsiTheme="majorBidi" w:cstheme="majorBidi"/>
           <w:sz w:val="28"/>
           <w:szCs w:val="28"/>
-          <w:lang w:val="fr-FR" w:eastAsia="fr-TN"/>
+          <w:lang w:val="fr-FR"/>
         </w:rPr>
         <w:t xml:space="preserve"> pour assurer une distribution équilibrée des requêtes entre les instances de services.</w:t>
       </w:r>
@@ -3565,15 +3511,15 @@
           <w:rFonts w:asciiTheme="majorBidi" w:hAnsiTheme="majorBidi" w:cstheme="majorBidi"/>
           <w:sz w:val="28"/>
           <w:szCs w:val="28"/>
-          <w:lang w:val="fr-FR" w:eastAsia="fr-TN"/>
-        </w:rPr>
-      </w:pPr>
-      <w:r>
-        <w:rPr>
-          <w:rFonts w:asciiTheme="majorBidi" w:hAnsiTheme="majorBidi" w:cstheme="majorBidi"/>
-          <w:sz w:val="28"/>
-          <w:szCs w:val="28"/>
-          <w:lang w:val="fr-FR" w:eastAsia="fr-TN"/>
+          <w:lang w:val="fr-FR"/>
+        </w:rPr>
+      </w:pPr>
+      <w:r>
+        <w:rPr>
+          <w:rFonts w:asciiTheme="majorBidi" w:hAnsiTheme="majorBidi" w:cstheme="majorBidi"/>
+          <w:sz w:val="28"/>
+          <w:szCs w:val="28"/>
+          <w:lang w:val="fr-FR"/>
         </w:rPr>
         <w:t xml:space="preserve">En somme, "Victory Vault </w:t>
       </w:r>
@@ -3583,7 +3529,7 @@
           <w:rFonts w:asciiTheme="majorBidi" w:hAnsiTheme="majorBidi" w:cstheme="majorBidi"/>
           <w:sz w:val="28"/>
           <w:szCs w:val="28"/>
-          <w:lang w:val="fr-FR" w:eastAsia="fr-TN"/>
+          <w:lang w:val="fr-FR"/>
         </w:rPr>
         <w:t>Tunisia</w:t>
       </w:r>
@@ -3593,7 +3539,7 @@
           <w:rFonts w:asciiTheme="majorBidi" w:hAnsiTheme="majorBidi" w:cstheme="majorBidi"/>
           <w:sz w:val="28"/>
           <w:szCs w:val="28"/>
-          <w:lang w:val="fr-FR" w:eastAsia="fr-TN"/>
+          <w:lang w:val="fr-FR"/>
         </w:rPr>
         <w:t>" est une solution complète pour la gestion des résultats des matchs de football, offrant une interface conviviale et des fonctionnalités robustes pour répondre aux besoins des utilisateurs.</w:t>
       </w:r>
@@ -3604,7 +3550,7 @@
           <w:rFonts w:asciiTheme="majorBidi" w:hAnsiTheme="majorBidi" w:cstheme="majorBidi"/>
           <w:sz w:val="28"/>
           <w:szCs w:val="28"/>
-          <w:lang w:val="fr-FR" w:eastAsia="fr-TN"/>
+          <w:lang w:val="fr-FR"/>
         </w:rPr>
       </w:pPr>
     </w:p>
@@ -3620,7 +3566,7 @@
           <w:bCs/>
           <w:sz w:val="44"/>
           <w:szCs w:val="44"/>
-          <w:lang w:val="fr-FR" w:eastAsia="fr-TN"/>
+          <w:lang w:val="fr-FR"/>
         </w:rPr>
       </w:pPr>
       <w:bookmarkStart w:id="3" w:name="_Toc155916505"/>
@@ -3630,7 +3576,7 @@
           <w:bCs/>
           <w:sz w:val="44"/>
           <w:szCs w:val="44"/>
-          <w:lang w:val="fr-FR" w:eastAsia="fr-TN"/>
+          <w:lang w:val="fr-FR"/>
         </w:rPr>
         <w:t>Technologies utilisées :</w:t>
       </w:r>
@@ -3642,7 +3588,7 @@
           <w:rFonts w:asciiTheme="majorBidi" w:hAnsiTheme="majorBidi" w:cstheme="majorBidi"/>
           <w:sz w:val="28"/>
           <w:szCs w:val="28"/>
-          <w:lang w:val="fr-FR" w:eastAsia="fr-TN"/>
+          <w:lang w:val="fr-FR"/>
         </w:rPr>
       </w:pPr>
     </w:p>
@@ -3654,15 +3600,15 @@
           <w:rFonts w:asciiTheme="majorBidi" w:hAnsiTheme="majorBidi" w:cstheme="majorBidi"/>
           <w:sz w:val="28"/>
           <w:szCs w:val="28"/>
-          <w:lang w:val="fr-FR" w:eastAsia="fr-TN"/>
-        </w:rPr>
-      </w:pPr>
-      <w:r>
-        <w:rPr>
-          <w:rFonts w:asciiTheme="majorBidi" w:hAnsiTheme="majorBidi" w:cstheme="majorBidi"/>
-          <w:sz w:val="28"/>
-          <w:szCs w:val="28"/>
-          <w:lang w:val="fr-FR" w:eastAsia="fr-TN"/>
+          <w:lang w:val="fr-FR"/>
+        </w:rPr>
+      </w:pPr>
+      <w:r>
+        <w:rPr>
+          <w:rFonts w:asciiTheme="majorBidi" w:hAnsiTheme="majorBidi" w:cstheme="majorBidi"/>
+          <w:sz w:val="28"/>
+          <w:szCs w:val="28"/>
+          <w:lang w:val="fr-FR"/>
         </w:rPr>
         <w:t>Dans le cadre de ce projet, nous avons utilisé une variété de technologies pour développer une solution robuste et efficace. Voici une description détaillée des technologies utilisées :</w:t>
       </w:r>
@@ -3673,7 +3619,7 @@
           <w:rFonts w:asciiTheme="majorBidi" w:hAnsiTheme="majorBidi" w:cstheme="majorBidi"/>
           <w:sz w:val="28"/>
           <w:szCs w:val="28"/>
-          <w:lang w:val="fr-FR" w:eastAsia="fr-TN"/>
+          <w:lang w:val="fr-FR"/>
         </w:rPr>
       </w:pPr>
     </w:p>
@@ -3689,7 +3635,7 @@
           <w:bCs/>
           <w:sz w:val="40"/>
           <w:szCs w:val="40"/>
-          <w:lang w:val="fr-FR" w:eastAsia="fr-TN"/>
+          <w:lang w:val="fr-FR"/>
         </w:rPr>
       </w:pPr>
       <w:bookmarkStart w:id="4" w:name="_Toc155916506"/>
@@ -3699,7 +3645,7 @@
           <w:bCs/>
           <w:sz w:val="40"/>
           <w:szCs w:val="40"/>
-          <w:lang w:val="fr-FR" w:eastAsia="fr-TN"/>
+          <w:lang w:val="fr-FR"/>
         </w:rPr>
         <w:t>Backend : Spring Boot</w:t>
       </w:r>
@@ -3711,7 +3657,7 @@
           <w:rFonts w:asciiTheme="majorBidi" w:hAnsiTheme="majorBidi" w:cstheme="majorBidi"/>
           <w:sz w:val="28"/>
           <w:szCs w:val="28"/>
-          <w:lang w:val="fr-FR" w:eastAsia="fr-TN"/>
+          <w:lang w:val="fr-FR"/>
         </w:rPr>
       </w:pPr>
     </w:p>
@@ -3723,15 +3669,15 @@
           <w:rFonts w:asciiTheme="majorBidi" w:hAnsiTheme="majorBidi" w:cstheme="majorBidi"/>
           <w:sz w:val="28"/>
           <w:szCs w:val="28"/>
-          <w:lang w:val="fr-FR" w:eastAsia="fr-TN"/>
-        </w:rPr>
-      </w:pPr>
-      <w:r>
-        <w:rPr>
-          <w:rFonts w:asciiTheme="majorBidi" w:hAnsiTheme="majorBidi" w:cstheme="majorBidi"/>
-          <w:sz w:val="28"/>
-          <w:szCs w:val="28"/>
-          <w:lang w:val="fr-FR" w:eastAsia="fr-TN"/>
+          <w:lang w:val="fr-FR"/>
+        </w:rPr>
+      </w:pPr>
+      <w:r>
+        <w:rPr>
+          <w:rFonts w:asciiTheme="majorBidi" w:hAnsiTheme="majorBidi" w:cstheme="majorBidi"/>
+          <w:sz w:val="28"/>
+          <w:szCs w:val="28"/>
+          <w:lang w:val="fr-FR"/>
         </w:rPr>
         <w:t xml:space="preserve">Nous avons utilisé Spring Boot pour le développement du backend. Spring Boot est un </w:t>
       </w:r>
@@ -3741,7 +3687,7 @@
           <w:rFonts w:asciiTheme="majorBidi" w:hAnsiTheme="majorBidi" w:cstheme="majorBidi"/>
           <w:sz w:val="28"/>
           <w:szCs w:val="28"/>
-          <w:lang w:val="fr-FR" w:eastAsia="fr-TN"/>
+          <w:lang w:val="fr-FR"/>
         </w:rPr>
         <w:t>framework</w:t>
       </w:r>
@@ -3751,7 +3697,7 @@
           <w:rFonts w:asciiTheme="majorBidi" w:hAnsiTheme="majorBidi" w:cstheme="majorBidi"/>
           <w:sz w:val="28"/>
           <w:szCs w:val="28"/>
-          <w:lang w:val="fr-FR" w:eastAsia="fr-TN"/>
+          <w:lang w:val="fr-FR"/>
         </w:rPr>
         <w:t xml:space="preserve"> Java qui simplifie la configuration et le </w:t>
       </w:r>
@@ -3761,7 +3707,7 @@
           <w:rFonts w:asciiTheme="majorBidi" w:hAnsiTheme="majorBidi" w:cstheme="majorBidi"/>
           <w:sz w:val="28"/>
           <w:szCs w:val="28"/>
-          <w:lang w:val="fr-FR" w:eastAsia="fr-TN"/>
+          <w:lang w:val="fr-FR"/>
         </w:rPr>
         <w:t>bootstrap</w:t>
       </w:r>
@@ -3771,7 +3717,7 @@
           <w:rFonts w:asciiTheme="majorBidi" w:hAnsiTheme="majorBidi" w:cstheme="majorBidi"/>
           <w:sz w:val="28"/>
           <w:szCs w:val="28"/>
-          <w:lang w:val="fr-FR" w:eastAsia="fr-TN"/>
+          <w:lang w:val="fr-FR"/>
         </w:rPr>
         <w:t xml:space="preserve"> d'une application Spring. Il offre une multitude de fonctionnalités telles que l'injection de dépendances et la sécurité, ce qui nous a permis de nous concentrer sur le développement des fonctionnalités métier.</w:t>
       </w:r>
@@ -3784,15 +3730,15 @@
           <w:rFonts w:asciiTheme="majorBidi" w:hAnsiTheme="majorBidi" w:cstheme="majorBidi"/>
           <w:sz w:val="28"/>
           <w:szCs w:val="28"/>
-          <w:lang w:val="fr-FR" w:eastAsia="fr-TN"/>
-        </w:rPr>
-      </w:pPr>
-      <w:r>
-        <w:rPr>
-          <w:rFonts w:asciiTheme="majorBidi" w:hAnsiTheme="majorBidi" w:cstheme="majorBidi"/>
-          <w:sz w:val="28"/>
-          <w:szCs w:val="28"/>
-          <w:lang w:val="fr-FR" w:eastAsia="fr-TN"/>
+          <w:lang w:val="fr-FR"/>
+        </w:rPr>
+      </w:pPr>
+      <w:r>
+        <w:rPr>
+          <w:rFonts w:asciiTheme="majorBidi" w:hAnsiTheme="majorBidi" w:cstheme="majorBidi"/>
+          <w:sz w:val="28"/>
+          <w:szCs w:val="28"/>
+          <w:lang w:val="fr-FR"/>
         </w:rPr>
         <w:t xml:space="preserve">Dans le cadre de ce projet, nous avons développé deux </w:t>
       </w:r>
@@ -3802,7 +3748,7 @@
           <w:rFonts w:asciiTheme="majorBidi" w:hAnsiTheme="majorBidi" w:cstheme="majorBidi"/>
           <w:sz w:val="28"/>
           <w:szCs w:val="28"/>
-          <w:lang w:val="fr-FR" w:eastAsia="fr-TN"/>
+          <w:lang w:val="fr-FR"/>
         </w:rPr>
         <w:t>microservices</w:t>
       </w:r>
@@ -3812,7 +3758,7 @@
           <w:rFonts w:asciiTheme="majorBidi" w:hAnsiTheme="majorBidi" w:cstheme="majorBidi"/>
           <w:sz w:val="28"/>
           <w:szCs w:val="28"/>
-          <w:lang w:val="fr-FR" w:eastAsia="fr-TN"/>
+          <w:lang w:val="fr-FR"/>
         </w:rPr>
         <w:t xml:space="preserve"> : </w:t>
       </w:r>
@@ -3822,7 +3768,7 @@
           <w:rFonts w:asciiTheme="majorBidi" w:hAnsiTheme="majorBidi" w:cstheme="majorBidi"/>
           <w:sz w:val="28"/>
           <w:szCs w:val="28"/>
-          <w:lang w:val="fr-FR" w:eastAsia="fr-TN"/>
+          <w:lang w:val="fr-FR"/>
         </w:rPr>
         <w:t>SeasonService</w:t>
       </w:r>
@@ -3832,7 +3778,7 @@
           <w:rFonts w:asciiTheme="majorBidi" w:hAnsiTheme="majorBidi" w:cstheme="majorBidi"/>
           <w:sz w:val="28"/>
           <w:szCs w:val="28"/>
-          <w:lang w:val="fr-FR" w:eastAsia="fr-TN"/>
+          <w:lang w:val="fr-FR"/>
         </w:rPr>
         <w:t xml:space="preserve"> et </w:t>
       </w:r>
@@ -3842,7 +3788,7 @@
           <w:rFonts w:asciiTheme="majorBidi" w:hAnsiTheme="majorBidi" w:cstheme="majorBidi"/>
           <w:sz w:val="28"/>
           <w:szCs w:val="28"/>
-          <w:lang w:val="fr-FR" w:eastAsia="fr-TN"/>
+          <w:lang w:val="fr-FR"/>
         </w:rPr>
         <w:t>MatchesService</w:t>
       </w:r>
@@ -3852,7 +3798,7 @@
           <w:rFonts w:asciiTheme="majorBidi" w:hAnsiTheme="majorBidi" w:cstheme="majorBidi"/>
           <w:sz w:val="28"/>
           <w:szCs w:val="28"/>
-          <w:lang w:val="fr-FR" w:eastAsia="fr-TN"/>
+          <w:lang w:val="fr-FR"/>
         </w:rPr>
         <w:t>. Ces services sont responsables de la gestion des saisons de football et des matchs respectivement.</w:t>
       </w:r>
@@ -3863,7 +3809,7 @@
           <w:rFonts w:asciiTheme="majorBidi" w:hAnsiTheme="majorBidi" w:cstheme="majorBidi"/>
           <w:sz w:val="28"/>
           <w:szCs w:val="28"/>
-          <w:lang w:val="fr-FR" w:eastAsia="fr-TN"/>
+          <w:lang w:val="fr-FR"/>
         </w:rPr>
       </w:pPr>
     </w:p>
@@ -3879,7 +3825,7 @@
           <w:bCs/>
           <w:sz w:val="40"/>
           <w:szCs w:val="40"/>
-          <w:lang w:val="fr-FR" w:eastAsia="fr-TN"/>
+          <w:lang w:val="fr-FR"/>
         </w:rPr>
       </w:pPr>
       <w:bookmarkStart w:id="5" w:name="_Toc155916507"/>
@@ -3889,7 +3835,7 @@
           <w:bCs/>
           <w:sz w:val="40"/>
           <w:szCs w:val="40"/>
-          <w:lang w:val="fr-FR" w:eastAsia="fr-TN"/>
+          <w:lang w:val="fr-FR"/>
         </w:rPr>
         <w:lastRenderedPageBreak/>
         <w:t xml:space="preserve">Eureka, Gateway et </w:t>
@@ -3901,7 +3847,7 @@
           <w:bCs/>
           <w:sz w:val="40"/>
           <w:szCs w:val="40"/>
-          <w:lang w:val="fr-FR" w:eastAsia="fr-TN"/>
+          <w:lang w:val="fr-FR"/>
         </w:rPr>
         <w:t>LoadBalancer</w:t>
       </w:r>
@@ -3914,7 +3860,7 @@
           <w:rFonts w:asciiTheme="majorBidi" w:hAnsiTheme="majorBidi" w:cstheme="majorBidi"/>
           <w:sz w:val="28"/>
           <w:szCs w:val="28"/>
-          <w:lang w:val="fr-FR" w:eastAsia="fr-TN"/>
+          <w:lang w:val="fr-FR"/>
         </w:rPr>
       </w:pPr>
     </w:p>
@@ -3926,15 +3872,15 @@
           <w:rFonts w:asciiTheme="majorBidi" w:hAnsiTheme="majorBidi" w:cstheme="majorBidi"/>
           <w:sz w:val="28"/>
           <w:szCs w:val="28"/>
-          <w:lang w:val="fr-FR" w:eastAsia="fr-TN"/>
-        </w:rPr>
-      </w:pPr>
-      <w:r>
-        <w:rPr>
-          <w:rFonts w:asciiTheme="majorBidi" w:hAnsiTheme="majorBidi" w:cstheme="majorBidi"/>
-          <w:sz w:val="28"/>
-          <w:szCs w:val="28"/>
-          <w:lang w:val="fr-FR" w:eastAsia="fr-TN"/>
+          <w:lang w:val="fr-FR"/>
+        </w:rPr>
+      </w:pPr>
+      <w:r>
+        <w:rPr>
+          <w:rFonts w:asciiTheme="majorBidi" w:hAnsiTheme="majorBidi" w:cstheme="majorBidi"/>
+          <w:sz w:val="28"/>
+          <w:szCs w:val="28"/>
+          <w:lang w:val="fr-FR"/>
         </w:rPr>
         <w:t xml:space="preserve">Pour orchestrer nos </w:t>
       </w:r>
@@ -3944,7 +3890,7 @@
           <w:rFonts w:asciiTheme="majorBidi" w:hAnsiTheme="majorBidi" w:cstheme="majorBidi"/>
           <w:sz w:val="28"/>
           <w:szCs w:val="28"/>
-          <w:lang w:val="fr-FR" w:eastAsia="fr-TN"/>
+          <w:lang w:val="fr-FR"/>
         </w:rPr>
         <w:t>microservices</w:t>
       </w:r>
@@ -3954,7 +3900,7 @@
           <w:rFonts w:asciiTheme="majorBidi" w:hAnsiTheme="majorBidi" w:cstheme="majorBidi"/>
           <w:sz w:val="28"/>
           <w:szCs w:val="28"/>
-          <w:lang w:val="fr-FR" w:eastAsia="fr-TN"/>
+          <w:lang w:val="fr-FR"/>
         </w:rPr>
         <w:t xml:space="preserve">, nous avons utilisé Eureka, Gateway et </w:t>
       </w:r>
@@ -3964,7 +3910,7 @@
           <w:rFonts w:asciiTheme="majorBidi" w:hAnsiTheme="majorBidi" w:cstheme="majorBidi"/>
           <w:sz w:val="28"/>
           <w:szCs w:val="28"/>
-          <w:lang w:val="fr-FR" w:eastAsia="fr-TN"/>
+          <w:lang w:val="fr-FR"/>
         </w:rPr>
         <w:t>LoadBalancer</w:t>
       </w:r>
@@ -3974,7 +3920,7 @@
           <w:rFonts w:asciiTheme="majorBidi" w:hAnsiTheme="majorBidi" w:cstheme="majorBidi"/>
           <w:sz w:val="28"/>
           <w:szCs w:val="28"/>
-          <w:lang w:val="fr-FR" w:eastAsia="fr-TN"/>
+          <w:lang w:val="fr-FR"/>
         </w:rPr>
         <w:t xml:space="preserve">. Eureka est un service de découverte qui permet aux </w:t>
       </w:r>
@@ -3984,7 +3930,7 @@
           <w:rFonts w:asciiTheme="majorBidi" w:hAnsiTheme="majorBidi" w:cstheme="majorBidi"/>
           <w:sz w:val="28"/>
           <w:szCs w:val="28"/>
-          <w:lang w:val="fr-FR" w:eastAsia="fr-TN"/>
+          <w:lang w:val="fr-FR"/>
         </w:rPr>
         <w:t>microservices</w:t>
       </w:r>
@@ -3994,7 +3940,7 @@
           <w:rFonts w:asciiTheme="majorBidi" w:hAnsiTheme="majorBidi" w:cstheme="majorBidi"/>
           <w:sz w:val="28"/>
           <w:szCs w:val="28"/>
-          <w:lang w:val="fr-FR" w:eastAsia="fr-TN"/>
+          <w:lang w:val="fr-FR"/>
         </w:rPr>
         <w:t xml:space="preserve"> de localiser les autres services dans l'architecture. Gateway est utilisé pour le routage des requêtes, tandis que </w:t>
       </w:r>
@@ -4004,7 +3950,7 @@
           <w:rFonts w:asciiTheme="majorBidi" w:hAnsiTheme="majorBidi" w:cstheme="majorBidi"/>
           <w:sz w:val="28"/>
           <w:szCs w:val="28"/>
-          <w:lang w:val="fr-FR" w:eastAsia="fr-TN"/>
+          <w:lang w:val="fr-FR"/>
         </w:rPr>
         <w:t>LoadBalancer</w:t>
       </w:r>
@@ -4014,7 +3960,7 @@
           <w:rFonts w:asciiTheme="majorBidi" w:hAnsiTheme="majorBidi" w:cstheme="majorBidi"/>
           <w:sz w:val="28"/>
           <w:szCs w:val="28"/>
-          <w:lang w:val="fr-FR" w:eastAsia="fr-TN"/>
+          <w:lang w:val="fr-FR"/>
         </w:rPr>
         <w:t xml:space="preserve"> assure une distribution équilibrée des requêtes entre les instances de services.</w:t>
       </w:r>
@@ -4025,7 +3971,7 @@
           <w:rFonts w:asciiTheme="majorBidi" w:hAnsiTheme="majorBidi" w:cstheme="majorBidi"/>
           <w:sz w:val="28"/>
           <w:szCs w:val="28"/>
-          <w:lang w:val="fr-FR" w:eastAsia="fr-TN"/>
+          <w:lang w:val="fr-FR"/>
         </w:rPr>
       </w:pPr>
     </w:p>
@@ -4041,7 +3987,7 @@
           <w:bCs/>
           <w:sz w:val="40"/>
           <w:szCs w:val="40"/>
-          <w:lang w:val="fr-FR" w:eastAsia="fr-TN"/>
+          <w:lang w:val="fr-FR"/>
         </w:rPr>
       </w:pPr>
       <w:bookmarkStart w:id="6" w:name="_Toc155916508"/>
@@ -4051,7 +3997,7 @@
           <w:bCs/>
           <w:sz w:val="40"/>
           <w:szCs w:val="40"/>
-          <w:lang w:val="fr-FR" w:eastAsia="fr-TN"/>
+          <w:lang w:val="fr-FR"/>
         </w:rPr>
         <w:t xml:space="preserve">Frontend : </w:t>
       </w:r>
@@ -4062,7 +4008,7 @@
           <w:bCs/>
           <w:sz w:val="40"/>
           <w:szCs w:val="40"/>
-          <w:lang w:val="fr-FR" w:eastAsia="fr-TN"/>
+          <w:lang w:val="fr-FR"/>
         </w:rPr>
         <w:t>Angular</w:t>
       </w:r>
@@ -4073,7 +4019,7 @@
           <w:bCs/>
           <w:sz w:val="40"/>
           <w:szCs w:val="40"/>
-          <w:lang w:val="fr-FR" w:eastAsia="fr-TN"/>
+          <w:lang w:val="fr-FR"/>
         </w:rPr>
         <w:t xml:space="preserve"> avec </w:t>
       </w:r>
@@ -4084,7 +4030,7 @@
           <w:bCs/>
           <w:sz w:val="40"/>
           <w:szCs w:val="40"/>
-          <w:lang w:val="fr-FR" w:eastAsia="fr-TN"/>
+          <w:lang w:val="fr-FR"/>
         </w:rPr>
         <w:t>Material</w:t>
       </w:r>
@@ -4097,7 +4043,7 @@
           <w:rFonts w:asciiTheme="majorBidi" w:hAnsiTheme="majorBidi" w:cstheme="majorBidi"/>
           <w:sz w:val="28"/>
           <w:szCs w:val="28"/>
-          <w:lang w:val="fr-FR" w:eastAsia="fr-TN"/>
+          <w:lang w:val="fr-FR"/>
         </w:rPr>
       </w:pPr>
     </w:p>
@@ -4109,15 +4055,15 @@
           <w:rFonts w:asciiTheme="majorBidi" w:hAnsiTheme="majorBidi" w:cstheme="majorBidi"/>
           <w:sz w:val="28"/>
           <w:szCs w:val="28"/>
-          <w:lang w:val="fr-FR" w:eastAsia="fr-TN"/>
-        </w:rPr>
-      </w:pPr>
-      <w:r>
-        <w:rPr>
-          <w:rFonts w:asciiTheme="majorBidi" w:hAnsiTheme="majorBidi" w:cstheme="majorBidi"/>
-          <w:sz w:val="28"/>
-          <w:szCs w:val="28"/>
-          <w:lang w:val="fr-FR" w:eastAsia="fr-TN"/>
+          <w:lang w:val="fr-FR"/>
+        </w:rPr>
+      </w:pPr>
+      <w:r>
+        <w:rPr>
+          <w:rFonts w:asciiTheme="majorBidi" w:hAnsiTheme="majorBidi" w:cstheme="majorBidi"/>
+          <w:sz w:val="28"/>
+          <w:szCs w:val="28"/>
+          <w:lang w:val="fr-FR"/>
         </w:rPr>
         <w:t xml:space="preserve">Pour le développement du frontend, nous avons utilisé </w:t>
       </w:r>
@@ -4127,7 +4073,7 @@
           <w:rFonts w:asciiTheme="majorBidi" w:hAnsiTheme="majorBidi" w:cstheme="majorBidi"/>
           <w:sz w:val="28"/>
           <w:szCs w:val="28"/>
-          <w:lang w:val="fr-FR" w:eastAsia="fr-TN"/>
+          <w:lang w:val="fr-FR"/>
         </w:rPr>
         <w:t>Angular</w:t>
       </w:r>
@@ -4137,7 +4083,7 @@
           <w:rFonts w:asciiTheme="majorBidi" w:hAnsiTheme="majorBidi" w:cstheme="majorBidi"/>
           <w:sz w:val="28"/>
           <w:szCs w:val="28"/>
-          <w:lang w:val="fr-FR" w:eastAsia="fr-TN"/>
+          <w:lang w:val="fr-FR"/>
         </w:rPr>
         <w:t xml:space="preserve">, un </w:t>
       </w:r>
@@ -4147,7 +4093,7 @@
           <w:rFonts w:asciiTheme="majorBidi" w:hAnsiTheme="majorBidi" w:cstheme="majorBidi"/>
           <w:sz w:val="28"/>
           <w:szCs w:val="28"/>
-          <w:lang w:val="fr-FR" w:eastAsia="fr-TN"/>
+          <w:lang w:val="fr-FR"/>
         </w:rPr>
         <w:t>framework</w:t>
       </w:r>
@@ -4157,7 +4103,7 @@
           <w:rFonts w:asciiTheme="majorBidi" w:hAnsiTheme="majorBidi" w:cstheme="majorBidi"/>
           <w:sz w:val="28"/>
           <w:szCs w:val="28"/>
-          <w:lang w:val="fr-FR" w:eastAsia="fr-TN"/>
+          <w:lang w:val="fr-FR"/>
         </w:rPr>
         <w:t xml:space="preserve"> JavaScript développé par Google. </w:t>
       </w:r>
@@ -4167,7 +4113,7 @@
           <w:rFonts w:asciiTheme="majorBidi" w:hAnsiTheme="majorBidi" w:cstheme="majorBidi"/>
           <w:sz w:val="28"/>
           <w:szCs w:val="28"/>
-          <w:lang w:val="fr-FR" w:eastAsia="fr-TN"/>
+          <w:lang w:val="fr-FR"/>
         </w:rPr>
         <w:t>Angular</w:t>
       </w:r>
@@ -4177,7 +4123,7 @@
           <w:rFonts w:asciiTheme="majorBidi" w:hAnsiTheme="majorBidi" w:cstheme="majorBidi"/>
           <w:sz w:val="28"/>
           <w:szCs w:val="28"/>
-          <w:lang w:val="fr-FR" w:eastAsia="fr-TN"/>
+          <w:lang w:val="fr-FR"/>
         </w:rPr>
         <w:t xml:space="preserve"> nous a permis de créer une interface utilisateur interactive et réactive. Nous avons également utilisé </w:t>
       </w:r>
@@ -4187,7 +4133,7 @@
           <w:rFonts w:asciiTheme="majorBidi" w:hAnsiTheme="majorBidi" w:cstheme="majorBidi"/>
           <w:sz w:val="28"/>
           <w:szCs w:val="28"/>
-          <w:lang w:val="fr-FR" w:eastAsia="fr-TN"/>
+          <w:lang w:val="fr-FR"/>
         </w:rPr>
         <w:t>Angular</w:t>
       </w:r>
@@ -4197,7 +4143,7 @@
           <w:rFonts w:asciiTheme="majorBidi" w:hAnsiTheme="majorBidi" w:cstheme="majorBidi"/>
           <w:sz w:val="28"/>
           <w:szCs w:val="28"/>
-          <w:lang w:val="fr-FR" w:eastAsia="fr-TN"/>
+          <w:lang w:val="fr-FR"/>
         </w:rPr>
         <w:t xml:space="preserve"> </w:t>
       </w:r>
@@ -4207,7 +4153,7 @@
           <w:rFonts w:asciiTheme="majorBidi" w:hAnsiTheme="majorBidi" w:cstheme="majorBidi"/>
           <w:sz w:val="28"/>
           <w:szCs w:val="28"/>
-          <w:lang w:val="fr-FR" w:eastAsia="fr-TN"/>
+          <w:lang w:val="fr-FR"/>
         </w:rPr>
         <w:t>Material</w:t>
       </w:r>
@@ -4217,7 +4163,7 @@
           <w:rFonts w:asciiTheme="majorBidi" w:hAnsiTheme="majorBidi" w:cstheme="majorBidi"/>
           <w:sz w:val="28"/>
           <w:szCs w:val="28"/>
-          <w:lang w:val="fr-FR" w:eastAsia="fr-TN"/>
+          <w:lang w:val="fr-FR"/>
         </w:rPr>
         <w:t>, une bibliothèque de composants d'interface utilisateur, pour créer une interface utilisateur moderne et attrayante.</w:t>
       </w:r>
@@ -4228,7 +4174,7 @@
           <w:rFonts w:asciiTheme="majorBidi" w:hAnsiTheme="majorBidi" w:cstheme="majorBidi"/>
           <w:sz w:val="28"/>
           <w:szCs w:val="28"/>
-          <w:lang w:val="fr-FR" w:eastAsia="fr-TN"/>
+          <w:lang w:val="fr-FR"/>
         </w:rPr>
       </w:pPr>
     </w:p>
@@ -4244,7 +4190,7 @@
           <w:bCs/>
           <w:sz w:val="40"/>
           <w:szCs w:val="40"/>
-          <w:lang w:val="fr-FR" w:eastAsia="fr-TN"/>
+          <w:lang w:val="fr-FR"/>
         </w:rPr>
       </w:pPr>
       <w:bookmarkStart w:id="7" w:name="_Toc155916509"/>
@@ -4254,7 +4200,7 @@
           <w:bCs/>
           <w:sz w:val="40"/>
           <w:szCs w:val="40"/>
-          <w:lang w:val="fr-FR" w:eastAsia="fr-TN"/>
+          <w:lang w:val="fr-FR"/>
         </w:rPr>
         <w:t>Base de données : MySQL</w:t>
       </w:r>
@@ -4266,7 +4212,7 @@
           <w:rFonts w:asciiTheme="majorBidi" w:hAnsiTheme="majorBidi" w:cstheme="majorBidi"/>
           <w:sz w:val="28"/>
           <w:szCs w:val="28"/>
-          <w:lang w:val="fr-FR" w:eastAsia="fr-TN"/>
+          <w:lang w:val="fr-FR"/>
         </w:rPr>
       </w:pPr>
     </w:p>
@@ -4278,15 +4224,15 @@
           <w:rFonts w:asciiTheme="majorBidi" w:hAnsiTheme="majorBidi" w:cstheme="majorBidi"/>
           <w:sz w:val="28"/>
           <w:szCs w:val="28"/>
-          <w:lang w:val="fr-FR" w:eastAsia="fr-TN"/>
-        </w:rPr>
-      </w:pPr>
-      <w:r>
-        <w:rPr>
-          <w:rFonts w:asciiTheme="majorBidi" w:hAnsiTheme="majorBidi" w:cstheme="majorBidi"/>
-          <w:sz w:val="28"/>
-          <w:szCs w:val="28"/>
-          <w:lang w:val="fr-FR" w:eastAsia="fr-TN"/>
+          <w:lang w:val="fr-FR"/>
+        </w:rPr>
+      </w:pPr>
+      <w:r>
+        <w:rPr>
+          <w:rFonts w:asciiTheme="majorBidi" w:hAnsiTheme="majorBidi" w:cstheme="majorBidi"/>
+          <w:sz w:val="28"/>
+          <w:szCs w:val="28"/>
+          <w:lang w:val="fr-FR"/>
         </w:rPr>
         <w:t>Pour la persistance des données, nous avons utilisé MySQL, un système de gestion de base de données relationnelle. MySQL est largement utilisé en raison de sa fiabilité, de sa performance et de sa facilité d'utilisation.</w:t>
       </w:r>
@@ -4297,7 +4243,7 @@
           <w:rFonts w:asciiTheme="majorBidi" w:hAnsiTheme="majorBidi" w:cstheme="majorBidi"/>
           <w:sz w:val="28"/>
           <w:szCs w:val="28"/>
-          <w:lang w:val="fr-FR" w:eastAsia="fr-TN"/>
+          <w:lang w:val="fr-FR"/>
         </w:rPr>
       </w:pPr>
     </w:p>
@@ -4313,7 +4259,7 @@
           <w:bCs/>
           <w:sz w:val="40"/>
           <w:szCs w:val="40"/>
-          <w:lang w:val="fr-FR" w:eastAsia="fr-TN"/>
+          <w:lang w:val="fr-FR"/>
         </w:rPr>
       </w:pPr>
       <w:bookmarkStart w:id="8" w:name="_Toc155916510"/>
@@ -4324,7 +4270,7 @@
           <w:bCs/>
           <w:sz w:val="40"/>
           <w:szCs w:val="40"/>
-          <w:lang w:val="fr-FR" w:eastAsia="fr-TN"/>
+          <w:lang w:val="fr-FR"/>
         </w:rPr>
         <w:t>OpenAPI</w:t>
       </w:r>
@@ -4335,7 +4281,7 @@
           <w:bCs/>
           <w:sz w:val="40"/>
           <w:szCs w:val="40"/>
-          <w:lang w:val="fr-FR" w:eastAsia="fr-TN"/>
+          <w:lang w:val="fr-FR"/>
         </w:rPr>
         <w:t xml:space="preserve"> (</w:t>
       </w:r>
@@ -4346,7 +4292,7 @@
           <w:bCs/>
           <w:sz w:val="40"/>
           <w:szCs w:val="40"/>
-          <w:lang w:val="fr-FR" w:eastAsia="fr-TN"/>
+          <w:lang w:val="fr-FR"/>
         </w:rPr>
         <w:t>Swagger</w:t>
       </w:r>
@@ -4357,7 +4303,7 @@
           <w:bCs/>
           <w:sz w:val="40"/>
           <w:szCs w:val="40"/>
-          <w:lang w:val="fr-FR" w:eastAsia="fr-TN"/>
+          <w:lang w:val="fr-FR"/>
         </w:rPr>
         <w:t>) et Postman</w:t>
       </w:r>
@@ -4371,7 +4317,7 @@
           <w:rFonts w:asciiTheme="majorBidi" w:hAnsiTheme="majorBidi" w:cstheme="majorBidi"/>
           <w:sz w:val="28"/>
           <w:szCs w:val="28"/>
-          <w:lang w:val="fr-FR" w:eastAsia="fr-TN"/>
+          <w:lang w:val="fr-FR"/>
         </w:rPr>
       </w:pPr>
     </w:p>
@@ -4383,15 +4329,15 @@
           <w:rFonts w:asciiTheme="majorBidi" w:hAnsiTheme="majorBidi" w:cstheme="majorBidi"/>
           <w:sz w:val="28"/>
           <w:szCs w:val="28"/>
-          <w:lang w:val="fr-FR" w:eastAsia="fr-TN"/>
-        </w:rPr>
-      </w:pPr>
-      <w:r>
-        <w:rPr>
-          <w:rFonts w:asciiTheme="majorBidi" w:hAnsiTheme="majorBidi" w:cstheme="majorBidi"/>
-          <w:sz w:val="28"/>
-          <w:szCs w:val="28"/>
-          <w:lang w:val="fr-FR" w:eastAsia="fr-TN"/>
+          <w:lang w:val="fr-FR"/>
+        </w:rPr>
+      </w:pPr>
+      <w:r>
+        <w:rPr>
+          <w:rFonts w:asciiTheme="majorBidi" w:hAnsiTheme="majorBidi" w:cstheme="majorBidi"/>
+          <w:sz w:val="28"/>
+          <w:szCs w:val="28"/>
+          <w:lang w:val="fr-FR"/>
         </w:rPr>
         <w:t xml:space="preserve">Pour la documentation et le test de nos API, nous avons utilisé </w:t>
       </w:r>
@@ -4401,7 +4347,7 @@
           <w:rFonts w:asciiTheme="majorBidi" w:hAnsiTheme="majorBidi" w:cstheme="majorBidi"/>
           <w:sz w:val="28"/>
           <w:szCs w:val="28"/>
-          <w:lang w:val="fr-FR" w:eastAsia="fr-TN"/>
+          <w:lang w:val="fr-FR"/>
         </w:rPr>
         <w:t>OpenAPI</w:t>
       </w:r>
@@ -4411,7 +4357,7 @@
           <w:rFonts w:asciiTheme="majorBidi" w:hAnsiTheme="majorBidi" w:cstheme="majorBidi"/>
           <w:sz w:val="28"/>
           <w:szCs w:val="28"/>
-          <w:lang w:val="fr-FR" w:eastAsia="fr-TN"/>
+          <w:lang w:val="fr-FR"/>
         </w:rPr>
         <w:t xml:space="preserve"> (</w:t>
       </w:r>
@@ -4421,7 +4367,7 @@
           <w:rFonts w:asciiTheme="majorBidi" w:hAnsiTheme="majorBidi" w:cstheme="majorBidi"/>
           <w:sz w:val="28"/>
           <w:szCs w:val="28"/>
-          <w:lang w:val="fr-FR" w:eastAsia="fr-TN"/>
+          <w:lang w:val="fr-FR"/>
         </w:rPr>
         <w:t>Swagger</w:t>
       </w:r>
@@ -4431,7 +4377,7 @@
           <w:rFonts w:asciiTheme="majorBidi" w:hAnsiTheme="majorBidi" w:cstheme="majorBidi"/>
           <w:sz w:val="28"/>
           <w:szCs w:val="28"/>
-          <w:lang w:val="fr-FR" w:eastAsia="fr-TN"/>
+          <w:lang w:val="fr-FR"/>
         </w:rPr>
         <w:t>) et Postman.</w:t>
       </w:r>
@@ -4449,7 +4395,7 @@
           <w:rFonts w:asciiTheme="majorBidi" w:hAnsiTheme="majorBidi" w:cstheme="majorBidi"/>
           <w:sz w:val="28"/>
           <w:szCs w:val="28"/>
-          <w:lang w:val="fr-FR" w:eastAsia="fr-TN"/>
+          <w:lang w:val="fr-FR"/>
         </w:rPr>
       </w:pPr>
       <w:proofErr w:type="spellStart"/>
@@ -4458,7 +4404,7 @@
           <w:rFonts w:asciiTheme="majorBidi" w:hAnsiTheme="majorBidi" w:cstheme="majorBidi"/>
           <w:sz w:val="28"/>
           <w:szCs w:val="28"/>
-          <w:lang w:val="fr-FR" w:eastAsia="fr-TN"/>
+          <w:lang w:val="fr-FR"/>
         </w:rPr>
         <w:lastRenderedPageBreak/>
         <w:t>OpenAPI</w:t>
@@ -4469,7 +4415,7 @@
           <w:rFonts w:asciiTheme="majorBidi" w:hAnsiTheme="majorBidi" w:cstheme="majorBidi"/>
           <w:sz w:val="28"/>
           <w:szCs w:val="28"/>
-          <w:lang w:val="fr-FR" w:eastAsia="fr-TN"/>
+          <w:lang w:val="fr-FR"/>
         </w:rPr>
         <w:t xml:space="preserve"> (</w:t>
       </w:r>
@@ -4479,7 +4425,7 @@
           <w:rFonts w:asciiTheme="majorBidi" w:hAnsiTheme="majorBidi" w:cstheme="majorBidi"/>
           <w:sz w:val="28"/>
           <w:szCs w:val="28"/>
-          <w:lang w:val="fr-FR" w:eastAsia="fr-TN"/>
+          <w:lang w:val="fr-FR"/>
         </w:rPr>
         <w:t>Swagger</w:t>
       </w:r>
@@ -4489,7 +4435,7 @@
           <w:rFonts w:asciiTheme="majorBidi" w:hAnsiTheme="majorBidi" w:cstheme="majorBidi"/>
           <w:sz w:val="28"/>
           <w:szCs w:val="28"/>
-          <w:lang w:val="fr-FR" w:eastAsia="fr-TN"/>
+          <w:lang w:val="fr-FR"/>
         </w:rPr>
         <w:t xml:space="preserve">) : </w:t>
       </w:r>
@@ -4502,7 +4448,7 @@
           <w:rFonts w:asciiTheme="majorBidi" w:hAnsiTheme="majorBidi" w:cstheme="majorBidi"/>
           <w:sz w:val="28"/>
           <w:szCs w:val="28"/>
-          <w:lang w:val="fr-FR" w:eastAsia="fr-TN"/>
+          <w:lang w:val="fr-FR"/>
         </w:rPr>
       </w:pPr>
       <w:proofErr w:type="spellStart"/>
@@ -4511,7 +4457,7 @@
           <w:rFonts w:asciiTheme="majorBidi" w:hAnsiTheme="majorBidi" w:cstheme="majorBidi"/>
           <w:sz w:val="28"/>
           <w:szCs w:val="28"/>
-          <w:lang w:val="fr-FR" w:eastAsia="fr-TN"/>
+          <w:lang w:val="fr-FR"/>
         </w:rPr>
         <w:t>OpenAPI</w:t>
       </w:r>
@@ -4521,7 +4467,7 @@
           <w:rFonts w:asciiTheme="majorBidi" w:hAnsiTheme="majorBidi" w:cstheme="majorBidi"/>
           <w:sz w:val="28"/>
           <w:szCs w:val="28"/>
-          <w:lang w:val="fr-FR" w:eastAsia="fr-TN"/>
+          <w:lang w:val="fr-FR"/>
         </w:rPr>
         <w:t xml:space="preserve">, anciennement connu sous le nom de </w:t>
       </w:r>
@@ -4531,7 +4477,7 @@
           <w:rFonts w:asciiTheme="majorBidi" w:hAnsiTheme="majorBidi" w:cstheme="majorBidi"/>
           <w:sz w:val="28"/>
           <w:szCs w:val="28"/>
-          <w:lang w:val="fr-FR" w:eastAsia="fr-TN"/>
+          <w:lang w:val="fr-FR"/>
         </w:rPr>
         <w:t>Swagger</w:t>
       </w:r>
@@ -4541,7 +4487,7 @@
           <w:rFonts w:asciiTheme="majorBidi" w:hAnsiTheme="majorBidi" w:cstheme="majorBidi"/>
           <w:sz w:val="28"/>
           <w:szCs w:val="28"/>
-          <w:lang w:val="fr-FR" w:eastAsia="fr-TN"/>
+          <w:lang w:val="fr-FR"/>
         </w:rPr>
         <w:t xml:space="preserve">, est un cadre de spécification pour la conception, la construction, la documentation et la consommation d'API REST. Il fournit un ensemble d'outils pour générer des spécifications d'API à partir du code source et pour générer du code à partir de spécifications d'API. Dans notre projet, nous avons utilisé </w:t>
       </w:r>
@@ -4551,7 +4497,7 @@
           <w:rFonts w:asciiTheme="majorBidi" w:hAnsiTheme="majorBidi" w:cstheme="majorBidi"/>
           <w:sz w:val="28"/>
           <w:szCs w:val="28"/>
-          <w:lang w:val="fr-FR" w:eastAsia="fr-TN"/>
+          <w:lang w:val="fr-FR"/>
         </w:rPr>
         <w:t>Swagger</w:t>
       </w:r>
@@ -4561,7 +4507,7 @@
           <w:rFonts w:asciiTheme="majorBidi" w:hAnsiTheme="majorBidi" w:cstheme="majorBidi"/>
           <w:sz w:val="28"/>
           <w:szCs w:val="28"/>
-          <w:lang w:val="fr-FR" w:eastAsia="fr-TN"/>
+          <w:lang w:val="fr-FR"/>
         </w:rPr>
         <w:t xml:space="preserve"> pour documenter nos API, ce qui a facilité leur utilisation et leur compréhension par les développeurs et les utilisateurs.</w:t>
       </w:r>
@@ -4579,15 +4525,15 @@
           <w:rFonts w:asciiTheme="majorBidi" w:hAnsiTheme="majorBidi" w:cstheme="majorBidi"/>
           <w:sz w:val="28"/>
           <w:szCs w:val="28"/>
-          <w:lang w:val="fr-FR" w:eastAsia="fr-TN"/>
-        </w:rPr>
-      </w:pPr>
-      <w:r>
-        <w:rPr>
-          <w:rFonts w:asciiTheme="majorBidi" w:hAnsiTheme="majorBidi" w:cstheme="majorBidi"/>
-          <w:sz w:val="28"/>
-          <w:szCs w:val="28"/>
-          <w:lang w:val="fr-FR" w:eastAsia="fr-TN"/>
+          <w:lang w:val="fr-FR"/>
+        </w:rPr>
+      </w:pPr>
+      <w:r>
+        <w:rPr>
+          <w:rFonts w:asciiTheme="majorBidi" w:hAnsiTheme="majorBidi" w:cstheme="majorBidi"/>
+          <w:sz w:val="28"/>
+          <w:szCs w:val="28"/>
+          <w:lang w:val="fr-FR"/>
         </w:rPr>
         <w:t xml:space="preserve">Postman : </w:t>
       </w:r>
@@ -4600,15 +4546,15 @@
           <w:rFonts w:asciiTheme="majorBidi" w:hAnsiTheme="majorBidi" w:cstheme="majorBidi"/>
           <w:sz w:val="28"/>
           <w:szCs w:val="28"/>
-          <w:lang w:val="fr-FR" w:eastAsia="fr-TN"/>
-        </w:rPr>
-      </w:pPr>
-      <w:r>
-        <w:rPr>
-          <w:rFonts w:asciiTheme="majorBidi" w:hAnsiTheme="majorBidi" w:cstheme="majorBidi"/>
-          <w:sz w:val="28"/>
-          <w:szCs w:val="28"/>
-          <w:lang w:val="fr-FR" w:eastAsia="fr-TN"/>
+          <w:lang w:val="fr-FR"/>
+        </w:rPr>
+      </w:pPr>
+      <w:r>
+        <w:rPr>
+          <w:rFonts w:asciiTheme="majorBidi" w:hAnsiTheme="majorBidi" w:cstheme="majorBidi"/>
+          <w:sz w:val="28"/>
+          <w:szCs w:val="28"/>
+          <w:lang w:val="fr-FR"/>
         </w:rPr>
         <w:t>Postman est un outil populaire pour tester les API. Il permet d'envoyer des requêtes HTTP à une API et de visualiser les réponses. Postman offre une interface utilisateur conviviale qui facilite la création, l'envoi et la gestion des requêtes HTTP. Dans notre projet, nous avons utilisé Postman pour tester nos API et vérifier qu'elles fonctionnent correctement.</w:t>
       </w:r>
@@ -4619,7 +4565,7 @@
           <w:rFonts w:asciiTheme="majorBidi" w:hAnsiTheme="majorBidi" w:cstheme="majorBidi"/>
           <w:sz w:val="28"/>
           <w:szCs w:val="28"/>
-          <w:lang w:val="fr-FR" w:eastAsia="fr-TN"/>
+          <w:lang w:val="fr-FR"/>
         </w:rPr>
       </w:pPr>
     </w:p>
@@ -4635,7 +4581,7 @@
           <w:bCs/>
           <w:sz w:val="44"/>
           <w:szCs w:val="44"/>
-          <w:lang w:val="fr-FR" w:eastAsia="fr-TN"/>
+          <w:lang w:val="fr-FR"/>
         </w:rPr>
       </w:pPr>
       <w:bookmarkStart w:id="9" w:name="_Toc155916511"/>
@@ -4645,7 +4591,7 @@
           <w:bCs/>
           <w:sz w:val="44"/>
           <w:szCs w:val="44"/>
-          <w:lang w:val="fr-FR" w:eastAsia="fr-TN"/>
+          <w:lang w:val="fr-FR"/>
         </w:rPr>
         <w:t>Cahier des charges :</w:t>
       </w:r>
@@ -4657,7 +4603,7 @@
           <w:rFonts w:asciiTheme="majorBidi" w:hAnsiTheme="majorBidi" w:cstheme="majorBidi"/>
           <w:sz w:val="28"/>
           <w:szCs w:val="28"/>
-          <w:lang w:val="fr-FR" w:eastAsia="fr-TN"/>
+          <w:lang w:val="fr-FR"/>
         </w:rPr>
       </w:pPr>
     </w:p>
@@ -4669,15 +4615,15 @@
           <w:rFonts w:asciiTheme="majorBidi" w:hAnsiTheme="majorBidi" w:cstheme="majorBidi"/>
           <w:sz w:val="28"/>
           <w:szCs w:val="28"/>
-          <w:lang w:val="fr-FR" w:eastAsia="fr-TN"/>
-        </w:rPr>
-      </w:pPr>
-      <w:r>
-        <w:rPr>
-          <w:rFonts w:asciiTheme="majorBidi" w:hAnsiTheme="majorBidi" w:cstheme="majorBidi"/>
-          <w:sz w:val="28"/>
-          <w:szCs w:val="28"/>
-          <w:lang w:val="fr-FR" w:eastAsia="fr-TN"/>
+          <w:lang w:val="fr-FR"/>
+        </w:rPr>
+      </w:pPr>
+      <w:r>
+        <w:rPr>
+          <w:rFonts w:asciiTheme="majorBidi" w:hAnsiTheme="majorBidi" w:cstheme="majorBidi"/>
+          <w:sz w:val="28"/>
+          <w:szCs w:val="28"/>
+          <w:lang w:val="fr-FR"/>
         </w:rPr>
         <w:t xml:space="preserve">Le cahier des charges de notre projet "Victory Vault </w:t>
       </w:r>
@@ -4687,7 +4633,7 @@
           <w:rFonts w:asciiTheme="majorBidi" w:hAnsiTheme="majorBidi" w:cstheme="majorBidi"/>
           <w:sz w:val="28"/>
           <w:szCs w:val="28"/>
-          <w:lang w:val="fr-FR" w:eastAsia="fr-TN"/>
+          <w:lang w:val="fr-FR"/>
         </w:rPr>
         <w:t>Tunisia</w:t>
       </w:r>
@@ -4697,7 +4643,7 @@
           <w:rFonts w:asciiTheme="majorBidi" w:hAnsiTheme="majorBidi" w:cstheme="majorBidi"/>
           <w:sz w:val="28"/>
           <w:szCs w:val="28"/>
-          <w:lang w:val="fr-FR" w:eastAsia="fr-TN"/>
+          <w:lang w:val="fr-FR"/>
         </w:rPr>
         <w:t>" est centré sur la gestion des résultats des matchs de football pour le championnat de la Tunisie de Football (Ligue Pro1). Voici les détails :</w:t>
       </w:r>
@@ -4715,15 +4661,15 @@
           <w:rFonts w:asciiTheme="majorBidi" w:hAnsiTheme="majorBidi" w:cstheme="majorBidi"/>
           <w:sz w:val="28"/>
           <w:szCs w:val="28"/>
-          <w:lang w:val="fr-FR" w:eastAsia="fr-TN"/>
-        </w:rPr>
-      </w:pPr>
-      <w:r>
-        <w:rPr>
-          <w:rFonts w:asciiTheme="majorBidi" w:hAnsiTheme="majorBidi" w:cstheme="majorBidi"/>
-          <w:sz w:val="28"/>
-          <w:szCs w:val="28"/>
-          <w:lang w:val="fr-FR" w:eastAsia="fr-TN"/>
+          <w:lang w:val="fr-FR"/>
+        </w:rPr>
+      </w:pPr>
+      <w:r>
+        <w:rPr>
+          <w:rFonts w:asciiTheme="majorBidi" w:hAnsiTheme="majorBidi" w:cstheme="majorBidi"/>
+          <w:sz w:val="28"/>
+          <w:szCs w:val="28"/>
+          <w:lang w:val="fr-FR"/>
         </w:rPr>
         <w:t>Gestion des résultats de matchs de football :</w:t>
       </w:r>
@@ -4736,15 +4682,15 @@
           <w:rFonts w:asciiTheme="majorBidi" w:hAnsiTheme="majorBidi" w:cstheme="majorBidi"/>
           <w:sz w:val="28"/>
           <w:szCs w:val="28"/>
-          <w:lang w:val="fr-FR" w:eastAsia="fr-TN"/>
-        </w:rPr>
-      </w:pPr>
-      <w:r>
-        <w:rPr>
-          <w:rFonts w:asciiTheme="majorBidi" w:hAnsiTheme="majorBidi" w:cstheme="majorBidi"/>
-          <w:sz w:val="28"/>
-          <w:szCs w:val="28"/>
-          <w:lang w:val="fr-FR" w:eastAsia="fr-TN"/>
+          <w:lang w:val="fr-FR"/>
+        </w:rPr>
+      </w:pPr>
+      <w:r>
+        <w:rPr>
+          <w:rFonts w:asciiTheme="majorBidi" w:hAnsiTheme="majorBidi" w:cstheme="majorBidi"/>
+          <w:sz w:val="28"/>
+          <w:szCs w:val="28"/>
+          <w:lang w:val="fr-FR"/>
         </w:rPr>
         <w:t>Notre système doit permettre la saisie et la gestion des informations nécessaires à l’établissement des tableaux de résultats pour chaque journée de la saison.</w:t>
       </w:r>
@@ -4757,7 +4703,7 @@
           <w:rFonts w:asciiTheme="majorBidi" w:hAnsiTheme="majorBidi" w:cstheme="majorBidi"/>
           <w:sz w:val="28"/>
           <w:szCs w:val="28"/>
-          <w:lang w:val="fr-FR" w:eastAsia="fr-TN"/>
+          <w:lang w:val="fr-FR"/>
         </w:rPr>
       </w:pPr>
     </w:p>
@@ -4769,7 +4715,7 @@
           <w:rFonts w:asciiTheme="majorBidi" w:hAnsiTheme="majorBidi" w:cstheme="majorBidi"/>
           <w:sz w:val="28"/>
           <w:szCs w:val="28"/>
-          <w:lang w:val="fr-FR" w:eastAsia="fr-TN"/>
+          <w:lang w:val="fr-FR"/>
         </w:rPr>
       </w:pPr>
     </w:p>
@@ -4786,15 +4732,15 @@
           <w:rFonts w:asciiTheme="majorBidi" w:hAnsiTheme="majorBidi" w:cstheme="majorBidi"/>
           <w:sz w:val="28"/>
           <w:szCs w:val="28"/>
-          <w:lang w:val="fr-FR" w:eastAsia="fr-TN"/>
-        </w:rPr>
-      </w:pPr>
-      <w:r>
-        <w:rPr>
-          <w:rFonts w:asciiTheme="majorBidi" w:hAnsiTheme="majorBidi" w:cstheme="majorBidi"/>
-          <w:sz w:val="28"/>
-          <w:szCs w:val="28"/>
-          <w:lang w:val="fr-FR" w:eastAsia="fr-TN"/>
+          <w:lang w:val="fr-FR"/>
+        </w:rPr>
+      </w:pPr>
+      <w:r>
+        <w:rPr>
+          <w:rFonts w:asciiTheme="majorBidi" w:hAnsiTheme="majorBidi" w:cstheme="majorBidi"/>
+          <w:sz w:val="28"/>
+          <w:szCs w:val="28"/>
+          <w:lang w:val="fr-FR"/>
         </w:rPr>
         <w:lastRenderedPageBreak/>
         <w:t>Détails d'un match</w:t>
@@ -4804,7 +4750,7 @@
           <w:rFonts w:asciiTheme="majorBidi" w:hAnsiTheme="majorBidi" w:cstheme="majorBidi"/>
           <w:sz w:val="28"/>
           <w:szCs w:val="28"/>
-          <w:lang w:val="fr-FR" w:eastAsia="fr-TN"/>
+          <w:lang w:val="fr-FR"/>
         </w:rPr>
         <w:t> :</w:t>
       </w:r>
@@ -4817,15 +4763,15 @@
           <w:rFonts w:asciiTheme="majorBidi" w:hAnsiTheme="majorBidi" w:cstheme="majorBidi"/>
           <w:sz w:val="28"/>
           <w:szCs w:val="28"/>
-          <w:lang w:val="fr-FR" w:eastAsia="fr-TN"/>
-        </w:rPr>
-      </w:pPr>
-      <w:r>
-        <w:rPr>
-          <w:rFonts w:asciiTheme="majorBidi" w:hAnsiTheme="majorBidi" w:cstheme="majorBidi"/>
-          <w:sz w:val="28"/>
-          <w:szCs w:val="28"/>
-          <w:lang w:val="fr-FR" w:eastAsia="fr-TN"/>
+          <w:lang w:val="fr-FR"/>
+        </w:rPr>
+      </w:pPr>
+      <w:r>
+        <w:rPr>
+          <w:rFonts w:asciiTheme="majorBidi" w:hAnsiTheme="majorBidi" w:cstheme="majorBidi"/>
+          <w:sz w:val="28"/>
+          <w:szCs w:val="28"/>
+          <w:lang w:val="fr-FR"/>
         </w:rPr>
         <w:t>Le système doit également permettre la saisie et la gestion des détails spécifiques à chaque match, y compris le stade, l'arbitre, la date du match, le nombre de spectateurs, les buteurs, les entraîneurs et la composition des équipes qui ont joué.</w:t>
       </w:r>
@@ -4843,15 +4789,15 @@
           <w:rFonts w:asciiTheme="majorBidi" w:hAnsiTheme="majorBidi" w:cstheme="majorBidi"/>
           <w:sz w:val="28"/>
           <w:szCs w:val="28"/>
-          <w:lang w:val="fr-FR" w:eastAsia="fr-TN"/>
-        </w:rPr>
-      </w:pPr>
-      <w:r>
-        <w:rPr>
-          <w:rFonts w:asciiTheme="majorBidi" w:hAnsiTheme="majorBidi" w:cstheme="majorBidi"/>
-          <w:sz w:val="28"/>
-          <w:szCs w:val="28"/>
-          <w:lang w:val="fr-FR" w:eastAsia="fr-TN"/>
+          <w:lang w:val="fr-FR"/>
+        </w:rPr>
+      </w:pPr>
+      <w:r>
+        <w:rPr>
+          <w:rFonts w:asciiTheme="majorBidi" w:hAnsiTheme="majorBidi" w:cstheme="majorBidi"/>
+          <w:sz w:val="28"/>
+          <w:szCs w:val="28"/>
+          <w:lang w:val="fr-FR"/>
         </w:rPr>
         <w:t>Classement après chaque journée</w:t>
       </w:r>
@@ -4860,7 +4806,7 @@
           <w:rFonts w:asciiTheme="majorBidi" w:hAnsiTheme="majorBidi" w:cstheme="majorBidi"/>
           <w:sz w:val="28"/>
           <w:szCs w:val="28"/>
-          <w:lang w:val="fr-FR" w:eastAsia="fr-TN"/>
+          <w:lang w:val="fr-FR"/>
         </w:rPr>
         <w:t> :</w:t>
       </w:r>
@@ -4873,15 +4819,15 @@
           <w:rFonts w:asciiTheme="majorBidi" w:hAnsiTheme="majorBidi" w:cstheme="majorBidi"/>
           <w:sz w:val="28"/>
           <w:szCs w:val="28"/>
-          <w:lang w:val="fr-FR" w:eastAsia="fr-TN"/>
-        </w:rPr>
-      </w:pPr>
-      <w:r>
-        <w:rPr>
-          <w:rFonts w:asciiTheme="majorBidi" w:hAnsiTheme="majorBidi" w:cstheme="majorBidi"/>
-          <w:sz w:val="28"/>
-          <w:szCs w:val="28"/>
-          <w:lang w:val="fr-FR" w:eastAsia="fr-TN"/>
+          <w:lang w:val="fr-FR"/>
+        </w:rPr>
+      </w:pPr>
+      <w:r>
+        <w:rPr>
+          <w:rFonts w:asciiTheme="majorBidi" w:hAnsiTheme="majorBidi" w:cstheme="majorBidi"/>
+          <w:sz w:val="28"/>
+          <w:szCs w:val="28"/>
+          <w:lang w:val="fr-FR"/>
         </w:rPr>
         <w:t>Le système doit permettre la saisie et la gestion du classement des équipes après chaque journée.</w:t>
       </w:r>
@@ -4899,15 +4845,15 @@
           <w:rFonts w:asciiTheme="majorBidi" w:hAnsiTheme="majorBidi" w:cstheme="majorBidi"/>
           <w:sz w:val="28"/>
           <w:szCs w:val="28"/>
-          <w:lang w:val="fr-FR" w:eastAsia="fr-TN"/>
-        </w:rPr>
-      </w:pPr>
-      <w:r>
-        <w:rPr>
-          <w:rFonts w:asciiTheme="majorBidi" w:hAnsiTheme="majorBidi" w:cstheme="majorBidi"/>
-          <w:sz w:val="28"/>
-          <w:szCs w:val="28"/>
-          <w:lang w:val="fr-FR" w:eastAsia="fr-TN"/>
+          <w:lang w:val="fr-FR"/>
+        </w:rPr>
+      </w:pPr>
+      <w:r>
+        <w:rPr>
+          <w:rFonts w:asciiTheme="majorBidi" w:hAnsiTheme="majorBidi" w:cstheme="majorBidi"/>
+          <w:sz w:val="28"/>
+          <w:szCs w:val="28"/>
+          <w:lang w:val="fr-FR"/>
         </w:rPr>
         <w:t>Composition d'une équipe</w:t>
       </w:r>
@@ -4916,7 +4862,7 @@
           <w:rFonts w:asciiTheme="majorBidi" w:hAnsiTheme="majorBidi" w:cstheme="majorBidi"/>
           <w:sz w:val="28"/>
           <w:szCs w:val="28"/>
-          <w:lang w:val="fr-FR" w:eastAsia="fr-TN"/>
+          <w:lang w:val="fr-FR"/>
         </w:rPr>
         <w:t> :</w:t>
       </w:r>
@@ -4929,15 +4875,15 @@
           <w:rFonts w:asciiTheme="majorBidi" w:hAnsiTheme="majorBidi" w:cstheme="majorBidi"/>
           <w:sz w:val="28"/>
           <w:szCs w:val="28"/>
-          <w:lang w:val="fr-FR" w:eastAsia="fr-TN"/>
-        </w:rPr>
-      </w:pPr>
-      <w:r>
-        <w:rPr>
-          <w:rFonts w:asciiTheme="majorBidi" w:hAnsiTheme="majorBidi" w:cstheme="majorBidi"/>
-          <w:sz w:val="28"/>
-          <w:szCs w:val="28"/>
-          <w:lang w:val="fr-FR" w:eastAsia="fr-TN"/>
+          <w:lang w:val="fr-FR"/>
+        </w:rPr>
+      </w:pPr>
+      <w:r>
+        <w:rPr>
+          <w:rFonts w:asciiTheme="majorBidi" w:hAnsiTheme="majorBidi" w:cstheme="majorBidi"/>
+          <w:sz w:val="28"/>
+          <w:szCs w:val="28"/>
+          <w:lang w:val="fr-FR"/>
         </w:rPr>
         <w:t>Le système doit permettre la saisie et la gestion de la composition d'une équipe pour une saison donnée.</w:t>
       </w:r>
@@ -4950,15 +4896,15 @@
           <w:rFonts w:asciiTheme="majorBidi" w:hAnsiTheme="majorBidi" w:cstheme="majorBidi"/>
           <w:sz w:val="28"/>
           <w:szCs w:val="28"/>
-          <w:lang w:val="fr-FR" w:eastAsia="fr-TN"/>
-        </w:rPr>
-      </w:pPr>
-      <w:r>
-        <w:rPr>
-          <w:rFonts w:asciiTheme="majorBidi" w:hAnsiTheme="majorBidi" w:cstheme="majorBidi"/>
-          <w:sz w:val="28"/>
-          <w:szCs w:val="28"/>
-          <w:lang w:val="fr-FR" w:eastAsia="fr-TN"/>
+          <w:lang w:val="fr-FR"/>
+        </w:rPr>
+      </w:pPr>
+      <w:r>
+        <w:rPr>
+          <w:rFonts w:asciiTheme="majorBidi" w:hAnsiTheme="majorBidi" w:cstheme="majorBidi"/>
+          <w:sz w:val="28"/>
+          <w:szCs w:val="28"/>
+          <w:lang w:val="fr-FR"/>
         </w:rPr>
         <w:t xml:space="preserve">Ces exigences constituent la base de notre cahier des charges pour le projet "Victory Vault </w:t>
       </w:r>
@@ -4968,7 +4914,7 @@
           <w:rFonts w:asciiTheme="majorBidi" w:hAnsiTheme="majorBidi" w:cstheme="majorBidi"/>
           <w:sz w:val="28"/>
           <w:szCs w:val="28"/>
-          <w:lang w:val="fr-FR" w:eastAsia="fr-TN"/>
+          <w:lang w:val="fr-FR"/>
         </w:rPr>
         <w:t>Tunisia</w:t>
       </w:r>
@@ -4978,7 +4924,7 @@
           <w:rFonts w:asciiTheme="majorBidi" w:hAnsiTheme="majorBidi" w:cstheme="majorBidi"/>
           <w:sz w:val="28"/>
           <w:szCs w:val="28"/>
-          <w:lang w:val="fr-FR" w:eastAsia="fr-TN"/>
+          <w:lang w:val="fr-FR"/>
         </w:rPr>
         <w:t>". Notre objectif est de développer un système qui répond à ces exigences de manière efficace et conviviale.</w:t>
       </w:r>
@@ -4989,7 +4935,7 @@
           <w:rFonts w:asciiTheme="majorBidi" w:hAnsiTheme="majorBidi" w:cstheme="majorBidi"/>
           <w:sz w:val="28"/>
           <w:szCs w:val="28"/>
-          <w:lang w:val="fr-FR" w:eastAsia="fr-TN"/>
+          <w:lang w:val="fr-FR"/>
         </w:rPr>
       </w:pPr>
     </w:p>
@@ -5005,7 +4951,7 @@
           <w:bCs/>
           <w:sz w:val="44"/>
           <w:szCs w:val="44"/>
-          <w:lang w:val="fr-FR" w:eastAsia="fr-TN"/>
+          <w:lang w:val="fr-FR"/>
         </w:rPr>
       </w:pPr>
       <w:bookmarkStart w:id="10" w:name="_Toc155916512"/>
@@ -5015,7 +4961,7 @@
           <w:bCs/>
           <w:sz w:val="44"/>
           <w:szCs w:val="44"/>
-          <w:lang w:val="fr-FR" w:eastAsia="fr-TN"/>
+          <w:lang w:val="fr-FR"/>
         </w:rPr>
         <w:t>Analyse des exigences :</w:t>
       </w:r>
@@ -5029,7 +4975,7 @@
           <w:rFonts w:asciiTheme="majorBidi" w:hAnsiTheme="majorBidi" w:cstheme="majorBidi"/>
           <w:sz w:val="28"/>
           <w:szCs w:val="28"/>
-          <w:lang w:val="fr-FR" w:eastAsia="fr-TN"/>
+          <w:lang w:val="fr-FR"/>
         </w:rPr>
       </w:pPr>
     </w:p>
@@ -5041,15 +4987,15 @@
           <w:rFonts w:asciiTheme="majorBidi" w:hAnsiTheme="majorBidi" w:cstheme="majorBidi"/>
           <w:sz w:val="28"/>
           <w:szCs w:val="28"/>
-          <w:lang w:val="fr-FR" w:eastAsia="fr-TN"/>
-        </w:rPr>
-      </w:pPr>
-      <w:r>
-        <w:rPr>
-          <w:rFonts w:asciiTheme="majorBidi" w:hAnsiTheme="majorBidi" w:cstheme="majorBidi"/>
-          <w:sz w:val="28"/>
-          <w:szCs w:val="28"/>
-          <w:lang w:val="fr-FR" w:eastAsia="fr-TN"/>
+          <w:lang w:val="fr-FR"/>
+        </w:rPr>
+      </w:pPr>
+      <w:r>
+        <w:rPr>
+          <w:rFonts w:asciiTheme="majorBidi" w:hAnsiTheme="majorBidi" w:cstheme="majorBidi"/>
+          <w:sz w:val="28"/>
+          <w:szCs w:val="28"/>
+          <w:lang w:val="fr-FR"/>
         </w:rPr>
         <w:t xml:space="preserve">L'analyse des exigences est une étape cruciale dans tout projet de développement logiciel. Elle nous permet de comprendre en profondeur ce que le système est censé faire et comment il doit fonctionner. Voici comment nous avons procédé à l'analyse des exigences pour notre projet "Victory Vault </w:t>
       </w:r>
@@ -5059,7 +5005,7 @@
           <w:rFonts w:asciiTheme="majorBidi" w:hAnsiTheme="majorBidi" w:cstheme="majorBidi"/>
           <w:sz w:val="28"/>
           <w:szCs w:val="28"/>
-          <w:lang w:val="fr-FR" w:eastAsia="fr-TN"/>
+          <w:lang w:val="fr-FR"/>
         </w:rPr>
         <w:t>Tunisia</w:t>
       </w:r>
@@ -5069,7 +5015,7 @@
           <w:rFonts w:asciiTheme="majorBidi" w:hAnsiTheme="majorBidi" w:cstheme="majorBidi"/>
           <w:sz w:val="28"/>
           <w:szCs w:val="28"/>
-          <w:lang w:val="fr-FR" w:eastAsia="fr-TN"/>
+          <w:lang w:val="fr-FR"/>
         </w:rPr>
         <w:t>" :</w:t>
       </w:r>
@@ -5087,15 +5033,15 @@
           <w:rFonts w:asciiTheme="majorBidi" w:hAnsiTheme="majorBidi" w:cstheme="majorBidi"/>
           <w:sz w:val="28"/>
           <w:szCs w:val="28"/>
-          <w:lang w:val="fr-FR" w:eastAsia="fr-TN"/>
-        </w:rPr>
-      </w:pPr>
-      <w:r>
-        <w:rPr>
-          <w:rFonts w:asciiTheme="majorBidi" w:hAnsiTheme="majorBidi" w:cstheme="majorBidi"/>
-          <w:sz w:val="28"/>
-          <w:szCs w:val="28"/>
-          <w:lang w:val="fr-FR" w:eastAsia="fr-TN"/>
+          <w:lang w:val="fr-FR"/>
+        </w:rPr>
+      </w:pPr>
+      <w:r>
+        <w:rPr>
+          <w:rFonts w:asciiTheme="majorBidi" w:hAnsiTheme="majorBidi" w:cstheme="majorBidi"/>
+          <w:sz w:val="28"/>
+          <w:szCs w:val="28"/>
+          <w:lang w:val="fr-FR"/>
         </w:rPr>
         <w:t>Compréhension du cahier des charges</w:t>
       </w:r>
@@ -5104,7 +5050,7 @@
           <w:rFonts w:asciiTheme="majorBidi" w:hAnsiTheme="majorBidi" w:cstheme="majorBidi"/>
           <w:sz w:val="28"/>
           <w:szCs w:val="28"/>
-          <w:lang w:val="fr-FR" w:eastAsia="fr-TN"/>
+          <w:lang w:val="fr-FR"/>
         </w:rPr>
         <w:t> :</w:t>
       </w:r>
@@ -5117,15 +5063,15 @@
           <w:rFonts w:asciiTheme="majorBidi" w:hAnsiTheme="majorBidi" w:cstheme="majorBidi"/>
           <w:sz w:val="28"/>
           <w:szCs w:val="28"/>
-          <w:lang w:val="fr-FR" w:eastAsia="fr-TN"/>
-        </w:rPr>
-      </w:pPr>
-      <w:r>
-        <w:rPr>
-          <w:rFonts w:asciiTheme="majorBidi" w:hAnsiTheme="majorBidi" w:cstheme="majorBidi"/>
-          <w:sz w:val="28"/>
-          <w:szCs w:val="28"/>
-          <w:lang w:val="fr-FR" w:eastAsia="fr-TN"/>
+          <w:lang w:val="fr-FR"/>
+        </w:rPr>
+      </w:pPr>
+      <w:r>
+        <w:rPr>
+          <w:rFonts w:asciiTheme="majorBidi" w:hAnsiTheme="majorBidi" w:cstheme="majorBidi"/>
+          <w:sz w:val="28"/>
+          <w:szCs w:val="28"/>
+          <w:lang w:val="fr-FR"/>
         </w:rPr>
         <w:t>Nous avons commencé par une lecture approfondie du cahier des charges fourni. Cela nous a permis de comprendre les objectifs du projet, les fonctionnalités attendues du système, et les contraintes techniques et fonctionnelles.</w:t>
       </w:r>
@@ -5143,15 +5089,15 @@
           <w:rFonts w:asciiTheme="majorBidi" w:hAnsiTheme="majorBidi" w:cstheme="majorBidi"/>
           <w:sz w:val="28"/>
           <w:szCs w:val="28"/>
-          <w:lang w:val="fr-FR" w:eastAsia="fr-TN"/>
-        </w:rPr>
-      </w:pPr>
-      <w:r>
-        <w:rPr>
-          <w:rFonts w:asciiTheme="majorBidi" w:hAnsiTheme="majorBidi" w:cstheme="majorBidi"/>
-          <w:sz w:val="28"/>
-          <w:szCs w:val="28"/>
-          <w:lang w:val="fr-FR" w:eastAsia="fr-TN"/>
+          <w:lang w:val="fr-FR"/>
+        </w:rPr>
+      </w:pPr>
+      <w:r>
+        <w:rPr>
+          <w:rFonts w:asciiTheme="majorBidi" w:hAnsiTheme="majorBidi" w:cstheme="majorBidi"/>
+          <w:sz w:val="28"/>
+          <w:szCs w:val="28"/>
+          <w:lang w:val="fr-FR"/>
         </w:rPr>
         <w:lastRenderedPageBreak/>
         <w:t>Identification des acteurs</w:t>
@@ -5161,7 +5107,7 @@
           <w:rFonts w:asciiTheme="majorBidi" w:hAnsiTheme="majorBidi" w:cstheme="majorBidi"/>
           <w:sz w:val="28"/>
           <w:szCs w:val="28"/>
-          <w:lang w:val="fr-FR" w:eastAsia="fr-TN"/>
+          <w:lang w:val="fr-FR"/>
         </w:rPr>
         <w:t> :</w:t>
       </w:r>
@@ -5174,15 +5120,15 @@
           <w:rFonts w:asciiTheme="majorBidi" w:hAnsiTheme="majorBidi" w:cstheme="majorBidi"/>
           <w:sz w:val="28"/>
           <w:szCs w:val="28"/>
-          <w:lang w:val="fr-FR" w:eastAsia="fr-TN"/>
-        </w:rPr>
-      </w:pPr>
-      <w:r>
-        <w:rPr>
-          <w:rFonts w:asciiTheme="majorBidi" w:hAnsiTheme="majorBidi" w:cstheme="majorBidi"/>
-          <w:sz w:val="28"/>
-          <w:szCs w:val="28"/>
-          <w:lang w:val="fr-FR" w:eastAsia="fr-TN"/>
+          <w:lang w:val="fr-FR"/>
+        </w:rPr>
+      </w:pPr>
+      <w:r>
+        <w:rPr>
+          <w:rFonts w:asciiTheme="majorBidi" w:hAnsiTheme="majorBidi" w:cstheme="majorBidi"/>
+          <w:sz w:val="28"/>
+          <w:szCs w:val="28"/>
+          <w:lang w:val="fr-FR"/>
         </w:rPr>
         <w:t>Nous avons identifié les différents acteurs qui interagiront avec le système. Cela comprend les utilisateurs qui saisiront et consulteront les informations sur les matchs de football, ainsi que les administrateurs qui géreront le système.</w:t>
       </w:r>
@@ -5200,15 +5146,15 @@
           <w:rFonts w:asciiTheme="majorBidi" w:hAnsiTheme="majorBidi" w:cstheme="majorBidi"/>
           <w:sz w:val="28"/>
           <w:szCs w:val="28"/>
-          <w:lang w:val="fr-FR" w:eastAsia="fr-TN"/>
-        </w:rPr>
-      </w:pPr>
-      <w:r>
-        <w:rPr>
-          <w:rFonts w:asciiTheme="majorBidi" w:hAnsiTheme="majorBidi" w:cstheme="majorBidi"/>
-          <w:sz w:val="28"/>
-          <w:szCs w:val="28"/>
-          <w:lang w:val="fr-FR" w:eastAsia="fr-TN"/>
+          <w:lang w:val="fr-FR"/>
+        </w:rPr>
+      </w:pPr>
+      <w:r>
+        <w:rPr>
+          <w:rFonts w:asciiTheme="majorBidi" w:hAnsiTheme="majorBidi" w:cstheme="majorBidi"/>
+          <w:sz w:val="28"/>
+          <w:szCs w:val="28"/>
+          <w:lang w:val="fr-FR"/>
         </w:rPr>
         <w:t>Définition des fonctionnalités</w:t>
       </w:r>
@@ -5217,7 +5163,7 @@
           <w:rFonts w:asciiTheme="majorBidi" w:hAnsiTheme="majorBidi" w:cstheme="majorBidi"/>
           <w:sz w:val="28"/>
           <w:szCs w:val="28"/>
-          <w:lang w:val="fr-FR" w:eastAsia="fr-TN"/>
+          <w:lang w:val="fr-FR"/>
         </w:rPr>
         <w:t> :</w:t>
       </w:r>
@@ -5230,15 +5176,15 @@
           <w:rFonts w:asciiTheme="majorBidi" w:hAnsiTheme="majorBidi" w:cstheme="majorBidi"/>
           <w:sz w:val="28"/>
           <w:szCs w:val="28"/>
-          <w:lang w:val="fr-FR" w:eastAsia="fr-TN"/>
-        </w:rPr>
-      </w:pPr>
-      <w:r>
-        <w:rPr>
-          <w:rFonts w:asciiTheme="majorBidi" w:hAnsiTheme="majorBidi" w:cstheme="majorBidi"/>
-          <w:sz w:val="28"/>
-          <w:szCs w:val="28"/>
-          <w:lang w:val="fr-FR" w:eastAsia="fr-TN"/>
+          <w:lang w:val="fr-FR"/>
+        </w:rPr>
+      </w:pPr>
+      <w:r>
+        <w:rPr>
+          <w:rFonts w:asciiTheme="majorBidi" w:hAnsiTheme="majorBidi" w:cstheme="majorBidi"/>
+          <w:sz w:val="28"/>
+          <w:szCs w:val="28"/>
+          <w:lang w:val="fr-FR"/>
         </w:rPr>
         <w:t>Nous avons défini les différentes fonctionnalités que le système doit offrir. Cela comprend la gestion des résultats des matchs de football, la gestion des détails des matchs, la gestion du classement des équipes après chaque journée, et la gestion de la composition d'une équipe pour une saison donnée.</w:t>
       </w:r>
@@ -5249,7 +5195,7 @@
           <w:rFonts w:asciiTheme="majorBidi" w:hAnsiTheme="majorBidi" w:cstheme="majorBidi"/>
           <w:sz w:val="28"/>
           <w:szCs w:val="28"/>
-          <w:lang w:val="fr-FR" w:eastAsia="fr-TN"/>
+          <w:lang w:val="fr-FR"/>
         </w:rPr>
       </w:pPr>
     </w:p>
@@ -5265,7 +5211,7 @@
           <w:bCs/>
           <w:sz w:val="44"/>
           <w:szCs w:val="44"/>
-          <w:lang w:val="fr-FR" w:eastAsia="fr-TN"/>
+          <w:lang w:val="fr-FR"/>
         </w:rPr>
       </w:pPr>
       <w:bookmarkStart w:id="11" w:name="_Toc155916513"/>
@@ -5275,7 +5221,7 @@
           <w:bCs/>
           <w:sz w:val="44"/>
           <w:szCs w:val="44"/>
-          <w:lang w:val="fr-FR" w:eastAsia="fr-TN"/>
+          <w:lang w:val="fr-FR"/>
         </w:rPr>
         <w:t>Architecture du système :</w:t>
       </w:r>
@@ -5287,7 +5233,7 @@
           <w:rFonts w:asciiTheme="majorBidi" w:hAnsiTheme="majorBidi" w:cstheme="majorBidi"/>
           <w:sz w:val="28"/>
           <w:szCs w:val="28"/>
-          <w:lang w:val="fr-FR" w:eastAsia="fr-TN"/>
+          <w:lang w:val="fr-FR"/>
         </w:rPr>
       </w:pPr>
     </w:p>
@@ -5299,15 +5245,15 @@
           <w:rFonts w:asciiTheme="majorBidi" w:hAnsiTheme="majorBidi" w:cstheme="majorBidi"/>
           <w:sz w:val="28"/>
           <w:szCs w:val="28"/>
-          <w:lang w:val="fr-FR" w:eastAsia="fr-TN"/>
-        </w:rPr>
-      </w:pPr>
-      <w:r>
-        <w:rPr>
-          <w:rFonts w:asciiTheme="majorBidi" w:hAnsiTheme="majorBidi" w:cstheme="majorBidi"/>
-          <w:sz w:val="28"/>
-          <w:szCs w:val="28"/>
-          <w:lang w:val="fr-FR" w:eastAsia="fr-TN"/>
+          <w:lang w:val="fr-FR"/>
+        </w:rPr>
+      </w:pPr>
+      <w:r>
+        <w:rPr>
+          <w:rFonts w:asciiTheme="majorBidi" w:hAnsiTheme="majorBidi" w:cstheme="majorBidi"/>
+          <w:sz w:val="28"/>
+          <w:szCs w:val="28"/>
+          <w:lang w:val="fr-FR"/>
         </w:rPr>
         <w:t xml:space="preserve">Notre système est structuré autour de deux </w:t>
       </w:r>
@@ -5317,7 +5263,7 @@
           <w:rFonts w:asciiTheme="majorBidi" w:hAnsiTheme="majorBidi" w:cstheme="majorBidi"/>
           <w:sz w:val="28"/>
           <w:szCs w:val="28"/>
-          <w:lang w:val="fr-FR" w:eastAsia="fr-TN"/>
+          <w:lang w:val="fr-FR"/>
         </w:rPr>
         <w:t>microservices</w:t>
       </w:r>
@@ -5327,7 +5273,7 @@
           <w:rFonts w:asciiTheme="majorBidi" w:hAnsiTheme="majorBidi" w:cstheme="majorBidi"/>
           <w:sz w:val="28"/>
           <w:szCs w:val="28"/>
-          <w:lang w:val="fr-FR" w:eastAsia="fr-TN"/>
+          <w:lang w:val="fr-FR"/>
         </w:rPr>
         <w:t xml:space="preserve"> principaux, chacun ayant une responsabilité spécifique dans le système global.</w:t>
       </w:r>
@@ -5338,7 +5284,7 @@
           <w:rFonts w:asciiTheme="majorBidi" w:hAnsiTheme="majorBidi" w:cstheme="majorBidi"/>
           <w:sz w:val="28"/>
           <w:szCs w:val="28"/>
-          <w:lang w:val="fr-FR" w:eastAsia="fr-TN"/>
+          <w:lang w:val="fr-FR"/>
         </w:rPr>
       </w:pPr>
     </w:p>
@@ -5352,7 +5298,7 @@
           <w:noProof/>
           <w:sz w:val="28"/>
           <w:szCs w:val="28"/>
-          <w:lang w:val="fr-FR" w:eastAsia="fr-TN"/>
+          <w:lang w:val="fr-FR"/>
         </w:rPr>
         <w:drawing>
           <wp:inline distT="0" distB="0" distL="0" distR="0" wp14:anchorId="541D03D6" wp14:editId="246DB680">
@@ -5412,7 +5358,7 @@
           <w:rFonts w:asciiTheme="majorBidi" w:hAnsiTheme="majorBidi" w:cstheme="majorBidi"/>
           <w:sz w:val="44"/>
           <w:szCs w:val="44"/>
-          <w:lang w:val="fr-FR" w:eastAsia="fr-TN"/>
+          <w:lang w:val="fr-FR"/>
         </w:rPr>
       </w:pPr>
       <w:bookmarkStart w:id="12" w:name="_Toc155916358"/>
@@ -5482,27 +5428,27 @@
           <w:rFonts w:asciiTheme="majorBidi" w:hAnsiTheme="majorBidi" w:cstheme="majorBidi"/>
           <w:sz w:val="28"/>
           <w:szCs w:val="28"/>
-          <w:lang w:val="fr-FR" w:eastAsia="fr-TN"/>
-        </w:rPr>
-      </w:pPr>
-    </w:p>
-    <w:p>
-      <w:pPr>
-        <w:rPr>
-          <w:rFonts w:asciiTheme="majorBidi" w:hAnsiTheme="majorBidi" w:cstheme="majorBidi"/>
-          <w:sz w:val="28"/>
-          <w:szCs w:val="28"/>
-          <w:lang w:val="fr-FR" w:eastAsia="fr-TN"/>
-        </w:rPr>
-      </w:pPr>
-    </w:p>
-    <w:p>
-      <w:pPr>
-        <w:rPr>
-          <w:rFonts w:asciiTheme="majorBidi" w:hAnsiTheme="majorBidi" w:cstheme="majorBidi"/>
-          <w:sz w:val="28"/>
-          <w:szCs w:val="28"/>
-          <w:lang w:val="fr-FR" w:eastAsia="fr-TN"/>
+          <w:lang w:val="fr-FR"/>
+        </w:rPr>
+      </w:pPr>
+    </w:p>
+    <w:p>
+      <w:pPr>
+        <w:rPr>
+          <w:rFonts w:asciiTheme="majorBidi" w:hAnsiTheme="majorBidi" w:cstheme="majorBidi"/>
+          <w:sz w:val="28"/>
+          <w:szCs w:val="28"/>
+          <w:lang w:val="fr-FR"/>
+        </w:rPr>
+      </w:pPr>
+    </w:p>
+    <w:p>
+      <w:pPr>
+        <w:rPr>
+          <w:rFonts w:asciiTheme="majorBidi" w:hAnsiTheme="majorBidi" w:cstheme="majorBidi"/>
+          <w:sz w:val="28"/>
+          <w:szCs w:val="28"/>
+          <w:lang w:val="fr-FR"/>
         </w:rPr>
       </w:pPr>
     </w:p>
@@ -5518,7 +5464,7 @@
           <w:bCs/>
           <w:sz w:val="40"/>
           <w:szCs w:val="40"/>
-          <w:lang w:val="fr-FR" w:eastAsia="fr-TN"/>
+          <w:lang w:val="fr-FR"/>
         </w:rPr>
       </w:pPr>
       <w:bookmarkStart w:id="13" w:name="_Toc155916514"/>
@@ -5529,7 +5475,7 @@
           <w:bCs/>
           <w:sz w:val="40"/>
           <w:szCs w:val="40"/>
-          <w:lang w:val="fr-FR" w:eastAsia="fr-TN"/>
+          <w:lang w:val="fr-FR"/>
         </w:rPr>
         <w:t>Microservice</w:t>
       </w:r>
@@ -5540,7 +5486,7 @@
           <w:bCs/>
           <w:sz w:val="40"/>
           <w:szCs w:val="40"/>
-          <w:lang w:val="fr-FR" w:eastAsia="fr-TN"/>
+          <w:lang w:val="fr-FR"/>
         </w:rPr>
         <w:t xml:space="preserve"> </w:t>
       </w:r>
@@ -5550,7 +5496,7 @@
           <w:bCs/>
           <w:sz w:val="40"/>
           <w:szCs w:val="40"/>
-          <w:lang w:val="fr-FR" w:eastAsia="fr-TN"/>
+          <w:lang w:val="fr-FR"/>
         </w:rPr>
         <w:t xml:space="preserve">: </w:t>
       </w:r>
@@ -5561,7 +5507,7 @@
           <w:bCs/>
           <w:sz w:val="40"/>
           <w:szCs w:val="40"/>
-          <w:lang w:val="fr-FR" w:eastAsia="fr-TN"/>
+          <w:lang w:val="fr-FR"/>
         </w:rPr>
         <w:t>SeasonService</w:t>
       </w:r>
@@ -5574,7 +5520,7 @@
           <w:rFonts w:asciiTheme="majorBidi" w:hAnsiTheme="majorBidi" w:cstheme="majorBidi"/>
           <w:sz w:val="28"/>
           <w:szCs w:val="28"/>
-          <w:lang w:val="fr-FR" w:eastAsia="fr-TN"/>
+          <w:lang w:val="fr-FR"/>
         </w:rPr>
       </w:pPr>
     </w:p>
@@ -5586,15 +5532,15 @@
           <w:rFonts w:asciiTheme="majorBidi" w:hAnsiTheme="majorBidi" w:cstheme="majorBidi"/>
           <w:sz w:val="28"/>
           <w:szCs w:val="28"/>
-          <w:lang w:val="fr-FR" w:eastAsia="fr-TN"/>
-        </w:rPr>
-      </w:pPr>
-      <w:r>
-        <w:rPr>
-          <w:rFonts w:asciiTheme="majorBidi" w:hAnsiTheme="majorBidi" w:cstheme="majorBidi"/>
-          <w:sz w:val="28"/>
-          <w:szCs w:val="28"/>
-          <w:lang w:val="fr-FR" w:eastAsia="fr-TN"/>
+          <w:lang w:val="fr-FR"/>
+        </w:rPr>
+      </w:pPr>
+      <w:r>
+        <w:rPr>
+          <w:rFonts w:asciiTheme="majorBidi" w:hAnsiTheme="majorBidi" w:cstheme="majorBidi"/>
+          <w:sz w:val="28"/>
+          <w:szCs w:val="28"/>
+          <w:lang w:val="fr-FR"/>
         </w:rPr>
         <w:t xml:space="preserve">Le premier </w:t>
       </w:r>
@@ -5604,7 +5550,7 @@
           <w:rFonts w:asciiTheme="majorBidi" w:hAnsiTheme="majorBidi" w:cstheme="majorBidi"/>
           <w:sz w:val="28"/>
           <w:szCs w:val="28"/>
-          <w:lang w:val="fr-FR" w:eastAsia="fr-TN"/>
+          <w:lang w:val="fr-FR"/>
         </w:rPr>
         <w:t>microservice</w:t>
       </w:r>
@@ -5614,7 +5560,7 @@
           <w:rFonts w:asciiTheme="majorBidi" w:hAnsiTheme="majorBidi" w:cstheme="majorBidi"/>
           <w:sz w:val="28"/>
           <w:szCs w:val="28"/>
-          <w:lang w:val="fr-FR" w:eastAsia="fr-TN"/>
+          <w:lang w:val="fr-FR"/>
         </w:rPr>
         <w:t xml:space="preserve">, </w:t>
       </w:r>
@@ -5624,7 +5570,7 @@
           <w:rFonts w:asciiTheme="majorBidi" w:hAnsiTheme="majorBidi" w:cstheme="majorBidi"/>
           <w:sz w:val="28"/>
           <w:szCs w:val="28"/>
-          <w:lang w:val="fr-FR" w:eastAsia="fr-TN"/>
+          <w:lang w:val="fr-FR"/>
         </w:rPr>
         <w:t>SeasonService</w:t>
       </w:r>
@@ -5634,7 +5580,7 @@
           <w:rFonts w:asciiTheme="majorBidi" w:hAnsiTheme="majorBidi" w:cstheme="majorBidi"/>
           <w:sz w:val="28"/>
           <w:szCs w:val="28"/>
-          <w:lang w:val="fr-FR" w:eastAsia="fr-TN"/>
+          <w:lang w:val="fr-FR"/>
         </w:rPr>
         <w:t xml:space="preserve">, est responsable de la gestion des saisons de football. Il contient trois contrôleurs principaux : </w:t>
       </w:r>
@@ -5644,7 +5590,7 @@
           <w:rFonts w:asciiTheme="majorBidi" w:hAnsiTheme="majorBidi" w:cstheme="majorBidi"/>
           <w:sz w:val="28"/>
           <w:szCs w:val="28"/>
-          <w:lang w:val="fr-FR" w:eastAsia="fr-TN"/>
+          <w:lang w:val="fr-FR"/>
         </w:rPr>
         <w:t>SeasonController</w:t>
       </w:r>
@@ -5654,7 +5600,7 @@
           <w:rFonts w:asciiTheme="majorBidi" w:hAnsiTheme="majorBidi" w:cstheme="majorBidi"/>
           <w:sz w:val="28"/>
           <w:szCs w:val="28"/>
-          <w:lang w:val="fr-FR" w:eastAsia="fr-TN"/>
+          <w:lang w:val="fr-FR"/>
         </w:rPr>
         <w:t xml:space="preserve">, </w:t>
       </w:r>
@@ -5664,7 +5610,7 @@
           <w:rFonts w:asciiTheme="majorBidi" w:hAnsiTheme="majorBidi" w:cstheme="majorBidi"/>
           <w:sz w:val="28"/>
           <w:szCs w:val="28"/>
-          <w:lang w:val="fr-FR" w:eastAsia="fr-TN"/>
+          <w:lang w:val="fr-FR"/>
         </w:rPr>
         <w:t>RoundController</w:t>
       </w:r>
@@ -5674,7 +5620,7 @@
           <w:rFonts w:asciiTheme="majorBidi" w:hAnsiTheme="majorBidi" w:cstheme="majorBidi"/>
           <w:sz w:val="28"/>
           <w:szCs w:val="28"/>
-          <w:lang w:val="fr-FR" w:eastAsia="fr-TN"/>
+          <w:lang w:val="fr-FR"/>
         </w:rPr>
         <w:t xml:space="preserve"> et </w:t>
       </w:r>
@@ -5684,7 +5630,7 @@
           <w:rFonts w:asciiTheme="majorBidi" w:hAnsiTheme="majorBidi" w:cstheme="majorBidi"/>
           <w:sz w:val="28"/>
           <w:szCs w:val="28"/>
-          <w:lang w:val="fr-FR" w:eastAsia="fr-TN"/>
+          <w:lang w:val="fr-FR"/>
         </w:rPr>
         <w:t>StandingController</w:t>
       </w:r>
@@ -5694,7 +5640,7 @@
           <w:rFonts w:asciiTheme="majorBidi" w:hAnsiTheme="majorBidi" w:cstheme="majorBidi"/>
           <w:sz w:val="28"/>
           <w:szCs w:val="28"/>
-          <w:lang w:val="fr-FR" w:eastAsia="fr-TN"/>
+          <w:lang w:val="fr-FR"/>
         </w:rPr>
         <w:t xml:space="preserve">. Chacun de ces contrôleurs </w:t>
       </w:r>
@@ -5704,7 +5650,7 @@
           <w:rFonts w:asciiTheme="majorBidi" w:hAnsiTheme="majorBidi" w:cstheme="majorBidi"/>
           <w:sz w:val="28"/>
           <w:szCs w:val="28"/>
-          <w:lang w:val="fr-FR" w:eastAsia="fr-TN"/>
+          <w:lang w:val="fr-FR"/>
         </w:rPr>
         <w:t>a</w:t>
       </w:r>
@@ -5714,7 +5660,7 @@
           <w:rFonts w:asciiTheme="majorBidi" w:hAnsiTheme="majorBidi" w:cstheme="majorBidi"/>
           <w:sz w:val="28"/>
           <w:szCs w:val="28"/>
-          <w:lang w:val="fr-FR" w:eastAsia="fr-TN"/>
+          <w:lang w:val="fr-FR"/>
         </w:rPr>
         <w:t xml:space="preserve"> une responsabilité spécifique liée à la gestion des saisons de football.</w:t>
       </w:r>
@@ -5875,7 +5821,7 @@
           <w:rFonts w:asciiTheme="majorBidi" w:hAnsiTheme="majorBidi" w:cstheme="majorBidi"/>
           <w:sz w:val="28"/>
           <w:szCs w:val="28"/>
-          <w:lang w:val="fr-FR" w:eastAsia="fr-TN"/>
+          <w:lang w:val="fr-FR"/>
         </w:rPr>
       </w:pPr>
     </w:p>
@@ -5891,7 +5837,7 @@
           <w:bCs/>
           <w:sz w:val="40"/>
           <w:szCs w:val="40"/>
-          <w:lang w:val="fr-FR" w:eastAsia="fr-TN"/>
+          <w:lang w:val="fr-FR"/>
         </w:rPr>
       </w:pPr>
       <w:bookmarkStart w:id="14" w:name="_Toc155916515"/>
@@ -5902,7 +5848,7 @@
           <w:bCs/>
           <w:sz w:val="40"/>
           <w:szCs w:val="40"/>
-          <w:lang w:val="fr-FR" w:eastAsia="fr-TN"/>
+          <w:lang w:val="fr-FR"/>
         </w:rPr>
         <w:t>Microservice</w:t>
       </w:r>
@@ -5913,7 +5859,7 @@
           <w:bCs/>
           <w:sz w:val="40"/>
           <w:szCs w:val="40"/>
-          <w:lang w:val="fr-FR" w:eastAsia="fr-TN"/>
+          <w:lang w:val="fr-FR"/>
         </w:rPr>
         <w:t xml:space="preserve"> </w:t>
       </w:r>
@@ -5923,7 +5869,7 @@
           <w:bCs/>
           <w:sz w:val="40"/>
           <w:szCs w:val="40"/>
-          <w:lang w:val="fr-FR" w:eastAsia="fr-TN"/>
+          <w:lang w:val="fr-FR"/>
         </w:rPr>
         <w:t xml:space="preserve">: </w:t>
       </w:r>
@@ -5934,7 +5880,7 @@
           <w:bCs/>
           <w:sz w:val="40"/>
           <w:szCs w:val="40"/>
-          <w:lang w:val="fr-FR" w:eastAsia="fr-TN"/>
+          <w:lang w:val="fr-FR"/>
         </w:rPr>
         <w:t>MatchesService</w:t>
       </w:r>
@@ -5947,7 +5893,7 @@
           <w:rFonts w:asciiTheme="majorBidi" w:hAnsiTheme="majorBidi" w:cstheme="majorBidi"/>
           <w:sz w:val="28"/>
           <w:szCs w:val="28"/>
-          <w:lang w:val="fr-FR" w:eastAsia="fr-TN"/>
+          <w:lang w:val="fr-FR"/>
         </w:rPr>
       </w:pPr>
     </w:p>
@@ -5959,15 +5905,15 @@
           <w:rFonts w:asciiTheme="majorBidi" w:hAnsiTheme="majorBidi" w:cstheme="majorBidi"/>
           <w:sz w:val="28"/>
           <w:szCs w:val="28"/>
-          <w:lang w:val="fr-FR" w:eastAsia="fr-TN"/>
-        </w:rPr>
-      </w:pPr>
-      <w:r>
-        <w:rPr>
-          <w:rFonts w:asciiTheme="majorBidi" w:hAnsiTheme="majorBidi" w:cstheme="majorBidi"/>
-          <w:sz w:val="28"/>
-          <w:szCs w:val="28"/>
-          <w:lang w:val="fr-FR" w:eastAsia="fr-TN"/>
+          <w:lang w:val="fr-FR"/>
+        </w:rPr>
+      </w:pPr>
+      <w:r>
+        <w:rPr>
+          <w:rFonts w:asciiTheme="majorBidi" w:hAnsiTheme="majorBidi" w:cstheme="majorBidi"/>
+          <w:sz w:val="28"/>
+          <w:szCs w:val="28"/>
+          <w:lang w:val="fr-FR"/>
         </w:rPr>
         <w:t xml:space="preserve">Le deuxième </w:t>
       </w:r>
@@ -5977,7 +5923,7 @@
           <w:rFonts w:asciiTheme="majorBidi" w:hAnsiTheme="majorBidi" w:cstheme="majorBidi"/>
           <w:sz w:val="28"/>
           <w:szCs w:val="28"/>
-          <w:lang w:val="fr-FR" w:eastAsia="fr-TN"/>
+          <w:lang w:val="fr-FR"/>
         </w:rPr>
         <w:t>microservice</w:t>
       </w:r>
@@ -5987,7 +5933,7 @@
           <w:rFonts w:asciiTheme="majorBidi" w:hAnsiTheme="majorBidi" w:cstheme="majorBidi"/>
           <w:sz w:val="28"/>
           <w:szCs w:val="28"/>
-          <w:lang w:val="fr-FR" w:eastAsia="fr-TN"/>
+          <w:lang w:val="fr-FR"/>
         </w:rPr>
         <w:t xml:space="preserve">, </w:t>
       </w:r>
@@ -5997,7 +5943,7 @@
           <w:rFonts w:asciiTheme="majorBidi" w:hAnsiTheme="majorBidi" w:cstheme="majorBidi"/>
           <w:sz w:val="28"/>
           <w:szCs w:val="28"/>
-          <w:lang w:val="fr-FR" w:eastAsia="fr-TN"/>
+          <w:lang w:val="fr-FR"/>
         </w:rPr>
         <w:t>MatchesService</w:t>
       </w:r>
@@ -6007,7 +5953,7 @@
           <w:rFonts w:asciiTheme="majorBidi" w:hAnsiTheme="majorBidi" w:cstheme="majorBidi"/>
           <w:sz w:val="28"/>
           <w:szCs w:val="28"/>
-          <w:lang w:val="fr-FR" w:eastAsia="fr-TN"/>
+          <w:lang w:val="fr-FR"/>
         </w:rPr>
         <w:t>, est responsable de la gestion des matchs de football. Il contient plusieurs contrôleurs, chacun ayant une responsabilité spécifique liée à la gestion des matchs de football.</w:t>
       </w:r>
@@ -6521,7 +6467,7 @@
           <w:rFonts w:asciiTheme="majorBidi" w:hAnsiTheme="majorBidi" w:cstheme="majorBidi"/>
           <w:sz w:val="28"/>
           <w:szCs w:val="28"/>
-          <w:lang w:val="fr-FR" w:eastAsia="fr-TN"/>
+          <w:lang w:val="fr-FR"/>
         </w:rPr>
       </w:pPr>
     </w:p>
@@ -6533,15 +6479,15 @@
           <w:rFonts w:asciiTheme="majorBidi" w:hAnsiTheme="majorBidi" w:cstheme="majorBidi"/>
           <w:sz w:val="28"/>
           <w:szCs w:val="28"/>
-          <w:lang w:val="fr-FR" w:eastAsia="fr-TN"/>
-        </w:rPr>
-      </w:pPr>
-      <w:r>
-        <w:rPr>
-          <w:rFonts w:asciiTheme="majorBidi" w:hAnsiTheme="majorBidi" w:cstheme="majorBidi"/>
-          <w:sz w:val="28"/>
-          <w:szCs w:val="28"/>
-          <w:lang w:val="fr-FR" w:eastAsia="fr-TN"/>
+          <w:lang w:val="fr-FR"/>
+        </w:rPr>
+      </w:pPr>
+      <w:r>
+        <w:rPr>
+          <w:rFonts w:asciiTheme="majorBidi" w:hAnsiTheme="majorBidi" w:cstheme="majorBidi"/>
+          <w:sz w:val="28"/>
+          <w:szCs w:val="28"/>
+          <w:lang w:val="fr-FR"/>
         </w:rPr>
         <w:t xml:space="preserve">Ces deux </w:t>
       </w:r>
@@ -6551,7 +6497,7 @@
           <w:rFonts w:asciiTheme="majorBidi" w:hAnsiTheme="majorBidi" w:cstheme="majorBidi"/>
           <w:sz w:val="28"/>
           <w:szCs w:val="28"/>
-          <w:lang w:val="fr-FR" w:eastAsia="fr-TN"/>
+          <w:lang w:val="fr-FR"/>
         </w:rPr>
         <w:t>microservices</w:t>
       </w:r>
@@ -6561,7 +6507,7 @@
           <w:rFonts w:asciiTheme="majorBidi" w:hAnsiTheme="majorBidi" w:cstheme="majorBidi"/>
           <w:sz w:val="28"/>
           <w:szCs w:val="28"/>
-          <w:lang w:val="fr-FR" w:eastAsia="fr-TN"/>
+          <w:lang w:val="fr-FR"/>
         </w:rPr>
         <w:t xml:space="preserve"> interagissent entre eux via Eureka, Gateway et </w:t>
       </w:r>
@@ -6571,7 +6517,7 @@
           <w:rFonts w:asciiTheme="majorBidi" w:hAnsiTheme="majorBidi" w:cstheme="majorBidi"/>
           <w:sz w:val="28"/>
           <w:szCs w:val="28"/>
-          <w:lang w:val="fr-FR" w:eastAsia="fr-TN"/>
+          <w:lang w:val="fr-FR"/>
         </w:rPr>
         <w:t>LoadBalancer</w:t>
       </w:r>
@@ -6581,7 +6527,7 @@
           <w:rFonts w:asciiTheme="majorBidi" w:hAnsiTheme="majorBidi" w:cstheme="majorBidi"/>
           <w:sz w:val="28"/>
           <w:szCs w:val="28"/>
-          <w:lang w:val="fr-FR" w:eastAsia="fr-TN"/>
+          <w:lang w:val="fr-FR"/>
         </w:rPr>
         <w:t xml:space="preserve">. Eureka permet aux </w:t>
       </w:r>
@@ -6591,7 +6537,7 @@
           <w:rFonts w:asciiTheme="majorBidi" w:hAnsiTheme="majorBidi" w:cstheme="majorBidi"/>
           <w:sz w:val="28"/>
           <w:szCs w:val="28"/>
-          <w:lang w:val="fr-FR" w:eastAsia="fr-TN"/>
+          <w:lang w:val="fr-FR"/>
         </w:rPr>
         <w:t>microservices</w:t>
       </w:r>
@@ -6601,7 +6547,7 @@
           <w:rFonts w:asciiTheme="majorBidi" w:hAnsiTheme="majorBidi" w:cstheme="majorBidi"/>
           <w:sz w:val="28"/>
           <w:szCs w:val="28"/>
-          <w:lang w:val="fr-FR" w:eastAsia="fr-TN"/>
+          <w:lang w:val="fr-FR"/>
         </w:rPr>
         <w:t xml:space="preserve"> de se découvrir mutuellement, Gateway sert de point d'entrée unique pour toutes les requêtes entrantes, et </w:t>
       </w:r>
@@ -6611,7 +6557,7 @@
           <w:rFonts w:asciiTheme="majorBidi" w:hAnsiTheme="majorBidi" w:cstheme="majorBidi"/>
           <w:sz w:val="28"/>
           <w:szCs w:val="28"/>
-          <w:lang w:val="fr-FR" w:eastAsia="fr-TN"/>
+          <w:lang w:val="fr-FR"/>
         </w:rPr>
         <w:lastRenderedPageBreak/>
         <w:t>LoadBalancer</w:t>
@@ -6622,7 +6568,7 @@
           <w:rFonts w:asciiTheme="majorBidi" w:hAnsiTheme="majorBidi" w:cstheme="majorBidi"/>
           <w:sz w:val="28"/>
           <w:szCs w:val="28"/>
-          <w:lang w:val="fr-FR" w:eastAsia="fr-TN"/>
+          <w:lang w:val="fr-FR"/>
         </w:rPr>
         <w:t xml:space="preserve"> assure une distribution équilibrée des requêtes entre les instances de services.</w:t>
       </w:r>
@@ -6635,15 +6581,15 @@
           <w:rFonts w:asciiTheme="majorBidi" w:hAnsiTheme="majorBidi" w:cstheme="majorBidi"/>
           <w:sz w:val="28"/>
           <w:szCs w:val="28"/>
-          <w:lang w:val="fr-FR" w:eastAsia="fr-TN"/>
-        </w:rPr>
-      </w:pPr>
-      <w:r>
-        <w:rPr>
-          <w:rFonts w:asciiTheme="majorBidi" w:hAnsiTheme="majorBidi" w:cstheme="majorBidi"/>
-          <w:sz w:val="28"/>
-          <w:szCs w:val="28"/>
-          <w:lang w:val="fr-FR" w:eastAsia="fr-TN"/>
+          <w:lang w:val="fr-FR"/>
+        </w:rPr>
+      </w:pPr>
+      <w:r>
+        <w:rPr>
+          <w:rFonts w:asciiTheme="majorBidi" w:hAnsiTheme="majorBidi" w:cstheme="majorBidi"/>
+          <w:sz w:val="28"/>
+          <w:szCs w:val="28"/>
+          <w:lang w:val="fr-FR"/>
         </w:rPr>
         <w:t xml:space="preserve">Le frontend de notre système est construit en utilisant </w:t>
       </w:r>
@@ -6653,7 +6599,7 @@
           <w:rFonts w:asciiTheme="majorBidi" w:hAnsiTheme="majorBidi" w:cstheme="majorBidi"/>
           <w:sz w:val="28"/>
           <w:szCs w:val="28"/>
-          <w:lang w:val="fr-FR" w:eastAsia="fr-TN"/>
+          <w:lang w:val="fr-FR"/>
         </w:rPr>
         <w:t>Angular</w:t>
       </w:r>
@@ -6663,7 +6609,7 @@
           <w:rFonts w:asciiTheme="majorBidi" w:hAnsiTheme="majorBidi" w:cstheme="majorBidi"/>
           <w:sz w:val="28"/>
           <w:szCs w:val="28"/>
-          <w:lang w:val="fr-FR" w:eastAsia="fr-TN"/>
+          <w:lang w:val="fr-FR"/>
         </w:rPr>
         <w:t xml:space="preserve">. Il interagit avec les </w:t>
       </w:r>
@@ -6673,7 +6619,7 @@
           <w:rFonts w:asciiTheme="majorBidi" w:hAnsiTheme="majorBidi" w:cstheme="majorBidi"/>
           <w:sz w:val="28"/>
           <w:szCs w:val="28"/>
-          <w:lang w:val="fr-FR" w:eastAsia="fr-TN"/>
+          <w:lang w:val="fr-FR"/>
         </w:rPr>
         <w:t>microservices</w:t>
       </w:r>
@@ -6683,7 +6629,7 @@
           <w:rFonts w:asciiTheme="majorBidi" w:hAnsiTheme="majorBidi" w:cstheme="majorBidi"/>
           <w:sz w:val="28"/>
           <w:szCs w:val="28"/>
-          <w:lang w:val="fr-FR" w:eastAsia="fr-TN"/>
+          <w:lang w:val="fr-FR"/>
         </w:rPr>
         <w:t xml:space="preserve"> via Gateway pour récupérer les données nécessaires et les présenter à l'utilisateur.</w:t>
       </w:r>
@@ -6696,15 +6642,15 @@
           <w:rFonts w:asciiTheme="majorBidi" w:hAnsiTheme="majorBidi" w:cstheme="majorBidi"/>
           <w:sz w:val="28"/>
           <w:szCs w:val="28"/>
-          <w:lang w:val="fr-FR" w:eastAsia="fr-TN"/>
-        </w:rPr>
-      </w:pPr>
-      <w:r>
-        <w:rPr>
-          <w:rFonts w:asciiTheme="majorBidi" w:hAnsiTheme="majorBidi" w:cstheme="majorBidi"/>
-          <w:sz w:val="28"/>
-          <w:szCs w:val="28"/>
-          <w:lang w:val="fr-FR" w:eastAsia="fr-TN"/>
+          <w:lang w:val="fr-FR"/>
+        </w:rPr>
+      </w:pPr>
+      <w:r>
+        <w:rPr>
+          <w:rFonts w:asciiTheme="majorBidi" w:hAnsiTheme="majorBidi" w:cstheme="majorBidi"/>
+          <w:sz w:val="28"/>
+          <w:szCs w:val="28"/>
+          <w:lang w:val="fr-FR"/>
         </w:rPr>
         <w:t xml:space="preserve">Enfin, nous utilisons MySQL pour la persistance des données. Chaque </w:t>
       </w:r>
@@ -6714,7 +6660,7 @@
           <w:rFonts w:asciiTheme="majorBidi" w:hAnsiTheme="majorBidi" w:cstheme="majorBidi"/>
           <w:sz w:val="28"/>
           <w:szCs w:val="28"/>
-          <w:lang w:val="fr-FR" w:eastAsia="fr-TN"/>
+          <w:lang w:val="fr-FR"/>
         </w:rPr>
         <w:t>microservice</w:t>
       </w:r>
@@ -6724,7 +6670,7 @@
           <w:rFonts w:asciiTheme="majorBidi" w:hAnsiTheme="majorBidi" w:cstheme="majorBidi"/>
           <w:sz w:val="28"/>
           <w:szCs w:val="28"/>
-          <w:lang w:val="fr-FR" w:eastAsia="fr-TN"/>
+          <w:lang w:val="fr-FR"/>
         </w:rPr>
         <w:t xml:space="preserve"> a sa propre base de données pour assurer l'indépendance des données.</w:t>
       </w:r>
@@ -6735,7 +6681,7 @@
           <w:rFonts w:asciiTheme="majorBidi" w:hAnsiTheme="majorBidi" w:cstheme="majorBidi"/>
           <w:sz w:val="28"/>
           <w:szCs w:val="28"/>
-          <w:lang w:val="fr-FR" w:eastAsia="fr-TN"/>
+          <w:lang w:val="fr-FR"/>
         </w:rPr>
       </w:pPr>
     </w:p>
@@ -6751,7 +6697,7 @@
           <w:bCs/>
           <w:sz w:val="44"/>
           <w:szCs w:val="44"/>
-          <w:lang w:val="fr-FR" w:eastAsia="fr-TN"/>
+          <w:lang w:val="fr-FR"/>
         </w:rPr>
       </w:pPr>
       <w:bookmarkStart w:id="15" w:name="_Toc155916516"/>
@@ -6761,7 +6707,7 @@
           <w:bCs/>
           <w:sz w:val="44"/>
           <w:szCs w:val="44"/>
-          <w:lang w:val="fr-FR" w:eastAsia="fr-TN"/>
+          <w:lang w:val="fr-FR"/>
         </w:rPr>
         <w:t>Conception du Système</w:t>
       </w:r>
@@ -6771,7 +6717,7 @@
           <w:bCs/>
           <w:sz w:val="44"/>
           <w:szCs w:val="44"/>
-          <w:lang w:val="fr-FR" w:eastAsia="fr-TN"/>
+          <w:lang w:val="fr-FR"/>
         </w:rPr>
         <w:t> :</w:t>
       </w:r>
@@ -6783,7 +6729,7 @@
           <w:rFonts w:asciiTheme="majorBidi" w:hAnsiTheme="majorBidi" w:cstheme="majorBidi"/>
           <w:sz w:val="28"/>
           <w:szCs w:val="28"/>
-          <w:lang w:val="fr-FR" w:eastAsia="fr-TN"/>
+          <w:lang w:val="fr-FR"/>
         </w:rPr>
       </w:pPr>
     </w:p>
@@ -6819,7 +6765,7 @@
           <w:rFonts w:asciiTheme="majorBidi" w:hAnsiTheme="majorBidi" w:cstheme="majorBidi"/>
           <w:sz w:val="28"/>
           <w:szCs w:val="28"/>
-          <w:lang w:eastAsia="fr-TN"/>
+          <w:lang/>
         </w:rPr>
       </w:pPr>
     </w:p>
@@ -6834,7 +6780,7 @@
           <w:noProof/>
           <w:sz w:val="28"/>
           <w:szCs w:val="28"/>
-          <w:lang w:eastAsia="fr-TN"/>
+          <w:lang/>
         </w:rPr>
         <w:drawing>
           <wp:inline distT="0" distB="0" distL="0" distR="0" wp14:anchorId="00800628" wp14:editId="237BE00C">
@@ -6895,7 +6841,7 @@
           <w:rFonts w:asciiTheme="majorBidi" w:hAnsiTheme="majorBidi" w:cstheme="majorBidi"/>
           <w:sz w:val="44"/>
           <w:szCs w:val="44"/>
-          <w:lang w:eastAsia="fr-TN"/>
+          <w:lang/>
         </w:rPr>
       </w:pPr>
       <w:bookmarkStart w:id="16" w:name="_Toc155916359"/>
@@ -6965,7 +6911,7 @@
           <w:rFonts w:asciiTheme="majorBidi" w:hAnsiTheme="majorBidi" w:cstheme="majorBidi"/>
           <w:sz w:val="28"/>
           <w:szCs w:val="28"/>
-          <w:lang w:val="fr-FR" w:eastAsia="fr-TN"/>
+          <w:lang w:val="fr-FR"/>
         </w:rPr>
       </w:pPr>
     </w:p>
@@ -6981,7 +6927,7 @@
           <w:bCs/>
           <w:sz w:val="44"/>
           <w:szCs w:val="44"/>
-          <w:lang w:val="fr-FR" w:eastAsia="fr-TN"/>
+          <w:lang w:val="fr-FR"/>
         </w:rPr>
       </w:pPr>
       <w:bookmarkStart w:id="17" w:name="_Toc155916517"/>
@@ -6991,7 +6937,7 @@
           <w:bCs/>
           <w:sz w:val="44"/>
           <w:szCs w:val="44"/>
-          <w:lang w:val="fr-FR" w:eastAsia="fr-TN"/>
+          <w:lang w:val="fr-FR"/>
         </w:rPr>
         <w:lastRenderedPageBreak/>
         <w:t>Maquettes d’interfaces :</w:t>
@@ -7004,7 +6950,7 @@
           <w:rFonts w:asciiTheme="majorBidi" w:hAnsiTheme="majorBidi" w:cstheme="majorBidi"/>
           <w:sz w:val="28"/>
           <w:szCs w:val="28"/>
-          <w:lang w:val="fr-FR" w:eastAsia="fr-TN"/>
+          <w:lang w:val="fr-FR"/>
         </w:rPr>
       </w:pPr>
     </w:p>
@@ -7016,15 +6962,15 @@
           <w:rFonts w:asciiTheme="majorBidi" w:hAnsiTheme="majorBidi" w:cstheme="majorBidi"/>
           <w:sz w:val="28"/>
           <w:szCs w:val="28"/>
-          <w:lang w:val="fr-FR" w:eastAsia="fr-TN"/>
-        </w:rPr>
-      </w:pPr>
-      <w:r>
-        <w:rPr>
-          <w:rFonts w:asciiTheme="majorBidi" w:hAnsiTheme="majorBidi" w:cstheme="majorBidi"/>
-          <w:sz w:val="28"/>
-          <w:szCs w:val="28"/>
-          <w:lang w:val="fr-FR" w:eastAsia="fr-TN"/>
+          <w:lang w:val="fr-FR"/>
+        </w:rPr>
+      </w:pPr>
+      <w:r>
+        <w:rPr>
+          <w:rFonts w:asciiTheme="majorBidi" w:hAnsiTheme="majorBidi" w:cstheme="majorBidi"/>
+          <w:sz w:val="28"/>
+          <w:szCs w:val="28"/>
+          <w:lang w:val="fr-FR"/>
         </w:rPr>
         <w:t xml:space="preserve">Dans cette section, nous présentons les maquettes d'interfaces pour notre système "Victory Vault </w:t>
       </w:r>
@@ -7034,7 +6980,7 @@
           <w:rFonts w:asciiTheme="majorBidi" w:hAnsiTheme="majorBidi" w:cstheme="majorBidi"/>
           <w:sz w:val="28"/>
           <w:szCs w:val="28"/>
-          <w:lang w:val="fr-FR" w:eastAsia="fr-TN"/>
+          <w:lang w:val="fr-FR"/>
         </w:rPr>
         <w:t>Tunisia</w:t>
       </w:r>
@@ -7044,7 +6990,7 @@
           <w:rFonts w:asciiTheme="majorBidi" w:hAnsiTheme="majorBidi" w:cstheme="majorBidi"/>
           <w:sz w:val="28"/>
           <w:szCs w:val="28"/>
-          <w:lang w:val="fr-FR" w:eastAsia="fr-TN"/>
+          <w:lang w:val="fr-FR"/>
         </w:rPr>
         <w:t>". Ces maquettes donnent une idée de l'apparence de notre système et de la manière dont les utilisateurs interagiront avec lui.</w:t>
       </w:r>
@@ -7057,15 +7003,15 @@
           <w:rFonts w:asciiTheme="majorBidi" w:hAnsiTheme="majorBidi" w:cstheme="majorBidi"/>
           <w:sz w:val="28"/>
           <w:szCs w:val="28"/>
-          <w:lang w:val="fr-FR" w:eastAsia="fr-TN"/>
-        </w:rPr>
-      </w:pPr>
-      <w:r>
-        <w:rPr>
-          <w:rFonts w:asciiTheme="majorBidi" w:hAnsiTheme="majorBidi" w:cstheme="majorBidi"/>
-          <w:sz w:val="28"/>
-          <w:szCs w:val="28"/>
-          <w:lang w:val="fr-FR" w:eastAsia="fr-TN"/>
+          <w:lang w:val="fr-FR"/>
+        </w:rPr>
+      </w:pPr>
+      <w:r>
+        <w:rPr>
+          <w:rFonts w:asciiTheme="majorBidi" w:hAnsiTheme="majorBidi" w:cstheme="majorBidi"/>
+          <w:sz w:val="28"/>
+          <w:szCs w:val="28"/>
+          <w:lang w:val="fr-FR"/>
         </w:rPr>
         <w:t>- Page d'accueil : La page d'accueil présente une vue d'ensemble du système. Elle comprend des liens vers les différentes fonctionnalités du système, comme la visualisation des matchs, la consultation du classement, etc.</w:t>
       </w:r>
@@ -7078,15 +7024,15 @@
           <w:rFonts w:asciiTheme="majorBidi" w:hAnsiTheme="majorBidi" w:cstheme="majorBidi"/>
           <w:sz w:val="28"/>
           <w:szCs w:val="28"/>
-          <w:lang w:val="fr-FR" w:eastAsia="fr-TN"/>
-        </w:rPr>
-      </w:pPr>
-      <w:r>
-        <w:rPr>
-          <w:rFonts w:asciiTheme="majorBidi" w:hAnsiTheme="majorBidi" w:cstheme="majorBidi"/>
-          <w:sz w:val="28"/>
-          <w:szCs w:val="28"/>
-          <w:lang w:val="fr-FR" w:eastAsia="fr-TN"/>
+          <w:lang w:val="fr-FR"/>
+        </w:rPr>
+      </w:pPr>
+      <w:r>
+        <w:rPr>
+          <w:rFonts w:asciiTheme="majorBidi" w:hAnsiTheme="majorBidi" w:cstheme="majorBidi"/>
+          <w:sz w:val="28"/>
+          <w:szCs w:val="28"/>
+          <w:lang w:val="fr-FR"/>
         </w:rPr>
         <w:t>- Page des matchs : Cette page affiche la liste des matchs de football. Les utilisateurs peuvent sélectionner un match pour voir plus de détails, comme le score, les buteurs, etc.</w:t>
       </w:r>
@@ -7099,15 +7045,15 @@
           <w:rFonts w:asciiTheme="majorBidi" w:hAnsiTheme="majorBidi" w:cstheme="majorBidi"/>
           <w:sz w:val="28"/>
           <w:szCs w:val="28"/>
-          <w:lang w:val="fr-FR" w:eastAsia="fr-TN"/>
-        </w:rPr>
-      </w:pPr>
-      <w:r>
-        <w:rPr>
-          <w:rFonts w:asciiTheme="majorBidi" w:hAnsiTheme="majorBidi" w:cstheme="majorBidi"/>
-          <w:sz w:val="28"/>
-          <w:szCs w:val="28"/>
-          <w:lang w:val="fr-FR" w:eastAsia="fr-TN"/>
+          <w:lang w:val="fr-FR"/>
+        </w:rPr>
+      </w:pPr>
+      <w:r>
+        <w:rPr>
+          <w:rFonts w:asciiTheme="majorBidi" w:hAnsiTheme="majorBidi" w:cstheme="majorBidi"/>
+          <w:sz w:val="28"/>
+          <w:szCs w:val="28"/>
+          <w:lang w:val="fr-FR"/>
         </w:rPr>
         <w:t>- Page des équipes : Cette page affiche la liste des équipes. Les utilisateurs peuvent sélectionner une équipe pour voir plus de détails, comme la composition de l'équipe, les joueurs, etc.</w:t>
       </w:r>
@@ -7120,15 +7066,15 @@
           <w:rFonts w:asciiTheme="majorBidi" w:hAnsiTheme="majorBidi" w:cstheme="majorBidi"/>
           <w:sz w:val="28"/>
           <w:szCs w:val="28"/>
-          <w:lang w:val="fr-FR" w:eastAsia="fr-TN"/>
-        </w:rPr>
-      </w:pPr>
-      <w:r>
-        <w:rPr>
-          <w:rFonts w:asciiTheme="majorBidi" w:hAnsiTheme="majorBidi" w:cstheme="majorBidi"/>
-          <w:sz w:val="28"/>
-          <w:szCs w:val="28"/>
-          <w:lang w:val="fr-FR" w:eastAsia="fr-TN"/>
+          <w:lang w:val="fr-FR"/>
+        </w:rPr>
+      </w:pPr>
+      <w:r>
+        <w:rPr>
+          <w:rFonts w:asciiTheme="majorBidi" w:hAnsiTheme="majorBidi" w:cstheme="majorBidi"/>
+          <w:sz w:val="28"/>
+          <w:szCs w:val="28"/>
+          <w:lang w:val="fr-FR"/>
         </w:rPr>
         <w:t>Ces maquettes ont été conçues pour être intuitives et faciles à utiliser, afin de fournir une expérience utilisateur optimale.</w:t>
       </w:r>
@@ -7139,9 +7085,412 @@
           <w:rFonts w:asciiTheme="majorBidi" w:hAnsiTheme="majorBidi" w:cstheme="majorBidi"/>
           <w:sz w:val="28"/>
           <w:szCs w:val="28"/>
-          <w:lang w:val="fr-FR" w:eastAsia="fr-TN"/>
-        </w:rPr>
-      </w:pPr>
+          <w:lang w:val="fr-FR"/>
+        </w:rPr>
+      </w:pPr>
+      <w:r>
+        <w:rPr>
+          <w:rFonts w:asciiTheme="majorBidi" w:hAnsiTheme="majorBidi" w:cstheme="majorBidi"/>
+          <w:noProof/>
+          <w:sz w:val="28"/>
+          <w:szCs w:val="28"/>
+          <w:lang w:val="fr-FR"/>
+        </w:rPr>
+        <w:lastRenderedPageBreak/>
+        <w:drawing>
+          <wp:inline distT="0" distB="0" distL="0" distR="0" wp14:anchorId="64467F2C" wp14:editId="5508DE71">
+            <wp:extent cx="5757545" cy="3242945"/>
+            <wp:effectExtent l="0" t="0" r="0" b="0"/>
+            <wp:docPr id="369648304" name="Image 1"/>
+            <wp:cNvGraphicFramePr>
+              <a:graphicFrameLocks xmlns:a="http://schemas.openxmlformats.org/drawingml/2006/main" noChangeAspect="1"/>
+            </wp:cNvGraphicFramePr>
+            <a:graphic xmlns:a="http://schemas.openxmlformats.org/drawingml/2006/main">
+              <a:graphicData uri="http://schemas.openxmlformats.org/drawingml/2006/picture">
+                <pic:pic xmlns:pic="http://schemas.openxmlformats.org/drawingml/2006/picture">
+                  <pic:nvPicPr>
+                    <pic:cNvPr id="0" name="Picture 1"/>
+                    <pic:cNvPicPr>
+                      <a:picLocks noChangeAspect="1" noChangeArrowheads="1"/>
+                    </pic:cNvPicPr>
+                  </pic:nvPicPr>
+                  <pic:blipFill>
+                    <a:blip r:embed="rId12" cstate="print">
+                      <a:extLst>
+                        <a:ext uri="{28A0092B-C50C-407E-A947-70E740481C1C}">
+                          <a14:useLocalDpi xmlns:a14="http://schemas.microsoft.com/office/drawing/2010/main" val="0"/>
+                        </a:ext>
+                      </a:extLst>
+                    </a:blip>
+                    <a:srcRect/>
+                    <a:stretch>
+                      <a:fillRect/>
+                    </a:stretch>
+                  </pic:blipFill>
+                  <pic:spPr bwMode="auto">
+                    <a:xfrm>
+                      <a:off x="0" y="0"/>
+                      <a:ext cx="5757545" cy="3242945"/>
+                    </a:xfrm>
+                    <a:prstGeom prst="rect">
+                      <a:avLst/>
+                    </a:prstGeom>
+                    <a:noFill/>
+                    <a:ln>
+                      <a:noFill/>
+                    </a:ln>
+                  </pic:spPr>
+                </pic:pic>
+              </a:graphicData>
+            </a:graphic>
+          </wp:inline>
+        </w:drawing>
+      </w:r>
+      <w:r>
+        <w:rPr>
+          <w:rFonts w:asciiTheme="majorBidi" w:hAnsiTheme="majorBidi" w:cstheme="majorBidi"/>
+          <w:noProof/>
+          <w:sz w:val="28"/>
+          <w:szCs w:val="28"/>
+          <w:lang w:val="fr-FR"/>
+        </w:rPr>
+        <w:drawing>
+          <wp:inline distT="0" distB="0" distL="0" distR="0" wp14:anchorId="73CE2717" wp14:editId="39F3B238">
+            <wp:extent cx="5757545" cy="3242945"/>
+            <wp:effectExtent l="0" t="0" r="0" b="0"/>
+            <wp:docPr id="731430248" name="Image 2"/>
+            <wp:cNvGraphicFramePr>
+              <a:graphicFrameLocks xmlns:a="http://schemas.openxmlformats.org/drawingml/2006/main" noChangeAspect="1"/>
+            </wp:cNvGraphicFramePr>
+            <a:graphic xmlns:a="http://schemas.openxmlformats.org/drawingml/2006/main">
+              <a:graphicData uri="http://schemas.openxmlformats.org/drawingml/2006/picture">
+                <pic:pic xmlns:pic="http://schemas.openxmlformats.org/drawingml/2006/picture">
+                  <pic:nvPicPr>
+                    <pic:cNvPr id="0" name="Picture 2"/>
+                    <pic:cNvPicPr>
+                      <a:picLocks noChangeAspect="1" noChangeArrowheads="1"/>
+                    </pic:cNvPicPr>
+                  </pic:nvPicPr>
+                  <pic:blipFill>
+                    <a:blip r:embed="rId13" cstate="print">
+                      <a:extLst>
+                        <a:ext uri="{28A0092B-C50C-407E-A947-70E740481C1C}">
+                          <a14:useLocalDpi xmlns:a14="http://schemas.microsoft.com/office/drawing/2010/main" val="0"/>
+                        </a:ext>
+                      </a:extLst>
+                    </a:blip>
+                    <a:srcRect/>
+                    <a:stretch>
+                      <a:fillRect/>
+                    </a:stretch>
+                  </pic:blipFill>
+                  <pic:spPr bwMode="auto">
+                    <a:xfrm>
+                      <a:off x="0" y="0"/>
+                      <a:ext cx="5757545" cy="3242945"/>
+                    </a:xfrm>
+                    <a:prstGeom prst="rect">
+                      <a:avLst/>
+                    </a:prstGeom>
+                    <a:noFill/>
+                    <a:ln>
+                      <a:noFill/>
+                    </a:ln>
+                  </pic:spPr>
+                </pic:pic>
+              </a:graphicData>
+            </a:graphic>
+          </wp:inline>
+        </w:drawing>
+      </w:r>
+      <w:r>
+        <w:rPr>
+          <w:rFonts w:asciiTheme="majorBidi" w:hAnsiTheme="majorBidi" w:cstheme="majorBidi"/>
+          <w:noProof/>
+          <w:sz w:val="28"/>
+          <w:szCs w:val="28"/>
+          <w:lang w:val="fr-FR"/>
+        </w:rPr>
+        <w:lastRenderedPageBreak/>
+        <w:drawing>
+          <wp:inline distT="0" distB="0" distL="0" distR="0" wp14:anchorId="4F4708D3" wp14:editId="765F1D4B">
+            <wp:extent cx="5757545" cy="3242945"/>
+            <wp:effectExtent l="0" t="0" r="0" b="0"/>
+            <wp:docPr id="2039423561" name="Image 3"/>
+            <wp:cNvGraphicFramePr>
+              <a:graphicFrameLocks xmlns:a="http://schemas.openxmlformats.org/drawingml/2006/main" noChangeAspect="1"/>
+            </wp:cNvGraphicFramePr>
+            <a:graphic xmlns:a="http://schemas.openxmlformats.org/drawingml/2006/main">
+              <a:graphicData uri="http://schemas.openxmlformats.org/drawingml/2006/picture">
+                <pic:pic xmlns:pic="http://schemas.openxmlformats.org/drawingml/2006/picture">
+                  <pic:nvPicPr>
+                    <pic:cNvPr id="0" name="Picture 3"/>
+                    <pic:cNvPicPr>
+                      <a:picLocks noChangeAspect="1" noChangeArrowheads="1"/>
+                    </pic:cNvPicPr>
+                  </pic:nvPicPr>
+                  <pic:blipFill>
+                    <a:blip r:embed="rId14" cstate="print">
+                      <a:extLst>
+                        <a:ext uri="{28A0092B-C50C-407E-A947-70E740481C1C}">
+                          <a14:useLocalDpi xmlns:a14="http://schemas.microsoft.com/office/drawing/2010/main" val="0"/>
+                        </a:ext>
+                      </a:extLst>
+                    </a:blip>
+                    <a:srcRect/>
+                    <a:stretch>
+                      <a:fillRect/>
+                    </a:stretch>
+                  </pic:blipFill>
+                  <pic:spPr bwMode="auto">
+                    <a:xfrm>
+                      <a:off x="0" y="0"/>
+                      <a:ext cx="5757545" cy="3242945"/>
+                    </a:xfrm>
+                    <a:prstGeom prst="rect">
+                      <a:avLst/>
+                    </a:prstGeom>
+                    <a:noFill/>
+                    <a:ln>
+                      <a:noFill/>
+                    </a:ln>
+                  </pic:spPr>
+                </pic:pic>
+              </a:graphicData>
+            </a:graphic>
+          </wp:inline>
+        </w:drawing>
+      </w:r>
+      <w:r>
+        <w:rPr>
+          <w:rFonts w:asciiTheme="majorBidi" w:hAnsiTheme="majorBidi" w:cstheme="majorBidi"/>
+          <w:noProof/>
+          <w:sz w:val="28"/>
+          <w:szCs w:val="28"/>
+          <w:lang w:val="fr-FR"/>
+        </w:rPr>
+        <w:drawing>
+          <wp:inline distT="0" distB="0" distL="0" distR="0" wp14:anchorId="02A8DEC1" wp14:editId="056B09AE">
+            <wp:extent cx="5757545" cy="3242945"/>
+            <wp:effectExtent l="0" t="0" r="0" b="0"/>
+            <wp:docPr id="712297695" name="Image 4"/>
+            <wp:cNvGraphicFramePr>
+              <a:graphicFrameLocks xmlns:a="http://schemas.openxmlformats.org/drawingml/2006/main" noChangeAspect="1"/>
+            </wp:cNvGraphicFramePr>
+            <a:graphic xmlns:a="http://schemas.openxmlformats.org/drawingml/2006/main">
+              <a:graphicData uri="http://schemas.openxmlformats.org/drawingml/2006/picture">
+                <pic:pic xmlns:pic="http://schemas.openxmlformats.org/drawingml/2006/picture">
+                  <pic:nvPicPr>
+                    <pic:cNvPr id="0" name="Picture 4"/>
+                    <pic:cNvPicPr>
+                      <a:picLocks noChangeAspect="1" noChangeArrowheads="1"/>
+                    </pic:cNvPicPr>
+                  </pic:nvPicPr>
+                  <pic:blipFill>
+                    <a:blip r:embed="rId15" cstate="print">
+                      <a:extLst>
+                        <a:ext uri="{28A0092B-C50C-407E-A947-70E740481C1C}">
+                          <a14:useLocalDpi xmlns:a14="http://schemas.microsoft.com/office/drawing/2010/main" val="0"/>
+                        </a:ext>
+                      </a:extLst>
+                    </a:blip>
+                    <a:srcRect/>
+                    <a:stretch>
+                      <a:fillRect/>
+                    </a:stretch>
+                  </pic:blipFill>
+                  <pic:spPr bwMode="auto">
+                    <a:xfrm>
+                      <a:off x="0" y="0"/>
+                      <a:ext cx="5757545" cy="3242945"/>
+                    </a:xfrm>
+                    <a:prstGeom prst="rect">
+                      <a:avLst/>
+                    </a:prstGeom>
+                    <a:noFill/>
+                    <a:ln>
+                      <a:noFill/>
+                    </a:ln>
+                  </pic:spPr>
+                </pic:pic>
+              </a:graphicData>
+            </a:graphic>
+          </wp:inline>
+        </w:drawing>
+      </w:r>
+      <w:r>
+        <w:rPr>
+          <w:rFonts w:asciiTheme="majorBidi" w:hAnsiTheme="majorBidi" w:cstheme="majorBidi"/>
+          <w:noProof/>
+          <w:sz w:val="28"/>
+          <w:szCs w:val="28"/>
+          <w:lang w:val="fr-FR"/>
+        </w:rPr>
+        <w:lastRenderedPageBreak/>
+        <w:drawing>
+          <wp:inline distT="0" distB="0" distL="0" distR="0" wp14:anchorId="5416BA22" wp14:editId="48E146EF">
+            <wp:extent cx="5757545" cy="3242945"/>
+            <wp:effectExtent l="0" t="0" r="0" b="0"/>
+            <wp:docPr id="157808292" name="Image 5"/>
+            <wp:cNvGraphicFramePr>
+              <a:graphicFrameLocks xmlns:a="http://schemas.openxmlformats.org/drawingml/2006/main" noChangeAspect="1"/>
+            </wp:cNvGraphicFramePr>
+            <a:graphic xmlns:a="http://schemas.openxmlformats.org/drawingml/2006/main">
+              <a:graphicData uri="http://schemas.openxmlformats.org/drawingml/2006/picture">
+                <pic:pic xmlns:pic="http://schemas.openxmlformats.org/drawingml/2006/picture">
+                  <pic:nvPicPr>
+                    <pic:cNvPr id="0" name="Picture 5"/>
+                    <pic:cNvPicPr>
+                      <a:picLocks noChangeAspect="1" noChangeArrowheads="1"/>
+                    </pic:cNvPicPr>
+                  </pic:nvPicPr>
+                  <pic:blipFill>
+                    <a:blip r:embed="rId16" cstate="print">
+                      <a:extLst>
+                        <a:ext uri="{28A0092B-C50C-407E-A947-70E740481C1C}">
+                          <a14:useLocalDpi xmlns:a14="http://schemas.microsoft.com/office/drawing/2010/main" val="0"/>
+                        </a:ext>
+                      </a:extLst>
+                    </a:blip>
+                    <a:srcRect/>
+                    <a:stretch>
+                      <a:fillRect/>
+                    </a:stretch>
+                  </pic:blipFill>
+                  <pic:spPr bwMode="auto">
+                    <a:xfrm>
+                      <a:off x="0" y="0"/>
+                      <a:ext cx="5757545" cy="3242945"/>
+                    </a:xfrm>
+                    <a:prstGeom prst="rect">
+                      <a:avLst/>
+                    </a:prstGeom>
+                    <a:noFill/>
+                    <a:ln>
+                      <a:noFill/>
+                    </a:ln>
+                  </pic:spPr>
+                </pic:pic>
+              </a:graphicData>
+            </a:graphic>
+          </wp:inline>
+        </w:drawing>
+      </w:r>
+      <w:r>
+        <w:rPr>
+          <w:rFonts w:asciiTheme="majorBidi" w:hAnsiTheme="majorBidi" w:cstheme="majorBidi"/>
+          <w:noProof/>
+          <w:sz w:val="28"/>
+          <w:szCs w:val="28"/>
+          <w:lang w:val="fr-FR"/>
+        </w:rPr>
+        <w:drawing>
+          <wp:inline distT="0" distB="0" distL="0" distR="0" wp14:anchorId="79A936A4" wp14:editId="68A97B04">
+            <wp:extent cx="5757545" cy="3242945"/>
+            <wp:effectExtent l="0" t="0" r="0" b="0"/>
+            <wp:docPr id="1053648278" name="Image 6"/>
+            <wp:cNvGraphicFramePr>
+              <a:graphicFrameLocks xmlns:a="http://schemas.openxmlformats.org/drawingml/2006/main" noChangeAspect="1"/>
+            </wp:cNvGraphicFramePr>
+            <a:graphic xmlns:a="http://schemas.openxmlformats.org/drawingml/2006/main">
+              <a:graphicData uri="http://schemas.openxmlformats.org/drawingml/2006/picture">
+                <pic:pic xmlns:pic="http://schemas.openxmlformats.org/drawingml/2006/picture">
+                  <pic:nvPicPr>
+                    <pic:cNvPr id="0" name="Picture 6"/>
+                    <pic:cNvPicPr>
+                      <a:picLocks noChangeAspect="1" noChangeArrowheads="1"/>
+                    </pic:cNvPicPr>
+                  </pic:nvPicPr>
+                  <pic:blipFill>
+                    <a:blip r:embed="rId17" cstate="print">
+                      <a:extLst>
+                        <a:ext uri="{28A0092B-C50C-407E-A947-70E740481C1C}">
+                          <a14:useLocalDpi xmlns:a14="http://schemas.microsoft.com/office/drawing/2010/main" val="0"/>
+                        </a:ext>
+                      </a:extLst>
+                    </a:blip>
+                    <a:srcRect/>
+                    <a:stretch>
+                      <a:fillRect/>
+                    </a:stretch>
+                  </pic:blipFill>
+                  <pic:spPr bwMode="auto">
+                    <a:xfrm>
+                      <a:off x="0" y="0"/>
+                      <a:ext cx="5757545" cy="3242945"/>
+                    </a:xfrm>
+                    <a:prstGeom prst="rect">
+                      <a:avLst/>
+                    </a:prstGeom>
+                    <a:noFill/>
+                    <a:ln>
+                      <a:noFill/>
+                    </a:ln>
+                  </pic:spPr>
+                </pic:pic>
+              </a:graphicData>
+            </a:graphic>
+          </wp:inline>
+        </w:drawing>
+      </w:r>
+      <w:r>
+        <w:rPr>
+          <w:rFonts w:asciiTheme="majorBidi" w:hAnsiTheme="majorBidi" w:cstheme="majorBidi"/>
+          <w:noProof/>
+          <w:sz w:val="28"/>
+          <w:szCs w:val="28"/>
+          <w:lang w:val="fr-FR"/>
+        </w:rPr>
+        <w:lastRenderedPageBreak/>
+        <w:drawing>
+          <wp:inline distT="0" distB="0" distL="0" distR="0" wp14:anchorId="0253CC94" wp14:editId="618FE74E">
+            <wp:extent cx="5757545" cy="3242945"/>
+            <wp:effectExtent l="0" t="0" r="0" b="0"/>
+            <wp:docPr id="1611155379" name="Image 7"/>
+            <wp:cNvGraphicFramePr>
+              <a:graphicFrameLocks xmlns:a="http://schemas.openxmlformats.org/drawingml/2006/main" noChangeAspect="1"/>
+            </wp:cNvGraphicFramePr>
+            <a:graphic xmlns:a="http://schemas.openxmlformats.org/drawingml/2006/main">
+              <a:graphicData uri="http://schemas.openxmlformats.org/drawingml/2006/picture">
+                <pic:pic xmlns:pic="http://schemas.openxmlformats.org/drawingml/2006/picture">
+                  <pic:nvPicPr>
+                    <pic:cNvPr id="0" name="Picture 7"/>
+                    <pic:cNvPicPr>
+                      <a:picLocks noChangeAspect="1" noChangeArrowheads="1"/>
+                    </pic:cNvPicPr>
+                  </pic:nvPicPr>
+                  <pic:blipFill>
+                    <a:blip r:embed="rId18" cstate="print">
+                      <a:extLst>
+                        <a:ext uri="{28A0092B-C50C-407E-A947-70E740481C1C}">
+                          <a14:useLocalDpi xmlns:a14="http://schemas.microsoft.com/office/drawing/2010/main" val="0"/>
+                        </a:ext>
+                      </a:extLst>
+                    </a:blip>
+                    <a:srcRect/>
+                    <a:stretch>
+                      <a:fillRect/>
+                    </a:stretch>
+                  </pic:blipFill>
+                  <pic:spPr bwMode="auto">
+                    <a:xfrm>
+                      <a:off x="0" y="0"/>
+                      <a:ext cx="5757545" cy="3242945"/>
+                    </a:xfrm>
+                    <a:prstGeom prst="rect">
+                      <a:avLst/>
+                    </a:prstGeom>
+                    <a:noFill/>
+                    <a:ln>
+                      <a:noFill/>
+                    </a:ln>
+                  </pic:spPr>
+                </pic:pic>
+              </a:graphicData>
+            </a:graphic>
+          </wp:inline>
+        </w:drawing>
+      </w:r>
     </w:p>
     <w:p>
       <w:pPr>
@@ -7155,7 +7504,7 @@
           <w:bCs/>
           <w:sz w:val="44"/>
           <w:szCs w:val="44"/>
-          <w:lang w:val="fr-FR" w:eastAsia="fr-TN"/>
+          <w:lang w:val="fr-FR"/>
         </w:rPr>
       </w:pPr>
       <w:bookmarkStart w:id="18" w:name="_Toc155916518"/>
@@ -7165,7 +7514,7 @@
           <w:bCs/>
           <w:sz w:val="44"/>
           <w:szCs w:val="44"/>
-          <w:lang w:val="fr-FR" w:eastAsia="fr-TN"/>
+          <w:lang w:val="fr-FR"/>
         </w:rPr>
         <w:t>Implémentation :</w:t>
       </w:r>
@@ -7177,7 +7526,7 @@
           <w:rFonts w:asciiTheme="majorBidi" w:hAnsiTheme="majorBidi" w:cstheme="majorBidi"/>
           <w:sz w:val="28"/>
           <w:szCs w:val="28"/>
-          <w:lang w:val="fr-FR" w:eastAsia="fr-TN"/>
+          <w:lang w:val="fr-FR"/>
         </w:rPr>
       </w:pPr>
     </w:p>
@@ -7189,15 +7538,15 @@
           <w:rFonts w:asciiTheme="majorBidi" w:hAnsiTheme="majorBidi" w:cstheme="majorBidi"/>
           <w:sz w:val="28"/>
           <w:szCs w:val="28"/>
-          <w:lang w:val="fr-FR" w:eastAsia="fr-TN"/>
-        </w:rPr>
-      </w:pPr>
-      <w:r>
-        <w:rPr>
-          <w:rFonts w:asciiTheme="majorBidi" w:hAnsiTheme="majorBidi" w:cstheme="majorBidi"/>
-          <w:sz w:val="28"/>
-          <w:szCs w:val="28"/>
-          <w:lang w:val="fr-FR" w:eastAsia="fr-TN"/>
+          <w:lang w:val="fr-FR"/>
+        </w:rPr>
+      </w:pPr>
+      <w:r>
+        <w:rPr>
+          <w:rFonts w:asciiTheme="majorBidi" w:hAnsiTheme="majorBidi" w:cstheme="majorBidi"/>
+          <w:sz w:val="28"/>
+          <w:szCs w:val="28"/>
+          <w:lang w:val="fr-FR"/>
         </w:rPr>
         <w:t xml:space="preserve">L'implémentation de notre système a été réalisée en suivant une approche modulaire, en se concentrant sur chaque </w:t>
       </w:r>
@@ -7207,7 +7556,7 @@
           <w:rFonts w:asciiTheme="majorBidi" w:hAnsiTheme="majorBidi" w:cstheme="majorBidi"/>
           <w:sz w:val="28"/>
           <w:szCs w:val="28"/>
-          <w:lang w:val="fr-FR" w:eastAsia="fr-TN"/>
+          <w:lang w:val="fr-FR"/>
         </w:rPr>
         <w:t>microservice</w:t>
       </w:r>
@@ -7217,7 +7566,7 @@
           <w:rFonts w:asciiTheme="majorBidi" w:hAnsiTheme="majorBidi" w:cstheme="majorBidi"/>
           <w:sz w:val="28"/>
           <w:szCs w:val="28"/>
-          <w:lang w:val="fr-FR" w:eastAsia="fr-TN"/>
+          <w:lang w:val="fr-FR"/>
         </w:rPr>
         <w:t xml:space="preserve"> et chaque contrôleur individuellement. </w:t>
       </w:r>
@@ -7230,15 +7579,15 @@
           <w:rFonts w:asciiTheme="majorBidi" w:hAnsiTheme="majorBidi" w:cstheme="majorBidi"/>
           <w:sz w:val="28"/>
           <w:szCs w:val="28"/>
-          <w:lang w:val="fr-FR" w:eastAsia="fr-TN"/>
-        </w:rPr>
-      </w:pPr>
-      <w:r>
-        <w:rPr>
-          <w:rFonts w:asciiTheme="majorBidi" w:hAnsiTheme="majorBidi" w:cstheme="majorBidi"/>
-          <w:sz w:val="28"/>
-          <w:szCs w:val="28"/>
-          <w:lang w:val="fr-FR" w:eastAsia="fr-TN"/>
+          <w:lang w:val="fr-FR"/>
+        </w:rPr>
+      </w:pPr>
+      <w:r>
+        <w:rPr>
+          <w:rFonts w:asciiTheme="majorBidi" w:hAnsiTheme="majorBidi" w:cstheme="majorBidi"/>
+          <w:sz w:val="28"/>
+          <w:szCs w:val="28"/>
+          <w:lang w:val="fr-FR"/>
         </w:rPr>
         <w:t xml:space="preserve">Chaque contrôleur dans les </w:t>
       </w:r>
@@ -7248,7 +7597,7 @@
           <w:rFonts w:asciiTheme="majorBidi" w:hAnsiTheme="majorBidi" w:cstheme="majorBidi"/>
           <w:sz w:val="28"/>
           <w:szCs w:val="28"/>
-          <w:lang w:val="fr-FR" w:eastAsia="fr-TN"/>
+          <w:lang w:val="fr-FR"/>
         </w:rPr>
         <w:t>microservices</w:t>
       </w:r>
@@ -7258,7 +7607,7 @@
           <w:rFonts w:asciiTheme="majorBidi" w:hAnsiTheme="majorBidi" w:cstheme="majorBidi"/>
           <w:sz w:val="28"/>
           <w:szCs w:val="28"/>
-          <w:lang w:val="fr-FR" w:eastAsia="fr-TN"/>
+          <w:lang w:val="fr-FR"/>
         </w:rPr>
         <w:t xml:space="preserve"> a été développé pour gérer des opérations CRUD spécifiques liées à son domaine. Par exemple, dans le </w:t>
       </w:r>
@@ -7268,7 +7617,7 @@
           <w:rFonts w:asciiTheme="majorBidi" w:hAnsiTheme="majorBidi" w:cstheme="majorBidi"/>
           <w:sz w:val="28"/>
           <w:szCs w:val="28"/>
-          <w:lang w:val="fr-FR" w:eastAsia="fr-TN"/>
+          <w:lang w:val="fr-FR"/>
         </w:rPr>
         <w:t>microservice</w:t>
       </w:r>
@@ -7278,7 +7627,7 @@
           <w:rFonts w:asciiTheme="majorBidi" w:hAnsiTheme="majorBidi" w:cstheme="majorBidi"/>
           <w:sz w:val="28"/>
           <w:szCs w:val="28"/>
-          <w:lang w:val="fr-FR" w:eastAsia="fr-TN"/>
+          <w:lang w:val="fr-FR"/>
         </w:rPr>
         <w:t xml:space="preserve"> </w:t>
       </w:r>
@@ -7288,7 +7637,7 @@
           <w:rFonts w:asciiTheme="majorBidi" w:hAnsiTheme="majorBidi" w:cstheme="majorBidi"/>
           <w:sz w:val="28"/>
           <w:szCs w:val="28"/>
-          <w:lang w:val="fr-FR" w:eastAsia="fr-TN"/>
+          <w:lang w:val="fr-FR"/>
         </w:rPr>
         <w:t>SeasonService</w:t>
       </w:r>
@@ -7298,7 +7647,7 @@
           <w:rFonts w:asciiTheme="majorBidi" w:hAnsiTheme="majorBidi" w:cstheme="majorBidi"/>
           <w:sz w:val="28"/>
           <w:szCs w:val="28"/>
-          <w:lang w:val="fr-FR" w:eastAsia="fr-TN"/>
+          <w:lang w:val="fr-FR"/>
         </w:rPr>
         <w:t xml:space="preserve">, le </w:t>
       </w:r>
@@ -7308,7 +7657,7 @@
           <w:rFonts w:asciiTheme="majorBidi" w:hAnsiTheme="majorBidi" w:cstheme="majorBidi"/>
           <w:sz w:val="28"/>
           <w:szCs w:val="28"/>
-          <w:lang w:val="fr-FR" w:eastAsia="fr-TN"/>
+          <w:lang w:val="fr-FR"/>
         </w:rPr>
         <w:t>SeasonController</w:t>
       </w:r>
@@ -7318,19 +7667,9 @@
           <w:rFonts w:asciiTheme="majorBidi" w:hAnsiTheme="majorBidi" w:cstheme="majorBidi"/>
           <w:sz w:val="28"/>
           <w:szCs w:val="28"/>
-          <w:lang w:val="fr-FR" w:eastAsia="fr-TN"/>
-        </w:rPr>
-        <w:t xml:space="preserve"> gère les opérations CRUD pour </w:t>
-      </w:r>
-      <w:r>
-        <w:rPr>
-          <w:rFonts w:asciiTheme="majorBidi" w:hAnsiTheme="majorBidi" w:cstheme="majorBidi"/>
-          <w:sz w:val="28"/>
-          <w:szCs w:val="28"/>
-          <w:lang w:val="fr-FR" w:eastAsia="fr-TN"/>
-        </w:rPr>
-        <w:lastRenderedPageBreak/>
-        <w:t xml:space="preserve">les saisons de football, le </w:t>
+          <w:lang w:val="fr-FR"/>
+        </w:rPr>
+        <w:t xml:space="preserve"> gère les opérations CRUD pour les saisons de football, le </w:t>
       </w:r>
       <w:proofErr w:type="spellStart"/>
       <w:r>
@@ -7338,7 +7677,7 @@
           <w:rFonts w:asciiTheme="majorBidi" w:hAnsiTheme="majorBidi" w:cstheme="majorBidi"/>
           <w:sz w:val="28"/>
           <w:szCs w:val="28"/>
-          <w:lang w:val="fr-FR" w:eastAsia="fr-TN"/>
+          <w:lang w:val="fr-FR"/>
         </w:rPr>
         <w:t>RoundController</w:t>
       </w:r>
@@ -7348,7 +7687,7 @@
           <w:rFonts w:asciiTheme="majorBidi" w:hAnsiTheme="majorBidi" w:cstheme="majorBidi"/>
           <w:sz w:val="28"/>
           <w:szCs w:val="28"/>
-          <w:lang w:val="fr-FR" w:eastAsia="fr-TN"/>
+          <w:lang w:val="fr-FR"/>
         </w:rPr>
         <w:t xml:space="preserve"> pour les journées de chaque saison, et le </w:t>
       </w:r>
@@ -7358,7 +7697,7 @@
           <w:rFonts w:asciiTheme="majorBidi" w:hAnsiTheme="majorBidi" w:cstheme="majorBidi"/>
           <w:sz w:val="28"/>
           <w:szCs w:val="28"/>
-          <w:lang w:val="fr-FR" w:eastAsia="fr-TN"/>
+          <w:lang w:val="fr-FR"/>
         </w:rPr>
         <w:t>StandingController</w:t>
       </w:r>
@@ -7368,7 +7707,7 @@
           <w:rFonts w:asciiTheme="majorBidi" w:hAnsiTheme="majorBidi" w:cstheme="majorBidi"/>
           <w:sz w:val="28"/>
           <w:szCs w:val="28"/>
-          <w:lang w:val="fr-FR" w:eastAsia="fr-TN"/>
+          <w:lang w:val="fr-FR"/>
         </w:rPr>
         <w:t xml:space="preserve"> pour le classement des équipes après chaque journée.</w:t>
       </w:r>
@@ -7381,15 +7720,15 @@
           <w:rFonts w:asciiTheme="majorBidi" w:hAnsiTheme="majorBidi" w:cstheme="majorBidi"/>
           <w:sz w:val="28"/>
           <w:szCs w:val="28"/>
-          <w:lang w:val="fr-FR" w:eastAsia="fr-TN"/>
-        </w:rPr>
-      </w:pPr>
-      <w:r>
-        <w:rPr>
-          <w:rFonts w:asciiTheme="majorBidi" w:hAnsiTheme="majorBidi" w:cstheme="majorBidi"/>
-          <w:sz w:val="28"/>
-          <w:szCs w:val="28"/>
-          <w:lang w:val="fr-FR" w:eastAsia="fr-TN"/>
+          <w:lang w:val="fr-FR"/>
+        </w:rPr>
+      </w:pPr>
+      <w:r>
+        <w:rPr>
+          <w:rFonts w:asciiTheme="majorBidi" w:hAnsiTheme="majorBidi" w:cstheme="majorBidi"/>
+          <w:sz w:val="28"/>
+          <w:szCs w:val="28"/>
+          <w:lang w:val="fr-FR"/>
         </w:rPr>
         <w:t xml:space="preserve">De même, dans le </w:t>
       </w:r>
@@ -7399,7 +7738,7 @@
           <w:rFonts w:asciiTheme="majorBidi" w:hAnsiTheme="majorBidi" w:cstheme="majorBidi"/>
           <w:sz w:val="28"/>
           <w:szCs w:val="28"/>
-          <w:lang w:val="fr-FR" w:eastAsia="fr-TN"/>
+          <w:lang w:val="fr-FR"/>
         </w:rPr>
         <w:t>microservice</w:t>
       </w:r>
@@ -7409,7 +7748,7 @@
           <w:rFonts w:asciiTheme="majorBidi" w:hAnsiTheme="majorBidi" w:cstheme="majorBidi"/>
           <w:sz w:val="28"/>
           <w:szCs w:val="28"/>
-          <w:lang w:val="fr-FR" w:eastAsia="fr-TN"/>
+          <w:lang w:val="fr-FR"/>
         </w:rPr>
         <w:t xml:space="preserve"> </w:t>
       </w:r>
@@ -7419,7 +7758,7 @@
           <w:rFonts w:asciiTheme="majorBidi" w:hAnsiTheme="majorBidi" w:cstheme="majorBidi"/>
           <w:sz w:val="28"/>
           <w:szCs w:val="28"/>
-          <w:lang w:val="fr-FR" w:eastAsia="fr-TN"/>
+          <w:lang w:val="fr-FR"/>
         </w:rPr>
         <w:t>MatchesService</w:t>
       </w:r>
@@ -7429,7 +7768,7 @@
           <w:rFonts w:asciiTheme="majorBidi" w:hAnsiTheme="majorBidi" w:cstheme="majorBidi"/>
           <w:sz w:val="28"/>
           <w:szCs w:val="28"/>
-          <w:lang w:val="fr-FR" w:eastAsia="fr-TN"/>
+          <w:lang w:val="fr-FR"/>
         </w:rPr>
         <w:t xml:space="preserve">, chaque contrôleur a une responsabilité spécifique liée à la gestion des matchs de football. Par exemple, le </w:t>
       </w:r>
@@ -7439,7 +7778,7 @@
           <w:rFonts w:asciiTheme="majorBidi" w:hAnsiTheme="majorBidi" w:cstheme="majorBidi"/>
           <w:sz w:val="28"/>
           <w:szCs w:val="28"/>
-          <w:lang w:val="fr-FR" w:eastAsia="fr-TN"/>
+          <w:lang w:val="fr-FR"/>
         </w:rPr>
         <w:t>MatchController</w:t>
       </w:r>
@@ -7449,7 +7788,7 @@
           <w:rFonts w:asciiTheme="majorBidi" w:hAnsiTheme="majorBidi" w:cstheme="majorBidi"/>
           <w:sz w:val="28"/>
           <w:szCs w:val="28"/>
-          <w:lang w:val="fr-FR" w:eastAsia="fr-TN"/>
+          <w:lang w:val="fr-FR"/>
         </w:rPr>
         <w:t xml:space="preserve"> gère les opérations CRUD pour les matchs, le </w:t>
       </w:r>
@@ -7459,7 +7798,7 @@
           <w:rFonts w:asciiTheme="majorBidi" w:hAnsiTheme="majorBidi" w:cstheme="majorBidi"/>
           <w:sz w:val="28"/>
           <w:szCs w:val="28"/>
-          <w:lang w:val="fr-FR" w:eastAsia="fr-TN"/>
+          <w:lang w:val="fr-FR"/>
         </w:rPr>
         <w:t>PlayerController</w:t>
       </w:r>
@@ -7469,7 +7808,7 @@
           <w:rFonts w:asciiTheme="majorBidi" w:hAnsiTheme="majorBidi" w:cstheme="majorBidi"/>
           <w:sz w:val="28"/>
           <w:szCs w:val="28"/>
-          <w:lang w:val="fr-FR" w:eastAsia="fr-TN"/>
+          <w:lang w:val="fr-FR"/>
         </w:rPr>
         <w:t xml:space="preserve"> pour les joueurs, et ainsi de suite.</w:t>
       </w:r>
@@ -7482,17 +7821,27 @@
           <w:rFonts w:asciiTheme="majorBidi" w:hAnsiTheme="majorBidi" w:cstheme="majorBidi"/>
           <w:sz w:val="28"/>
           <w:szCs w:val="28"/>
-          <w:lang w:val="fr-FR" w:eastAsia="fr-TN"/>
-        </w:rPr>
-      </w:pPr>
-      <w:r>
-        <w:rPr>
-          <w:rFonts w:asciiTheme="majorBidi" w:hAnsiTheme="majorBidi" w:cstheme="majorBidi"/>
-          <w:sz w:val="28"/>
-          <w:szCs w:val="28"/>
-          <w:lang w:val="fr-FR" w:eastAsia="fr-TN"/>
-        </w:rPr>
-        <w:t xml:space="preserve">Chaque contrôleur a été testé individuellement pour s'assurer qu'il fonctionne correctement et qu'il répond aux exigences du cahier des charges. De plus, nous avons effectué des tests d'intégration pour vérifier que les </w:t>
+          <w:lang w:val="fr-FR"/>
+        </w:rPr>
+      </w:pPr>
+      <w:r>
+        <w:rPr>
+          <w:rFonts w:asciiTheme="majorBidi" w:hAnsiTheme="majorBidi" w:cstheme="majorBidi"/>
+          <w:sz w:val="28"/>
+          <w:szCs w:val="28"/>
+          <w:lang w:val="fr-FR"/>
+        </w:rPr>
+        <w:t xml:space="preserve">Chaque contrôleur a été testé individuellement pour s'assurer qu'il fonctionne correctement et qu'il répond aux exigences du cahier des charges. De plus, nous </w:t>
+      </w:r>
+      <w:r>
+        <w:rPr>
+          <w:rFonts w:asciiTheme="majorBidi" w:hAnsiTheme="majorBidi" w:cstheme="majorBidi"/>
+          <w:sz w:val="28"/>
+          <w:szCs w:val="28"/>
+          <w:lang w:val="fr-FR"/>
+        </w:rPr>
+        <w:lastRenderedPageBreak/>
+        <w:t xml:space="preserve">avons effectué des tests d'intégration pour vérifier que les </w:t>
       </w:r>
       <w:proofErr w:type="spellStart"/>
       <w:r>
@@ -7500,7 +7849,7 @@
           <w:rFonts w:asciiTheme="majorBidi" w:hAnsiTheme="majorBidi" w:cstheme="majorBidi"/>
           <w:sz w:val="28"/>
           <w:szCs w:val="28"/>
-          <w:lang w:val="fr-FR" w:eastAsia="fr-TN"/>
+          <w:lang w:val="fr-FR"/>
         </w:rPr>
         <w:t>microservices</w:t>
       </w:r>
@@ -7510,7 +7859,7 @@
           <w:rFonts w:asciiTheme="majorBidi" w:hAnsiTheme="majorBidi" w:cstheme="majorBidi"/>
           <w:sz w:val="28"/>
           <w:szCs w:val="28"/>
-          <w:lang w:val="fr-FR" w:eastAsia="fr-TN"/>
+          <w:lang w:val="fr-FR"/>
         </w:rPr>
         <w:t xml:space="preserve"> interagissent correctement entre eux.</w:t>
       </w:r>
@@ -7717,37 +8066,37 @@
           <w:rFonts w:asciiTheme="majorBidi" w:hAnsiTheme="majorBidi" w:cstheme="majorBidi"/>
           <w:sz w:val="28"/>
           <w:szCs w:val="28"/>
-          <w:lang w:val="fr-FR" w:eastAsia="fr-TN"/>
-        </w:rPr>
-      </w:pPr>
-    </w:p>
-    <w:p>
-      <w:pPr>
-        <w:rPr>
-          <w:rFonts w:asciiTheme="majorBidi" w:hAnsiTheme="majorBidi" w:cstheme="majorBidi"/>
-          <w:sz w:val="28"/>
-          <w:szCs w:val="28"/>
-          <w:lang w:val="fr-FR" w:eastAsia="fr-TN"/>
-        </w:rPr>
-      </w:pPr>
-    </w:p>
-    <w:p>
-      <w:pPr>
-        <w:rPr>
-          <w:rFonts w:asciiTheme="majorBidi" w:hAnsiTheme="majorBidi" w:cstheme="majorBidi"/>
-          <w:sz w:val="28"/>
-          <w:szCs w:val="28"/>
-          <w:lang w:val="fr-FR" w:eastAsia="fr-TN"/>
-        </w:rPr>
-      </w:pPr>
-    </w:p>
-    <w:p>
-      <w:pPr>
-        <w:rPr>
-          <w:rFonts w:asciiTheme="majorBidi" w:hAnsiTheme="majorBidi" w:cstheme="majorBidi"/>
-          <w:sz w:val="28"/>
-          <w:szCs w:val="28"/>
-          <w:lang w:val="fr-FR" w:eastAsia="fr-TN"/>
+          <w:lang w:val="fr-FR"/>
+        </w:rPr>
+      </w:pPr>
+    </w:p>
+    <w:p>
+      <w:pPr>
+        <w:rPr>
+          <w:rFonts w:asciiTheme="majorBidi" w:hAnsiTheme="majorBidi" w:cstheme="majorBidi"/>
+          <w:sz w:val="28"/>
+          <w:szCs w:val="28"/>
+          <w:lang w:val="fr-FR"/>
+        </w:rPr>
+      </w:pPr>
+    </w:p>
+    <w:p>
+      <w:pPr>
+        <w:rPr>
+          <w:rFonts w:asciiTheme="majorBidi" w:hAnsiTheme="majorBidi" w:cstheme="majorBidi"/>
+          <w:sz w:val="28"/>
+          <w:szCs w:val="28"/>
+          <w:lang w:val="fr-FR"/>
+        </w:rPr>
+      </w:pPr>
+    </w:p>
+    <w:p>
+      <w:pPr>
+        <w:rPr>
+          <w:rFonts w:asciiTheme="majorBidi" w:hAnsiTheme="majorBidi" w:cstheme="majorBidi"/>
+          <w:sz w:val="28"/>
+          <w:szCs w:val="28"/>
+          <w:lang w:val="fr-FR"/>
         </w:rPr>
       </w:pPr>
     </w:p>
@@ -7763,7 +8112,7 @@
           <w:bCs/>
           <w:sz w:val="44"/>
           <w:szCs w:val="44"/>
-          <w:lang w:val="fr-FR" w:eastAsia="fr-TN"/>
+          <w:lang w:val="fr-FR"/>
         </w:rPr>
       </w:pPr>
       <w:bookmarkStart w:id="19" w:name="_Toc155916519"/>
@@ -7773,9 +8122,8 @@
           <w:bCs/>
           <w:sz w:val="44"/>
           <w:szCs w:val="44"/>
-          <w:lang w:val="fr-FR" w:eastAsia="fr-TN"/>
-        </w:rPr>
-        <w:lastRenderedPageBreak/>
+          <w:lang w:val="fr-FR"/>
+        </w:rPr>
         <w:t>Conclusion :</w:t>
       </w:r>
       <w:bookmarkEnd w:id="19"/>
@@ -7788,7 +8136,7 @@
           <w:rFonts w:asciiTheme="majorBidi" w:hAnsiTheme="majorBidi" w:cstheme="majorBidi"/>
           <w:sz w:val="28"/>
           <w:szCs w:val="28"/>
-          <w:lang w:val="fr-FR" w:eastAsia="fr-TN"/>
+          <w:lang w:val="fr-FR"/>
         </w:rPr>
       </w:pPr>
     </w:p>
@@ -7934,6 +8282,7 @@
           <w:szCs w:val="28"/>
           <w:lang w:val="fr-FR"/>
         </w:rPr>
+        <w:lastRenderedPageBreak/>
         <w:t xml:space="preserve">Notre approche basée sur les </w:t>
       </w:r>
       <w:proofErr w:type="spellStart"/>
@@ -8014,7 +8363,7 @@
           <w:rFonts w:asciiTheme="majorBidi" w:hAnsiTheme="majorBidi" w:cstheme="majorBidi"/>
           <w:sz w:val="28"/>
           <w:szCs w:val="28"/>
-          <w:lang w:val="fr-FR" w:eastAsia="fr-TN"/>
+          <w:lang w:val="fr-FR"/>
         </w:rPr>
       </w:pPr>
     </w:p>
@@ -8025,7 +8374,7 @@
           <w:rFonts w:asciiTheme="majorBidi" w:hAnsiTheme="majorBidi" w:cstheme="majorBidi"/>
           <w:sz w:val="28"/>
           <w:szCs w:val="28"/>
-          <w:lang w:val="fr-FR" w:eastAsia="fr-TN"/>
+          <w:lang w:val="fr-FR"/>
         </w:rPr>
       </w:pPr>
     </w:p>
@@ -8036,7 +8385,7 @@
           <w:rFonts w:asciiTheme="majorBidi" w:hAnsiTheme="majorBidi" w:cstheme="majorBidi"/>
           <w:sz w:val="28"/>
           <w:szCs w:val="28"/>
-          <w:lang w:val="fr-FR" w:eastAsia="fr-TN"/>
+          <w:lang w:val="fr-FR"/>
         </w:rPr>
       </w:pPr>
     </w:p>
@@ -8047,7 +8396,7 @@
           <w:rFonts w:asciiTheme="majorBidi" w:hAnsiTheme="majorBidi" w:cstheme="majorBidi"/>
           <w:sz w:val="28"/>
           <w:szCs w:val="28"/>
-          <w:lang w:val="fr-FR" w:eastAsia="fr-TN"/>
+          <w:lang w:val="fr-FR"/>
         </w:rPr>
       </w:pPr>
     </w:p>
@@ -8058,7 +8407,7 @@
           <w:rFonts w:asciiTheme="majorBidi" w:hAnsiTheme="majorBidi" w:cstheme="majorBidi"/>
           <w:sz w:val="28"/>
           <w:szCs w:val="28"/>
-          <w:lang w:val="fr-FR" w:eastAsia="fr-TN"/>
+          <w:lang w:val="fr-FR"/>
         </w:rPr>
       </w:pPr>
     </w:p>
@@ -8069,7 +8418,7 @@
           <w:rFonts w:asciiTheme="majorBidi" w:hAnsiTheme="majorBidi" w:cstheme="majorBidi"/>
           <w:sz w:val="28"/>
           <w:szCs w:val="28"/>
-          <w:lang w:val="fr-FR" w:eastAsia="fr-TN"/>
+          <w:lang w:val="fr-FR"/>
         </w:rPr>
       </w:pPr>
     </w:p>
@@ -8080,7 +8429,7 @@
           <w:rFonts w:asciiTheme="majorBidi" w:hAnsiTheme="majorBidi" w:cstheme="majorBidi"/>
           <w:sz w:val="28"/>
           <w:szCs w:val="28"/>
-          <w:lang w:val="fr-FR" w:eastAsia="fr-TN"/>
+          <w:lang w:val="fr-FR"/>
         </w:rPr>
       </w:pPr>
     </w:p>
@@ -8091,7 +8440,7 @@
           <w:rFonts w:asciiTheme="majorBidi" w:hAnsiTheme="majorBidi" w:cstheme="majorBidi"/>
           <w:sz w:val="28"/>
           <w:szCs w:val="28"/>
-          <w:lang w:val="fr-FR" w:eastAsia="fr-TN"/>
+          <w:lang w:val="fr-FR"/>
         </w:rPr>
       </w:pPr>
     </w:p>
@@ -8107,7 +8456,7 @@
           <w:bCs/>
           <w:sz w:val="44"/>
           <w:szCs w:val="44"/>
-          <w:lang w:val="fr-FR" w:eastAsia="fr-TN"/>
+          <w:lang w:val="fr-FR"/>
         </w:rPr>
       </w:pPr>
       <w:bookmarkStart w:id="20" w:name="_Toc155916520"/>
@@ -8117,9 +8466,8 @@
           <w:bCs/>
           <w:sz w:val="44"/>
           <w:szCs w:val="44"/>
-          <w:lang w:val="fr-FR" w:eastAsia="fr-TN"/>
-        </w:rPr>
-        <w:lastRenderedPageBreak/>
+          <w:lang w:val="fr-FR"/>
+        </w:rPr>
         <w:t>Références :</w:t>
       </w:r>
       <w:bookmarkEnd w:id="20"/>
@@ -8132,7 +8480,7 @@
           <w:rFonts w:asciiTheme="majorBidi" w:hAnsiTheme="majorBidi" w:cstheme="majorBidi"/>
           <w:sz w:val="28"/>
           <w:szCs w:val="28"/>
-          <w:lang w:val="fr-FR" w:eastAsia="fr-TN"/>
+          <w:lang w:val="fr-FR"/>
         </w:rPr>
       </w:pPr>
     </w:p>
@@ -8144,175 +8492,7 @@
           <w:rFonts w:asciiTheme="majorBidi" w:hAnsiTheme="majorBidi" w:cstheme="majorBidi"/>
           <w:sz w:val="28"/>
           <w:szCs w:val="28"/>
-          <w:lang w:val="fr-FR" w:eastAsia="fr-TN"/>
-        </w:rPr>
-      </w:pPr>
-      <w:hyperlink r:id="rId12" w:history="1">
-        <w:r>
-          <w:rPr>
-            <w:rStyle w:val="Lienhypertexte"/>
-            <w:rFonts w:asciiTheme="majorBidi" w:hAnsiTheme="majorBidi" w:cstheme="majorBidi"/>
-            <w:sz w:val="28"/>
-            <w:szCs w:val="28"/>
-            <w:lang w:val="fr-FR" w:eastAsia="fr-TN"/>
-          </w:rPr>
-          <w:t>https://www.redhat.com/fr/topics/microservices?fbclid=IwAR2wgApHuZy-vg67YEIsdOo0KrjKXR4fhjpCZsCi54vsEUhKkMZfWAICKVg</w:t>
-        </w:r>
-      </w:hyperlink>
-    </w:p>
-    <w:p>
-      <w:pPr>
-        <w:spacing w:line="360" w:lineRule="auto"/>
-        <w:jc w:val="both"/>
-        <w:rPr>
-          <w:rFonts w:asciiTheme="majorBidi" w:hAnsiTheme="majorBidi" w:cstheme="majorBidi"/>
-          <w:sz w:val="28"/>
-          <w:szCs w:val="28"/>
-          <w:lang w:val="fr-FR" w:eastAsia="fr-TN"/>
-        </w:rPr>
-      </w:pPr>
-      <w:hyperlink r:id="rId13" w:history="1">
-        <w:r>
-          <w:rPr>
-            <w:rStyle w:val="Lienhypertexte"/>
-            <w:rFonts w:asciiTheme="majorBidi" w:hAnsiTheme="majorBidi" w:cstheme="majorBidi"/>
-            <w:sz w:val="28"/>
-            <w:szCs w:val="28"/>
-            <w:lang w:val="fr-FR" w:eastAsia="fr-TN"/>
-          </w:rPr>
-          <w:t>https://www.softfluent.fr/blog/architecture-logicielle-pour-application/</w:t>
-        </w:r>
-      </w:hyperlink>
-    </w:p>
-    <w:p>
-      <w:pPr>
-        <w:spacing w:line="360" w:lineRule="auto"/>
-        <w:jc w:val="both"/>
-        <w:rPr>
-          <w:rFonts w:asciiTheme="majorBidi" w:hAnsiTheme="majorBidi" w:cstheme="majorBidi"/>
-          <w:sz w:val="28"/>
-          <w:szCs w:val="28"/>
-          <w:lang w:val="fr-FR" w:eastAsia="fr-TN"/>
-        </w:rPr>
-      </w:pPr>
-      <w:hyperlink r:id="rId14" w:history="1">
-        <w:r>
-          <w:rPr>
-            <w:rStyle w:val="Lienhypertexte"/>
-            <w:rFonts w:asciiTheme="majorBidi" w:hAnsiTheme="majorBidi" w:cstheme="majorBidi"/>
-            <w:sz w:val="28"/>
-            <w:szCs w:val="28"/>
-            <w:lang w:val="fr-FR" w:eastAsia="fr-TN"/>
-          </w:rPr>
-          <w:t>https://docs.spring.io/spring-boot/docs/current/reference/htmlsingle/</w:t>
-        </w:r>
-      </w:hyperlink>
-    </w:p>
-    <w:p>
-      <w:pPr>
-        <w:spacing w:line="360" w:lineRule="auto"/>
-        <w:jc w:val="both"/>
-        <w:rPr>
-          <w:rFonts w:asciiTheme="majorBidi" w:hAnsiTheme="majorBidi" w:cstheme="majorBidi"/>
-          <w:sz w:val="28"/>
-          <w:szCs w:val="28"/>
-          <w:lang w:val="fr-FR" w:eastAsia="fr-TN"/>
-        </w:rPr>
-      </w:pPr>
-      <w:hyperlink r:id="rId15" w:history="1">
-        <w:r>
-          <w:rPr>
-            <w:rStyle w:val="Lienhypertexte"/>
-            <w:rFonts w:asciiTheme="majorBidi" w:hAnsiTheme="majorBidi" w:cstheme="majorBidi"/>
-            <w:sz w:val="28"/>
-            <w:szCs w:val="28"/>
-            <w:lang w:val="fr-FR" w:eastAsia="fr-TN"/>
-          </w:rPr>
-          <w:t>https://springjava.com/spring-boot/use-lombok-in-spring-boot</w:t>
-        </w:r>
-      </w:hyperlink>
-    </w:p>
-    <w:p>
-      <w:pPr>
-        <w:spacing w:line="360" w:lineRule="auto"/>
-        <w:jc w:val="both"/>
-        <w:rPr>
-          <w:rFonts w:asciiTheme="majorBidi" w:hAnsiTheme="majorBidi" w:cstheme="majorBidi"/>
-          <w:sz w:val="28"/>
-          <w:szCs w:val="28"/>
-          <w:lang w:val="fr-FR" w:eastAsia="fr-TN"/>
-        </w:rPr>
-      </w:pPr>
-      <w:hyperlink r:id="rId16" w:history="1">
-        <w:r>
-          <w:rPr>
-            <w:rStyle w:val="Lienhypertexte"/>
-            <w:rFonts w:asciiTheme="majorBidi" w:hAnsiTheme="majorBidi" w:cstheme="majorBidi"/>
-            <w:sz w:val="28"/>
-            <w:szCs w:val="28"/>
-            <w:lang w:val="fr-FR" w:eastAsia="fr-TN"/>
-          </w:rPr>
-          <w:t>https://www.codeflow.site/fr/article/spring-vs-spring-boot</w:t>
-        </w:r>
-      </w:hyperlink>
-    </w:p>
-    <w:p>
-      <w:pPr>
-        <w:spacing w:line="360" w:lineRule="auto"/>
-        <w:jc w:val="both"/>
-        <w:rPr>
-          <w:rFonts w:asciiTheme="majorBidi" w:hAnsiTheme="majorBidi" w:cstheme="majorBidi"/>
-          <w:sz w:val="28"/>
-          <w:szCs w:val="28"/>
-          <w:lang w:val="fr-FR" w:eastAsia="fr-TN"/>
-        </w:rPr>
-      </w:pPr>
-      <w:hyperlink r:id="rId17" w:history="1">
-        <w:r>
-          <w:rPr>
-            <w:rStyle w:val="Lienhypertexte"/>
-            <w:rFonts w:asciiTheme="majorBidi" w:hAnsiTheme="majorBidi" w:cstheme="majorBidi"/>
-            <w:sz w:val="28"/>
-            <w:szCs w:val="28"/>
-            <w:lang w:val="fr-FR" w:eastAsia="fr-TN"/>
-          </w:rPr>
-          <w:t>https://stackoverflow.com</w:t>
-        </w:r>
-      </w:hyperlink>
-    </w:p>
-    <w:p>
-      <w:pPr>
-        <w:spacing w:line="360" w:lineRule="auto"/>
-        <w:jc w:val="both"/>
-        <w:rPr>
-          <w:rFonts w:asciiTheme="majorBidi" w:hAnsiTheme="majorBidi" w:cstheme="majorBidi"/>
-          <w:sz w:val="28"/>
-          <w:szCs w:val="28"/>
-          <w:lang w:val="fr-FR" w:eastAsia="fr-TN"/>
-        </w:rPr>
-      </w:pPr>
-      <w:hyperlink r:id="rId18" w:history="1">
-        <w:r>
-          <w:rPr>
-            <w:rStyle w:val="Lienhypertexte"/>
-            <w:rFonts w:asciiTheme="majorBidi" w:hAnsiTheme="majorBidi" w:cstheme="majorBidi"/>
-            <w:sz w:val="28"/>
-            <w:szCs w:val="28"/>
-            <w:lang w:val="fr-FR" w:eastAsia="fr-TN"/>
-          </w:rPr>
-          <w:t>https://www.geeksforgeeks.org/difference-between-json-and-xml/</w:t>
-        </w:r>
-      </w:hyperlink>
-    </w:p>
-    <w:p>
-      <w:pPr>
-        <w:spacing w:line="360" w:lineRule="auto"/>
-        <w:jc w:val="both"/>
-        <w:rPr>
-          <w:rFonts w:asciiTheme="majorBidi" w:hAnsiTheme="majorBidi" w:cstheme="majorBidi"/>
-          <w:sz w:val="28"/>
-          <w:szCs w:val="28"/>
-          <w:lang w:val="fr-FR" w:eastAsia="fr-TN"/>
+          <w:lang w:val="fr-FR"/>
         </w:rPr>
       </w:pPr>
       <w:hyperlink r:id="rId19" w:history="1">
@@ -8322,9 +8502,9 @@
             <w:rFonts w:asciiTheme="majorBidi" w:hAnsiTheme="majorBidi" w:cstheme="majorBidi"/>
             <w:sz w:val="28"/>
             <w:szCs w:val="28"/>
-            <w:lang w:val="fr-FR" w:eastAsia="fr-TN"/>
+            <w:lang w:val="fr-FR"/>
           </w:rPr>
-          <w:t>https://angular.io/docs</w:t>
+          <w:t>https://www.redhat.com/fr/topics/microservices?fbclid=IwAR2wgApHuZy-vg67YEIsdOo0KrjKXR4fhjpCZsCi54vsEUhKkMZfWAICKVg</w:t>
         </w:r>
       </w:hyperlink>
     </w:p>
@@ -8336,7 +8516,7 @@
           <w:rFonts w:asciiTheme="majorBidi" w:hAnsiTheme="majorBidi" w:cstheme="majorBidi"/>
           <w:sz w:val="28"/>
           <w:szCs w:val="28"/>
-          <w:lang w:val="fr-FR" w:eastAsia="fr-TN"/>
+          <w:lang w:val="fr-FR"/>
         </w:rPr>
       </w:pPr>
       <w:hyperlink r:id="rId20" w:history="1">
@@ -8346,9 +8526,9 @@
             <w:rFonts w:asciiTheme="majorBidi" w:hAnsiTheme="majorBidi" w:cstheme="majorBidi"/>
             <w:sz w:val="28"/>
             <w:szCs w:val="28"/>
-            <w:lang w:val="fr-FR" w:eastAsia="fr-TN"/>
+            <w:lang w:val="fr-FR"/>
           </w:rPr>
-          <w:t>https://openclassrooms.com/fr/courses/7471261-debutez-avec-angular?archived-source=4668271</w:t>
+          <w:t>https://www.softfluent.fr/blog/architecture-logicielle-pour-application/</w:t>
         </w:r>
       </w:hyperlink>
     </w:p>
@@ -8360,7 +8540,7 @@
           <w:rFonts w:asciiTheme="majorBidi" w:hAnsiTheme="majorBidi" w:cstheme="majorBidi"/>
           <w:sz w:val="28"/>
           <w:szCs w:val="28"/>
-          <w:lang w:val="fr-FR" w:eastAsia="fr-TN"/>
+          <w:lang w:val="fr-FR"/>
         </w:rPr>
       </w:pPr>
       <w:hyperlink r:id="rId21" w:history="1">
@@ -8370,9 +8550,9 @@
             <w:rFonts w:asciiTheme="majorBidi" w:hAnsiTheme="majorBidi" w:cstheme="majorBidi"/>
             <w:sz w:val="28"/>
             <w:szCs w:val="28"/>
-            <w:lang w:val="fr-FR" w:eastAsia="fr-TN"/>
+            <w:lang w:val="fr-FR"/>
           </w:rPr>
-          <w:t>https://www.w3schools.com/bootstrap4/bootstrap_get_started.asp</w:t>
+          <w:t>https://docs.spring.io/spring-boot/docs/current/reference/htmlsingle/</w:t>
         </w:r>
       </w:hyperlink>
     </w:p>
@@ -8384,7 +8564,7 @@
           <w:rFonts w:asciiTheme="majorBidi" w:hAnsiTheme="majorBidi" w:cstheme="majorBidi"/>
           <w:sz w:val="28"/>
           <w:szCs w:val="28"/>
-          <w:lang w:val="fr-FR" w:eastAsia="fr-TN"/>
+          <w:lang w:val="fr-FR"/>
         </w:rPr>
       </w:pPr>
       <w:hyperlink r:id="rId22" w:history="1">
@@ -8394,9 +8574,9 @@
             <w:rFonts w:asciiTheme="majorBidi" w:hAnsiTheme="majorBidi" w:cstheme="majorBidi"/>
             <w:sz w:val="28"/>
             <w:szCs w:val="28"/>
-            <w:lang w:val="fr-FR" w:eastAsia="fr-TN"/>
+            <w:lang w:val="fr-FR"/>
           </w:rPr>
-          <w:t>https://fr.wikipedia.org/wiki/Portail:Accueil</w:t>
+          <w:t>https://springjava.com/spring-boot/use-lombok-in-spring-boot</w:t>
         </w:r>
       </w:hyperlink>
     </w:p>
@@ -8408,7 +8588,7 @@
           <w:rFonts w:asciiTheme="majorBidi" w:hAnsiTheme="majorBidi" w:cstheme="majorBidi"/>
           <w:sz w:val="28"/>
           <w:szCs w:val="28"/>
-          <w:lang w:val="fr-FR" w:eastAsia="fr-TN"/>
+          <w:lang w:val="fr-FR"/>
         </w:rPr>
       </w:pPr>
       <w:hyperlink r:id="rId23" w:history="1">
@@ -8418,7 +8598,175 @@
             <w:rFonts w:asciiTheme="majorBidi" w:hAnsiTheme="majorBidi" w:cstheme="majorBidi"/>
             <w:sz w:val="28"/>
             <w:szCs w:val="28"/>
-            <w:lang w:val="fr-FR" w:eastAsia="fr-TN"/>
+            <w:lang w:val="fr-FR"/>
+          </w:rPr>
+          <w:t>https://www.codeflow.site/fr/article/spring-vs-spring-boot</w:t>
+        </w:r>
+      </w:hyperlink>
+    </w:p>
+    <w:p>
+      <w:pPr>
+        <w:spacing w:line="360" w:lineRule="auto"/>
+        <w:jc w:val="both"/>
+        <w:rPr>
+          <w:rFonts w:asciiTheme="majorBidi" w:hAnsiTheme="majorBidi" w:cstheme="majorBidi"/>
+          <w:sz w:val="28"/>
+          <w:szCs w:val="28"/>
+          <w:lang w:val="fr-FR"/>
+        </w:rPr>
+      </w:pPr>
+      <w:hyperlink r:id="rId24" w:history="1">
+        <w:r>
+          <w:rPr>
+            <w:rStyle w:val="Lienhypertexte"/>
+            <w:rFonts w:asciiTheme="majorBidi" w:hAnsiTheme="majorBidi" w:cstheme="majorBidi"/>
+            <w:sz w:val="28"/>
+            <w:szCs w:val="28"/>
+            <w:lang w:val="fr-FR"/>
+          </w:rPr>
+          <w:t>https://stackoverflow.com</w:t>
+        </w:r>
+      </w:hyperlink>
+    </w:p>
+    <w:p>
+      <w:pPr>
+        <w:spacing w:line="360" w:lineRule="auto"/>
+        <w:jc w:val="both"/>
+        <w:rPr>
+          <w:rFonts w:asciiTheme="majorBidi" w:hAnsiTheme="majorBidi" w:cstheme="majorBidi"/>
+          <w:sz w:val="28"/>
+          <w:szCs w:val="28"/>
+          <w:lang w:val="fr-FR"/>
+        </w:rPr>
+      </w:pPr>
+      <w:hyperlink r:id="rId25" w:history="1">
+        <w:r>
+          <w:rPr>
+            <w:rStyle w:val="Lienhypertexte"/>
+            <w:rFonts w:asciiTheme="majorBidi" w:hAnsiTheme="majorBidi" w:cstheme="majorBidi"/>
+            <w:sz w:val="28"/>
+            <w:szCs w:val="28"/>
+            <w:lang w:val="fr-FR"/>
+          </w:rPr>
+          <w:t>https://www.geeksforgeeks.org/difference-between-json-and-xml/</w:t>
+        </w:r>
+      </w:hyperlink>
+    </w:p>
+    <w:p>
+      <w:pPr>
+        <w:spacing w:line="360" w:lineRule="auto"/>
+        <w:jc w:val="both"/>
+        <w:rPr>
+          <w:rFonts w:asciiTheme="majorBidi" w:hAnsiTheme="majorBidi" w:cstheme="majorBidi"/>
+          <w:sz w:val="28"/>
+          <w:szCs w:val="28"/>
+          <w:lang w:val="fr-FR"/>
+        </w:rPr>
+      </w:pPr>
+      <w:hyperlink r:id="rId26" w:history="1">
+        <w:r>
+          <w:rPr>
+            <w:rStyle w:val="Lienhypertexte"/>
+            <w:rFonts w:asciiTheme="majorBidi" w:hAnsiTheme="majorBidi" w:cstheme="majorBidi"/>
+            <w:sz w:val="28"/>
+            <w:szCs w:val="28"/>
+            <w:lang w:val="fr-FR"/>
+          </w:rPr>
+          <w:t>https://angular.io/docs</w:t>
+        </w:r>
+      </w:hyperlink>
+    </w:p>
+    <w:p>
+      <w:pPr>
+        <w:spacing w:line="360" w:lineRule="auto"/>
+        <w:jc w:val="both"/>
+        <w:rPr>
+          <w:rFonts w:asciiTheme="majorBidi" w:hAnsiTheme="majorBidi" w:cstheme="majorBidi"/>
+          <w:sz w:val="28"/>
+          <w:szCs w:val="28"/>
+          <w:lang w:val="fr-FR"/>
+        </w:rPr>
+      </w:pPr>
+      <w:hyperlink r:id="rId27" w:history="1">
+        <w:r>
+          <w:rPr>
+            <w:rStyle w:val="Lienhypertexte"/>
+            <w:rFonts w:asciiTheme="majorBidi" w:hAnsiTheme="majorBidi" w:cstheme="majorBidi"/>
+            <w:sz w:val="28"/>
+            <w:szCs w:val="28"/>
+            <w:lang w:val="fr-FR"/>
+          </w:rPr>
+          <w:t>https://openclassrooms.com/fr/courses/7471261-debutez-avec-angular?archived-source=4668271</w:t>
+        </w:r>
+      </w:hyperlink>
+    </w:p>
+    <w:p>
+      <w:pPr>
+        <w:spacing w:line="360" w:lineRule="auto"/>
+        <w:jc w:val="both"/>
+        <w:rPr>
+          <w:rFonts w:asciiTheme="majorBidi" w:hAnsiTheme="majorBidi" w:cstheme="majorBidi"/>
+          <w:sz w:val="28"/>
+          <w:szCs w:val="28"/>
+          <w:lang w:val="fr-FR"/>
+        </w:rPr>
+      </w:pPr>
+      <w:hyperlink r:id="rId28" w:history="1">
+        <w:r>
+          <w:rPr>
+            <w:rStyle w:val="Lienhypertexte"/>
+            <w:rFonts w:asciiTheme="majorBidi" w:hAnsiTheme="majorBidi" w:cstheme="majorBidi"/>
+            <w:sz w:val="28"/>
+            <w:szCs w:val="28"/>
+            <w:lang w:val="fr-FR"/>
+          </w:rPr>
+          <w:t>https://www.w3schools.com/bootstrap4/bootstrap_get_started.asp</w:t>
+        </w:r>
+      </w:hyperlink>
+    </w:p>
+    <w:p>
+      <w:pPr>
+        <w:spacing w:line="360" w:lineRule="auto"/>
+        <w:jc w:val="both"/>
+        <w:rPr>
+          <w:rFonts w:asciiTheme="majorBidi" w:hAnsiTheme="majorBidi" w:cstheme="majorBidi"/>
+          <w:sz w:val="28"/>
+          <w:szCs w:val="28"/>
+          <w:lang w:val="fr-FR"/>
+        </w:rPr>
+      </w:pPr>
+      <w:hyperlink r:id="rId29" w:history="1">
+        <w:r>
+          <w:rPr>
+            <w:rStyle w:val="Lienhypertexte"/>
+            <w:rFonts w:asciiTheme="majorBidi" w:hAnsiTheme="majorBidi" w:cstheme="majorBidi"/>
+            <w:sz w:val="28"/>
+            <w:szCs w:val="28"/>
+            <w:lang w:val="fr-FR"/>
+          </w:rPr>
+          <w:t>https://fr.wikipedia.org/wiki/Portail:Accueil</w:t>
+        </w:r>
+      </w:hyperlink>
+    </w:p>
+    <w:p>
+      <w:pPr>
+        <w:spacing w:line="360" w:lineRule="auto"/>
+        <w:jc w:val="both"/>
+        <w:rPr>
+          <w:rFonts w:asciiTheme="majorBidi" w:hAnsiTheme="majorBidi" w:cstheme="majorBidi"/>
+          <w:sz w:val="28"/>
+          <w:szCs w:val="28"/>
+          <w:lang w:val="fr-FR"/>
+        </w:rPr>
+      </w:pPr>
+      <w:hyperlink r:id="rId30" w:history="1">
+        <w:r>
+          <w:rPr>
+            <w:rStyle w:val="Lienhypertexte"/>
+            <w:rFonts w:asciiTheme="majorBidi" w:hAnsiTheme="majorBidi" w:cstheme="majorBidi"/>
+            <w:sz w:val="28"/>
+            <w:szCs w:val="28"/>
+            <w:lang w:val="fr-FR"/>
           </w:rPr>
           <w:t>https://medium.com</w:t>
         </w:r>
@@ -8432,7 +8780,7 @@
           <w:rFonts w:asciiTheme="majorBidi" w:hAnsiTheme="majorBidi" w:cstheme="majorBidi"/>
           <w:sz w:val="28"/>
           <w:szCs w:val="28"/>
-          <w:lang w:val="fr-FR" w:eastAsia="fr-TN"/>
+          <w:lang w:val="fr-FR"/>
         </w:rPr>
       </w:pPr>
     </w:p>
@@ -8444,14 +8792,14 @@
           <w:rFonts w:asciiTheme="majorBidi" w:hAnsiTheme="majorBidi" w:cstheme="majorBidi"/>
           <w:sz w:val="28"/>
           <w:szCs w:val="28"/>
-          <w:lang w:val="fr-FR" w:eastAsia="fr-TN"/>
+          <w:lang w:val="fr-FR"/>
         </w:rPr>
       </w:pPr>
     </w:p>
     <w:sectPr>
-      <w:headerReference w:type="default" r:id="rId24"/>
-      <w:footerReference w:type="default" r:id="rId25"/>
-      <w:headerReference w:type="first" r:id="rId26"/>
+      <w:headerReference w:type="default" r:id="rId31"/>
+      <w:footerReference w:type="default" r:id="rId32"/>
+      <w:headerReference w:type="first" r:id="rId33"/>
       <w:pgSz w:w="11906" w:h="16838"/>
       <w:pgMar w:top="1417" w:right="1417" w:bottom="1417" w:left="1417" w:header="708" w:footer="708" w:gutter="0"/>
       <w:cols w:space="708"/>
@@ -8781,7 +9129,6 @@
           </w:rPr>
           <w:t xml:space="preserve"> </w:t>
         </w:r>
-        <w:proofErr w:type="spellStart"/>
         <w:r>
           <w:rPr>
             <w:rFonts w:ascii="Ink Free" w:eastAsiaTheme="majorEastAsia" w:hAnsi="Ink Free" w:cstheme="majorBidi"/>
@@ -8790,7 +9137,6 @@
           </w:rPr>
           <w:t>Tunisia</w:t>
         </w:r>
-        <w:proofErr w:type="spellEnd"/>
       </w:sdtContent>
     </w:sdt>
   </w:p>
@@ -9534,7 +9880,7 @@
         <w:kern w:val="2"/>
         <w:sz w:val="22"/>
         <w:szCs w:val="22"/>
-        <w:lang w:val="fr-TN" w:eastAsia="en-US" w:bidi="ar-SA"/>
+        <w:lang w:eastAsia="en-US" w:bidi="ar-SA"/>
         <w14:ligatures w14:val="standardContextual"/>
       </w:rPr>
     </w:rPrDefault>
@@ -10051,7 +10397,7 @@
       <w:kern w:val="0"/>
       <w:sz w:val="20"/>
       <w:szCs w:val="20"/>
-      <w:lang w:eastAsia="fr-TN"/>
+      <w:lang/>
       <w14:ligatures w14:val="none"/>
     </w:rPr>
   </w:style>
@@ -10066,7 +10412,7 @@
       <w:kern w:val="0"/>
       <w:sz w:val="20"/>
       <w:szCs w:val="20"/>
-      <w:lang w:val="fr-TN" w:eastAsia="fr-TN"/>
+      <w:lang/>
       <w14:ligatures w14:val="none"/>
     </w:rPr>
   </w:style>
@@ -10163,7 +10509,7 @@
       <w:kern w:val="0"/>
       <w:sz w:val="24"/>
       <w:szCs w:val="24"/>
-      <w:lang w:eastAsia="fr-TN"/>
+      <w:lang/>
       <w14:ligatures w14:val="none"/>
     </w:rPr>
   </w:style>
@@ -10180,7 +10526,7 @@
     </w:pPr>
     <w:rPr>
       <w:kern w:val="0"/>
-      <w:lang w:eastAsia="fr-TN"/>
+      <w:lang/>
       <w14:ligatures w14:val="none"/>
     </w:rPr>
   </w:style>
@@ -10199,7 +10545,7 @@
     <w:rPr>
       <w:rFonts w:eastAsiaTheme="minorEastAsia" w:cs="Times New Roman"/>
       <w:kern w:val="0"/>
-      <w:lang w:eastAsia="fr-TN"/>
+      <w:lang/>
       <w14:ligatures w14:val="none"/>
     </w:rPr>
   </w:style>
@@ -10217,7 +10563,7 @@
     <w:rPr>
       <w:rFonts w:eastAsiaTheme="minorEastAsia" w:cs="Times New Roman"/>
       <w:kern w:val="0"/>
-      <w:lang w:eastAsia="fr-TN"/>
+      <w:lang/>
       <w14:ligatures w14:val="none"/>
     </w:rPr>
   </w:style>
@@ -10236,7 +10582,7 @@
     <w:rPr>
       <w:rFonts w:eastAsiaTheme="minorEastAsia" w:cs="Times New Roman"/>
       <w:kern w:val="0"/>
-      <w:lang w:eastAsia="fr-TN"/>
+      <w:lang/>
       <w14:ligatures w14:val="none"/>
     </w:rPr>
   </w:style>
@@ -10490,6 +10836,7 @@
 <w:settings xmlns:mc="http://schemas.openxmlformats.org/markup-compatibility/2006" xmlns:o="urn:schemas-microsoft-com:office:office" xmlns:r="http://schemas.openxmlformats.org/officeDocument/2006/relationships" xmlns:m="http://schemas.openxmlformats.org/officeDocument/2006/math" xmlns:v="urn:schemas-microsoft-com:vml" xmlns:w10="urn:schemas-microsoft-com:office:word" xmlns:w="http://schemas.openxmlformats.org/wordprocessingml/2006/main" xmlns:w14="http://schemas.microsoft.com/office/word/2010/wordml" xmlns:w15="http://schemas.microsoft.com/office/word/2012/wordml" xmlns:w16cex="http://schemas.microsoft.com/office/word/2018/wordml/cex" xmlns:w16cid="http://schemas.microsoft.com/office/word/2016/wordml/cid" xmlns:w16="http://schemas.microsoft.com/office/word/2018/wordml" xmlns:w16sdtdh="http://schemas.microsoft.com/office/word/2020/wordml/sdtdatahash" xmlns:w16se="http://schemas.microsoft.com/office/word/2015/wordml/symex" xmlns:sl="http://schemas.openxmlformats.org/schemaLibrary/2006/main" mc:Ignorable="w14 w15 w16se w16cid w16 w16cex w16sdtdh">
   <w:view w:val="normal"/>
   <w:defaultTabStop w:val="720"/>
+  <w:hyphenationZone w:val="425"/>
   <w:characterSpacingControl w:val="doNotCompress"/>
   <w:compat>
     <w:useFELayout/>
@@ -10503,6 +10850,7 @@
   <w:rsids>
     <w:rsidRoot w:val="00D06078"/>
     <w:rsid w:val="000F6EA1"/>
+    <w:rsid w:val="00297BE2"/>
     <w:rsid w:val="00355E46"/>
     <w:rsid w:val="004C4AE3"/>
     <w:rsid w:val="005336F6"/>
@@ -10525,10 +10873,10 @@
     <m:intLim m:val="subSup"/>
     <m:naryLim m:val="undOvr"/>
   </m:mathPr>
-  <w:themeFontLang w:val="fr-TN" w:bidi="ar-SA"/>
+  <w:themeFontLang w:bidi="ar-SA"/>
   <w:clrSchemeMapping w:bg1="light1" w:t1="dark1" w:bg2="light2" w:t2="dark2" w:accent1="accent1" w:accent2="accent2" w:accent3="accent3" w:accent4="accent4" w:accent5="accent5" w:accent6="accent6" w:hyperlink="hyperlink" w:followedHyperlink="followedHyperlink"/>
-  <w:decimalSymbol w:val=","/>
-  <w:listSeparator w:val=";"/>
+  <w:decimalSymbol w:val="."/>
+  <w:listSeparator w:val=","/>
   <w15:chartTrackingRefBased/>
 </w:settings>
 </file>
@@ -10542,7 +10890,7 @@
         <w:kern w:val="2"/>
         <w:sz w:val="22"/>
         <w:szCs w:val="22"/>
-        <w:lang w:val="fr-TN" w:eastAsia="fr-TN" w:bidi="ar-SA"/>
+        <w:lang w:bidi="ar-SA"/>
         <w14:ligatures w14:val="standardContextual"/>
       </w:rPr>
     </w:rPrDefault>

--- a/ProjectReport-VictoryVaultTunisia.docx
+++ b/ProjectReport-VictoryVaultTunisia.docx
@@ -646,7 +646,7 @@
           <w:kern w:val="2"/>
           <w:sz w:val="22"/>
           <w:szCs w:val="22"/>
-          <w:lang w:val="fr-FR" w:eastAsia="en-US"/>
+          <w:lang w:val="fr-FR"/>
           <w14:ligatures w14:val="standardContextual"/>
         </w:rPr>
         <w:id w:val="-534812610"/>
@@ -701,6 +701,7 @@
               <w:rFonts w:cstheme="minorBidi"/>
               <w:noProof/>
               <w:kern w:val="2"/>
+              <w:lang w:eastAsia="fr-TN"/>
               <w14:ligatures w14:val="standardContextual"/>
             </w:rPr>
           </w:pPr>
@@ -713,7 +714,7 @@
           <w:r>
             <w:fldChar w:fldCharType="separate"/>
           </w:r>
-          <w:hyperlink w:anchor="_Toc155916502" w:history="1">
+          <w:hyperlink w:anchor="_Toc155974325" w:history="1">
             <w:r>
               <w:rPr>
                 <w:rStyle w:val="Lienhypertexte"/>
@@ -743,7 +744,7 @@
                 <w:noProof/>
                 <w:webHidden/>
               </w:rPr>
-              <w:instrText xml:space="preserve"> PAGEREF _Toc155916502 \h </w:instrText>
+              <w:instrText xml:space="preserve"> PAGEREF _Toc155974325 \h </w:instrText>
             </w:r>
             <w:r>
               <w:rPr>
@@ -785,10 +786,11 @@
               <w:rFonts w:cstheme="minorBidi"/>
               <w:noProof/>
               <w:kern w:val="2"/>
+              <w:lang w:eastAsia="fr-TN"/>
               <w14:ligatures w14:val="standardContextual"/>
             </w:rPr>
           </w:pPr>
-          <w:hyperlink w:anchor="_Toc155916503" w:history="1">
+          <w:hyperlink w:anchor="_Toc155974326" w:history="1">
             <w:r>
               <w:rPr>
                 <w:rStyle w:val="Lienhypertexte"/>
@@ -805,6 +807,7 @@
                 <w:rFonts w:cstheme="minorBidi"/>
                 <w:noProof/>
                 <w:kern w:val="2"/>
+                <w:lang w:eastAsia="fr-TN"/>
                 <w14:ligatures w14:val="standardContextual"/>
               </w:rPr>
               <w:tab/>
@@ -849,7 +852,7 @@
                 <w:noProof/>
                 <w:webHidden/>
               </w:rPr>
-              <w:instrText xml:space="preserve"> PAGEREF _Toc155916503 \h </w:instrText>
+              <w:instrText xml:space="preserve"> PAGEREF _Toc155974326 \h </w:instrText>
             </w:r>
             <w:r>
               <w:rPr>
@@ -891,10 +894,11 @@
               <w:rFonts w:cstheme="minorBidi"/>
               <w:noProof/>
               <w:kern w:val="2"/>
+              <w:lang w:eastAsia="fr-TN"/>
               <w14:ligatures w14:val="standardContextual"/>
             </w:rPr>
           </w:pPr>
-          <w:hyperlink w:anchor="_Toc155916504" w:history="1">
+          <w:hyperlink w:anchor="_Toc155974327" w:history="1">
             <w:r>
               <w:rPr>
                 <w:rStyle w:val="Lienhypertexte"/>
@@ -910,6 +914,7 @@
                 <w:rFonts w:cstheme="minorBidi"/>
                 <w:noProof/>
                 <w:kern w:val="2"/>
+                <w:lang w:eastAsia="fr-TN"/>
                 <w14:ligatures w14:val="standardContextual"/>
               </w:rPr>
               <w:tab/>
@@ -943,7 +948,7 @@
                 <w:noProof/>
                 <w:webHidden/>
               </w:rPr>
-              <w:instrText xml:space="preserve"> PAGEREF _Toc155916504 \h </w:instrText>
+              <w:instrText xml:space="preserve"> PAGEREF _Toc155974327 \h </w:instrText>
             </w:r>
             <w:r>
               <w:rPr>
@@ -985,10 +990,11 @@
               <w:rFonts w:cstheme="minorBidi"/>
               <w:noProof/>
               <w:kern w:val="2"/>
+              <w:lang w:eastAsia="fr-TN"/>
               <w14:ligatures w14:val="standardContextual"/>
             </w:rPr>
           </w:pPr>
-          <w:hyperlink w:anchor="_Toc155916505" w:history="1">
+          <w:hyperlink w:anchor="_Toc155974328" w:history="1">
             <w:r>
               <w:rPr>
                 <w:rStyle w:val="Lienhypertexte"/>
@@ -1004,6 +1010,7 @@
                 <w:rFonts w:cstheme="minorBidi"/>
                 <w:noProof/>
                 <w:kern w:val="2"/>
+                <w:lang w:eastAsia="fr-TN"/>
                 <w14:ligatures w14:val="standardContextual"/>
               </w:rPr>
               <w:tab/>
@@ -1037,7 +1044,7 @@
                 <w:noProof/>
                 <w:webHidden/>
               </w:rPr>
-              <w:instrText xml:space="preserve"> PAGEREF _Toc155916505 \h </w:instrText>
+              <w:instrText xml:space="preserve"> PAGEREF _Toc155974328 \h </w:instrText>
             </w:r>
             <w:r>
               <w:rPr>
@@ -1079,10 +1086,11 @@
               <w:rFonts w:cstheme="minorBidi"/>
               <w:noProof/>
               <w:kern w:val="2"/>
+              <w:lang w:eastAsia="fr-TN"/>
               <w14:ligatures w14:val="standardContextual"/>
             </w:rPr>
           </w:pPr>
-          <w:hyperlink w:anchor="_Toc155916506" w:history="1">
+          <w:hyperlink w:anchor="_Toc155974329" w:history="1">
             <w:r>
               <w:rPr>
                 <w:rStyle w:val="Lienhypertexte"/>
@@ -1098,6 +1106,7 @@
                 <w:rFonts w:cstheme="minorBidi"/>
                 <w:noProof/>
                 <w:kern w:val="2"/>
+                <w:lang w:eastAsia="fr-TN"/>
                 <w14:ligatures w14:val="standardContextual"/>
               </w:rPr>
               <w:tab/>
@@ -1131,7 +1140,7 @@
                 <w:noProof/>
                 <w:webHidden/>
               </w:rPr>
-              <w:instrText xml:space="preserve"> PAGEREF _Toc155916506 \h </w:instrText>
+              <w:instrText xml:space="preserve"> PAGEREF _Toc155974329 \h </w:instrText>
             </w:r>
             <w:r>
               <w:rPr>
@@ -1173,10 +1182,11 @@
               <w:rFonts w:cstheme="minorBidi"/>
               <w:noProof/>
               <w:kern w:val="2"/>
+              <w:lang w:eastAsia="fr-TN"/>
               <w14:ligatures w14:val="standardContextual"/>
             </w:rPr>
           </w:pPr>
-          <w:hyperlink w:anchor="_Toc155916507" w:history="1">
+          <w:hyperlink w:anchor="_Toc155974330" w:history="1">
             <w:r>
               <w:rPr>
                 <w:rStyle w:val="Lienhypertexte"/>
@@ -1192,6 +1202,7 @@
                 <w:rFonts w:cstheme="minorBidi"/>
                 <w:noProof/>
                 <w:kern w:val="2"/>
+                <w:lang w:eastAsia="fr-TN"/>
                 <w14:ligatures w14:val="standardContextual"/>
               </w:rPr>
               <w:tab/>
@@ -1225,7 +1236,7 @@
                 <w:noProof/>
                 <w:webHidden/>
               </w:rPr>
-              <w:instrText xml:space="preserve"> PAGEREF _Toc155916507 \h </w:instrText>
+              <w:instrText xml:space="preserve"> PAGEREF _Toc155974330 \h </w:instrText>
             </w:r>
             <w:r>
               <w:rPr>
@@ -1267,10 +1278,11 @@
               <w:rFonts w:cstheme="minorBidi"/>
               <w:noProof/>
               <w:kern w:val="2"/>
+              <w:lang w:eastAsia="fr-TN"/>
               <w14:ligatures w14:val="standardContextual"/>
             </w:rPr>
           </w:pPr>
-          <w:hyperlink w:anchor="_Toc155916508" w:history="1">
+          <w:hyperlink w:anchor="_Toc155974331" w:history="1">
             <w:r>
               <w:rPr>
                 <w:rStyle w:val="Lienhypertexte"/>
@@ -1286,6 +1298,7 @@
                 <w:rFonts w:cstheme="minorBidi"/>
                 <w:noProof/>
                 <w:kern w:val="2"/>
+                <w:lang w:eastAsia="fr-TN"/>
                 <w14:ligatures w14:val="standardContextual"/>
               </w:rPr>
               <w:tab/>
@@ -1319,7 +1332,7 @@
                 <w:noProof/>
                 <w:webHidden/>
               </w:rPr>
-              <w:instrText xml:space="preserve"> PAGEREF _Toc155916508 \h </w:instrText>
+              <w:instrText xml:space="preserve"> PAGEREF _Toc155974331 \h </w:instrText>
             </w:r>
             <w:r>
               <w:rPr>
@@ -1361,10 +1374,11 @@
               <w:rFonts w:cstheme="minorBidi"/>
               <w:noProof/>
               <w:kern w:val="2"/>
+              <w:lang w:eastAsia="fr-TN"/>
               <w14:ligatures w14:val="standardContextual"/>
             </w:rPr>
           </w:pPr>
-          <w:hyperlink w:anchor="_Toc155916509" w:history="1">
+          <w:hyperlink w:anchor="_Toc155974332" w:history="1">
             <w:r>
               <w:rPr>
                 <w:rStyle w:val="Lienhypertexte"/>
@@ -1380,6 +1394,7 @@
                 <w:rFonts w:cstheme="minorBidi"/>
                 <w:noProof/>
                 <w:kern w:val="2"/>
+                <w:lang w:eastAsia="fr-TN"/>
                 <w14:ligatures w14:val="standardContextual"/>
               </w:rPr>
               <w:tab/>
@@ -1413,7 +1428,7 @@
                 <w:noProof/>
                 <w:webHidden/>
               </w:rPr>
-              <w:instrText xml:space="preserve"> PAGEREF _Toc155916509 \h </w:instrText>
+              <w:instrText xml:space="preserve"> PAGEREF _Toc155974332 \h </w:instrText>
             </w:r>
             <w:r>
               <w:rPr>
@@ -1455,10 +1470,11 @@
               <w:rFonts w:cstheme="minorBidi"/>
               <w:noProof/>
               <w:kern w:val="2"/>
+              <w:lang w:eastAsia="fr-TN"/>
               <w14:ligatures w14:val="standardContextual"/>
             </w:rPr>
           </w:pPr>
-          <w:hyperlink w:anchor="_Toc155916510" w:history="1">
+          <w:hyperlink w:anchor="_Toc155974333" w:history="1">
             <w:r>
               <w:rPr>
                 <w:rStyle w:val="Lienhypertexte"/>
@@ -1474,6 +1490,7 @@
                 <w:rFonts w:cstheme="minorBidi"/>
                 <w:noProof/>
                 <w:kern w:val="2"/>
+                <w:lang w:eastAsia="fr-TN"/>
                 <w14:ligatures w14:val="standardContextual"/>
               </w:rPr>
               <w:tab/>
@@ -1507,7 +1524,7 @@
                 <w:noProof/>
                 <w:webHidden/>
               </w:rPr>
-              <w:instrText xml:space="preserve"> PAGEREF _Toc155916510 \h </w:instrText>
+              <w:instrText xml:space="preserve"> PAGEREF _Toc155974333 \h </w:instrText>
             </w:r>
             <w:r>
               <w:rPr>
@@ -1549,10 +1566,11 @@
               <w:rFonts w:cstheme="minorBidi"/>
               <w:noProof/>
               <w:kern w:val="2"/>
+              <w:lang w:eastAsia="fr-TN"/>
               <w14:ligatures w14:val="standardContextual"/>
             </w:rPr>
           </w:pPr>
-          <w:hyperlink w:anchor="_Toc155916511" w:history="1">
+          <w:hyperlink w:anchor="_Toc155974334" w:history="1">
             <w:r>
               <w:rPr>
                 <w:rStyle w:val="Lienhypertexte"/>
@@ -1568,6 +1586,7 @@
                 <w:rFonts w:cstheme="minorBidi"/>
                 <w:noProof/>
                 <w:kern w:val="2"/>
+                <w:lang w:eastAsia="fr-TN"/>
                 <w14:ligatures w14:val="standardContextual"/>
               </w:rPr>
               <w:tab/>
@@ -1601,7 +1620,7 @@
                 <w:noProof/>
                 <w:webHidden/>
               </w:rPr>
-              <w:instrText xml:space="preserve"> PAGEREF _Toc155916511 \h </w:instrText>
+              <w:instrText xml:space="preserve"> PAGEREF _Toc155974334 \h </w:instrText>
             </w:r>
             <w:r>
               <w:rPr>
@@ -1643,10 +1662,11 @@
               <w:rFonts w:cstheme="minorBidi"/>
               <w:noProof/>
               <w:kern w:val="2"/>
+              <w:lang w:eastAsia="fr-TN"/>
               <w14:ligatures w14:val="standardContextual"/>
             </w:rPr>
           </w:pPr>
-          <w:hyperlink w:anchor="_Toc155916512" w:history="1">
+          <w:hyperlink w:anchor="_Toc155974335" w:history="1">
             <w:r>
               <w:rPr>
                 <w:rStyle w:val="Lienhypertexte"/>
@@ -1662,6 +1682,7 @@
                 <w:rFonts w:cstheme="minorBidi"/>
                 <w:noProof/>
                 <w:kern w:val="2"/>
+                <w:lang w:eastAsia="fr-TN"/>
                 <w14:ligatures w14:val="standardContextual"/>
               </w:rPr>
               <w:tab/>
@@ -1695,7 +1716,7 @@
                 <w:noProof/>
                 <w:webHidden/>
               </w:rPr>
-              <w:instrText xml:space="preserve"> PAGEREF _Toc155916512 \h </w:instrText>
+              <w:instrText xml:space="preserve"> PAGEREF _Toc155974335 \h </w:instrText>
             </w:r>
             <w:r>
               <w:rPr>
@@ -1737,10 +1758,11 @@
               <w:rFonts w:cstheme="minorBidi"/>
               <w:noProof/>
               <w:kern w:val="2"/>
+              <w:lang w:eastAsia="fr-TN"/>
               <w14:ligatures w14:val="standardContextual"/>
             </w:rPr>
           </w:pPr>
-          <w:hyperlink w:anchor="_Toc155916513" w:history="1">
+          <w:hyperlink w:anchor="_Toc155974336" w:history="1">
             <w:r>
               <w:rPr>
                 <w:rStyle w:val="Lienhypertexte"/>
@@ -1756,6 +1778,7 @@
                 <w:rFonts w:cstheme="minorBidi"/>
                 <w:noProof/>
                 <w:kern w:val="2"/>
+                <w:lang w:eastAsia="fr-TN"/>
                 <w14:ligatures w14:val="standardContextual"/>
               </w:rPr>
               <w:tab/>
@@ -1789,7 +1812,7 @@
                 <w:noProof/>
                 <w:webHidden/>
               </w:rPr>
-              <w:instrText xml:space="preserve"> PAGEREF _Toc155916513 \h </w:instrText>
+              <w:instrText xml:space="preserve"> PAGEREF _Toc155974336 \h </w:instrText>
             </w:r>
             <w:r>
               <w:rPr>
@@ -1831,10 +1854,11 @@
               <w:rFonts w:cstheme="minorBidi"/>
               <w:noProof/>
               <w:kern w:val="2"/>
+              <w:lang w:eastAsia="fr-TN"/>
               <w14:ligatures w14:val="standardContextual"/>
             </w:rPr>
           </w:pPr>
-          <w:hyperlink w:anchor="_Toc155916514" w:history="1">
+          <w:hyperlink w:anchor="_Toc155974337" w:history="1">
             <w:r>
               <w:rPr>
                 <w:rStyle w:val="Lienhypertexte"/>
@@ -1850,6 +1874,7 @@
                 <w:rFonts w:cstheme="minorBidi"/>
                 <w:noProof/>
                 <w:kern w:val="2"/>
+                <w:lang w:eastAsia="fr-TN"/>
                 <w14:ligatures w14:val="standardContextual"/>
               </w:rPr>
               <w:tab/>
@@ -1883,7 +1908,7 @@
                 <w:noProof/>
                 <w:webHidden/>
               </w:rPr>
-              <w:instrText xml:space="preserve"> PAGEREF _Toc155916514 \h </w:instrText>
+              <w:instrText xml:space="preserve"> PAGEREF _Toc155974337 \h </w:instrText>
             </w:r>
             <w:r>
               <w:rPr>
@@ -1925,10 +1950,11 @@
               <w:rFonts w:cstheme="minorBidi"/>
               <w:noProof/>
               <w:kern w:val="2"/>
+              <w:lang w:eastAsia="fr-TN"/>
               <w14:ligatures w14:val="standardContextual"/>
             </w:rPr>
           </w:pPr>
-          <w:hyperlink w:anchor="_Toc155916515" w:history="1">
+          <w:hyperlink w:anchor="_Toc155974338" w:history="1">
             <w:r>
               <w:rPr>
                 <w:rStyle w:val="Lienhypertexte"/>
@@ -1944,6 +1970,7 @@
                 <w:rFonts w:cstheme="minorBidi"/>
                 <w:noProof/>
                 <w:kern w:val="2"/>
+                <w:lang w:eastAsia="fr-TN"/>
                 <w14:ligatures w14:val="standardContextual"/>
               </w:rPr>
               <w:tab/>
@@ -1977,7 +2004,7 @@
                 <w:noProof/>
                 <w:webHidden/>
               </w:rPr>
-              <w:instrText xml:space="preserve"> PAGEREF _Toc155916515 \h </w:instrText>
+              <w:instrText xml:space="preserve"> PAGEREF _Toc155974338 \h </w:instrText>
             </w:r>
             <w:r>
               <w:rPr>
@@ -2019,10 +2046,11 @@
               <w:rFonts w:cstheme="minorBidi"/>
               <w:noProof/>
               <w:kern w:val="2"/>
+              <w:lang w:eastAsia="fr-TN"/>
               <w14:ligatures w14:val="standardContextual"/>
             </w:rPr>
           </w:pPr>
-          <w:hyperlink w:anchor="_Toc155916516" w:history="1">
+          <w:hyperlink w:anchor="_Toc155974339" w:history="1">
             <w:r>
               <w:rPr>
                 <w:rStyle w:val="Lienhypertexte"/>
@@ -2038,6 +2066,7 @@
                 <w:rFonts w:cstheme="minorBidi"/>
                 <w:noProof/>
                 <w:kern w:val="2"/>
+                <w:lang w:eastAsia="fr-TN"/>
                 <w14:ligatures w14:val="standardContextual"/>
               </w:rPr>
               <w:tab/>
@@ -2071,7 +2100,7 @@
                 <w:noProof/>
                 <w:webHidden/>
               </w:rPr>
-              <w:instrText xml:space="preserve"> PAGEREF _Toc155916516 \h </w:instrText>
+              <w:instrText xml:space="preserve"> PAGEREF _Toc155974339 \h </w:instrText>
             </w:r>
             <w:r>
               <w:rPr>
@@ -2113,10 +2142,11 @@
               <w:rFonts w:cstheme="minorBidi"/>
               <w:noProof/>
               <w:kern w:val="2"/>
+              <w:lang w:eastAsia="fr-TN"/>
               <w14:ligatures w14:val="standardContextual"/>
             </w:rPr>
           </w:pPr>
-          <w:hyperlink w:anchor="_Toc155916517" w:history="1">
+          <w:hyperlink w:anchor="_Toc155974340" w:history="1">
             <w:r>
               <w:rPr>
                 <w:rStyle w:val="Lienhypertexte"/>
@@ -2132,6 +2162,7 @@
                 <w:rFonts w:cstheme="minorBidi"/>
                 <w:noProof/>
                 <w:kern w:val="2"/>
+                <w:lang w:eastAsia="fr-TN"/>
                 <w14:ligatures w14:val="standardContextual"/>
               </w:rPr>
               <w:tab/>
@@ -2165,7 +2196,7 @@
                 <w:noProof/>
                 <w:webHidden/>
               </w:rPr>
-              <w:instrText xml:space="preserve"> PAGEREF _Toc155916517 \h </w:instrText>
+              <w:instrText xml:space="preserve"> PAGEREF _Toc155974340 \h </w:instrText>
             </w:r>
             <w:r>
               <w:rPr>
@@ -2207,10 +2238,11 @@
               <w:rFonts w:cstheme="minorBidi"/>
               <w:noProof/>
               <w:kern w:val="2"/>
+              <w:lang w:eastAsia="fr-TN"/>
               <w14:ligatures w14:val="standardContextual"/>
             </w:rPr>
           </w:pPr>
-          <w:hyperlink w:anchor="_Toc155916518" w:history="1">
+          <w:hyperlink w:anchor="_Toc155974341" w:history="1">
             <w:r>
               <w:rPr>
                 <w:rStyle w:val="Lienhypertexte"/>
@@ -2226,6 +2258,7 @@
                 <w:rFonts w:cstheme="minorBidi"/>
                 <w:noProof/>
                 <w:kern w:val="2"/>
+                <w:lang w:eastAsia="fr-TN"/>
                 <w14:ligatures w14:val="standardContextual"/>
               </w:rPr>
               <w:tab/>
@@ -2259,7 +2292,7 @@
                 <w:noProof/>
                 <w:webHidden/>
               </w:rPr>
-              <w:instrText xml:space="preserve"> PAGEREF _Toc155916518 \h </w:instrText>
+              <w:instrText xml:space="preserve"> PAGEREF _Toc155974341 \h </w:instrText>
             </w:r>
             <w:r>
               <w:rPr>
@@ -2279,7 +2312,7 @@
                 <w:noProof/>
                 <w:webHidden/>
               </w:rPr>
-              <w:t>14</w:t>
+              <w:t>18</w:t>
             </w:r>
             <w:r>
               <w:rPr>
@@ -2301,10 +2334,11 @@
               <w:rFonts w:cstheme="minorBidi"/>
               <w:noProof/>
               <w:kern w:val="2"/>
+              <w:lang w:eastAsia="fr-TN"/>
               <w14:ligatures w14:val="standardContextual"/>
             </w:rPr>
           </w:pPr>
-          <w:hyperlink w:anchor="_Toc155916519" w:history="1">
+          <w:hyperlink w:anchor="_Toc155974342" w:history="1">
             <w:r>
               <w:rPr>
                 <w:rStyle w:val="Lienhypertexte"/>
@@ -2320,6 +2354,7 @@
                 <w:rFonts w:cstheme="minorBidi"/>
                 <w:noProof/>
                 <w:kern w:val="2"/>
+                <w:lang w:eastAsia="fr-TN"/>
                 <w14:ligatures w14:val="standardContextual"/>
               </w:rPr>
               <w:tab/>
@@ -2353,7 +2388,7 @@
                 <w:noProof/>
                 <w:webHidden/>
               </w:rPr>
-              <w:instrText xml:space="preserve"> PAGEREF _Toc155916519 \h </w:instrText>
+              <w:instrText xml:space="preserve"> PAGEREF _Toc155974342 \h </w:instrText>
             </w:r>
             <w:r>
               <w:rPr>
@@ -2373,7 +2408,7 @@
                 <w:noProof/>
                 <w:webHidden/>
               </w:rPr>
-              <w:t>16</w:t>
+              <w:t>20</w:t>
             </w:r>
             <w:r>
               <w:rPr>
@@ -2395,10 +2430,11 @@
               <w:rFonts w:cstheme="minorBidi"/>
               <w:noProof/>
               <w:kern w:val="2"/>
+              <w:lang w:eastAsia="fr-TN"/>
               <w14:ligatures w14:val="standardContextual"/>
             </w:rPr>
           </w:pPr>
-          <w:hyperlink w:anchor="_Toc155916520" w:history="1">
+          <w:hyperlink w:anchor="_Toc155974343" w:history="1">
             <w:r>
               <w:rPr>
                 <w:rStyle w:val="Lienhypertexte"/>
@@ -2414,6 +2450,7 @@
                 <w:rFonts w:cstheme="minorBidi"/>
                 <w:noProof/>
                 <w:kern w:val="2"/>
+                <w:lang w:eastAsia="fr-TN"/>
                 <w14:ligatures w14:val="standardContextual"/>
               </w:rPr>
               <w:tab/>
@@ -2447,7 +2484,7 @@
                 <w:noProof/>
                 <w:webHidden/>
               </w:rPr>
-              <w:instrText xml:space="preserve"> PAGEREF _Toc155916520 \h </w:instrText>
+              <w:instrText xml:space="preserve"> PAGEREF _Toc155974343 \h </w:instrText>
             </w:r>
             <w:r>
               <w:rPr>
@@ -2467,7 +2504,7 @@
                 <w:noProof/>
                 <w:webHidden/>
               </w:rPr>
-              <w:t>17</w:t>
+              <w:t>21</w:t>
             </w:r>
             <w:r>
               <w:rPr>
@@ -2530,7 +2567,7 @@
           <w14:ligatures w14:val="none"/>
         </w:rPr>
       </w:pPr>
-      <w:bookmarkStart w:id="0" w:name="_Toc155916502"/>
+      <w:bookmarkStart w:id="0" w:name="_Toc155974325"/>
       <w:r>
         <w:rPr>
           <w:b/>
@@ -2555,7 +2592,7 @@
         <w:rPr>
           <w:rFonts w:eastAsiaTheme="minorEastAsia"/>
           <w:noProof/>
-          <w:lang/>
+          <w:lang w:eastAsia="fr-TN"/>
         </w:rPr>
       </w:pPr>
       <w:r>
@@ -2576,7 +2613,7 @@
         </w:rPr>
         <w:fldChar w:fldCharType="separate"/>
       </w:r>
-      <w:hyperlink w:anchor="_Toc155916358" w:history="1">
+      <w:hyperlink w:anchor="_Toc155974344" w:history="1">
         <w:r>
           <w:rPr>
             <w:rStyle w:val="Lienhypertexte"/>
@@ -2613,7 +2650,7 @@
             <w:noProof/>
             <w:webHidden/>
           </w:rPr>
-          <w:instrText xml:space="preserve"> PAGEREF _Toc155916358 \h </w:instrText>
+          <w:instrText xml:space="preserve"> PAGEREF _Toc155974344 \h </w:instrText>
         </w:r>
         <w:r>
           <w:rPr>
@@ -2653,10 +2690,10 @@
         <w:rPr>
           <w:rFonts w:eastAsiaTheme="minorEastAsia"/>
           <w:noProof/>
-          <w:lang/>
-        </w:rPr>
-      </w:pPr>
-      <w:hyperlink w:anchor="_Toc155916359" w:history="1">
+          <w:lang w:eastAsia="fr-TN"/>
+        </w:rPr>
+      </w:pPr>
+      <w:hyperlink w:anchor="_Toc155974345" w:history="1">
         <w:r>
           <w:rPr>
             <w:rStyle w:val="Lienhypertexte"/>
@@ -2693,7 +2730,7 @@
             <w:noProof/>
             <w:webHidden/>
           </w:rPr>
-          <w:instrText xml:space="preserve"> PAGEREF _Toc155916359 \h </w:instrText>
+          <w:instrText xml:space="preserve"> PAGEREF _Toc155974345 \h </w:instrText>
         </w:r>
         <w:r>
           <w:rPr>
@@ -2726,6 +2763,558 @@
     </w:p>
     <w:p>
       <w:pPr>
+        <w:pStyle w:val="Tabledesillustrations"/>
+        <w:tabs>
+          <w:tab w:val="right" w:leader="dot" w:pos="9062"/>
+        </w:tabs>
+        <w:rPr>
+          <w:rFonts w:eastAsiaTheme="minorEastAsia"/>
+          <w:noProof/>
+          <w:lang w:eastAsia="fr-TN"/>
+        </w:rPr>
+      </w:pPr>
+      <w:hyperlink w:anchor="_Toc155974346" w:history="1">
+        <w:r>
+          <w:rPr>
+            <w:rStyle w:val="Lienhypertexte"/>
+            <w:rFonts w:asciiTheme="majorBidi" w:hAnsiTheme="majorBidi" w:cstheme="majorBidi"/>
+            <w:noProof/>
+          </w:rPr>
+          <w:t>Figure 3</w:t>
+        </w:r>
+        <w:r>
+          <w:rPr>
+            <w:rStyle w:val="Lienhypertexte"/>
+            <w:rFonts w:asciiTheme="majorBidi" w:hAnsiTheme="majorBidi" w:cstheme="majorBidi"/>
+            <w:noProof/>
+            <w:lang w:val="fr-FR"/>
+          </w:rPr>
+          <w:t>: Page d'accueil</w:t>
+        </w:r>
+        <w:r>
+          <w:rPr>
+            <w:noProof/>
+            <w:webHidden/>
+          </w:rPr>
+          <w:tab/>
+        </w:r>
+        <w:r>
+          <w:rPr>
+            <w:noProof/>
+            <w:webHidden/>
+          </w:rPr>
+          <w:fldChar w:fldCharType="begin"/>
+        </w:r>
+        <w:r>
+          <w:rPr>
+            <w:noProof/>
+            <w:webHidden/>
+          </w:rPr>
+          <w:instrText xml:space="preserve"> PAGEREF _Toc155974346 \h </w:instrText>
+        </w:r>
+        <w:r>
+          <w:rPr>
+            <w:noProof/>
+            <w:webHidden/>
+          </w:rPr>
+        </w:r>
+        <w:r>
+          <w:rPr>
+            <w:noProof/>
+            <w:webHidden/>
+          </w:rPr>
+          <w:fldChar w:fldCharType="separate"/>
+        </w:r>
+        <w:r>
+          <w:rPr>
+            <w:noProof/>
+            <w:webHidden/>
+          </w:rPr>
+          <w:t>14</w:t>
+        </w:r>
+        <w:r>
+          <w:rPr>
+            <w:noProof/>
+            <w:webHidden/>
+          </w:rPr>
+          <w:fldChar w:fldCharType="end"/>
+        </w:r>
+      </w:hyperlink>
+    </w:p>
+    <w:p>
+      <w:pPr>
+        <w:pStyle w:val="Tabledesillustrations"/>
+        <w:tabs>
+          <w:tab w:val="right" w:leader="dot" w:pos="9062"/>
+        </w:tabs>
+        <w:rPr>
+          <w:rFonts w:eastAsiaTheme="minorEastAsia"/>
+          <w:noProof/>
+          <w:lang w:eastAsia="fr-TN"/>
+        </w:rPr>
+      </w:pPr>
+      <w:hyperlink w:anchor="_Toc155974347" w:history="1">
+        <w:r>
+          <w:rPr>
+            <w:rStyle w:val="Lienhypertexte"/>
+            <w:rFonts w:asciiTheme="majorBidi" w:hAnsiTheme="majorBidi" w:cstheme="majorBidi"/>
+            <w:noProof/>
+          </w:rPr>
+          <w:t>Figure 4</w:t>
+        </w:r>
+        <w:r>
+          <w:rPr>
+            <w:rStyle w:val="Lienhypertexte"/>
+            <w:rFonts w:asciiTheme="majorBidi" w:hAnsiTheme="majorBidi" w:cstheme="majorBidi"/>
+            <w:noProof/>
+            <w:lang w:val="fr-FR"/>
+          </w:rPr>
+          <w:t>: Page des matchs</w:t>
+        </w:r>
+        <w:r>
+          <w:rPr>
+            <w:noProof/>
+            <w:webHidden/>
+          </w:rPr>
+          <w:tab/>
+        </w:r>
+        <w:r>
+          <w:rPr>
+            <w:noProof/>
+            <w:webHidden/>
+          </w:rPr>
+          <w:fldChar w:fldCharType="begin"/>
+        </w:r>
+        <w:r>
+          <w:rPr>
+            <w:noProof/>
+            <w:webHidden/>
+          </w:rPr>
+          <w:instrText xml:space="preserve"> PAGEREF _Toc155974347 \h </w:instrText>
+        </w:r>
+        <w:r>
+          <w:rPr>
+            <w:noProof/>
+            <w:webHidden/>
+          </w:rPr>
+        </w:r>
+        <w:r>
+          <w:rPr>
+            <w:noProof/>
+            <w:webHidden/>
+          </w:rPr>
+          <w:fldChar w:fldCharType="separate"/>
+        </w:r>
+        <w:r>
+          <w:rPr>
+            <w:noProof/>
+            <w:webHidden/>
+          </w:rPr>
+          <w:t>15</w:t>
+        </w:r>
+        <w:r>
+          <w:rPr>
+            <w:noProof/>
+            <w:webHidden/>
+          </w:rPr>
+          <w:fldChar w:fldCharType="end"/>
+        </w:r>
+      </w:hyperlink>
+    </w:p>
+    <w:p>
+      <w:pPr>
+        <w:pStyle w:val="Tabledesillustrations"/>
+        <w:tabs>
+          <w:tab w:val="right" w:leader="dot" w:pos="9062"/>
+        </w:tabs>
+        <w:rPr>
+          <w:rFonts w:eastAsiaTheme="minorEastAsia"/>
+          <w:noProof/>
+          <w:lang w:eastAsia="fr-TN"/>
+        </w:rPr>
+      </w:pPr>
+      <w:hyperlink w:anchor="_Toc155974348" w:history="1">
+        <w:r>
+          <w:rPr>
+            <w:rStyle w:val="Lienhypertexte"/>
+            <w:rFonts w:asciiTheme="majorBidi" w:hAnsiTheme="majorBidi" w:cstheme="majorBidi"/>
+            <w:noProof/>
+          </w:rPr>
+          <w:t>Figure 5</w:t>
+        </w:r>
+        <w:r>
+          <w:rPr>
+            <w:rStyle w:val="Lienhypertexte"/>
+            <w:rFonts w:asciiTheme="majorBidi" w:hAnsiTheme="majorBidi" w:cstheme="majorBidi"/>
+            <w:noProof/>
+            <w:lang w:val="fr-FR"/>
+          </w:rPr>
+          <w:t>: Page des équipes (vide)</w:t>
+        </w:r>
+        <w:r>
+          <w:rPr>
+            <w:noProof/>
+            <w:webHidden/>
+          </w:rPr>
+          <w:tab/>
+        </w:r>
+        <w:r>
+          <w:rPr>
+            <w:noProof/>
+            <w:webHidden/>
+          </w:rPr>
+          <w:fldChar w:fldCharType="begin"/>
+        </w:r>
+        <w:r>
+          <w:rPr>
+            <w:noProof/>
+            <w:webHidden/>
+          </w:rPr>
+          <w:instrText xml:space="preserve"> PAGEREF _Toc155974348 \h </w:instrText>
+        </w:r>
+        <w:r>
+          <w:rPr>
+            <w:noProof/>
+            <w:webHidden/>
+          </w:rPr>
+        </w:r>
+        <w:r>
+          <w:rPr>
+            <w:noProof/>
+            <w:webHidden/>
+          </w:rPr>
+          <w:fldChar w:fldCharType="separate"/>
+        </w:r>
+        <w:r>
+          <w:rPr>
+            <w:noProof/>
+            <w:webHidden/>
+          </w:rPr>
+          <w:t>16</w:t>
+        </w:r>
+        <w:r>
+          <w:rPr>
+            <w:noProof/>
+            <w:webHidden/>
+          </w:rPr>
+          <w:fldChar w:fldCharType="end"/>
+        </w:r>
+      </w:hyperlink>
+    </w:p>
+    <w:p>
+      <w:pPr>
+        <w:pStyle w:val="Tabledesillustrations"/>
+        <w:tabs>
+          <w:tab w:val="right" w:leader="dot" w:pos="9062"/>
+        </w:tabs>
+        <w:rPr>
+          <w:rFonts w:eastAsiaTheme="minorEastAsia"/>
+          <w:noProof/>
+          <w:lang w:eastAsia="fr-TN"/>
+        </w:rPr>
+      </w:pPr>
+      <w:hyperlink w:anchor="_Toc155974349" w:history="1">
+        <w:r>
+          <w:rPr>
+            <w:rStyle w:val="Lienhypertexte"/>
+            <w:rFonts w:asciiTheme="majorBidi" w:hAnsiTheme="majorBidi" w:cstheme="majorBidi"/>
+            <w:noProof/>
+          </w:rPr>
+          <w:t>Figure 6</w:t>
+        </w:r>
+        <w:r>
+          <w:rPr>
+            <w:rStyle w:val="Lienhypertexte"/>
+            <w:rFonts w:asciiTheme="majorBidi" w:hAnsiTheme="majorBidi" w:cstheme="majorBidi"/>
+            <w:noProof/>
+            <w:lang w:val="fr-FR"/>
+          </w:rPr>
+          <w:t>: Page des équipes (Remplie)</w:t>
+        </w:r>
+        <w:r>
+          <w:rPr>
+            <w:noProof/>
+            <w:webHidden/>
+          </w:rPr>
+          <w:tab/>
+        </w:r>
+        <w:r>
+          <w:rPr>
+            <w:noProof/>
+            <w:webHidden/>
+          </w:rPr>
+          <w:fldChar w:fldCharType="begin"/>
+        </w:r>
+        <w:r>
+          <w:rPr>
+            <w:noProof/>
+            <w:webHidden/>
+          </w:rPr>
+          <w:instrText xml:space="preserve"> PAGEREF _Toc155974349 \h </w:instrText>
+        </w:r>
+        <w:r>
+          <w:rPr>
+            <w:noProof/>
+            <w:webHidden/>
+          </w:rPr>
+        </w:r>
+        <w:r>
+          <w:rPr>
+            <w:noProof/>
+            <w:webHidden/>
+          </w:rPr>
+          <w:fldChar w:fldCharType="separate"/>
+        </w:r>
+        <w:r>
+          <w:rPr>
+            <w:noProof/>
+            <w:webHidden/>
+          </w:rPr>
+          <w:t>16</w:t>
+        </w:r>
+        <w:r>
+          <w:rPr>
+            <w:noProof/>
+            <w:webHidden/>
+          </w:rPr>
+          <w:fldChar w:fldCharType="end"/>
+        </w:r>
+      </w:hyperlink>
+    </w:p>
+    <w:p>
+      <w:pPr>
+        <w:pStyle w:val="Tabledesillustrations"/>
+        <w:tabs>
+          <w:tab w:val="right" w:leader="dot" w:pos="9062"/>
+        </w:tabs>
+        <w:rPr>
+          <w:rFonts w:eastAsiaTheme="minorEastAsia"/>
+          <w:noProof/>
+          <w:lang w:eastAsia="fr-TN"/>
+        </w:rPr>
+      </w:pPr>
+      <w:hyperlink w:anchor="_Toc155974350" w:history="1">
+        <w:r>
+          <w:rPr>
+            <w:rStyle w:val="Lienhypertexte"/>
+            <w:rFonts w:asciiTheme="majorBidi" w:hAnsiTheme="majorBidi" w:cstheme="majorBidi"/>
+            <w:noProof/>
+          </w:rPr>
+          <w:t>Figure 7</w:t>
+        </w:r>
+        <w:r>
+          <w:rPr>
+            <w:rStyle w:val="Lienhypertexte"/>
+            <w:rFonts w:asciiTheme="majorBidi" w:hAnsiTheme="majorBidi" w:cstheme="majorBidi"/>
+            <w:noProof/>
+            <w:lang w:val="fr-FR"/>
+          </w:rPr>
+          <w:t>: Page des entraîneurs</w:t>
+        </w:r>
+        <w:r>
+          <w:rPr>
+            <w:noProof/>
+            <w:webHidden/>
+          </w:rPr>
+          <w:tab/>
+        </w:r>
+        <w:r>
+          <w:rPr>
+            <w:noProof/>
+            <w:webHidden/>
+          </w:rPr>
+          <w:fldChar w:fldCharType="begin"/>
+        </w:r>
+        <w:r>
+          <w:rPr>
+            <w:noProof/>
+            <w:webHidden/>
+          </w:rPr>
+          <w:instrText xml:space="preserve"> PAGEREF _Toc155974350 \h </w:instrText>
+        </w:r>
+        <w:r>
+          <w:rPr>
+            <w:noProof/>
+            <w:webHidden/>
+          </w:rPr>
+        </w:r>
+        <w:r>
+          <w:rPr>
+            <w:noProof/>
+            <w:webHidden/>
+          </w:rPr>
+          <w:fldChar w:fldCharType="separate"/>
+        </w:r>
+        <w:r>
+          <w:rPr>
+            <w:noProof/>
+            <w:webHidden/>
+          </w:rPr>
+          <w:t>17</w:t>
+        </w:r>
+        <w:r>
+          <w:rPr>
+            <w:noProof/>
+            <w:webHidden/>
+          </w:rPr>
+          <w:fldChar w:fldCharType="end"/>
+        </w:r>
+      </w:hyperlink>
+    </w:p>
+    <w:p>
+      <w:pPr>
+        <w:pStyle w:val="Tabledesillustrations"/>
+        <w:tabs>
+          <w:tab w:val="right" w:leader="dot" w:pos="9062"/>
+        </w:tabs>
+        <w:rPr>
+          <w:rFonts w:eastAsiaTheme="minorEastAsia"/>
+          <w:noProof/>
+          <w:lang w:eastAsia="fr-TN"/>
+        </w:rPr>
+      </w:pPr>
+      <w:hyperlink w:anchor="_Toc155974351" w:history="1">
+        <w:r>
+          <w:rPr>
+            <w:rStyle w:val="Lienhypertexte"/>
+            <w:rFonts w:asciiTheme="majorBidi" w:hAnsiTheme="majorBidi" w:cstheme="majorBidi"/>
+            <w:noProof/>
+          </w:rPr>
+          <w:t>Figure 8</w:t>
+        </w:r>
+        <w:r>
+          <w:rPr>
+            <w:rStyle w:val="Lienhypertexte"/>
+            <w:rFonts w:asciiTheme="majorBidi" w:hAnsiTheme="majorBidi" w:cstheme="majorBidi"/>
+            <w:noProof/>
+            <w:lang w:val="fr-FR"/>
+          </w:rPr>
+          <w:t>: Page des arbitres</w:t>
+        </w:r>
+        <w:r>
+          <w:rPr>
+            <w:noProof/>
+            <w:webHidden/>
+          </w:rPr>
+          <w:tab/>
+        </w:r>
+        <w:r>
+          <w:rPr>
+            <w:noProof/>
+            <w:webHidden/>
+          </w:rPr>
+          <w:fldChar w:fldCharType="begin"/>
+        </w:r>
+        <w:r>
+          <w:rPr>
+            <w:noProof/>
+            <w:webHidden/>
+          </w:rPr>
+          <w:instrText xml:space="preserve"> PAGEREF _Toc155974351 \h </w:instrText>
+        </w:r>
+        <w:r>
+          <w:rPr>
+            <w:noProof/>
+            <w:webHidden/>
+          </w:rPr>
+        </w:r>
+        <w:r>
+          <w:rPr>
+            <w:noProof/>
+            <w:webHidden/>
+          </w:rPr>
+          <w:fldChar w:fldCharType="separate"/>
+        </w:r>
+        <w:r>
+          <w:rPr>
+            <w:noProof/>
+            <w:webHidden/>
+          </w:rPr>
+          <w:t>17</w:t>
+        </w:r>
+        <w:r>
+          <w:rPr>
+            <w:noProof/>
+            <w:webHidden/>
+          </w:rPr>
+          <w:fldChar w:fldCharType="end"/>
+        </w:r>
+      </w:hyperlink>
+    </w:p>
+    <w:p>
+      <w:pPr>
+        <w:pStyle w:val="Tabledesillustrations"/>
+        <w:tabs>
+          <w:tab w:val="right" w:leader="dot" w:pos="9062"/>
+        </w:tabs>
+        <w:rPr>
+          <w:rFonts w:eastAsiaTheme="minorEastAsia"/>
+          <w:noProof/>
+          <w:lang w:eastAsia="fr-TN"/>
+        </w:rPr>
+      </w:pPr>
+      <w:hyperlink w:anchor="_Toc155974352" w:history="1">
+        <w:r>
+          <w:rPr>
+            <w:rStyle w:val="Lienhypertexte"/>
+            <w:rFonts w:asciiTheme="majorBidi" w:hAnsiTheme="majorBidi" w:cstheme="majorBidi"/>
+            <w:noProof/>
+            <w:lang w:val="fr-FR"/>
+          </w:rPr>
+          <w:t>Figure 9: Page ajout d'un arbitre</w:t>
+        </w:r>
+        <w:r>
+          <w:rPr>
+            <w:noProof/>
+            <w:webHidden/>
+          </w:rPr>
+          <w:tab/>
+        </w:r>
+        <w:r>
+          <w:rPr>
+            <w:noProof/>
+            <w:webHidden/>
+          </w:rPr>
+          <w:fldChar w:fldCharType="begin"/>
+        </w:r>
+        <w:r>
+          <w:rPr>
+            <w:noProof/>
+            <w:webHidden/>
+          </w:rPr>
+          <w:instrText xml:space="preserve"> PAGEREF _Toc155974352 \h </w:instrText>
+        </w:r>
+        <w:r>
+          <w:rPr>
+            <w:noProof/>
+            <w:webHidden/>
+          </w:rPr>
+        </w:r>
+        <w:r>
+          <w:rPr>
+            <w:noProof/>
+            <w:webHidden/>
+          </w:rPr>
+          <w:fldChar w:fldCharType="separate"/>
+        </w:r>
+        <w:r>
+          <w:rPr>
+            <w:noProof/>
+            <w:webHidden/>
+          </w:rPr>
+          <w:t>18</w:t>
+        </w:r>
+        <w:r>
+          <w:rPr>
+            <w:noProof/>
+            <w:webHidden/>
+          </w:rPr>
+          <w:fldChar w:fldCharType="end"/>
+        </w:r>
+      </w:hyperlink>
+    </w:p>
+    <w:p>
+      <w:pPr>
         <w:rPr>
           <w:lang w:val="fr-FR"/>
         </w:rPr>
@@ -2759,7 +3348,7 @@
           <w:lang w:val="fr-FR"/>
         </w:rPr>
       </w:pPr>
-      <w:bookmarkStart w:id="1" w:name="_Toc155916503"/>
+      <w:bookmarkStart w:id="1" w:name="_Toc155974326"/>
       <w:r>
         <w:rPr>
           <w:rFonts w:eastAsia="Times New Roman"/>
@@ -2767,7 +3356,6 @@
           <w:bCs/>
           <w:sz w:val="44"/>
           <w:szCs w:val="44"/>
-          <w:lang/>
         </w:rPr>
         <w:lastRenderedPageBreak/>
         <w:t>Introduction</w:t>
@@ -3145,7 +3733,7 @@
           <w:lang w:val="fr-FR"/>
         </w:rPr>
       </w:pPr>
-      <w:bookmarkStart w:id="2" w:name="_Toc155916504"/>
+      <w:bookmarkStart w:id="2" w:name="_Toc155974327"/>
       <w:r>
         <w:rPr>
           <w:b/>
@@ -3569,7 +4157,7 @@
           <w:lang w:val="fr-FR"/>
         </w:rPr>
       </w:pPr>
-      <w:bookmarkStart w:id="3" w:name="_Toc155916505"/>
+      <w:bookmarkStart w:id="3" w:name="_Toc155974328"/>
       <w:r>
         <w:rPr>
           <w:b/>
@@ -3638,7 +4226,7 @@
           <w:lang w:val="fr-FR"/>
         </w:rPr>
       </w:pPr>
-      <w:bookmarkStart w:id="4" w:name="_Toc155916506"/>
+      <w:bookmarkStart w:id="4" w:name="_Toc155974329"/>
       <w:r>
         <w:rPr>
           <w:b/>
@@ -3828,7 +4416,7 @@
           <w:lang w:val="fr-FR"/>
         </w:rPr>
       </w:pPr>
-      <w:bookmarkStart w:id="5" w:name="_Toc155916507"/>
+      <w:bookmarkStart w:id="5" w:name="_Toc155974330"/>
       <w:r>
         <w:rPr>
           <w:b/>
@@ -3990,7 +4578,7 @@
           <w:lang w:val="fr-FR"/>
         </w:rPr>
       </w:pPr>
-      <w:bookmarkStart w:id="6" w:name="_Toc155916508"/>
+      <w:bookmarkStart w:id="6" w:name="_Toc155974331"/>
       <w:r>
         <w:rPr>
           <w:b/>
@@ -4193,7 +4781,7 @@
           <w:lang w:val="fr-FR"/>
         </w:rPr>
       </w:pPr>
-      <w:bookmarkStart w:id="7" w:name="_Toc155916509"/>
+      <w:bookmarkStart w:id="7" w:name="_Toc155974332"/>
       <w:r>
         <w:rPr>
           <w:b/>
@@ -4262,7 +4850,7 @@
           <w:lang w:val="fr-FR"/>
         </w:rPr>
       </w:pPr>
-      <w:bookmarkStart w:id="8" w:name="_Toc155916510"/>
+      <w:bookmarkStart w:id="8" w:name="_Toc155974333"/>
       <w:proofErr w:type="spellStart"/>
       <w:r>
         <w:rPr>
@@ -4584,7 +5172,7 @@
           <w:lang w:val="fr-FR"/>
         </w:rPr>
       </w:pPr>
-      <w:bookmarkStart w:id="9" w:name="_Toc155916511"/>
+      <w:bookmarkStart w:id="9" w:name="_Toc155974334"/>
       <w:r>
         <w:rPr>
           <w:b/>
@@ -4954,7 +5542,7 @@
           <w:lang w:val="fr-FR"/>
         </w:rPr>
       </w:pPr>
-      <w:bookmarkStart w:id="10" w:name="_Toc155916512"/>
+      <w:bookmarkStart w:id="10" w:name="_Toc155974335"/>
       <w:r>
         <w:rPr>
           <w:b/>
@@ -5214,7 +5802,7 @@
           <w:lang w:val="fr-FR"/>
         </w:rPr>
       </w:pPr>
-      <w:bookmarkStart w:id="11" w:name="_Toc155916513"/>
+      <w:bookmarkStart w:id="11" w:name="_Toc155974336"/>
       <w:r>
         <w:rPr>
           <w:b/>
@@ -5361,7 +5949,7 @@
           <w:lang w:val="fr-FR"/>
         </w:rPr>
       </w:pPr>
-      <w:bookmarkStart w:id="12" w:name="_Toc155916358"/>
+      <w:bookmarkStart w:id="12" w:name="_Toc155974344"/>
       <w:r>
         <w:rPr>
           <w:rFonts w:asciiTheme="majorBidi" w:hAnsiTheme="majorBidi" w:cstheme="majorBidi"/>
@@ -5467,7 +6055,7 @@
           <w:lang w:val="fr-FR"/>
         </w:rPr>
       </w:pPr>
-      <w:bookmarkStart w:id="13" w:name="_Toc155916514"/>
+      <w:bookmarkStart w:id="13" w:name="_Toc155974337"/>
       <w:proofErr w:type="spellStart"/>
       <w:r>
         <w:rPr>
@@ -5840,7 +6428,7 @@
           <w:lang w:val="fr-FR"/>
         </w:rPr>
       </w:pPr>
-      <w:bookmarkStart w:id="14" w:name="_Toc155916515"/>
+      <w:bookmarkStart w:id="14" w:name="_Toc155974338"/>
       <w:proofErr w:type="spellStart"/>
       <w:r>
         <w:rPr>
@@ -6700,7 +7288,7 @@
           <w:lang w:val="fr-FR"/>
         </w:rPr>
       </w:pPr>
-      <w:bookmarkStart w:id="15" w:name="_Toc155916516"/>
+      <w:bookmarkStart w:id="15" w:name="_Toc155974339"/>
       <w:r>
         <w:rPr>
           <w:b/>
@@ -6765,7 +7353,6 @@
           <w:rFonts w:asciiTheme="majorBidi" w:hAnsiTheme="majorBidi" w:cstheme="majorBidi"/>
           <w:sz w:val="28"/>
           <w:szCs w:val="28"/>
-          <w:lang/>
         </w:rPr>
       </w:pPr>
     </w:p>
@@ -6780,7 +7367,6 @@
           <w:noProof/>
           <w:sz w:val="28"/>
           <w:szCs w:val="28"/>
-          <w:lang/>
         </w:rPr>
         <w:drawing>
           <wp:inline distT="0" distB="0" distL="0" distR="0" wp14:anchorId="00800628" wp14:editId="237BE00C">
@@ -6841,10 +7427,9 @@
           <w:rFonts w:asciiTheme="majorBidi" w:hAnsiTheme="majorBidi" w:cstheme="majorBidi"/>
           <w:sz w:val="44"/>
           <w:szCs w:val="44"/>
-          <w:lang/>
-        </w:rPr>
-      </w:pPr>
-      <w:bookmarkStart w:id="16" w:name="_Toc155916359"/>
+        </w:rPr>
+      </w:pPr>
+      <w:bookmarkStart w:id="16" w:name="_Toc155974345"/>
       <w:r>
         <w:rPr>
           <w:rFonts w:asciiTheme="majorBidi" w:hAnsiTheme="majorBidi" w:cstheme="majorBidi"/>
@@ -6930,7 +7515,7 @@
           <w:lang w:val="fr-FR"/>
         </w:rPr>
       </w:pPr>
-      <w:bookmarkStart w:id="17" w:name="_Toc155916517"/>
+      <w:bookmarkStart w:id="17" w:name="_Toc155974340"/>
       <w:r>
         <w:rPr>
           <w:b/>
@@ -7027,66 +7612,12 @@
           <w:lang w:val="fr-FR"/>
         </w:rPr>
       </w:pPr>
-      <w:r>
-        <w:rPr>
-          <w:rFonts w:asciiTheme="majorBidi" w:hAnsiTheme="majorBidi" w:cstheme="majorBidi"/>
-          <w:sz w:val="28"/>
-          <w:szCs w:val="28"/>
-          <w:lang w:val="fr-FR"/>
-        </w:rPr>
-        <w:t>- Page des matchs : Cette page affiche la liste des matchs de football. Les utilisateurs peuvent sélectionner un match pour voir plus de détails, comme le score, les buteurs, etc.</w:t>
-      </w:r>
-    </w:p>
-    <w:p>
-      <w:pPr>
+    </w:p>
+    <w:p>
+      <w:pPr>
+        <w:keepNext/>
         <w:spacing w:line="360" w:lineRule="auto"/>
         <w:jc w:val="both"/>
-        <w:rPr>
-          <w:rFonts w:asciiTheme="majorBidi" w:hAnsiTheme="majorBidi" w:cstheme="majorBidi"/>
-          <w:sz w:val="28"/>
-          <w:szCs w:val="28"/>
-          <w:lang w:val="fr-FR"/>
-        </w:rPr>
-      </w:pPr>
-      <w:r>
-        <w:rPr>
-          <w:rFonts w:asciiTheme="majorBidi" w:hAnsiTheme="majorBidi" w:cstheme="majorBidi"/>
-          <w:sz w:val="28"/>
-          <w:szCs w:val="28"/>
-          <w:lang w:val="fr-FR"/>
-        </w:rPr>
-        <w:t>- Page des équipes : Cette page affiche la liste des équipes. Les utilisateurs peuvent sélectionner une équipe pour voir plus de détails, comme la composition de l'équipe, les joueurs, etc.</w:t>
-      </w:r>
-    </w:p>
-    <w:p>
-      <w:pPr>
-        <w:spacing w:line="360" w:lineRule="auto"/>
-        <w:jc w:val="both"/>
-        <w:rPr>
-          <w:rFonts w:asciiTheme="majorBidi" w:hAnsiTheme="majorBidi" w:cstheme="majorBidi"/>
-          <w:sz w:val="28"/>
-          <w:szCs w:val="28"/>
-          <w:lang w:val="fr-FR"/>
-        </w:rPr>
-      </w:pPr>
-      <w:r>
-        <w:rPr>
-          <w:rFonts w:asciiTheme="majorBidi" w:hAnsiTheme="majorBidi" w:cstheme="majorBidi"/>
-          <w:sz w:val="28"/>
-          <w:szCs w:val="28"/>
-          <w:lang w:val="fr-FR"/>
-        </w:rPr>
-        <w:t>Ces maquettes ont été conçues pour être intuitives et faciles à utiliser, afin de fournir une expérience utilisateur optimale.</w:t>
-      </w:r>
-    </w:p>
-    <w:p>
-      <w:pPr>
-        <w:rPr>
-          <w:rFonts w:asciiTheme="majorBidi" w:hAnsiTheme="majorBidi" w:cstheme="majorBidi"/>
-          <w:sz w:val="28"/>
-          <w:szCs w:val="28"/>
-          <w:lang w:val="fr-FR"/>
-        </w:rPr>
       </w:pPr>
       <w:r>
         <w:rPr>
@@ -7096,12 +7627,11 @@
           <w:szCs w:val="28"/>
           <w:lang w:val="fr-FR"/>
         </w:rPr>
-        <w:lastRenderedPageBreak/>
         <w:drawing>
-          <wp:inline distT="0" distB="0" distL="0" distR="0" wp14:anchorId="64467F2C" wp14:editId="5508DE71">
+          <wp:inline distT="0" distB="0" distL="0" distR="0" wp14:anchorId="389544CC" wp14:editId="517D1708">
             <wp:extent cx="5757545" cy="3242945"/>
             <wp:effectExtent l="0" t="0" r="0" b="0"/>
-            <wp:docPr id="369648304" name="Image 1"/>
+            <wp:docPr id="1611155379" name="Image 7"/>
             <wp:cNvGraphicFramePr>
               <a:graphicFrameLocks xmlns:a="http://schemas.openxmlformats.org/drawingml/2006/main" noChangeAspect="1"/>
             </wp:cNvGraphicFramePr>
@@ -7109,7 +7639,7 @@
               <a:graphicData uri="http://schemas.openxmlformats.org/drawingml/2006/picture">
                 <pic:pic xmlns:pic="http://schemas.openxmlformats.org/drawingml/2006/picture">
                   <pic:nvPicPr>
-                    <pic:cNvPr id="0" name="Picture 1"/>
+                    <pic:cNvPr id="0" name="Picture 7"/>
                     <pic:cNvPicPr>
                       <a:picLocks noChangeAspect="1" noChangeArrowheads="1"/>
                     </pic:cNvPicPr>
@@ -7146,19 +7676,132 @@
           </wp:inline>
         </w:drawing>
       </w:r>
+    </w:p>
+    <w:p>
+      <w:pPr>
+        <w:pStyle w:val="Lgende"/>
+        <w:jc w:val="center"/>
+        <w:rPr>
+          <w:rFonts w:asciiTheme="majorBidi" w:hAnsiTheme="majorBidi" w:cstheme="majorBidi"/>
+          <w:sz w:val="28"/>
+          <w:szCs w:val="28"/>
+          <w:lang w:val="fr-FR"/>
+        </w:rPr>
+      </w:pPr>
+      <w:bookmarkStart w:id="18" w:name="_Toc155974346"/>
+      <w:r>
+        <w:rPr>
+          <w:rFonts w:asciiTheme="majorBidi" w:hAnsiTheme="majorBidi" w:cstheme="majorBidi"/>
+          <w:sz w:val="28"/>
+          <w:szCs w:val="28"/>
+        </w:rPr>
+        <w:t xml:space="preserve">Figure </w:t>
+      </w:r>
+      <w:r>
+        <w:rPr>
+          <w:rFonts w:asciiTheme="majorBidi" w:hAnsiTheme="majorBidi" w:cstheme="majorBidi"/>
+          <w:sz w:val="28"/>
+          <w:szCs w:val="28"/>
+        </w:rPr>
+        <w:fldChar w:fldCharType="begin"/>
+      </w:r>
+      <w:r>
+        <w:rPr>
+          <w:rFonts w:asciiTheme="majorBidi" w:hAnsiTheme="majorBidi" w:cstheme="majorBidi"/>
+          <w:sz w:val="28"/>
+          <w:szCs w:val="28"/>
+        </w:rPr>
+        <w:instrText xml:space="preserve"> SEQ Figure \* ARABIC </w:instrText>
+      </w:r>
+      <w:r>
+        <w:rPr>
+          <w:rFonts w:asciiTheme="majorBidi" w:hAnsiTheme="majorBidi" w:cstheme="majorBidi"/>
+          <w:sz w:val="28"/>
+          <w:szCs w:val="28"/>
+        </w:rPr>
+        <w:fldChar w:fldCharType="separate"/>
+      </w:r>
       <w:r>
         <w:rPr>
           <w:rFonts w:asciiTheme="majorBidi" w:hAnsiTheme="majorBidi" w:cstheme="majorBidi"/>
           <w:noProof/>
           <w:sz w:val="28"/>
           <w:szCs w:val="28"/>
-          <w:lang w:val="fr-FR"/>
-        </w:rPr>
+        </w:rPr>
+        <w:t>3</w:t>
+      </w:r>
+      <w:r>
+        <w:rPr>
+          <w:rFonts w:asciiTheme="majorBidi" w:hAnsiTheme="majorBidi" w:cstheme="majorBidi"/>
+          <w:sz w:val="28"/>
+          <w:szCs w:val="28"/>
+        </w:rPr>
+        <w:fldChar w:fldCharType="end"/>
+      </w:r>
+      <w:r>
+        <w:rPr>
+          <w:rFonts w:asciiTheme="majorBidi" w:hAnsiTheme="majorBidi" w:cstheme="majorBidi"/>
+          <w:sz w:val="28"/>
+          <w:szCs w:val="28"/>
+          <w:lang w:val="fr-FR"/>
+        </w:rPr>
+        <w:t>: Page d'accueil</w:t>
+      </w:r>
+      <w:bookmarkEnd w:id="18"/>
+    </w:p>
+    <w:p>
+      <w:pPr>
+        <w:spacing w:line="360" w:lineRule="auto"/>
+        <w:jc w:val="both"/>
+        <w:rPr>
+          <w:rFonts w:asciiTheme="majorBidi" w:hAnsiTheme="majorBidi" w:cstheme="majorBidi"/>
+          <w:sz w:val="28"/>
+          <w:szCs w:val="28"/>
+          <w:lang w:val="fr-FR"/>
+        </w:rPr>
+      </w:pPr>
+    </w:p>
+    <w:p>
+      <w:pPr>
+        <w:spacing w:line="360" w:lineRule="auto"/>
+        <w:jc w:val="both"/>
+        <w:rPr>
+          <w:rFonts w:asciiTheme="majorBidi" w:hAnsiTheme="majorBidi" w:cstheme="majorBidi"/>
+          <w:sz w:val="28"/>
+          <w:szCs w:val="28"/>
+          <w:lang w:val="fr-FR"/>
+        </w:rPr>
+      </w:pPr>
+      <w:r>
+        <w:rPr>
+          <w:rFonts w:asciiTheme="majorBidi" w:hAnsiTheme="majorBidi" w:cstheme="majorBidi"/>
+          <w:sz w:val="28"/>
+          <w:szCs w:val="28"/>
+          <w:lang w:val="fr-FR"/>
+        </w:rPr>
+        <w:t>- Page des matchs : Cette page affiche la liste des matchs de football. Les utilisateurs peuvent sélectionner un match pour voir plus de détails, comme le score, les buteurs, etc.</w:t>
+      </w:r>
+    </w:p>
+    <w:p>
+      <w:pPr>
+        <w:keepNext/>
+        <w:spacing w:line="360" w:lineRule="auto"/>
+        <w:jc w:val="both"/>
+      </w:pPr>
+      <w:r>
+        <w:rPr>
+          <w:rFonts w:asciiTheme="majorBidi" w:hAnsiTheme="majorBidi" w:cstheme="majorBidi"/>
+          <w:noProof/>
+          <w:sz w:val="28"/>
+          <w:szCs w:val="28"/>
+          <w:lang w:val="fr-FR"/>
+        </w:rPr>
+        <w:lastRenderedPageBreak/>
         <w:drawing>
-          <wp:inline distT="0" distB="0" distL="0" distR="0" wp14:anchorId="73CE2717" wp14:editId="39F3B238">
+          <wp:inline distT="0" distB="0" distL="0" distR="0" wp14:anchorId="1E5C1406" wp14:editId="4D78F94E">
             <wp:extent cx="5757545" cy="3242945"/>
             <wp:effectExtent l="0" t="0" r="0" b="0"/>
-            <wp:docPr id="731430248" name="Image 2"/>
+            <wp:docPr id="1053648278" name="Image 6"/>
             <wp:cNvGraphicFramePr>
               <a:graphicFrameLocks xmlns:a="http://schemas.openxmlformats.org/drawingml/2006/main" noChangeAspect="1"/>
             </wp:cNvGraphicFramePr>
@@ -7166,7 +7809,7 @@
               <a:graphicData uri="http://schemas.openxmlformats.org/drawingml/2006/picture">
                 <pic:pic xmlns:pic="http://schemas.openxmlformats.org/drawingml/2006/picture">
                   <pic:nvPicPr>
-                    <pic:cNvPr id="0" name="Picture 2"/>
+                    <pic:cNvPr id="0" name="Picture 6"/>
                     <pic:cNvPicPr>
                       <a:picLocks noChangeAspect="1" noChangeArrowheads="1"/>
                     </pic:cNvPicPr>
@@ -7203,6 +7846,130 @@
           </wp:inline>
         </w:drawing>
       </w:r>
+    </w:p>
+    <w:p>
+      <w:pPr>
+        <w:pStyle w:val="Lgende"/>
+        <w:jc w:val="center"/>
+        <w:rPr>
+          <w:rFonts w:asciiTheme="majorBidi" w:hAnsiTheme="majorBidi" w:cstheme="majorBidi"/>
+          <w:sz w:val="28"/>
+          <w:szCs w:val="28"/>
+          <w:lang w:val="fr-FR"/>
+        </w:rPr>
+      </w:pPr>
+      <w:bookmarkStart w:id="19" w:name="_Toc155974347"/>
+      <w:r>
+        <w:rPr>
+          <w:rFonts w:asciiTheme="majorBidi" w:hAnsiTheme="majorBidi" w:cstheme="majorBidi"/>
+          <w:sz w:val="28"/>
+          <w:szCs w:val="28"/>
+        </w:rPr>
+        <w:t xml:space="preserve">Figure </w:t>
+      </w:r>
+      <w:r>
+        <w:rPr>
+          <w:rFonts w:asciiTheme="majorBidi" w:hAnsiTheme="majorBidi" w:cstheme="majorBidi"/>
+          <w:sz w:val="28"/>
+          <w:szCs w:val="28"/>
+        </w:rPr>
+        <w:fldChar w:fldCharType="begin"/>
+      </w:r>
+      <w:r>
+        <w:rPr>
+          <w:rFonts w:asciiTheme="majorBidi" w:hAnsiTheme="majorBidi" w:cstheme="majorBidi"/>
+          <w:sz w:val="28"/>
+          <w:szCs w:val="28"/>
+        </w:rPr>
+        <w:instrText xml:space="preserve"> SEQ Figure \* ARABIC </w:instrText>
+      </w:r>
+      <w:r>
+        <w:rPr>
+          <w:rFonts w:asciiTheme="majorBidi" w:hAnsiTheme="majorBidi" w:cstheme="majorBidi"/>
+          <w:sz w:val="28"/>
+          <w:szCs w:val="28"/>
+        </w:rPr>
+        <w:fldChar w:fldCharType="separate"/>
+      </w:r>
+      <w:r>
+        <w:rPr>
+          <w:rFonts w:asciiTheme="majorBidi" w:hAnsiTheme="majorBidi" w:cstheme="majorBidi"/>
+          <w:noProof/>
+          <w:sz w:val="28"/>
+          <w:szCs w:val="28"/>
+        </w:rPr>
+        <w:t>4</w:t>
+      </w:r>
+      <w:r>
+        <w:rPr>
+          <w:rFonts w:asciiTheme="majorBidi" w:hAnsiTheme="majorBidi" w:cstheme="majorBidi"/>
+          <w:sz w:val="28"/>
+          <w:szCs w:val="28"/>
+        </w:rPr>
+        <w:fldChar w:fldCharType="end"/>
+      </w:r>
+      <w:r>
+        <w:rPr>
+          <w:rFonts w:asciiTheme="majorBidi" w:hAnsiTheme="majorBidi" w:cstheme="majorBidi"/>
+          <w:sz w:val="28"/>
+          <w:szCs w:val="28"/>
+          <w:lang w:val="fr-FR"/>
+        </w:rPr>
+        <w:t>: Page des matchs</w:t>
+      </w:r>
+      <w:bookmarkEnd w:id="19"/>
+    </w:p>
+    <w:p>
+      <w:pPr>
+        <w:spacing w:line="360" w:lineRule="auto"/>
+        <w:jc w:val="both"/>
+        <w:rPr>
+          <w:rFonts w:asciiTheme="majorBidi" w:hAnsiTheme="majorBidi" w:cstheme="majorBidi"/>
+          <w:sz w:val="28"/>
+          <w:szCs w:val="28"/>
+          <w:lang w:val="fr-FR"/>
+        </w:rPr>
+      </w:pPr>
+    </w:p>
+    <w:p>
+      <w:pPr>
+        <w:spacing w:line="360" w:lineRule="auto"/>
+        <w:jc w:val="both"/>
+        <w:rPr>
+          <w:rFonts w:asciiTheme="majorBidi" w:hAnsiTheme="majorBidi" w:cstheme="majorBidi"/>
+          <w:sz w:val="28"/>
+          <w:szCs w:val="28"/>
+          <w:lang w:val="fr-FR"/>
+        </w:rPr>
+      </w:pPr>
+      <w:r>
+        <w:rPr>
+          <w:rFonts w:asciiTheme="majorBidi" w:hAnsiTheme="majorBidi" w:cstheme="majorBidi"/>
+          <w:sz w:val="28"/>
+          <w:szCs w:val="28"/>
+          <w:lang w:val="fr-FR"/>
+        </w:rPr>
+        <w:t>- Page des équipes : Cette page affiche la liste des équipes. Les utilisateurs peuvent sélectionner une équipe pour voir plus de détails, comme la composition de l'équipe, les joueurs, etc.</w:t>
+      </w:r>
+    </w:p>
+    <w:p>
+      <w:pPr>
+        <w:spacing w:line="360" w:lineRule="auto"/>
+        <w:jc w:val="both"/>
+        <w:rPr>
+          <w:rFonts w:asciiTheme="majorBidi" w:hAnsiTheme="majorBidi" w:cstheme="majorBidi"/>
+          <w:sz w:val="28"/>
+          <w:szCs w:val="28"/>
+          <w:lang w:val="fr-FR"/>
+        </w:rPr>
+      </w:pPr>
+    </w:p>
+    <w:p>
+      <w:pPr>
+        <w:keepNext/>
+        <w:spacing w:line="360" w:lineRule="auto"/>
+        <w:jc w:val="both"/>
+      </w:pPr>
       <w:r>
         <w:rPr>
           <w:rFonts w:asciiTheme="majorBidi" w:hAnsiTheme="majorBidi" w:cstheme="majorBidi"/>
@@ -7213,10 +7980,10 @@
         </w:rPr>
         <w:lastRenderedPageBreak/>
         <w:drawing>
-          <wp:inline distT="0" distB="0" distL="0" distR="0" wp14:anchorId="4F4708D3" wp14:editId="765F1D4B">
+          <wp:inline distT="0" distB="0" distL="0" distR="0" wp14:anchorId="3CFBFABE" wp14:editId="29CF22EA">
             <wp:extent cx="5757545" cy="3242945"/>
             <wp:effectExtent l="0" t="0" r="0" b="0"/>
-            <wp:docPr id="2039423561" name="Image 3"/>
+            <wp:docPr id="712297695" name="Image 4"/>
             <wp:cNvGraphicFramePr>
               <a:graphicFrameLocks xmlns:a="http://schemas.openxmlformats.org/drawingml/2006/main" noChangeAspect="1"/>
             </wp:cNvGraphicFramePr>
@@ -7224,7 +7991,7 @@
               <a:graphicData uri="http://schemas.openxmlformats.org/drawingml/2006/picture">
                 <pic:pic xmlns:pic="http://schemas.openxmlformats.org/drawingml/2006/picture">
                   <pic:nvPicPr>
-                    <pic:cNvPr id="0" name="Picture 3"/>
+                    <pic:cNvPr id="0" name="Picture 4"/>
                     <pic:cNvPicPr>
                       <a:picLocks noChangeAspect="1" noChangeArrowheads="1"/>
                     </pic:cNvPicPr>
@@ -7261,19 +8028,110 @@
           </wp:inline>
         </w:drawing>
       </w:r>
+    </w:p>
+    <w:p>
+      <w:pPr>
+        <w:pStyle w:val="Lgende"/>
+        <w:jc w:val="center"/>
+        <w:rPr>
+          <w:rFonts w:asciiTheme="majorBidi" w:hAnsiTheme="majorBidi" w:cstheme="majorBidi"/>
+          <w:sz w:val="28"/>
+          <w:szCs w:val="28"/>
+          <w:lang w:val="fr-FR"/>
+        </w:rPr>
+      </w:pPr>
+      <w:bookmarkStart w:id="20" w:name="_Toc155974348"/>
+      <w:r>
+        <w:rPr>
+          <w:rFonts w:asciiTheme="majorBidi" w:hAnsiTheme="majorBidi" w:cstheme="majorBidi"/>
+          <w:sz w:val="28"/>
+          <w:szCs w:val="28"/>
+        </w:rPr>
+        <w:t xml:space="preserve">Figure </w:t>
+      </w:r>
+      <w:r>
+        <w:rPr>
+          <w:rFonts w:asciiTheme="majorBidi" w:hAnsiTheme="majorBidi" w:cstheme="majorBidi"/>
+          <w:sz w:val="28"/>
+          <w:szCs w:val="28"/>
+        </w:rPr>
+        <w:fldChar w:fldCharType="begin"/>
+      </w:r>
+      <w:r>
+        <w:rPr>
+          <w:rFonts w:asciiTheme="majorBidi" w:hAnsiTheme="majorBidi" w:cstheme="majorBidi"/>
+          <w:sz w:val="28"/>
+          <w:szCs w:val="28"/>
+        </w:rPr>
+        <w:instrText xml:space="preserve"> SEQ Figure \* ARABIC </w:instrText>
+      </w:r>
+      <w:r>
+        <w:rPr>
+          <w:rFonts w:asciiTheme="majorBidi" w:hAnsiTheme="majorBidi" w:cstheme="majorBidi"/>
+          <w:sz w:val="28"/>
+          <w:szCs w:val="28"/>
+        </w:rPr>
+        <w:fldChar w:fldCharType="separate"/>
+      </w:r>
       <w:r>
         <w:rPr>
           <w:rFonts w:asciiTheme="majorBidi" w:hAnsiTheme="majorBidi" w:cstheme="majorBidi"/>
           <w:noProof/>
           <w:sz w:val="28"/>
           <w:szCs w:val="28"/>
+        </w:rPr>
+        <w:t>5</w:t>
+      </w:r>
+      <w:r>
+        <w:rPr>
+          <w:rFonts w:asciiTheme="majorBidi" w:hAnsiTheme="majorBidi" w:cstheme="majorBidi"/>
+          <w:sz w:val="28"/>
+          <w:szCs w:val="28"/>
+        </w:rPr>
+        <w:fldChar w:fldCharType="end"/>
+      </w:r>
+      <w:r>
+        <w:rPr>
+          <w:rFonts w:asciiTheme="majorBidi" w:hAnsiTheme="majorBidi" w:cstheme="majorBidi"/>
+          <w:sz w:val="28"/>
+          <w:szCs w:val="28"/>
+          <w:lang w:val="fr-FR"/>
+        </w:rPr>
+        <w:t>: Page des équipes (vide)</w:t>
+      </w:r>
+      <w:bookmarkEnd w:id="20"/>
+    </w:p>
+    <w:p>
+      <w:pPr>
+        <w:spacing w:line="360" w:lineRule="auto"/>
+        <w:jc w:val="both"/>
+        <w:rPr>
+          <w:rFonts w:asciiTheme="majorBidi" w:hAnsiTheme="majorBidi" w:cstheme="majorBidi"/>
+          <w:sz w:val="28"/>
+          <w:szCs w:val="28"/>
+          <w:lang w:val="fr-FR"/>
+        </w:rPr>
+      </w:pPr>
+    </w:p>
+    <w:p>
+      <w:pPr>
+        <w:keepNext/>
+        <w:spacing w:line="360" w:lineRule="auto"/>
+        <w:jc w:val="both"/>
+      </w:pPr>
+      <w:r>
+        <w:rPr>
+          <w:rFonts w:asciiTheme="majorBidi" w:hAnsiTheme="majorBidi" w:cstheme="majorBidi"/>
+          <w:noProof/>
+          <w:sz w:val="28"/>
+          <w:szCs w:val="28"/>
           <w:lang w:val="fr-FR"/>
         </w:rPr>
         <w:drawing>
-          <wp:inline distT="0" distB="0" distL="0" distR="0" wp14:anchorId="02A8DEC1" wp14:editId="056B09AE">
+          <wp:inline distT="0" distB="0" distL="0" distR="0" wp14:anchorId="748445F9" wp14:editId="117D658F">
             <wp:extent cx="5757545" cy="3242945"/>
             <wp:effectExtent l="0" t="0" r="0" b="0"/>
-            <wp:docPr id="712297695" name="Image 4"/>
+            <wp:docPr id="157808292" name="Image 5"/>
             <wp:cNvGraphicFramePr>
               <a:graphicFrameLocks xmlns:a="http://schemas.openxmlformats.org/drawingml/2006/main" noChangeAspect="1"/>
             </wp:cNvGraphicFramePr>
@@ -7281,7 +8139,7 @@
               <a:graphicData uri="http://schemas.openxmlformats.org/drawingml/2006/picture">
                 <pic:pic xmlns:pic="http://schemas.openxmlformats.org/drawingml/2006/picture">
                   <pic:nvPicPr>
-                    <pic:cNvPr id="0" name="Picture 4"/>
+                    <pic:cNvPr id="0" name="Picture 5"/>
                     <pic:cNvPicPr>
                       <a:picLocks noChangeAspect="1" noChangeArrowheads="1"/>
                     </pic:cNvPicPr>
@@ -7318,6 +8176,109 @@
           </wp:inline>
         </w:drawing>
       </w:r>
+    </w:p>
+    <w:p>
+      <w:pPr>
+        <w:pStyle w:val="Lgende"/>
+        <w:jc w:val="center"/>
+        <w:rPr>
+          <w:rFonts w:asciiTheme="majorBidi" w:hAnsiTheme="majorBidi" w:cstheme="majorBidi"/>
+          <w:sz w:val="28"/>
+          <w:szCs w:val="28"/>
+          <w:lang w:val="fr-FR"/>
+        </w:rPr>
+      </w:pPr>
+      <w:bookmarkStart w:id="21" w:name="_Toc155974349"/>
+      <w:r>
+        <w:rPr>
+          <w:rFonts w:asciiTheme="majorBidi" w:hAnsiTheme="majorBidi" w:cstheme="majorBidi"/>
+          <w:sz w:val="28"/>
+          <w:szCs w:val="28"/>
+        </w:rPr>
+        <w:t xml:space="preserve">Figure </w:t>
+      </w:r>
+      <w:r>
+        <w:rPr>
+          <w:rFonts w:asciiTheme="majorBidi" w:hAnsiTheme="majorBidi" w:cstheme="majorBidi"/>
+          <w:sz w:val="28"/>
+          <w:szCs w:val="28"/>
+        </w:rPr>
+        <w:fldChar w:fldCharType="begin"/>
+      </w:r>
+      <w:r>
+        <w:rPr>
+          <w:rFonts w:asciiTheme="majorBidi" w:hAnsiTheme="majorBidi" w:cstheme="majorBidi"/>
+          <w:sz w:val="28"/>
+          <w:szCs w:val="28"/>
+        </w:rPr>
+        <w:instrText xml:space="preserve"> SEQ Figure \* ARABIC </w:instrText>
+      </w:r>
+      <w:r>
+        <w:rPr>
+          <w:rFonts w:asciiTheme="majorBidi" w:hAnsiTheme="majorBidi" w:cstheme="majorBidi"/>
+          <w:sz w:val="28"/>
+          <w:szCs w:val="28"/>
+        </w:rPr>
+        <w:fldChar w:fldCharType="separate"/>
+      </w:r>
+      <w:r>
+        <w:rPr>
+          <w:rFonts w:asciiTheme="majorBidi" w:hAnsiTheme="majorBidi" w:cstheme="majorBidi"/>
+          <w:noProof/>
+          <w:sz w:val="28"/>
+          <w:szCs w:val="28"/>
+        </w:rPr>
+        <w:t>6</w:t>
+      </w:r>
+      <w:r>
+        <w:rPr>
+          <w:rFonts w:asciiTheme="majorBidi" w:hAnsiTheme="majorBidi" w:cstheme="majorBidi"/>
+          <w:sz w:val="28"/>
+          <w:szCs w:val="28"/>
+        </w:rPr>
+        <w:fldChar w:fldCharType="end"/>
+      </w:r>
+      <w:r>
+        <w:rPr>
+          <w:rFonts w:asciiTheme="majorBidi" w:hAnsiTheme="majorBidi" w:cstheme="majorBidi"/>
+          <w:sz w:val="28"/>
+          <w:szCs w:val="28"/>
+          <w:lang w:val="fr-FR"/>
+        </w:rPr>
+        <w:t>: Page des équipes (Remplie)</w:t>
+      </w:r>
+      <w:bookmarkEnd w:id="21"/>
+    </w:p>
+    <w:p>
+      <w:pPr>
+        <w:spacing w:line="360" w:lineRule="auto"/>
+        <w:jc w:val="both"/>
+        <w:rPr>
+          <w:rFonts w:asciiTheme="majorBidi" w:hAnsiTheme="majorBidi" w:cstheme="majorBidi"/>
+          <w:sz w:val="28"/>
+          <w:szCs w:val="28"/>
+          <w:lang w:val="fr-FR"/>
+        </w:rPr>
+      </w:pPr>
+    </w:p>
+    <w:p>
+      <w:pPr>
+        <w:spacing w:line="360" w:lineRule="auto"/>
+        <w:jc w:val="both"/>
+        <w:rPr>
+          <w:rFonts w:asciiTheme="majorBidi" w:hAnsiTheme="majorBidi" w:cstheme="majorBidi"/>
+          <w:sz w:val="28"/>
+          <w:szCs w:val="28"/>
+          <w:lang w:val="fr-FR"/>
+        </w:rPr>
+      </w:pPr>
+    </w:p>
+    <w:p>
+      <w:pPr>
+        <w:keepNext/>
+        <w:spacing w:line="360" w:lineRule="auto"/>
+        <w:jc w:val="both"/>
+      </w:pPr>
       <w:r>
         <w:rPr>
           <w:rFonts w:asciiTheme="majorBidi" w:hAnsiTheme="majorBidi" w:cstheme="majorBidi"/>
@@ -7328,10 +8289,10 @@
         </w:rPr>
         <w:lastRenderedPageBreak/>
         <w:drawing>
-          <wp:inline distT="0" distB="0" distL="0" distR="0" wp14:anchorId="5416BA22" wp14:editId="48E146EF">
+          <wp:inline distT="0" distB="0" distL="0" distR="0" wp14:anchorId="24881936" wp14:editId="143BF740">
             <wp:extent cx="5757545" cy="3242945"/>
             <wp:effectExtent l="0" t="0" r="0" b="0"/>
-            <wp:docPr id="157808292" name="Image 5"/>
+            <wp:docPr id="2039423561" name="Image 3"/>
             <wp:cNvGraphicFramePr>
               <a:graphicFrameLocks xmlns:a="http://schemas.openxmlformats.org/drawingml/2006/main" noChangeAspect="1"/>
             </wp:cNvGraphicFramePr>
@@ -7339,7 +8300,7 @@
               <a:graphicData uri="http://schemas.openxmlformats.org/drawingml/2006/picture">
                 <pic:pic xmlns:pic="http://schemas.openxmlformats.org/drawingml/2006/picture">
                   <pic:nvPicPr>
-                    <pic:cNvPr id="0" name="Picture 5"/>
+                    <pic:cNvPr id="0" name="Picture 3"/>
                     <pic:cNvPicPr>
                       <a:picLocks noChangeAspect="1" noChangeArrowheads="1"/>
                     </pic:cNvPicPr>
@@ -7376,19 +8337,110 @@
           </wp:inline>
         </w:drawing>
       </w:r>
+    </w:p>
+    <w:p>
+      <w:pPr>
+        <w:pStyle w:val="Lgende"/>
+        <w:jc w:val="center"/>
+        <w:rPr>
+          <w:rFonts w:asciiTheme="majorBidi" w:hAnsiTheme="majorBidi" w:cstheme="majorBidi"/>
+          <w:sz w:val="28"/>
+          <w:szCs w:val="28"/>
+          <w:lang w:val="fr-FR"/>
+        </w:rPr>
+      </w:pPr>
+      <w:bookmarkStart w:id="22" w:name="_Toc155974350"/>
+      <w:r>
+        <w:rPr>
+          <w:rFonts w:asciiTheme="majorBidi" w:hAnsiTheme="majorBidi" w:cstheme="majorBidi"/>
+          <w:sz w:val="28"/>
+          <w:szCs w:val="28"/>
+        </w:rPr>
+        <w:t xml:space="preserve">Figure </w:t>
+      </w:r>
+      <w:r>
+        <w:rPr>
+          <w:rFonts w:asciiTheme="majorBidi" w:hAnsiTheme="majorBidi" w:cstheme="majorBidi"/>
+          <w:sz w:val="28"/>
+          <w:szCs w:val="28"/>
+        </w:rPr>
+        <w:fldChar w:fldCharType="begin"/>
+      </w:r>
+      <w:r>
+        <w:rPr>
+          <w:rFonts w:asciiTheme="majorBidi" w:hAnsiTheme="majorBidi" w:cstheme="majorBidi"/>
+          <w:sz w:val="28"/>
+          <w:szCs w:val="28"/>
+        </w:rPr>
+        <w:instrText xml:space="preserve"> SEQ Figure \* ARABIC </w:instrText>
+      </w:r>
+      <w:r>
+        <w:rPr>
+          <w:rFonts w:asciiTheme="majorBidi" w:hAnsiTheme="majorBidi" w:cstheme="majorBidi"/>
+          <w:sz w:val="28"/>
+          <w:szCs w:val="28"/>
+        </w:rPr>
+        <w:fldChar w:fldCharType="separate"/>
+      </w:r>
       <w:r>
         <w:rPr>
           <w:rFonts w:asciiTheme="majorBidi" w:hAnsiTheme="majorBidi" w:cstheme="majorBidi"/>
           <w:noProof/>
           <w:sz w:val="28"/>
           <w:szCs w:val="28"/>
+        </w:rPr>
+        <w:t>7</w:t>
+      </w:r>
+      <w:r>
+        <w:rPr>
+          <w:rFonts w:asciiTheme="majorBidi" w:hAnsiTheme="majorBidi" w:cstheme="majorBidi"/>
+          <w:sz w:val="28"/>
+          <w:szCs w:val="28"/>
+        </w:rPr>
+        <w:fldChar w:fldCharType="end"/>
+      </w:r>
+      <w:r>
+        <w:rPr>
+          <w:rFonts w:asciiTheme="majorBidi" w:hAnsiTheme="majorBidi" w:cstheme="majorBidi"/>
+          <w:sz w:val="28"/>
+          <w:szCs w:val="28"/>
+          <w:lang w:val="fr-FR"/>
+        </w:rPr>
+        <w:t>: Page des entraîneurs</w:t>
+      </w:r>
+      <w:bookmarkEnd w:id="22"/>
+    </w:p>
+    <w:p>
+      <w:pPr>
+        <w:spacing w:line="360" w:lineRule="auto"/>
+        <w:jc w:val="both"/>
+        <w:rPr>
+          <w:rFonts w:asciiTheme="majorBidi" w:hAnsiTheme="majorBidi" w:cstheme="majorBidi"/>
+          <w:sz w:val="28"/>
+          <w:szCs w:val="28"/>
+          <w:lang w:val="fr-FR"/>
+        </w:rPr>
+      </w:pPr>
+    </w:p>
+    <w:p>
+      <w:pPr>
+        <w:keepNext/>
+        <w:spacing w:line="360" w:lineRule="auto"/>
+        <w:jc w:val="both"/>
+      </w:pPr>
+      <w:r>
+        <w:rPr>
+          <w:rFonts w:asciiTheme="majorBidi" w:hAnsiTheme="majorBidi" w:cstheme="majorBidi"/>
+          <w:noProof/>
+          <w:sz w:val="28"/>
+          <w:szCs w:val="28"/>
           <w:lang w:val="fr-FR"/>
         </w:rPr>
         <w:drawing>
-          <wp:inline distT="0" distB="0" distL="0" distR="0" wp14:anchorId="79A936A4" wp14:editId="68A97B04">
+          <wp:inline distT="0" distB="0" distL="0" distR="0" wp14:anchorId="61517447" wp14:editId="0CE6C2C1">
             <wp:extent cx="5757545" cy="3242945"/>
             <wp:effectExtent l="0" t="0" r="0" b="0"/>
-            <wp:docPr id="1053648278" name="Image 6"/>
+            <wp:docPr id="731430248" name="Image 2"/>
             <wp:cNvGraphicFramePr>
               <a:graphicFrameLocks xmlns:a="http://schemas.openxmlformats.org/drawingml/2006/main" noChangeAspect="1"/>
             </wp:cNvGraphicFramePr>
@@ -7396,7 +8448,7 @@
               <a:graphicData uri="http://schemas.openxmlformats.org/drawingml/2006/picture">
                 <pic:pic xmlns:pic="http://schemas.openxmlformats.org/drawingml/2006/picture">
                   <pic:nvPicPr>
-                    <pic:cNvPr id="0" name="Picture 6"/>
+                    <pic:cNvPr id="0" name="Picture 2"/>
                     <pic:cNvPicPr>
                       <a:picLocks noChangeAspect="1" noChangeArrowheads="1"/>
                     </pic:cNvPicPr>
@@ -7433,6 +8485,97 @@
           </wp:inline>
         </w:drawing>
       </w:r>
+    </w:p>
+    <w:p>
+      <w:pPr>
+        <w:pStyle w:val="Lgende"/>
+        <w:jc w:val="center"/>
+        <w:rPr>
+          <w:rFonts w:asciiTheme="majorBidi" w:hAnsiTheme="majorBidi" w:cstheme="majorBidi"/>
+          <w:sz w:val="44"/>
+          <w:szCs w:val="44"/>
+          <w:lang w:val="fr-FR"/>
+        </w:rPr>
+      </w:pPr>
+      <w:bookmarkStart w:id="23" w:name="_Toc155974351"/>
+      <w:r>
+        <w:rPr>
+          <w:rFonts w:asciiTheme="majorBidi" w:hAnsiTheme="majorBidi" w:cstheme="majorBidi"/>
+          <w:sz w:val="28"/>
+          <w:szCs w:val="28"/>
+        </w:rPr>
+        <w:t xml:space="preserve">Figure </w:t>
+      </w:r>
+      <w:r>
+        <w:rPr>
+          <w:rFonts w:asciiTheme="majorBidi" w:hAnsiTheme="majorBidi" w:cstheme="majorBidi"/>
+          <w:sz w:val="28"/>
+          <w:szCs w:val="28"/>
+        </w:rPr>
+        <w:fldChar w:fldCharType="begin"/>
+      </w:r>
+      <w:r>
+        <w:rPr>
+          <w:rFonts w:asciiTheme="majorBidi" w:hAnsiTheme="majorBidi" w:cstheme="majorBidi"/>
+          <w:sz w:val="28"/>
+          <w:szCs w:val="28"/>
+        </w:rPr>
+        <w:instrText xml:space="preserve"> SEQ Figure \* ARABIC </w:instrText>
+      </w:r>
+      <w:r>
+        <w:rPr>
+          <w:rFonts w:asciiTheme="majorBidi" w:hAnsiTheme="majorBidi" w:cstheme="majorBidi"/>
+          <w:sz w:val="28"/>
+          <w:szCs w:val="28"/>
+        </w:rPr>
+        <w:fldChar w:fldCharType="separate"/>
+      </w:r>
+      <w:r>
+        <w:rPr>
+          <w:rFonts w:asciiTheme="majorBidi" w:hAnsiTheme="majorBidi" w:cstheme="majorBidi"/>
+          <w:noProof/>
+          <w:sz w:val="28"/>
+          <w:szCs w:val="28"/>
+        </w:rPr>
+        <w:t>8</w:t>
+      </w:r>
+      <w:r>
+        <w:rPr>
+          <w:rFonts w:asciiTheme="majorBidi" w:hAnsiTheme="majorBidi" w:cstheme="majorBidi"/>
+          <w:sz w:val="28"/>
+          <w:szCs w:val="28"/>
+        </w:rPr>
+        <w:fldChar w:fldCharType="end"/>
+      </w:r>
+      <w:r>
+        <w:rPr>
+          <w:rFonts w:asciiTheme="majorBidi" w:hAnsiTheme="majorBidi" w:cstheme="majorBidi"/>
+          <w:sz w:val="28"/>
+          <w:szCs w:val="28"/>
+          <w:lang w:val="fr-FR"/>
+        </w:rPr>
+        <w:t>: Page des arbitres</w:t>
+      </w:r>
+      <w:bookmarkEnd w:id="23"/>
+    </w:p>
+    <w:p>
+      <w:pPr>
+        <w:spacing w:line="360" w:lineRule="auto"/>
+        <w:jc w:val="both"/>
+        <w:rPr>
+          <w:rFonts w:asciiTheme="majorBidi" w:hAnsiTheme="majorBidi" w:cstheme="majorBidi"/>
+          <w:sz w:val="28"/>
+          <w:szCs w:val="28"/>
+          <w:lang w:val="fr-FR"/>
+        </w:rPr>
+      </w:pPr>
+    </w:p>
+    <w:p>
+      <w:pPr>
+        <w:keepNext/>
+        <w:spacing w:line="360" w:lineRule="auto"/>
+        <w:jc w:val="both"/>
+      </w:pPr>
       <w:r>
         <w:rPr>
           <w:rFonts w:asciiTheme="majorBidi" w:hAnsiTheme="majorBidi" w:cstheme="majorBidi"/>
@@ -7443,10 +8586,10 @@
         </w:rPr>
         <w:lastRenderedPageBreak/>
         <w:drawing>
-          <wp:inline distT="0" distB="0" distL="0" distR="0" wp14:anchorId="0253CC94" wp14:editId="618FE74E">
+          <wp:inline distT="0" distB="0" distL="0" distR="0" wp14:anchorId="68C7C64A" wp14:editId="530EF127">
             <wp:extent cx="5757545" cy="3242945"/>
             <wp:effectExtent l="0" t="0" r="0" b="0"/>
-            <wp:docPr id="1611155379" name="Image 7"/>
+            <wp:docPr id="369648304" name="Image 1"/>
             <wp:cNvGraphicFramePr>
               <a:graphicFrameLocks xmlns:a="http://schemas.openxmlformats.org/drawingml/2006/main" noChangeAspect="1"/>
             </wp:cNvGraphicFramePr>
@@ -7454,7 +8597,7 @@
               <a:graphicData uri="http://schemas.openxmlformats.org/drawingml/2006/picture">
                 <pic:pic xmlns:pic="http://schemas.openxmlformats.org/drawingml/2006/picture">
                   <pic:nvPicPr>
-                    <pic:cNvPr id="0" name="Picture 7"/>
+                    <pic:cNvPr id="0" name="Picture 1"/>
                     <pic:cNvPicPr>
                       <a:picLocks noChangeAspect="1" noChangeArrowheads="1"/>
                     </pic:cNvPicPr>
@@ -7494,6 +8637,126 @@
     </w:p>
     <w:p>
       <w:pPr>
+        <w:pStyle w:val="Lgende"/>
+        <w:jc w:val="center"/>
+        <w:rPr>
+          <w:rFonts w:asciiTheme="majorBidi" w:hAnsiTheme="majorBidi" w:cstheme="majorBidi"/>
+          <w:sz w:val="28"/>
+          <w:szCs w:val="28"/>
+          <w:lang w:val="fr-FR"/>
+        </w:rPr>
+      </w:pPr>
+      <w:bookmarkStart w:id="24" w:name="_Toc155974352"/>
+      <w:r>
+        <w:rPr>
+          <w:rFonts w:asciiTheme="majorBidi" w:hAnsiTheme="majorBidi" w:cstheme="majorBidi"/>
+          <w:sz w:val="28"/>
+          <w:szCs w:val="28"/>
+          <w:lang w:val="fr-FR"/>
+        </w:rPr>
+        <w:t xml:space="preserve">Figure </w:t>
+      </w:r>
+      <w:r>
+        <w:rPr>
+          <w:rFonts w:asciiTheme="majorBidi" w:hAnsiTheme="majorBidi" w:cstheme="majorBidi"/>
+          <w:sz w:val="28"/>
+          <w:szCs w:val="28"/>
+          <w:lang w:val="fr-FR"/>
+        </w:rPr>
+        <w:fldChar w:fldCharType="begin"/>
+      </w:r>
+      <w:r>
+        <w:rPr>
+          <w:rFonts w:asciiTheme="majorBidi" w:hAnsiTheme="majorBidi" w:cstheme="majorBidi"/>
+          <w:sz w:val="28"/>
+          <w:szCs w:val="28"/>
+          <w:lang w:val="fr-FR"/>
+        </w:rPr>
+        <w:instrText xml:space="preserve"> SEQ Figure \* ARABIC </w:instrText>
+      </w:r>
+      <w:r>
+        <w:rPr>
+          <w:rFonts w:asciiTheme="majorBidi" w:hAnsiTheme="majorBidi" w:cstheme="majorBidi"/>
+          <w:sz w:val="28"/>
+          <w:szCs w:val="28"/>
+          <w:lang w:val="fr-FR"/>
+        </w:rPr>
+        <w:fldChar w:fldCharType="separate"/>
+      </w:r>
+      <w:r>
+        <w:rPr>
+          <w:rFonts w:asciiTheme="majorBidi" w:hAnsiTheme="majorBidi" w:cstheme="majorBidi"/>
+          <w:sz w:val="28"/>
+          <w:szCs w:val="28"/>
+          <w:lang w:val="fr-FR"/>
+        </w:rPr>
+        <w:t>9</w:t>
+      </w:r>
+      <w:r>
+        <w:rPr>
+          <w:rFonts w:asciiTheme="majorBidi" w:hAnsiTheme="majorBidi" w:cstheme="majorBidi"/>
+          <w:sz w:val="28"/>
+          <w:szCs w:val="28"/>
+          <w:lang w:val="fr-FR"/>
+        </w:rPr>
+        <w:fldChar w:fldCharType="end"/>
+      </w:r>
+      <w:r>
+        <w:rPr>
+          <w:rFonts w:asciiTheme="majorBidi" w:hAnsiTheme="majorBidi" w:cstheme="majorBidi"/>
+          <w:sz w:val="28"/>
+          <w:szCs w:val="28"/>
+          <w:lang w:val="fr-FR"/>
+        </w:rPr>
+        <w:t>: Page ajout d'un arbitre</w:t>
+      </w:r>
+      <w:bookmarkEnd w:id="24"/>
+    </w:p>
+    <w:p>
+      <w:pPr>
+        <w:spacing w:line="360" w:lineRule="auto"/>
+        <w:jc w:val="both"/>
+        <w:rPr>
+          <w:rFonts w:asciiTheme="majorBidi" w:hAnsiTheme="majorBidi" w:cstheme="majorBidi"/>
+          <w:sz w:val="28"/>
+          <w:szCs w:val="28"/>
+          <w:lang w:val="fr-FR"/>
+        </w:rPr>
+      </w:pPr>
+    </w:p>
+    <w:p>
+      <w:pPr>
+        <w:spacing w:line="360" w:lineRule="auto"/>
+        <w:jc w:val="both"/>
+        <w:rPr>
+          <w:rFonts w:asciiTheme="majorBidi" w:hAnsiTheme="majorBidi" w:cstheme="majorBidi"/>
+          <w:sz w:val="28"/>
+          <w:szCs w:val="28"/>
+          <w:lang w:val="fr-FR"/>
+        </w:rPr>
+      </w:pPr>
+      <w:r>
+        <w:rPr>
+          <w:rFonts w:asciiTheme="majorBidi" w:hAnsiTheme="majorBidi" w:cstheme="majorBidi"/>
+          <w:sz w:val="28"/>
+          <w:szCs w:val="28"/>
+          <w:lang w:val="fr-FR"/>
+        </w:rPr>
+        <w:t>Ces maquettes ont été conçues pour être intuitives et faciles à utiliser, afin de fournir une expérience utilisateur optimale.</w:t>
+      </w:r>
+    </w:p>
+    <w:p>
+      <w:pPr>
+        <w:rPr>
+          <w:rFonts w:asciiTheme="majorBidi" w:hAnsiTheme="majorBidi" w:cstheme="majorBidi"/>
+          <w:sz w:val="28"/>
+          <w:szCs w:val="28"/>
+          <w:lang w:val="fr-FR"/>
+        </w:rPr>
+      </w:pPr>
+    </w:p>
+    <w:p>
+      <w:pPr>
         <w:pStyle w:val="Titre1"/>
         <w:numPr>
           <w:ilvl w:val="0"/>
@@ -7507,7 +8770,7 @@
           <w:lang w:val="fr-FR"/>
         </w:rPr>
       </w:pPr>
-      <w:bookmarkStart w:id="18" w:name="_Toc155916518"/>
+      <w:bookmarkStart w:id="25" w:name="_Toc155974341"/>
       <w:r>
         <w:rPr>
           <w:b/>
@@ -7518,7 +8781,7 @@
         </w:rPr>
         <w:t>Implémentation :</w:t>
       </w:r>
-      <w:bookmarkEnd w:id="18"/>
+      <w:bookmarkEnd w:id="25"/>
     </w:p>
     <w:p>
       <w:pPr>
@@ -7730,6 +8993,7 @@
           <w:szCs w:val="28"/>
           <w:lang w:val="fr-FR"/>
         </w:rPr>
+        <w:lastRenderedPageBreak/>
         <w:t xml:space="preserve">De même, dans le </w:t>
       </w:r>
       <w:proofErr w:type="spellStart"/>
@@ -7831,17 +9095,7 @@
           <w:szCs w:val="28"/>
           <w:lang w:val="fr-FR"/>
         </w:rPr>
-        <w:t xml:space="preserve">Chaque contrôleur a été testé individuellement pour s'assurer qu'il fonctionne correctement et qu'il répond aux exigences du cahier des charges. De plus, nous </w:t>
-      </w:r>
-      <w:r>
-        <w:rPr>
-          <w:rFonts w:asciiTheme="majorBidi" w:hAnsiTheme="majorBidi" w:cstheme="majorBidi"/>
-          <w:sz w:val="28"/>
-          <w:szCs w:val="28"/>
-          <w:lang w:val="fr-FR"/>
-        </w:rPr>
-        <w:lastRenderedPageBreak/>
-        <w:t xml:space="preserve">avons effectué des tests d'intégration pour vérifier que les </w:t>
+        <w:t xml:space="preserve">Chaque contrôleur a été testé individuellement pour s'assurer qu'il fonctionne correctement et qu'il répond aux exigences du cahier des charges. De plus, nous avons effectué des tests d'intégration pour vérifier que les </w:t>
       </w:r>
       <w:proofErr w:type="spellStart"/>
       <w:r>
@@ -8102,6 +9356,26 @@
     </w:p>
     <w:p>
       <w:pPr>
+        <w:rPr>
+          <w:rFonts w:asciiTheme="majorBidi" w:hAnsiTheme="majorBidi" w:cstheme="majorBidi"/>
+          <w:sz w:val="28"/>
+          <w:szCs w:val="28"/>
+          <w:lang w:val="fr-FR"/>
+        </w:rPr>
+      </w:pPr>
+    </w:p>
+    <w:p>
+      <w:pPr>
+        <w:rPr>
+          <w:rFonts w:asciiTheme="majorBidi" w:hAnsiTheme="majorBidi" w:cstheme="majorBidi"/>
+          <w:sz w:val="28"/>
+          <w:szCs w:val="28"/>
+          <w:lang w:val="fr-FR"/>
+        </w:rPr>
+      </w:pPr>
+    </w:p>
+    <w:p>
+      <w:pPr>
         <w:pStyle w:val="Titre1"/>
         <w:numPr>
           <w:ilvl w:val="0"/>
@@ -8115,7 +9389,7 @@
           <w:lang w:val="fr-FR"/>
         </w:rPr>
       </w:pPr>
-      <w:bookmarkStart w:id="19" w:name="_Toc155916519"/>
+      <w:bookmarkStart w:id="26" w:name="_Toc155974342"/>
       <w:r>
         <w:rPr>
           <w:b/>
@@ -8124,9 +9398,10 @@
           <w:szCs w:val="44"/>
           <w:lang w:val="fr-FR"/>
         </w:rPr>
+        <w:lastRenderedPageBreak/>
         <w:t>Conclusion :</w:t>
       </w:r>
-      <w:bookmarkEnd w:id="19"/>
+      <w:bookmarkEnd w:id="26"/>
     </w:p>
     <w:p>
       <w:pPr>
@@ -8282,7 +9557,6 @@
           <w:szCs w:val="28"/>
           <w:lang w:val="fr-FR"/>
         </w:rPr>
-        <w:lastRenderedPageBreak/>
         <w:t xml:space="preserve">Notre approche basée sur les </w:t>
       </w:r>
       <w:proofErr w:type="spellStart"/>
@@ -8359,6 +9633,7 @@
     <w:p>
       <w:pPr>
         <w:spacing w:line="360" w:lineRule="auto"/>
+        <w:jc w:val="both"/>
         <w:rPr>
           <w:rFonts w:asciiTheme="majorBidi" w:hAnsiTheme="majorBidi" w:cstheme="majorBidi"/>
           <w:sz w:val="28"/>
@@ -8370,6 +9645,7 @@
     <w:p>
       <w:pPr>
         <w:spacing w:line="360" w:lineRule="auto"/>
+        <w:jc w:val="both"/>
         <w:rPr>
           <w:rFonts w:asciiTheme="majorBidi" w:hAnsiTheme="majorBidi" w:cstheme="majorBidi"/>
           <w:sz w:val="28"/>
@@ -8381,6 +9657,7 @@
     <w:p>
       <w:pPr>
         <w:spacing w:line="360" w:lineRule="auto"/>
+        <w:jc w:val="both"/>
         <w:rPr>
           <w:rFonts w:asciiTheme="majorBidi" w:hAnsiTheme="majorBidi" w:cstheme="majorBidi"/>
           <w:sz w:val="28"/>
@@ -8392,6 +9669,7 @@
     <w:p>
       <w:pPr>
         <w:spacing w:line="360" w:lineRule="auto"/>
+        <w:jc w:val="both"/>
         <w:rPr>
           <w:rFonts w:asciiTheme="majorBidi" w:hAnsiTheme="majorBidi" w:cstheme="majorBidi"/>
           <w:sz w:val="28"/>
@@ -8403,6 +9681,7 @@
     <w:p>
       <w:pPr>
         <w:spacing w:line="360" w:lineRule="auto"/>
+        <w:jc w:val="both"/>
         <w:rPr>
           <w:rFonts w:asciiTheme="majorBidi" w:hAnsiTheme="majorBidi" w:cstheme="majorBidi"/>
           <w:sz w:val="28"/>
@@ -8414,6 +9693,7 @@
     <w:p>
       <w:pPr>
         <w:spacing w:line="360" w:lineRule="auto"/>
+        <w:jc w:val="both"/>
         <w:rPr>
           <w:rFonts w:asciiTheme="majorBidi" w:hAnsiTheme="majorBidi" w:cstheme="majorBidi"/>
           <w:sz w:val="28"/>
@@ -8425,6 +9705,7 @@
     <w:p>
       <w:pPr>
         <w:spacing w:line="360" w:lineRule="auto"/>
+        <w:jc w:val="both"/>
         <w:rPr>
           <w:rFonts w:asciiTheme="majorBidi" w:hAnsiTheme="majorBidi" w:cstheme="majorBidi"/>
           <w:sz w:val="28"/>
@@ -8436,6 +9717,7 @@
     <w:p>
       <w:pPr>
         <w:spacing w:line="360" w:lineRule="auto"/>
+        <w:jc w:val="both"/>
         <w:rPr>
           <w:rFonts w:asciiTheme="majorBidi" w:hAnsiTheme="majorBidi" w:cstheme="majorBidi"/>
           <w:sz w:val="28"/>
@@ -8459,7 +9741,7 @@
           <w:lang w:val="fr-FR"/>
         </w:rPr>
       </w:pPr>
-      <w:bookmarkStart w:id="20" w:name="_Toc155916520"/>
+      <w:bookmarkStart w:id="27" w:name="_Toc155974343"/>
       <w:r>
         <w:rPr>
           <w:b/>
@@ -8468,9 +9750,10 @@
           <w:szCs w:val="44"/>
           <w:lang w:val="fr-FR"/>
         </w:rPr>
+        <w:lastRenderedPageBreak/>
         <w:t>Références :</w:t>
       </w:r>
-      <w:bookmarkEnd w:id="20"/>
+      <w:bookmarkEnd w:id="27"/>
     </w:p>
     <w:p>
       <w:pPr>
@@ -9880,7 +11163,7 @@
         <w:kern w:val="2"/>
         <w:sz w:val="22"/>
         <w:szCs w:val="22"/>
-        <w:lang w:eastAsia="en-US" w:bidi="ar-SA"/>
+        <w:lang w:val="fr-TN" w:eastAsia="en-US" w:bidi="ar-SA"/>
         <w14:ligatures w14:val="standardContextual"/>
       </w:rPr>
     </w:rPrDefault>
@@ -10397,7 +11680,6 @@
       <w:kern w:val="0"/>
       <w:sz w:val="20"/>
       <w:szCs w:val="20"/>
-      <w:lang/>
       <w14:ligatures w14:val="none"/>
     </w:rPr>
   </w:style>
@@ -10412,7 +11694,6 @@
       <w:kern w:val="0"/>
       <w:sz w:val="20"/>
       <w:szCs w:val="20"/>
-      <w:lang/>
       <w14:ligatures w14:val="none"/>
     </w:rPr>
   </w:style>
@@ -10509,7 +11790,6 @@
       <w:kern w:val="0"/>
       <w:sz w:val="24"/>
       <w:szCs w:val="24"/>
-      <w:lang/>
       <w14:ligatures w14:val="none"/>
     </w:rPr>
   </w:style>
@@ -10526,7 +11806,6 @@
     </w:pPr>
     <w:rPr>
       <w:kern w:val="0"/>
-      <w:lang/>
       <w14:ligatures w14:val="none"/>
     </w:rPr>
   </w:style>
@@ -10545,7 +11824,6 @@
     <w:rPr>
       <w:rFonts w:eastAsiaTheme="minorEastAsia" w:cs="Times New Roman"/>
       <w:kern w:val="0"/>
-      <w:lang/>
       <w14:ligatures w14:val="none"/>
     </w:rPr>
   </w:style>
@@ -10563,7 +11841,6 @@
     <w:rPr>
       <w:rFonts w:eastAsiaTheme="minorEastAsia" w:cs="Times New Roman"/>
       <w:kern w:val="0"/>
-      <w:lang/>
       <w14:ligatures w14:val="none"/>
     </w:rPr>
   </w:style>
@@ -10582,7 +11859,6 @@
     <w:rPr>
       <w:rFonts w:eastAsiaTheme="minorEastAsia" w:cs="Times New Roman"/>
       <w:kern w:val="0"/>
-      <w:lang/>
       <w14:ligatures w14:val="none"/>
     </w:rPr>
   </w:style>
@@ -10858,6 +12134,7 @@
     <w:rsid w:val="00912D5A"/>
     <w:rsid w:val="00BA0BC3"/>
     <w:rsid w:val="00D06078"/>
+    <w:rsid w:val="00EE78E3"/>
     <w:rsid w:val="00F9512C"/>
   </w:rsids>
   <m:mathPr>
@@ -10873,10 +12150,10 @@
     <m:intLim m:val="subSup"/>
     <m:naryLim m:val="undOvr"/>
   </m:mathPr>
-  <w:themeFontLang w:bidi="ar-SA"/>
+  <w:themeFontLang w:val="fr-TN" w:bidi="ar-SA"/>
   <w:clrSchemeMapping w:bg1="light1" w:t1="dark1" w:bg2="light2" w:t2="dark2" w:accent1="accent1" w:accent2="accent2" w:accent3="accent3" w:accent4="accent4" w:accent5="accent5" w:accent6="accent6" w:hyperlink="hyperlink" w:followedHyperlink="followedHyperlink"/>
-  <w:decimalSymbol w:val="."/>
-  <w:listSeparator w:val=","/>
+  <w:decimalSymbol w:val=","/>
+  <w:listSeparator w:val=";"/>
   <w15:chartTrackingRefBased/>
 </w:settings>
 </file>
@@ -10890,7 +12167,7 @@
         <w:kern w:val="2"/>
         <w:sz w:val="22"/>
         <w:szCs w:val="22"/>
-        <w:lang w:bidi="ar-SA"/>
+        <w:lang w:val="fr-TN" w:eastAsia="fr-TN" w:bidi="ar-SA"/>
         <w14:ligatures w14:val="standardContextual"/>
       </w:rPr>
     </w:rPrDefault>
